--- a/manuscript/Response to editor.docx
+++ b/manuscript/Response to editor.docx
@@ -694,8 +694,13 @@
         <w:t xml:space="preserve"> </w:t>
       </w:r>
       <w:r>
-        <w:t>rates warrant</w:t>
-      </w:r>
+        <w:t xml:space="preserve">rates </w:t>
+      </w:r>
+      <w:proofErr w:type="gramStart"/>
+      <w:r>
+        <w:t>warrant</w:t>
+      </w:r>
+      <w:proofErr w:type="gramEnd"/>
       <w:r>
         <w:rPr>
           <w:spacing w:val="-3"/>
@@ -1479,6 +1484,7 @@
         </w:rPr>
         <w:t xml:space="preserve"> </w:t>
       </w:r>
+      <w:proofErr w:type="spellStart"/>
       <w:r>
         <w:rPr>
           <w:rFonts w:cs="Times New Roman"/>
@@ -1486,6 +1492,7 @@
         </w:rPr>
         <w:t>s_beneficial</w:t>
       </w:r>
+      <w:proofErr w:type="spellEnd"/>
       <w:r>
         <w:rPr>
           <w:rFonts w:cs="Times New Roman"/>
@@ -1503,6 +1510,7 @@
         </w:rPr>
         <w:t xml:space="preserve"> </w:t>
       </w:r>
+      <w:proofErr w:type="spellStart"/>
       <w:r>
         <w:rPr>
           <w:rFonts w:cs="Times New Roman"/>
@@ -1510,6 +1518,7 @@
         </w:rPr>
         <w:t>s_deleterious</w:t>
       </w:r>
+      <w:proofErr w:type="spellEnd"/>
       <w:r>
         <w:rPr>
           <w:rFonts w:cs="Times New Roman"/>
@@ -1527,6 +1536,7 @@
         </w:rPr>
         <w:t xml:space="preserve"> </w:t>
       </w:r>
+      <w:proofErr w:type="spellStart"/>
       <w:r>
         <w:rPr>
           <w:rFonts w:cs="Times New Roman"/>
@@ -1534,6 +1544,7 @@
         </w:rPr>
         <w:t>s_specific</w:t>
       </w:r>
+      <w:proofErr w:type="spellEnd"/>
       <w:r>
         <w:rPr>
           <w:rFonts w:cs="Times New Roman"/>
@@ -1551,12 +1562,21 @@
         </w:rPr>
         <w:t xml:space="preserve"> </w:t>
       </w:r>
+      <w:proofErr w:type="spellStart"/>
       <w:r>
         <w:rPr>
           <w:rFonts w:cs="Times New Roman"/>
           <w:i/>
         </w:rPr>
-        <w:t>s_non-specific</w:t>
+        <w:t>s_non</w:t>
+      </w:r>
+      <w:proofErr w:type="spellEnd"/>
+      <w:r>
+        <w:rPr>
+          <w:rFonts w:cs="Times New Roman"/>
+          <w:i/>
+        </w:rPr>
+        <w:t>-specific</w:t>
       </w:r>
       <w:r>
         <w:t>)</w:t>
@@ -1678,6 +1698,7 @@
         </w:rPr>
         <w:t xml:space="preserve">Actually, we did assume </w:t>
       </w:r>
+      <w:proofErr w:type="spellStart"/>
       <w:r>
         <w:rPr>
           <w:rFonts w:cs="Times New Roman"/>
@@ -1685,6 +1706,7 @@
         </w:rPr>
         <w:t>s_beneficial</w:t>
       </w:r>
+      <w:proofErr w:type="spellEnd"/>
       <w:r>
         <w:rPr>
           <w:rFonts w:cs="Times New Roman"/>
@@ -1702,12 +1724,21 @@
         </w:rPr>
         <w:t xml:space="preserve"> </w:t>
       </w:r>
+      <w:proofErr w:type="spellStart"/>
       <w:r>
         <w:rPr>
           <w:rFonts w:cs="Times New Roman"/>
           <w:i/>
         </w:rPr>
-        <w:t xml:space="preserve">s_deleterious: </w:t>
+        <w:t>s_deleterious</w:t>
+      </w:r>
+      <w:proofErr w:type="spellEnd"/>
+      <w:r>
+        <w:rPr>
+          <w:rFonts w:cs="Times New Roman"/>
+          <w:i/>
+        </w:rPr>
+        <w:t xml:space="preserve">: </w:t>
       </w:r>
       <w:r>
         <w:rPr>
@@ -1730,6 +1761,7 @@
         </w:rPr>
         <w:t xml:space="preserve"> </w:t>
       </w:r>
+      <w:proofErr w:type="spellStart"/>
       <w:r>
         <w:rPr>
           <w:i/>
@@ -1739,6 +1771,7 @@
         </w:rPr>
         <w:t>s_beneficial</w:t>
       </w:r>
+      <w:proofErr w:type="spellEnd"/>
       <w:r>
         <w:rPr>
           <w:sz w:val="28"/>
@@ -1746,6 +1779,7 @@
         </w:rPr>
         <w:t>=</w:t>
       </w:r>
+      <w:proofErr w:type="spellStart"/>
       <w:r>
         <w:rPr>
           <w:i/>
@@ -1755,6 +1789,7 @@
         </w:rPr>
         <w:t>sH</w:t>
       </w:r>
+      <w:proofErr w:type="spellEnd"/>
       <w:r>
         <w:rPr>
           <w:sz w:val="28"/>
@@ -1762,6 +1797,7 @@
         </w:rPr>
         <w:t xml:space="preserve"> and </w:t>
       </w:r>
+      <w:proofErr w:type="spellStart"/>
       <w:r>
         <w:rPr>
           <w:i/>
@@ -1769,8 +1805,9 @@
           <w:sz w:val="28"/>
           <w:szCs w:val="28"/>
         </w:rPr>
-        <w:t>s_deleterious=</w:t>
-      </w:r>
+        <w:t>s_deleterious</w:t>
+      </w:r>
+      <w:proofErr w:type="spellEnd"/>
       <w:r>
         <w:rPr>
           <w:i/>
@@ -1778,21 +1815,7 @@
           <w:sz w:val="28"/>
           <w:szCs w:val="28"/>
         </w:rPr>
-        <w:t>s</w:t>
-      </w:r>
-      <w:r>
-        <w:rPr>
-          <w:sz w:val="28"/>
-          <w:szCs w:val="28"/>
-        </w:rPr>
-        <w:t xml:space="preserve">, and we </w:t>
-      </w:r>
-      <w:r>
-        <w:rPr>
-          <w:sz w:val="28"/>
-          <w:szCs w:val="28"/>
-        </w:rPr>
-        <w:t xml:space="preserve">use </w:t>
+        <w:t>=</w:t>
       </w:r>
       <w:r>
         <w:rPr>
@@ -1801,7 +1824,21 @@
           <w:sz w:val="28"/>
           <w:szCs w:val="28"/>
         </w:rPr>
-        <w:t>H</w:t>
+        <w:t>s</w:t>
+      </w:r>
+      <w:r>
+        <w:rPr>
+          <w:sz w:val="28"/>
+          <w:szCs w:val="28"/>
+        </w:rPr>
+        <w:t xml:space="preserve">, and we </w:t>
+      </w:r>
+      <w:r>
+        <w:rPr>
+          <w:sz w:val="28"/>
+          <w:szCs w:val="28"/>
+        </w:rPr>
+        <w:t xml:space="preserve">use </w:t>
       </w:r>
       <w:r>
         <w:rPr>
@@ -1810,35 +1847,7 @@
           <w:sz w:val="28"/>
           <w:szCs w:val="28"/>
         </w:rPr>
-        <w:t>=2</w:t>
-      </w:r>
-      <w:r>
-        <w:rPr>
-          <w:sz w:val="28"/>
-          <w:szCs w:val="28"/>
-        </w:rPr>
-        <w:t>.</w:t>
-      </w:r>
-      <w:r>
-        <w:rPr>
-          <w:sz w:val="28"/>
-          <w:szCs w:val="28"/>
-        </w:rPr>
-        <w:t xml:space="preserve"> </w:t>
-      </w:r>
-      <w:r>
-        <w:rPr>
-          <w:sz w:val="28"/>
-          <w:szCs w:val="28"/>
-        </w:rPr>
-        <w:t>Therefore,</w:t>
-      </w:r>
-      <w:r>
-        <w:rPr>
-          <w:sz w:val="28"/>
-          <w:szCs w:val="28"/>
-        </w:rPr>
-        <w:t xml:space="preserve"> in our model indeed </w:t>
+        <w:t>H</w:t>
       </w:r>
       <w:r>
         <w:rPr>
@@ -1847,15 +1856,38 @@
           <w:sz w:val="28"/>
           <w:szCs w:val="28"/>
         </w:rPr>
-        <w:t>s_beneficial &gt; s_deleterious</w:t>
-      </w:r>
-      <w:r>
-        <w:rPr>
-          <w:sz w:val="28"/>
-          <w:szCs w:val="28"/>
-        </w:rPr>
-        <w:t xml:space="preserve"> by </w:t>
-      </w:r>
+        <w:t>=2</w:t>
+      </w:r>
+      <w:r>
+        <w:rPr>
+          <w:sz w:val="28"/>
+          <w:szCs w:val="28"/>
+        </w:rPr>
+        <w:t>.</w:t>
+      </w:r>
+      <w:r>
+        <w:rPr>
+          <w:sz w:val="28"/>
+          <w:szCs w:val="28"/>
+        </w:rPr>
+        <w:t xml:space="preserve"> </w:t>
+      </w:r>
+      <w:proofErr w:type="gramStart"/>
+      <w:r>
+        <w:rPr>
+          <w:sz w:val="28"/>
+          <w:szCs w:val="28"/>
+        </w:rPr>
+        <w:t>Therefore,</w:t>
+      </w:r>
+      <w:r>
+        <w:rPr>
+          <w:sz w:val="28"/>
+          <w:szCs w:val="28"/>
+        </w:rPr>
+        <w:t xml:space="preserve"> in our model indeed </w:t>
+      </w:r>
+      <w:proofErr w:type="spellStart"/>
       <w:r>
         <w:rPr>
           <w:i/>
@@ -1863,6 +1895,43 @@
           <w:sz w:val="28"/>
           <w:szCs w:val="28"/>
         </w:rPr>
+        <w:t>s_beneficial</w:t>
+      </w:r>
+      <w:proofErr w:type="spellEnd"/>
+      <w:r>
+        <w:rPr>
+          <w:i/>
+          <w:iCs/>
+          <w:sz w:val="28"/>
+          <w:szCs w:val="28"/>
+        </w:rPr>
+        <w:t xml:space="preserve"> &gt; </w:t>
+      </w:r>
+      <w:proofErr w:type="spellStart"/>
+      <w:r>
+        <w:rPr>
+          <w:i/>
+          <w:iCs/>
+          <w:sz w:val="28"/>
+          <w:szCs w:val="28"/>
+        </w:rPr>
+        <w:t>s_deleterious</w:t>
+      </w:r>
+      <w:proofErr w:type="spellEnd"/>
+      <w:r>
+        <w:rPr>
+          <w:sz w:val="28"/>
+          <w:szCs w:val="28"/>
+        </w:rPr>
+        <w:t xml:space="preserve"> by </w:t>
+      </w:r>
+      <w:r>
+        <w:rPr>
+          <w:i/>
+          <w:iCs/>
+          <w:sz w:val="28"/>
+          <w:szCs w:val="28"/>
+        </w:rPr>
         <w:t>3s</w:t>
       </w:r>
       <w:r>
@@ -1870,7 +1939,15 @@
           <w:sz w:val="28"/>
           <w:szCs w:val="28"/>
         </w:rPr>
-        <w:t xml:space="preserve">. We have shown that in the explored parameter space, hitchhiking is possible but has a minor </w:t>
+        <w:t>.</w:t>
+      </w:r>
+      <w:proofErr w:type="gramEnd"/>
+      <w:r>
+        <w:rPr>
+          <w:sz w:val="28"/>
+          <w:szCs w:val="28"/>
+        </w:rPr>
+        <w:t xml:space="preserve"> We have shown that in the explored parameter space, hitchhiking is possible but has a minor </w:t>
       </w:r>
       <w:r>
         <w:rPr>
@@ -1884,7 +1961,23 @@
           <w:sz w:val="28"/>
           <w:szCs w:val="28"/>
         </w:rPr>
-        <w:t>ffect on the adaptation process – see the difference between the simulation results (with hitchhiking) and the approximations (without hitchhiking) in Figure 1.</w:t>
+        <w:t>ffect on the adaptation process – see the difference between the simulation results (with hitchhiking) and the approximations (without hitchhiking) in Figure 1</w:t>
+      </w:r>
+      <w:ins w:id="0" w:author="Yoav Ram" w:date="2014-03-27T16:14:00Z">
+        <w:r>
+          <w:rPr>
+            <w:sz w:val="28"/>
+            <w:szCs w:val="28"/>
+          </w:rPr>
+          <w:t xml:space="preserve"> and S1</w:t>
+        </w:r>
+      </w:ins>
+      <w:r>
+        <w:rPr>
+          <w:sz w:val="28"/>
+          <w:szCs w:val="28"/>
+        </w:rPr>
+        <w:t>.</w:t>
       </w:r>
       <w:r>
         <w:rPr>
@@ -1893,7 +1986,7 @@
         </w:rPr>
         <w:t xml:space="preserve"> We have </w:t>
       </w:r>
-      <w:ins w:id="0" w:author="Yoav Ram" w:date="2014-03-27T09:34:00Z">
+      <w:ins w:id="1" w:author="Yoav Ram" w:date="2014-03-27T09:34:00Z">
         <w:r>
           <w:rPr>
             <w:sz w:val="28"/>
@@ -1916,7 +2009,7 @@
         </w:rPr>
         <w:t xml:space="preserve"> </w:t>
       </w:r>
-      <w:del w:id="1" w:author="Yoav Ram" w:date="2014-03-27T09:34:00Z">
+      <w:del w:id="2" w:author="Yoav Ram" w:date="2014-03-27T09:34:00Z">
         <w:r>
           <w:rPr>
             <w:sz w:val="28"/>
@@ -1966,7 +2059,7 @@
           <w:iCs/>
           <w:sz w:val="28"/>
           <w:szCs w:val="28"/>
-          <w:rPrChange w:id="2" w:author="Yoav Ram" w:date="2014-03-27T09:35:00Z">
+          <w:rPrChange w:id="3" w:author="Yoav Ram" w:date="2014-03-27T09:35:00Z">
             <w:rPr>
               <w:sz w:val="28"/>
               <w:szCs w:val="28"/>
@@ -1975,12 +2068,12 @@
         </w:rPr>
         <w:t>U</w:t>
       </w:r>
-      <w:ins w:id="3" w:author="Yoav Ram" w:date="2014-03-27T09:35:00Z">
+      <w:ins w:id="4" w:author="Yoav Ram" w:date="2014-03-27T09:35:00Z">
         <w:r>
           <w:rPr>
             <w:sz w:val="28"/>
             <w:szCs w:val="28"/>
-            <w:rPrChange w:id="4" w:author="Yoav Ram" w:date="2014-03-27T09:35:00Z">
+            <w:rPrChange w:id="5" w:author="Yoav Ram" w:date="2014-03-27T09:35:00Z">
               <w:rPr>
                 <w:i/>
                 <w:iCs/>
@@ -1999,7 +2092,7 @@
         </w:rPr>
         <w:t xml:space="preserve"> </w:t>
       </w:r>
-      <w:del w:id="5" w:author="Yoav Ram" w:date="2014-03-27T09:35:00Z">
+      <w:del w:id="6" w:author="Yoav Ram" w:date="2014-03-27T09:35:00Z">
         <w:r>
           <w:rPr>
             <w:sz w:val="28"/>
@@ -2015,7 +2108,7 @@
         </w:rPr>
         <w:t xml:space="preserve">see </w:t>
       </w:r>
-      <w:del w:id="6" w:author="Yoav Ram" w:date="2014-03-27T09:35:00Z">
+      <w:del w:id="7" w:author="Yoav Ram" w:date="2014-03-27T09:35:00Z">
         <w:r>
           <w:rPr>
             <w:sz w:val="28"/>
@@ -2024,16 +2117,24 @@
           <w:delText>fig…</w:delText>
         </w:r>
       </w:del>
-      <w:ins w:id="7" w:author="Yoav Ram" w:date="2014-03-27T09:35:00Z">
+      <w:ins w:id="8" w:author="Yoav Ram" w:date="2014-03-27T09:35:00Z">
         <w:r>
           <w:rPr>
             <w:sz w:val="28"/>
             <w:szCs w:val="28"/>
           </w:rPr>
-          <w:t>Figure 3 in the revised ms</w:t>
+          <w:t xml:space="preserve">Figure 3 in the revised </w:t>
+        </w:r>
+        <w:proofErr w:type="spellStart"/>
+        <w:r>
+          <w:rPr>
+            <w:sz w:val="28"/>
+            <w:szCs w:val="28"/>
+          </w:rPr>
+          <w:t>ms</w:t>
         </w:r>
       </w:ins>
-      <w:del w:id="8" w:author="Yoav Ram" w:date="2014-03-27T09:35:00Z">
+      <w:del w:id="9" w:author="Yoav Ram" w:date="2014-03-27T09:35:00Z">
         <w:r>
           <w:rPr>
             <w:sz w:val="28"/>
@@ -2047,7 +2148,15 @@
           <w:sz w:val="28"/>
           <w:szCs w:val="28"/>
         </w:rPr>
-        <w:t xml:space="preserve">. </w:t>
+        <w:t>.</w:t>
+      </w:r>
+      <w:proofErr w:type="spellEnd"/>
+      <w:r>
+        <w:rPr>
+          <w:sz w:val="28"/>
+          <w:szCs w:val="28"/>
+        </w:rPr>
+        <w:t xml:space="preserve"> </w:t>
       </w:r>
     </w:p>
     <w:p>
@@ -2984,460 +3093,9 @@
           <w:szCs w:val="28"/>
           <w:lang w:bidi="he-IL"/>
         </w:rPr>
-        <w:t xml:space="preserve">There must have been a confusion here. </w:t>
-      </w:r>
-      <w:r>
-        <w:rPr>
-          <w:rFonts w:asciiTheme="minorHAnsi" w:eastAsiaTheme="minorHAnsi" w:hAnsiTheme="minorHAnsi"/>
-          <w:sz w:val="28"/>
-          <w:szCs w:val="28"/>
-          <w:lang w:bidi="he-IL"/>
-        </w:rPr>
-        <w:t xml:space="preserve">First, </w:t>
-      </w:r>
-      <w:r>
-        <w:rPr>
-          <w:rFonts w:asciiTheme="minorHAnsi" w:eastAsiaTheme="minorHAnsi" w:hAnsiTheme="minorHAnsi"/>
-          <w:sz w:val="28"/>
-          <w:szCs w:val="28"/>
-          <w:lang w:bidi="he-IL"/>
-        </w:rPr>
-        <w:t>i</w:t>
-      </w:r>
-      <w:r>
-        <w:rPr>
-          <w:rFonts w:asciiTheme="minorHAnsi" w:eastAsiaTheme="minorHAnsi" w:hAnsiTheme="minorHAnsi"/>
-          <w:sz w:val="28"/>
-          <w:szCs w:val="28"/>
-          <w:lang w:bidi="he-IL"/>
-        </w:rPr>
-        <w:t>n our revised manuscript</w:t>
-      </w:r>
-      <w:r>
-        <w:rPr>
-          <w:rFonts w:asciiTheme="minorHAnsi" w:eastAsiaTheme="minorHAnsi" w:hAnsiTheme="minorHAnsi"/>
-          <w:sz w:val="28"/>
-          <w:szCs w:val="28"/>
-          <w:lang w:bidi="he-IL"/>
-        </w:rPr>
-        <w:t xml:space="preserve"> U does appear in eqs. </w:t>
-      </w:r>
-      <w:r>
-        <w:rPr>
-          <w:rFonts w:asciiTheme="minorHAnsi" w:eastAsiaTheme="minorHAnsi" w:hAnsiTheme="minorHAnsi"/>
-          <w:sz w:val="28"/>
-          <w:szCs w:val="28"/>
-          <w:lang w:bidi="he-IL"/>
-        </w:rPr>
-        <w:t>5</w:t>
-      </w:r>
-      <w:r>
-        <w:rPr>
-          <w:rFonts w:asciiTheme="minorHAnsi" w:eastAsiaTheme="minorHAnsi" w:hAnsiTheme="minorHAnsi"/>
-          <w:sz w:val="28"/>
-          <w:szCs w:val="28"/>
-          <w:lang w:bidi="he-IL"/>
-        </w:rPr>
-        <w:t>-8</w:t>
-      </w:r>
-      <w:r>
-        <w:rPr>
-          <w:rFonts w:asciiTheme="minorHAnsi" w:eastAsiaTheme="minorHAnsi" w:hAnsiTheme="minorHAnsi"/>
-          <w:sz w:val="28"/>
-          <w:szCs w:val="28"/>
-          <w:lang w:bidi="he-IL"/>
-        </w:rPr>
-        <w:t>, pg. 12 line 207</w:t>
-      </w:r>
-      <w:r>
-        <w:rPr>
-          <w:rFonts w:asciiTheme="minorHAnsi" w:eastAsiaTheme="minorHAnsi" w:hAnsiTheme="minorHAnsi"/>
-          <w:sz w:val="28"/>
-          <w:szCs w:val="28"/>
-          <w:lang w:bidi="he-IL"/>
-        </w:rPr>
-        <w:t xml:space="preserve"> </w:t>
-      </w:r>
-      <w:r>
-        <w:rPr>
-          <w:rFonts w:asciiTheme="minorHAnsi" w:eastAsiaTheme="minorHAnsi" w:hAnsiTheme="minorHAnsi"/>
-          <w:sz w:val="28"/>
-          <w:szCs w:val="28"/>
-          <w:lang w:bidi="he-IL"/>
-        </w:rPr>
-        <w:t>(note that</w:t>
-      </w:r>
-      <w:r>
-        <w:rPr>
-          <w:rFonts w:asciiTheme="minorHAnsi" w:eastAsiaTheme="minorHAnsi" w:hAnsiTheme="minorHAnsi"/>
-          <w:sz w:val="28"/>
-          <w:szCs w:val="28"/>
-          <w:lang w:bidi="he-IL"/>
-        </w:rPr>
-        <w:t xml:space="preserve"> </w:t>
-      </w:r>
-      <w:r>
-        <w:rPr>
-          <w:i/>
-          <w:iCs/>
-        </w:rPr>
-        <w:t xml:space="preserve">q </w:t>
-      </w:r>
-      <w:r>
-        <w:rPr>
-          <w:rFonts w:asciiTheme="minorHAnsi" w:eastAsiaTheme="minorHAnsi" w:hAnsiTheme="minorHAnsi"/>
-          <w:sz w:val="28"/>
-          <w:szCs w:val="28"/>
-          <w:lang w:bidi="he-IL"/>
-        </w:rPr>
-        <w:t>in equation 5 refers to an expression including U</w:t>
-      </w:r>
-      <w:r>
-        <w:rPr>
-          <w:rFonts w:asciiTheme="minorHAnsi" w:eastAsiaTheme="minorHAnsi" w:hAnsiTheme="minorHAnsi"/>
-          <w:sz w:val="28"/>
-          <w:szCs w:val="28"/>
-          <w:lang w:bidi="he-IL"/>
-        </w:rPr>
-        <w:t>)</w:t>
-      </w:r>
-      <w:r>
-        <w:rPr>
-          <w:rFonts w:asciiTheme="minorHAnsi" w:eastAsiaTheme="minorHAnsi" w:hAnsiTheme="minorHAnsi"/>
-          <w:sz w:val="28"/>
-          <w:szCs w:val="28"/>
-          <w:lang w:bidi="he-IL"/>
-        </w:rPr>
-        <w:t xml:space="preserve">. </w:t>
-      </w:r>
-      <w:r>
-        <w:rPr>
-          <w:rFonts w:asciiTheme="minorHAnsi" w:eastAsiaTheme="minorHAnsi" w:hAnsiTheme="minorHAnsi"/>
-          <w:sz w:val="28"/>
-          <w:szCs w:val="28"/>
-          <w:lang w:bidi="he-IL"/>
-        </w:rPr>
-        <w:t>Second</w:t>
-      </w:r>
-      <w:r>
-        <w:rPr>
-          <w:rFonts w:asciiTheme="minorHAnsi" w:eastAsiaTheme="minorHAnsi" w:hAnsiTheme="minorHAnsi"/>
-          <w:sz w:val="28"/>
-          <w:szCs w:val="28"/>
-          <w:lang w:bidi="he-IL"/>
-        </w:rPr>
-        <w:t xml:space="preserve">, we make the assumption that </w:t>
-      </w:r>
-      <w:r>
-        <w:rPr>
-          <w:rFonts w:asciiTheme="minorHAnsi" w:eastAsiaTheme="minorHAnsi" w:hAnsiTheme="minorHAnsi"/>
-          <w:i/>
-          <w:iCs/>
-          <w:sz w:val="28"/>
-          <w:szCs w:val="28"/>
-          <w:lang w:bidi="he-IL"/>
-        </w:rPr>
-        <w:t>U&lt;&lt;s</w:t>
-      </w:r>
-      <w:r>
-        <w:rPr>
-          <w:rFonts w:asciiTheme="minorHAnsi" w:eastAsiaTheme="minorHAnsi" w:hAnsiTheme="minorHAnsi"/>
-          <w:sz w:val="28"/>
-          <w:szCs w:val="28"/>
-          <w:lang w:bidi="he-IL"/>
-        </w:rPr>
-        <w:t xml:space="preserve"> </w:t>
-      </w:r>
-      <w:r>
-        <w:rPr>
-          <w:rFonts w:asciiTheme="minorHAnsi" w:eastAsiaTheme="minorHAnsi" w:hAnsiTheme="minorHAnsi"/>
-          <w:sz w:val="28"/>
-          <w:szCs w:val="28"/>
-          <w:lang w:bidi="he-IL"/>
-        </w:rPr>
-        <w:t xml:space="preserve">only </w:t>
-      </w:r>
-      <w:r>
-        <w:rPr>
-          <w:rFonts w:asciiTheme="minorHAnsi" w:eastAsiaTheme="minorHAnsi" w:hAnsiTheme="minorHAnsi"/>
-          <w:sz w:val="28"/>
-          <w:szCs w:val="28"/>
-          <w:lang w:bidi="he-IL"/>
-        </w:rPr>
-        <w:t xml:space="preserve">for the </w:t>
-      </w:r>
-      <w:r>
-        <w:rPr>
-          <w:rFonts w:asciiTheme="minorHAnsi" w:eastAsiaTheme="minorHAnsi" w:hAnsiTheme="minorHAnsi"/>
-          <w:sz w:val="28"/>
-          <w:szCs w:val="28"/>
-          <w:lang w:bidi="he-IL"/>
-        </w:rPr>
-        <w:t xml:space="preserve">purpose of making the </w:t>
-      </w:r>
-      <w:r>
-        <w:rPr>
-          <w:rFonts w:asciiTheme="minorHAnsi" w:eastAsiaTheme="minorHAnsi" w:hAnsiTheme="minorHAnsi"/>
-          <w:sz w:val="28"/>
-          <w:szCs w:val="28"/>
-          <w:lang w:bidi="he-IL"/>
-        </w:rPr>
-        <w:t>first order approximations (</w:t>
-      </w:r>
-      <w:r>
-        <w:rPr>
-          <w:rFonts w:asciiTheme="minorHAnsi" w:eastAsiaTheme="minorHAnsi" w:hAnsiTheme="minorHAnsi"/>
-          <w:i/>
-          <w:iCs/>
-          <w:sz w:val="28"/>
-          <w:szCs w:val="28"/>
-          <w:lang w:bidi="he-IL"/>
-        </w:rPr>
-        <w:t>e</w:t>
-      </w:r>
-      <w:r>
-        <w:rPr>
-          <w:rFonts w:asciiTheme="minorHAnsi" w:eastAsiaTheme="minorHAnsi" w:hAnsiTheme="minorHAnsi"/>
-          <w:i/>
-          <w:iCs/>
-          <w:sz w:val="28"/>
-          <w:szCs w:val="28"/>
-          <w:vertAlign w:val="superscript"/>
-          <w:lang w:bidi="he-IL"/>
-        </w:rPr>
-        <w:t>-U/s</w:t>
-      </w:r>
-      <w:r>
-        <w:rPr>
-          <w:rFonts w:asciiTheme="minorHAnsi" w:eastAsiaTheme="minorHAnsi" w:hAnsiTheme="minorHAnsi"/>
-          <w:i/>
-          <w:iCs/>
-          <w:sz w:val="28"/>
-          <w:szCs w:val="28"/>
-          <w:lang w:bidi="he-IL"/>
-        </w:rPr>
-        <w:t xml:space="preserve"> ~ 1-U/s</w:t>
-      </w:r>
-      <w:r>
-        <w:rPr>
-          <w:rFonts w:asciiTheme="minorHAnsi" w:eastAsiaTheme="minorHAnsi" w:hAnsiTheme="minorHAnsi"/>
-          <w:sz w:val="28"/>
-          <w:szCs w:val="28"/>
-          <w:lang w:bidi="he-IL"/>
-        </w:rPr>
-        <w:t xml:space="preserve"> etc.</w:t>
-      </w:r>
-      <w:r>
-        <w:rPr>
-          <w:rFonts w:asciiTheme="minorHAnsi" w:eastAsiaTheme="minorHAnsi" w:hAnsiTheme="minorHAnsi"/>
-          <w:sz w:val="28"/>
-          <w:szCs w:val="28"/>
-          <w:lang w:bidi="he-IL"/>
-        </w:rPr>
-        <w:t xml:space="preserve">) to get a simple form for the equations, but the </w:t>
-      </w:r>
-      <w:r>
-        <w:rPr>
-          <w:rFonts w:asciiTheme="minorHAnsi" w:eastAsiaTheme="minorHAnsi" w:hAnsiTheme="minorHAnsi"/>
-          <w:sz w:val="28"/>
-          <w:szCs w:val="28"/>
-          <w:lang w:bidi="he-IL"/>
-        </w:rPr>
-        <w:t xml:space="preserve">analytic </w:t>
-      </w:r>
-      <w:r>
-        <w:rPr>
-          <w:rFonts w:asciiTheme="minorHAnsi" w:eastAsiaTheme="minorHAnsi" w:hAnsiTheme="minorHAnsi"/>
-          <w:sz w:val="28"/>
-          <w:szCs w:val="28"/>
-          <w:lang w:bidi="he-IL"/>
-        </w:rPr>
-        <w:t xml:space="preserve">model is valid </w:t>
-      </w:r>
-      <w:r>
-        <w:rPr>
-          <w:rFonts w:asciiTheme="minorHAnsi" w:eastAsiaTheme="minorHAnsi" w:hAnsiTheme="minorHAnsi"/>
-          <w:sz w:val="28"/>
-          <w:szCs w:val="28"/>
-          <w:lang w:bidi="he-IL"/>
-        </w:rPr>
-        <w:t>when</w:t>
-      </w:r>
-      <w:r>
-        <w:rPr>
-          <w:rFonts w:asciiTheme="minorHAnsi" w:eastAsiaTheme="minorHAnsi" w:hAnsiTheme="minorHAnsi"/>
-          <w:sz w:val="28"/>
-          <w:szCs w:val="28"/>
-          <w:lang w:bidi="he-IL"/>
-        </w:rPr>
-        <w:t>ever</w:t>
-      </w:r>
-      <w:r>
-        <w:rPr>
-          <w:rFonts w:asciiTheme="minorHAnsi" w:eastAsiaTheme="minorHAnsi" w:hAnsiTheme="minorHAnsi"/>
-          <w:sz w:val="28"/>
-          <w:szCs w:val="28"/>
-          <w:lang w:bidi="he-IL"/>
-        </w:rPr>
-        <w:t xml:space="preserve"> the MSB </w:t>
-      </w:r>
-      <w:r>
-        <w:rPr>
-          <w:rFonts w:asciiTheme="minorHAnsi" w:eastAsiaTheme="minorHAnsi" w:hAnsiTheme="minorHAnsi"/>
-          <w:sz w:val="28"/>
-          <w:szCs w:val="28"/>
-          <w:lang w:bidi="he-IL"/>
-        </w:rPr>
-        <w:lastRenderedPageBreak/>
-        <w:t>distribution of de</w:t>
-      </w:r>
-      <w:r>
-        <w:rPr>
-          <w:rFonts w:asciiTheme="minorHAnsi" w:eastAsiaTheme="minorHAnsi" w:hAnsiTheme="minorHAnsi"/>
-          <w:sz w:val="28"/>
-          <w:szCs w:val="28"/>
-          <w:lang w:bidi="he-IL"/>
-        </w:rPr>
-        <w:t>leterious mutations is Poisson</w:t>
-      </w:r>
-      <w:r>
-        <w:rPr>
-          <w:rFonts w:asciiTheme="minorHAnsi" w:eastAsiaTheme="minorHAnsi" w:hAnsiTheme="minorHAnsi"/>
-          <w:sz w:val="28"/>
-          <w:szCs w:val="28"/>
-          <w:lang w:bidi="he-IL"/>
-        </w:rPr>
-        <w:t>;</w:t>
-      </w:r>
-      <w:r>
-        <w:rPr>
-          <w:rFonts w:asciiTheme="minorHAnsi" w:eastAsiaTheme="minorHAnsi" w:hAnsiTheme="minorHAnsi"/>
-          <w:sz w:val="28"/>
-          <w:szCs w:val="28"/>
-          <w:lang w:bidi="he-IL"/>
-        </w:rPr>
-        <w:t xml:space="preserve"> </w:t>
-      </w:r>
-      <w:r>
-        <w:rPr>
-          <w:rFonts w:asciiTheme="minorHAnsi" w:eastAsiaTheme="minorHAnsi" w:hAnsiTheme="minorHAnsi"/>
-          <w:sz w:val="28"/>
-          <w:szCs w:val="28"/>
-          <w:lang w:bidi="he-IL"/>
-        </w:rPr>
-        <w:t>t</w:t>
-      </w:r>
-      <w:r>
-        <w:rPr>
-          <w:rFonts w:asciiTheme="minorHAnsi" w:eastAsiaTheme="minorHAnsi" w:hAnsiTheme="minorHAnsi"/>
-          <w:sz w:val="28"/>
-          <w:szCs w:val="28"/>
-          <w:lang w:bidi="he-IL"/>
-        </w:rPr>
-        <w:t>his occurs as long as the expected number of individuals in the</w:t>
-      </w:r>
-      <w:r>
-        <w:rPr>
-          <w:rFonts w:asciiTheme="minorHAnsi" w:eastAsiaTheme="minorHAnsi" w:hAnsiTheme="minorHAnsi"/>
-          <w:sz w:val="28"/>
-          <w:szCs w:val="28"/>
-          <w:lang w:bidi="he-IL"/>
-        </w:rPr>
-        <w:t xml:space="preserve"> fittest class is at least one -</w:t>
-      </w:r>
-      <w:r>
-        <w:rPr>
-          <w:rFonts w:asciiTheme="minorHAnsi" w:eastAsiaTheme="minorHAnsi" w:hAnsiTheme="minorHAnsi"/>
-          <w:sz w:val="28"/>
-          <w:szCs w:val="28"/>
-          <w:lang w:bidi="he-IL"/>
-        </w:rPr>
-        <w:t xml:space="preserve"> </w:t>
-      </w:r>
-      <w:r>
-        <w:rPr>
-          <w:rFonts w:asciiTheme="minorHAnsi" w:eastAsiaTheme="minorHAnsi" w:hAnsiTheme="minorHAnsi"/>
-          <w:i/>
-          <w:iCs/>
-          <w:sz w:val="28"/>
-          <w:szCs w:val="28"/>
-          <w:lang w:bidi="he-IL"/>
-        </w:rPr>
-        <w:t>Ne</w:t>
-      </w:r>
-      <w:r>
-        <w:rPr>
-          <w:rFonts w:asciiTheme="minorHAnsi" w:eastAsiaTheme="minorHAnsi" w:hAnsiTheme="minorHAnsi"/>
-          <w:i/>
-          <w:iCs/>
-          <w:sz w:val="28"/>
-          <w:szCs w:val="28"/>
-          <w:vertAlign w:val="superscript"/>
-          <w:lang w:bidi="he-IL"/>
-        </w:rPr>
-        <w:t>-U/s</w:t>
-      </w:r>
-      <w:r>
-        <w:rPr>
-          <w:rFonts w:asciiTheme="minorHAnsi" w:eastAsiaTheme="minorHAnsi" w:hAnsiTheme="minorHAnsi"/>
-          <w:i/>
-          <w:iCs/>
-          <w:sz w:val="28"/>
-          <w:szCs w:val="28"/>
-          <w:lang w:bidi="he-IL"/>
-        </w:rPr>
-        <w:t xml:space="preserve"> &gt; 1</w:t>
-      </w:r>
-      <w:r>
-        <w:rPr>
-          <w:rFonts w:asciiTheme="minorHAnsi" w:eastAsiaTheme="minorHAnsi" w:hAnsiTheme="minorHAnsi"/>
-          <w:sz w:val="28"/>
-          <w:szCs w:val="28"/>
-          <w:lang w:bidi="he-IL"/>
-        </w:rPr>
-        <w:t xml:space="preserve"> or </w:t>
-      </w:r>
-      <w:r>
-        <w:rPr>
-          <w:rFonts w:asciiTheme="minorHAnsi" w:eastAsiaTheme="minorHAnsi" w:hAnsiTheme="minorHAnsi"/>
-          <w:i/>
-          <w:iCs/>
-          <w:sz w:val="28"/>
-          <w:szCs w:val="28"/>
-          <w:lang w:bidi="he-IL"/>
-        </w:rPr>
-        <w:t>U&lt;s*logN</w:t>
-      </w:r>
-      <w:r>
-        <w:rPr>
-          <w:rFonts w:asciiTheme="minorHAnsi" w:eastAsiaTheme="minorHAnsi" w:hAnsiTheme="minorHAnsi"/>
-          <w:sz w:val="28"/>
-          <w:szCs w:val="28"/>
-          <w:lang w:bidi="he-IL"/>
-        </w:rPr>
-        <w:t xml:space="preserve"> -</w:t>
-      </w:r>
-      <w:r>
-        <w:rPr>
-          <w:rFonts w:asciiTheme="minorHAnsi" w:eastAsiaTheme="minorHAnsi" w:hAnsiTheme="minorHAnsi"/>
-          <w:sz w:val="28"/>
-          <w:szCs w:val="28"/>
-          <w:lang w:bidi="he-IL"/>
-        </w:rPr>
-        <w:t xml:space="preserve"> which is much more relaxed than </w:t>
-      </w:r>
-      <w:r>
-        <w:rPr>
-          <w:rFonts w:asciiTheme="minorHAnsi" w:eastAsiaTheme="minorHAnsi" w:hAnsiTheme="minorHAnsi"/>
-          <w:i/>
-          <w:iCs/>
-          <w:sz w:val="28"/>
-          <w:szCs w:val="28"/>
-          <w:lang w:bidi="he-IL"/>
-        </w:rPr>
-        <w:t>U&lt;&lt;s</w:t>
-      </w:r>
-      <w:ins w:id="9" w:author="Yoav Ram" w:date="2014-03-27T09:49:00Z">
+        <w:t xml:space="preserve">There must have been </w:t>
+      </w:r>
+      <w:del w:id="10" w:author="Yoav Ram" w:date="2014-03-27T16:14:00Z">
         <w:r>
           <w:rPr>
             <w:rFonts w:asciiTheme="minorHAnsi" w:eastAsiaTheme="minorHAnsi" w:hAnsiTheme="minorHAnsi"/>
@@ -3445,10 +3103,191 @@
             <w:szCs w:val="28"/>
             <w:lang w:bidi="he-IL"/>
           </w:rPr>
-          <w:t xml:space="preserve"> (see Gessler</w:t>
+          <w:delText>a confusion</w:delText>
+        </w:r>
+      </w:del>
+      <w:ins w:id="11" w:author="Yoav Ram" w:date="2014-03-27T16:14:00Z">
+        <w:r>
+          <w:rPr>
+            <w:rFonts w:asciiTheme="minorHAnsi" w:eastAsiaTheme="minorHAnsi" w:hAnsiTheme="minorHAnsi"/>
+            <w:sz w:val="28"/>
+            <w:szCs w:val="28"/>
+            <w:lang w:bidi="he-IL"/>
+          </w:rPr>
+          <w:t>confusion</w:t>
         </w:r>
       </w:ins>
-      <w:ins w:id="10" w:author="Yoav Ram" w:date="2014-03-27T09:50:00Z">
+      <w:r>
+        <w:rPr>
+          <w:rFonts w:asciiTheme="minorHAnsi" w:eastAsiaTheme="minorHAnsi" w:hAnsiTheme="minorHAnsi"/>
+          <w:sz w:val="28"/>
+          <w:szCs w:val="28"/>
+          <w:lang w:bidi="he-IL"/>
+        </w:rPr>
+        <w:t xml:space="preserve"> here. </w:t>
+      </w:r>
+      <w:r>
+        <w:rPr>
+          <w:rFonts w:asciiTheme="minorHAnsi" w:eastAsiaTheme="minorHAnsi" w:hAnsiTheme="minorHAnsi"/>
+          <w:sz w:val="28"/>
+          <w:szCs w:val="28"/>
+          <w:lang w:bidi="he-IL"/>
+        </w:rPr>
+        <w:t xml:space="preserve">First, </w:t>
+      </w:r>
+      <w:r>
+        <w:rPr>
+          <w:rFonts w:asciiTheme="minorHAnsi" w:eastAsiaTheme="minorHAnsi" w:hAnsiTheme="minorHAnsi"/>
+          <w:sz w:val="28"/>
+          <w:szCs w:val="28"/>
+          <w:lang w:bidi="he-IL"/>
+        </w:rPr>
+        <w:t>i</w:t>
+      </w:r>
+      <w:r>
+        <w:rPr>
+          <w:rFonts w:asciiTheme="minorHAnsi" w:eastAsiaTheme="minorHAnsi" w:hAnsiTheme="minorHAnsi"/>
+          <w:sz w:val="28"/>
+          <w:szCs w:val="28"/>
+          <w:lang w:bidi="he-IL"/>
+        </w:rPr>
+        <w:t>n our revised manuscript</w:t>
+      </w:r>
+      <w:r>
+        <w:rPr>
+          <w:rFonts w:asciiTheme="minorHAnsi" w:eastAsiaTheme="minorHAnsi" w:hAnsiTheme="minorHAnsi"/>
+          <w:sz w:val="28"/>
+          <w:szCs w:val="28"/>
+          <w:lang w:bidi="he-IL"/>
+        </w:rPr>
+        <w:t xml:space="preserve"> U does appear in </w:t>
+      </w:r>
+      <w:proofErr w:type="spellStart"/>
+      <w:r>
+        <w:rPr>
+          <w:rFonts w:asciiTheme="minorHAnsi" w:eastAsiaTheme="minorHAnsi" w:hAnsiTheme="minorHAnsi"/>
+          <w:sz w:val="28"/>
+          <w:szCs w:val="28"/>
+          <w:lang w:bidi="he-IL"/>
+        </w:rPr>
+        <w:t>eqs</w:t>
+      </w:r>
+      <w:proofErr w:type="spellEnd"/>
+      <w:r>
+        <w:rPr>
+          <w:rFonts w:asciiTheme="minorHAnsi" w:eastAsiaTheme="minorHAnsi" w:hAnsiTheme="minorHAnsi"/>
+          <w:sz w:val="28"/>
+          <w:szCs w:val="28"/>
+          <w:lang w:bidi="he-IL"/>
+        </w:rPr>
+        <w:t xml:space="preserve">. </w:t>
+      </w:r>
+      <w:r>
+        <w:rPr>
+          <w:rFonts w:asciiTheme="minorHAnsi" w:eastAsiaTheme="minorHAnsi" w:hAnsiTheme="minorHAnsi"/>
+          <w:sz w:val="28"/>
+          <w:szCs w:val="28"/>
+          <w:lang w:bidi="he-IL"/>
+        </w:rPr>
+        <w:t>5</w:t>
+      </w:r>
+      <w:r>
+        <w:rPr>
+          <w:rFonts w:asciiTheme="minorHAnsi" w:eastAsiaTheme="minorHAnsi" w:hAnsiTheme="minorHAnsi"/>
+          <w:sz w:val="28"/>
+          <w:szCs w:val="28"/>
+          <w:lang w:bidi="he-IL"/>
+        </w:rPr>
+        <w:t>-8</w:t>
+      </w:r>
+      <w:r>
+        <w:rPr>
+          <w:rFonts w:asciiTheme="minorHAnsi" w:eastAsiaTheme="minorHAnsi" w:hAnsiTheme="minorHAnsi"/>
+          <w:sz w:val="28"/>
+          <w:szCs w:val="28"/>
+          <w:lang w:bidi="he-IL"/>
+        </w:rPr>
+        <w:t xml:space="preserve">, </w:t>
+      </w:r>
+      <w:del w:id="12" w:author="Yoav Ram" w:date="2014-03-27T16:15:00Z">
+        <w:r>
+          <w:rPr>
+            <w:rFonts w:asciiTheme="minorHAnsi" w:eastAsiaTheme="minorHAnsi" w:hAnsiTheme="minorHAnsi"/>
+            <w:sz w:val="28"/>
+            <w:szCs w:val="28"/>
+            <w:lang w:bidi="he-IL"/>
+          </w:rPr>
+          <w:delText xml:space="preserve">pg. 12 </w:delText>
+        </w:r>
+      </w:del>
+      <w:r>
+        <w:rPr>
+          <w:rFonts w:asciiTheme="minorHAnsi" w:eastAsiaTheme="minorHAnsi" w:hAnsiTheme="minorHAnsi"/>
+          <w:sz w:val="28"/>
+          <w:szCs w:val="28"/>
+          <w:lang w:bidi="he-IL"/>
+        </w:rPr>
+        <w:t>line</w:t>
+      </w:r>
+      <w:ins w:id="13" w:author="Yoav Ram" w:date="2014-03-27T16:15:00Z">
+        <w:r>
+          <w:rPr>
+            <w:rFonts w:asciiTheme="minorHAnsi" w:eastAsiaTheme="minorHAnsi" w:hAnsiTheme="minorHAnsi"/>
+            <w:sz w:val="28"/>
+            <w:szCs w:val="28"/>
+            <w:lang w:bidi="he-IL"/>
+          </w:rPr>
+          <w:t>s</w:t>
+        </w:r>
+      </w:ins>
+      <w:r>
+        <w:rPr>
+          <w:rFonts w:asciiTheme="minorHAnsi" w:eastAsiaTheme="minorHAnsi" w:hAnsiTheme="minorHAnsi"/>
+          <w:sz w:val="28"/>
+          <w:szCs w:val="28"/>
+          <w:lang w:bidi="he-IL"/>
+        </w:rPr>
+        <w:t xml:space="preserve"> </w:t>
+      </w:r>
+      <w:del w:id="14" w:author="Yoav Ram" w:date="2014-03-27T16:15:00Z">
+        <w:r>
+          <w:rPr>
+            <w:rFonts w:asciiTheme="minorHAnsi" w:eastAsiaTheme="minorHAnsi" w:hAnsiTheme="minorHAnsi"/>
+            <w:sz w:val="28"/>
+            <w:szCs w:val="28"/>
+            <w:lang w:bidi="he-IL"/>
+          </w:rPr>
+          <w:delText>207</w:delText>
+        </w:r>
+        <w:r>
+          <w:rPr>
+            <w:rFonts w:asciiTheme="minorHAnsi" w:eastAsiaTheme="minorHAnsi" w:hAnsiTheme="minorHAnsi"/>
+            <w:sz w:val="28"/>
+            <w:szCs w:val="28"/>
+            <w:lang w:bidi="he-IL"/>
+          </w:rPr>
+          <w:delText xml:space="preserve"> </w:delText>
+        </w:r>
+      </w:del>
+      <w:ins w:id="15" w:author="Yoav Ram" w:date="2014-03-27T16:15:00Z">
+        <w:r>
+          <w:rPr>
+            <w:rFonts w:asciiTheme="minorHAnsi" w:eastAsiaTheme="minorHAnsi" w:hAnsiTheme="minorHAnsi"/>
+            <w:sz w:val="28"/>
+            <w:szCs w:val="28"/>
+            <w:lang w:bidi="he-IL"/>
+          </w:rPr>
+          <w:t>20</w:t>
+        </w:r>
+        <w:r>
+          <w:rPr>
+            <w:rFonts w:asciiTheme="minorHAnsi" w:eastAsiaTheme="minorHAnsi" w:hAnsiTheme="minorHAnsi"/>
+            <w:sz w:val="28"/>
+            <w:szCs w:val="28"/>
+            <w:lang w:bidi="he-IL"/>
+          </w:rPr>
+          <w:t>5-6</w:t>
+        </w:r>
         <w:r>
           <w:rPr>
             <w:rFonts w:asciiTheme="minorHAnsi" w:eastAsiaTheme="minorHAnsi" w:hAnsiTheme="minorHAnsi"/>
@@ -3459,9 +3298,451 @@
           <w:t xml:space="preserve"> </w:t>
         </w:r>
       </w:ins>
-      <w:bookmarkStart w:id="11" w:name="_GoBack"/>
-      <w:bookmarkEnd w:id="11"/>
-      <w:ins w:id="12" w:author="Yoav Ram" w:date="2014-03-27T09:49:00Z">
+      <w:r>
+        <w:rPr>
+          <w:rFonts w:asciiTheme="minorHAnsi" w:eastAsiaTheme="minorHAnsi" w:hAnsiTheme="minorHAnsi"/>
+          <w:sz w:val="28"/>
+          <w:szCs w:val="28"/>
+          <w:lang w:bidi="he-IL"/>
+        </w:rPr>
+        <w:t>(note that</w:t>
+      </w:r>
+      <w:r>
+        <w:rPr>
+          <w:rFonts w:asciiTheme="minorHAnsi" w:eastAsiaTheme="minorHAnsi" w:hAnsiTheme="minorHAnsi"/>
+          <w:sz w:val="28"/>
+          <w:szCs w:val="28"/>
+          <w:lang w:bidi="he-IL"/>
+        </w:rPr>
+        <w:t xml:space="preserve"> </w:t>
+      </w:r>
+      <w:r>
+        <w:rPr>
+          <w:i/>
+          <w:iCs/>
+        </w:rPr>
+        <w:t xml:space="preserve">q </w:t>
+      </w:r>
+      <w:r>
+        <w:rPr>
+          <w:rFonts w:asciiTheme="minorHAnsi" w:eastAsiaTheme="minorHAnsi" w:hAnsiTheme="minorHAnsi"/>
+          <w:sz w:val="28"/>
+          <w:szCs w:val="28"/>
+          <w:lang w:bidi="he-IL"/>
+        </w:rPr>
+        <w:t xml:space="preserve">in equation 5 refers to an expression including </w:t>
+      </w:r>
+      <w:r>
+        <w:rPr>
+          <w:rFonts w:asciiTheme="minorHAnsi" w:eastAsiaTheme="minorHAnsi" w:hAnsiTheme="minorHAnsi"/>
+          <w:i/>
+          <w:iCs/>
+          <w:sz w:val="28"/>
+          <w:szCs w:val="28"/>
+          <w:lang w:bidi="he-IL"/>
+          <w:rPrChange w:id="16" w:author="Yoav Ram" w:date="2014-03-27T16:15:00Z">
+            <w:rPr>
+              <w:rFonts w:asciiTheme="minorHAnsi" w:eastAsiaTheme="minorHAnsi" w:hAnsiTheme="minorHAnsi"/>
+              <w:sz w:val="28"/>
+              <w:szCs w:val="28"/>
+              <w:lang w:bidi="he-IL"/>
+            </w:rPr>
+          </w:rPrChange>
+        </w:rPr>
+        <w:t>U</w:t>
+      </w:r>
+      <w:r>
+        <w:rPr>
+          <w:rFonts w:asciiTheme="minorHAnsi" w:eastAsiaTheme="minorHAnsi" w:hAnsiTheme="minorHAnsi"/>
+          <w:sz w:val="28"/>
+          <w:szCs w:val="28"/>
+          <w:lang w:bidi="he-IL"/>
+        </w:rPr>
+        <w:t>)</w:t>
+      </w:r>
+      <w:r>
+        <w:rPr>
+          <w:rFonts w:asciiTheme="minorHAnsi" w:eastAsiaTheme="minorHAnsi" w:hAnsiTheme="minorHAnsi"/>
+          <w:sz w:val="28"/>
+          <w:szCs w:val="28"/>
+          <w:lang w:bidi="he-IL"/>
+        </w:rPr>
+        <w:t xml:space="preserve">. </w:t>
+      </w:r>
+      <w:r>
+        <w:rPr>
+          <w:rFonts w:asciiTheme="minorHAnsi" w:eastAsiaTheme="minorHAnsi" w:hAnsiTheme="minorHAnsi"/>
+          <w:sz w:val="28"/>
+          <w:szCs w:val="28"/>
+          <w:lang w:bidi="he-IL"/>
+        </w:rPr>
+        <w:t>Second</w:t>
+      </w:r>
+      <w:r>
+        <w:rPr>
+          <w:rFonts w:asciiTheme="minorHAnsi" w:eastAsiaTheme="minorHAnsi" w:hAnsiTheme="minorHAnsi"/>
+          <w:sz w:val="28"/>
+          <w:szCs w:val="28"/>
+          <w:lang w:bidi="he-IL"/>
+        </w:rPr>
+        <w:t xml:space="preserve">, we make the assumption that </w:t>
+      </w:r>
+      <w:r>
+        <w:rPr>
+          <w:rFonts w:asciiTheme="minorHAnsi" w:eastAsiaTheme="minorHAnsi" w:hAnsiTheme="minorHAnsi"/>
+          <w:i/>
+          <w:iCs/>
+          <w:sz w:val="28"/>
+          <w:szCs w:val="28"/>
+          <w:lang w:bidi="he-IL"/>
+        </w:rPr>
+        <w:t>U&lt;&lt;s</w:t>
+      </w:r>
+      <w:r>
+        <w:rPr>
+          <w:rFonts w:asciiTheme="minorHAnsi" w:eastAsiaTheme="minorHAnsi" w:hAnsiTheme="minorHAnsi"/>
+          <w:sz w:val="28"/>
+          <w:szCs w:val="28"/>
+          <w:lang w:bidi="he-IL"/>
+        </w:rPr>
+        <w:t xml:space="preserve"> </w:t>
+      </w:r>
+      <w:r>
+        <w:rPr>
+          <w:rFonts w:asciiTheme="minorHAnsi" w:eastAsiaTheme="minorHAnsi" w:hAnsiTheme="minorHAnsi"/>
+          <w:sz w:val="28"/>
+          <w:szCs w:val="28"/>
+          <w:lang w:bidi="he-IL"/>
+        </w:rPr>
+        <w:t xml:space="preserve">only </w:t>
+      </w:r>
+      <w:r>
+        <w:rPr>
+          <w:rFonts w:asciiTheme="minorHAnsi" w:eastAsiaTheme="minorHAnsi" w:hAnsiTheme="minorHAnsi"/>
+          <w:sz w:val="28"/>
+          <w:szCs w:val="28"/>
+          <w:lang w:bidi="he-IL"/>
+        </w:rPr>
+        <w:t xml:space="preserve">for the </w:t>
+      </w:r>
+      <w:r>
+        <w:rPr>
+          <w:rFonts w:asciiTheme="minorHAnsi" w:eastAsiaTheme="minorHAnsi" w:hAnsiTheme="minorHAnsi"/>
+          <w:sz w:val="28"/>
+          <w:szCs w:val="28"/>
+          <w:lang w:bidi="he-IL"/>
+        </w:rPr>
+        <w:t xml:space="preserve">purpose of making the </w:t>
+      </w:r>
+      <w:r>
+        <w:rPr>
+          <w:rFonts w:asciiTheme="minorHAnsi" w:eastAsiaTheme="minorHAnsi" w:hAnsiTheme="minorHAnsi"/>
+          <w:sz w:val="28"/>
+          <w:szCs w:val="28"/>
+          <w:lang w:bidi="he-IL"/>
+        </w:rPr>
+        <w:t>first order approximations (</w:t>
+      </w:r>
+      <w:r>
+        <w:rPr>
+          <w:rFonts w:asciiTheme="minorHAnsi" w:eastAsiaTheme="minorHAnsi" w:hAnsiTheme="minorHAnsi"/>
+          <w:i/>
+          <w:iCs/>
+          <w:sz w:val="28"/>
+          <w:szCs w:val="28"/>
+          <w:lang w:bidi="he-IL"/>
+        </w:rPr>
+        <w:t>e</w:t>
+      </w:r>
+      <w:r>
+        <w:rPr>
+          <w:rFonts w:asciiTheme="minorHAnsi" w:eastAsiaTheme="minorHAnsi" w:hAnsiTheme="minorHAnsi"/>
+          <w:i/>
+          <w:iCs/>
+          <w:sz w:val="28"/>
+          <w:szCs w:val="28"/>
+          <w:vertAlign w:val="superscript"/>
+          <w:lang w:bidi="he-IL"/>
+        </w:rPr>
+        <w:t>-U/s</w:t>
+      </w:r>
+      <w:r>
+        <w:rPr>
+          <w:rFonts w:asciiTheme="minorHAnsi" w:eastAsiaTheme="minorHAnsi" w:hAnsiTheme="minorHAnsi"/>
+          <w:i/>
+          <w:iCs/>
+          <w:sz w:val="28"/>
+          <w:szCs w:val="28"/>
+          <w:lang w:bidi="he-IL"/>
+        </w:rPr>
+        <w:t xml:space="preserve"> ~ 1-U/s</w:t>
+      </w:r>
+      <w:r>
+        <w:rPr>
+          <w:rFonts w:asciiTheme="minorHAnsi" w:eastAsiaTheme="minorHAnsi" w:hAnsiTheme="minorHAnsi"/>
+          <w:sz w:val="28"/>
+          <w:szCs w:val="28"/>
+          <w:lang w:bidi="he-IL"/>
+        </w:rPr>
+        <w:t xml:space="preserve"> etc.</w:t>
+      </w:r>
+      <w:r>
+        <w:rPr>
+          <w:rFonts w:asciiTheme="minorHAnsi" w:eastAsiaTheme="minorHAnsi" w:hAnsiTheme="minorHAnsi"/>
+          <w:sz w:val="28"/>
+          <w:szCs w:val="28"/>
+          <w:lang w:bidi="he-IL"/>
+        </w:rPr>
+        <w:t xml:space="preserve">) to get a simple form for the equations, but the </w:t>
+      </w:r>
+      <w:r>
+        <w:rPr>
+          <w:rFonts w:asciiTheme="minorHAnsi" w:eastAsiaTheme="minorHAnsi" w:hAnsiTheme="minorHAnsi"/>
+          <w:sz w:val="28"/>
+          <w:szCs w:val="28"/>
+          <w:lang w:bidi="he-IL"/>
+        </w:rPr>
+        <w:t xml:space="preserve">analytic </w:t>
+      </w:r>
+      <w:r>
+        <w:rPr>
+          <w:rFonts w:asciiTheme="minorHAnsi" w:eastAsiaTheme="minorHAnsi" w:hAnsiTheme="minorHAnsi"/>
+          <w:sz w:val="28"/>
+          <w:szCs w:val="28"/>
+          <w:lang w:bidi="he-IL"/>
+        </w:rPr>
+        <w:t xml:space="preserve">model is valid </w:t>
+      </w:r>
+      <w:r>
+        <w:rPr>
+          <w:rFonts w:asciiTheme="minorHAnsi" w:eastAsiaTheme="minorHAnsi" w:hAnsiTheme="minorHAnsi"/>
+          <w:sz w:val="28"/>
+          <w:szCs w:val="28"/>
+          <w:lang w:bidi="he-IL"/>
+        </w:rPr>
+        <w:t>when</w:t>
+      </w:r>
+      <w:r>
+        <w:rPr>
+          <w:rFonts w:asciiTheme="minorHAnsi" w:eastAsiaTheme="minorHAnsi" w:hAnsiTheme="minorHAnsi"/>
+          <w:sz w:val="28"/>
+          <w:szCs w:val="28"/>
+          <w:lang w:bidi="he-IL"/>
+        </w:rPr>
+        <w:t>ever</w:t>
+      </w:r>
+      <w:r>
+        <w:rPr>
+          <w:rFonts w:asciiTheme="minorHAnsi" w:eastAsiaTheme="minorHAnsi" w:hAnsiTheme="minorHAnsi"/>
+          <w:sz w:val="28"/>
+          <w:szCs w:val="28"/>
+          <w:lang w:bidi="he-IL"/>
+        </w:rPr>
+        <w:t xml:space="preserve"> the MSB </w:t>
+      </w:r>
+      <w:r>
+        <w:rPr>
+          <w:rFonts w:asciiTheme="minorHAnsi" w:eastAsiaTheme="minorHAnsi" w:hAnsiTheme="minorHAnsi"/>
+          <w:sz w:val="28"/>
+          <w:szCs w:val="28"/>
+          <w:lang w:bidi="he-IL"/>
+        </w:rPr>
+        <w:lastRenderedPageBreak/>
+        <w:t>distribution of de</w:t>
+      </w:r>
+      <w:r>
+        <w:rPr>
+          <w:rFonts w:asciiTheme="minorHAnsi" w:eastAsiaTheme="minorHAnsi" w:hAnsiTheme="minorHAnsi"/>
+          <w:sz w:val="28"/>
+          <w:szCs w:val="28"/>
+          <w:lang w:bidi="he-IL"/>
+        </w:rPr>
+        <w:t>leterious mutations is Poisson</w:t>
+      </w:r>
+      <w:r>
+        <w:rPr>
+          <w:rFonts w:asciiTheme="minorHAnsi" w:eastAsiaTheme="minorHAnsi" w:hAnsiTheme="minorHAnsi"/>
+          <w:sz w:val="28"/>
+          <w:szCs w:val="28"/>
+          <w:lang w:bidi="he-IL"/>
+        </w:rPr>
+        <w:t>;</w:t>
+      </w:r>
+      <w:r>
+        <w:rPr>
+          <w:rFonts w:asciiTheme="minorHAnsi" w:eastAsiaTheme="minorHAnsi" w:hAnsiTheme="minorHAnsi"/>
+          <w:sz w:val="28"/>
+          <w:szCs w:val="28"/>
+          <w:lang w:bidi="he-IL"/>
+        </w:rPr>
+        <w:t xml:space="preserve"> </w:t>
+      </w:r>
+      <w:r>
+        <w:rPr>
+          <w:rFonts w:asciiTheme="minorHAnsi" w:eastAsiaTheme="minorHAnsi" w:hAnsiTheme="minorHAnsi"/>
+          <w:sz w:val="28"/>
+          <w:szCs w:val="28"/>
+          <w:lang w:bidi="he-IL"/>
+        </w:rPr>
+        <w:t>t</w:t>
+      </w:r>
+      <w:r>
+        <w:rPr>
+          <w:rFonts w:asciiTheme="minorHAnsi" w:eastAsiaTheme="minorHAnsi" w:hAnsiTheme="minorHAnsi"/>
+          <w:sz w:val="28"/>
+          <w:szCs w:val="28"/>
+          <w:lang w:bidi="he-IL"/>
+        </w:rPr>
+        <w:t>his occurs as long as the expected number of individuals in the</w:t>
+      </w:r>
+      <w:r>
+        <w:rPr>
+          <w:rFonts w:asciiTheme="minorHAnsi" w:eastAsiaTheme="minorHAnsi" w:hAnsiTheme="minorHAnsi"/>
+          <w:sz w:val="28"/>
+          <w:szCs w:val="28"/>
+          <w:lang w:bidi="he-IL"/>
+        </w:rPr>
+        <w:t xml:space="preserve"> fittest class is at least one -</w:t>
+      </w:r>
+      <w:r>
+        <w:rPr>
+          <w:rFonts w:asciiTheme="minorHAnsi" w:eastAsiaTheme="minorHAnsi" w:hAnsiTheme="minorHAnsi"/>
+          <w:sz w:val="28"/>
+          <w:szCs w:val="28"/>
+          <w:lang w:bidi="he-IL"/>
+        </w:rPr>
+        <w:t xml:space="preserve"> </w:t>
+      </w:r>
+      <w:r>
+        <w:rPr>
+          <w:rFonts w:asciiTheme="minorHAnsi" w:eastAsiaTheme="minorHAnsi" w:hAnsiTheme="minorHAnsi"/>
+          <w:i/>
+          <w:iCs/>
+          <w:sz w:val="28"/>
+          <w:szCs w:val="28"/>
+          <w:lang w:bidi="he-IL"/>
+        </w:rPr>
+        <w:t>Ne</w:t>
+      </w:r>
+      <w:r>
+        <w:rPr>
+          <w:rFonts w:asciiTheme="minorHAnsi" w:eastAsiaTheme="minorHAnsi" w:hAnsiTheme="minorHAnsi"/>
+          <w:i/>
+          <w:iCs/>
+          <w:sz w:val="28"/>
+          <w:szCs w:val="28"/>
+          <w:vertAlign w:val="superscript"/>
+          <w:lang w:bidi="he-IL"/>
+        </w:rPr>
+        <w:t>-U/s</w:t>
+      </w:r>
+      <w:r>
+        <w:rPr>
+          <w:rFonts w:asciiTheme="minorHAnsi" w:eastAsiaTheme="minorHAnsi" w:hAnsiTheme="minorHAnsi"/>
+          <w:i/>
+          <w:iCs/>
+          <w:sz w:val="28"/>
+          <w:szCs w:val="28"/>
+          <w:lang w:bidi="he-IL"/>
+        </w:rPr>
+        <w:t xml:space="preserve"> &gt; 1</w:t>
+      </w:r>
+      <w:r>
+        <w:rPr>
+          <w:rFonts w:asciiTheme="minorHAnsi" w:eastAsiaTheme="minorHAnsi" w:hAnsiTheme="minorHAnsi"/>
+          <w:sz w:val="28"/>
+          <w:szCs w:val="28"/>
+          <w:lang w:bidi="he-IL"/>
+        </w:rPr>
+        <w:t xml:space="preserve"> or </w:t>
+      </w:r>
+      <w:r>
+        <w:rPr>
+          <w:rFonts w:asciiTheme="minorHAnsi" w:eastAsiaTheme="minorHAnsi" w:hAnsiTheme="minorHAnsi"/>
+          <w:i/>
+          <w:iCs/>
+          <w:sz w:val="28"/>
+          <w:szCs w:val="28"/>
+          <w:lang w:bidi="he-IL"/>
+        </w:rPr>
+        <w:t>U&lt;s*</w:t>
+      </w:r>
+      <w:proofErr w:type="spellStart"/>
+      <w:r>
+        <w:rPr>
+          <w:rFonts w:asciiTheme="minorHAnsi" w:eastAsiaTheme="minorHAnsi" w:hAnsiTheme="minorHAnsi"/>
+          <w:i/>
+          <w:iCs/>
+          <w:sz w:val="28"/>
+          <w:szCs w:val="28"/>
+          <w:lang w:bidi="he-IL"/>
+        </w:rPr>
+        <w:t>logN</w:t>
+      </w:r>
+      <w:proofErr w:type="spellEnd"/>
+      <w:r>
+        <w:rPr>
+          <w:rFonts w:asciiTheme="minorHAnsi" w:eastAsiaTheme="minorHAnsi" w:hAnsiTheme="minorHAnsi"/>
+          <w:sz w:val="28"/>
+          <w:szCs w:val="28"/>
+          <w:lang w:bidi="he-IL"/>
+        </w:rPr>
+        <w:t xml:space="preserve"> -</w:t>
+      </w:r>
+      <w:r>
+        <w:rPr>
+          <w:rFonts w:asciiTheme="minorHAnsi" w:eastAsiaTheme="minorHAnsi" w:hAnsiTheme="minorHAnsi"/>
+          <w:sz w:val="28"/>
+          <w:szCs w:val="28"/>
+          <w:lang w:bidi="he-IL"/>
+        </w:rPr>
+        <w:t xml:space="preserve"> which is much more relaxed than </w:t>
+      </w:r>
+      <w:r>
+        <w:rPr>
+          <w:rFonts w:asciiTheme="minorHAnsi" w:eastAsiaTheme="minorHAnsi" w:hAnsiTheme="minorHAnsi"/>
+          <w:i/>
+          <w:iCs/>
+          <w:sz w:val="28"/>
+          <w:szCs w:val="28"/>
+          <w:lang w:bidi="he-IL"/>
+        </w:rPr>
+        <w:t>U&lt;&lt;s</w:t>
+      </w:r>
+      <w:ins w:id="17" w:author="Yoav Ram" w:date="2014-03-27T09:49:00Z">
+        <w:r>
+          <w:rPr>
+            <w:rFonts w:asciiTheme="minorHAnsi" w:eastAsiaTheme="minorHAnsi" w:hAnsiTheme="minorHAnsi"/>
+            <w:sz w:val="28"/>
+            <w:szCs w:val="28"/>
+            <w:lang w:bidi="he-IL"/>
+          </w:rPr>
+          <w:t xml:space="preserve"> (see </w:t>
+        </w:r>
+        <w:proofErr w:type="spellStart"/>
+        <w:r>
+          <w:rPr>
+            <w:rFonts w:asciiTheme="minorHAnsi" w:eastAsiaTheme="minorHAnsi" w:hAnsiTheme="minorHAnsi"/>
+            <w:sz w:val="28"/>
+            <w:szCs w:val="28"/>
+            <w:lang w:bidi="he-IL"/>
+          </w:rPr>
+          <w:t>Gessler</w:t>
+        </w:r>
+      </w:ins>
+      <w:proofErr w:type="spellEnd"/>
+      <w:ins w:id="18" w:author="Yoav Ram" w:date="2014-03-27T09:50:00Z">
+        <w:r>
+          <w:rPr>
+            <w:rFonts w:asciiTheme="minorHAnsi" w:eastAsiaTheme="minorHAnsi" w:hAnsiTheme="minorHAnsi"/>
+            <w:sz w:val="28"/>
+            <w:szCs w:val="28"/>
+            <w:lang w:bidi="he-IL"/>
+          </w:rPr>
+          <w:t xml:space="preserve"> </w:t>
+        </w:r>
+      </w:ins>
+      <w:ins w:id="19" w:author="Yoav Ram" w:date="2014-03-27T09:49:00Z">
         <w:r>
           <w:rPr>
             <w:rFonts w:asciiTheme="minorHAnsi" w:eastAsiaTheme="minorHAnsi" w:hAnsiTheme="minorHAnsi"/>
@@ -3526,7 +3807,7 @@
         </w:rPr>
         <w:t>in the text</w:t>
       </w:r>
-      <w:ins w:id="13" w:author="Yoav Ram" w:date="2014-03-27T09:06:00Z">
+      <w:ins w:id="20" w:author="Yoav Ram" w:date="2014-03-27T09:06:00Z">
         <w:r>
           <w:rPr>
             <w:rFonts w:asciiTheme="minorHAnsi" w:eastAsiaTheme="minorHAnsi" w:hAnsiTheme="minorHAnsi"/>
@@ -3534,84 +3815,9 @@
             <w:szCs w:val="28"/>
             <w:lang w:bidi="he-IL"/>
           </w:rPr>
-          <w:t xml:space="preserve"> (line 125 in the revised ms)</w:t>
+          <w:t xml:space="preserve"> (line 125 in the revised </w:t>
         </w:r>
-      </w:ins>
-      <w:r>
-        <w:rPr>
-          <w:rFonts w:asciiTheme="minorHAnsi" w:eastAsiaTheme="minorHAnsi" w:hAnsiTheme="minorHAnsi"/>
-          <w:sz w:val="28"/>
-          <w:szCs w:val="28"/>
-          <w:lang w:bidi="he-IL"/>
-        </w:rPr>
-        <w:t xml:space="preserve">. </w:t>
-      </w:r>
-      <w:r>
-        <w:rPr>
-          <w:rFonts w:asciiTheme="minorHAnsi" w:eastAsiaTheme="minorHAnsi" w:hAnsiTheme="minorHAnsi"/>
-          <w:sz w:val="28"/>
-          <w:szCs w:val="28"/>
-          <w:lang w:bidi="he-IL"/>
-        </w:rPr>
-        <w:t>Finally</w:t>
-      </w:r>
-      <w:r>
-        <w:rPr>
-          <w:rFonts w:asciiTheme="minorHAnsi" w:eastAsiaTheme="minorHAnsi" w:hAnsiTheme="minorHAnsi"/>
-          <w:sz w:val="28"/>
-          <w:szCs w:val="28"/>
-          <w:lang w:bidi="he-IL"/>
-        </w:rPr>
-        <w:t xml:space="preserve">, we </w:t>
-      </w:r>
-      <w:r>
-        <w:rPr>
-          <w:rFonts w:asciiTheme="minorHAnsi" w:eastAsiaTheme="minorHAnsi" w:hAnsiTheme="minorHAnsi"/>
-          <w:sz w:val="28"/>
-          <w:szCs w:val="28"/>
-          <w:lang w:bidi="he-IL"/>
-        </w:rPr>
-        <w:t xml:space="preserve"> </w:t>
-      </w:r>
-      <w:r>
-        <w:rPr>
-          <w:rFonts w:asciiTheme="minorHAnsi" w:eastAsiaTheme="minorHAnsi" w:hAnsiTheme="minorHAnsi"/>
-          <w:sz w:val="28"/>
-          <w:szCs w:val="28"/>
-          <w:lang w:bidi="he-IL"/>
-        </w:rPr>
-        <w:t xml:space="preserve">also </w:t>
-      </w:r>
-      <w:r>
-        <w:rPr>
-          <w:rFonts w:asciiTheme="minorHAnsi" w:eastAsiaTheme="minorHAnsi" w:hAnsiTheme="minorHAnsi"/>
-          <w:sz w:val="28"/>
-          <w:szCs w:val="28"/>
-          <w:lang w:bidi="he-IL"/>
-        </w:rPr>
-        <w:t xml:space="preserve">ran simulations in which </w:t>
-      </w:r>
-      <w:r>
-        <w:rPr>
-          <w:rFonts w:asciiTheme="minorHAnsi" w:eastAsiaTheme="minorHAnsi" w:hAnsiTheme="minorHAnsi"/>
-          <w:i/>
-          <w:iCs/>
-          <w:sz w:val="28"/>
-          <w:szCs w:val="28"/>
-          <w:lang w:bidi="he-IL"/>
-        </w:rPr>
-        <w:t>0.1&lt;U/s&lt;1</w:t>
-      </w:r>
-      <w:r>
-        <w:rPr>
-          <w:rFonts w:asciiTheme="minorHAnsi" w:eastAsiaTheme="minorHAnsi" w:hAnsiTheme="minorHAnsi"/>
-          <w:sz w:val="28"/>
-          <w:szCs w:val="28"/>
-          <w:lang w:bidi="he-IL"/>
-        </w:rPr>
-        <w:t xml:space="preserve"> and the analytic approximation for CM is the only thing that breaks in this case: the difference between SIM and CM remains the same and the analytic approximation for SIM is very close to the simulation results.</w:t>
-      </w:r>
-      <w:ins w:id="14" w:author="Yoav Ram" w:date="2014-03-27T09:36:00Z">
+        <w:proofErr w:type="spellStart"/>
         <w:r>
           <w:rPr>
             <w:rFonts w:asciiTheme="minorHAnsi" w:eastAsiaTheme="minorHAnsi" w:hAnsiTheme="minorHAnsi"/>
@@ -3619,9 +3825,179 @@
             <w:szCs w:val="28"/>
             <w:lang w:bidi="he-IL"/>
           </w:rPr>
-          <w:t xml:space="preserve"> This results are shown in Figure 3 of the revised ms.</w:t>
+          <w:t>ms</w:t>
+        </w:r>
+        <w:proofErr w:type="spellEnd"/>
+        <w:r>
+          <w:rPr>
+            <w:rFonts w:asciiTheme="minorHAnsi" w:eastAsiaTheme="minorHAnsi" w:hAnsiTheme="minorHAnsi"/>
+            <w:sz w:val="28"/>
+            <w:szCs w:val="28"/>
+            <w:lang w:bidi="he-IL"/>
+          </w:rPr>
+          <w:t>)</w:t>
         </w:r>
       </w:ins>
+      <w:r>
+        <w:rPr>
+          <w:rFonts w:asciiTheme="minorHAnsi" w:eastAsiaTheme="minorHAnsi" w:hAnsiTheme="minorHAnsi"/>
+          <w:sz w:val="28"/>
+          <w:szCs w:val="28"/>
+          <w:lang w:bidi="he-IL"/>
+        </w:rPr>
+        <w:t xml:space="preserve">. </w:t>
+      </w:r>
+      <w:r>
+        <w:rPr>
+          <w:rFonts w:asciiTheme="minorHAnsi" w:eastAsiaTheme="minorHAnsi" w:hAnsiTheme="minorHAnsi"/>
+          <w:sz w:val="28"/>
+          <w:szCs w:val="28"/>
+          <w:lang w:bidi="he-IL"/>
+        </w:rPr>
+        <w:t>Finally</w:t>
+      </w:r>
+      <w:r>
+        <w:rPr>
+          <w:rFonts w:asciiTheme="minorHAnsi" w:eastAsiaTheme="minorHAnsi" w:hAnsiTheme="minorHAnsi"/>
+          <w:sz w:val="28"/>
+          <w:szCs w:val="28"/>
+          <w:lang w:bidi="he-IL"/>
+        </w:rPr>
+        <w:t xml:space="preserve">, </w:t>
+      </w:r>
+      <w:proofErr w:type="gramStart"/>
+      <w:r>
+        <w:rPr>
+          <w:rFonts w:asciiTheme="minorHAnsi" w:eastAsiaTheme="minorHAnsi" w:hAnsiTheme="minorHAnsi"/>
+          <w:sz w:val="28"/>
+          <w:szCs w:val="28"/>
+          <w:lang w:bidi="he-IL"/>
+        </w:rPr>
+        <w:t xml:space="preserve">we </w:t>
+      </w:r>
+      <w:r>
+        <w:rPr>
+          <w:rFonts w:asciiTheme="minorHAnsi" w:eastAsiaTheme="minorHAnsi" w:hAnsiTheme="minorHAnsi"/>
+          <w:sz w:val="28"/>
+          <w:szCs w:val="28"/>
+          <w:lang w:bidi="he-IL"/>
+        </w:rPr>
+        <w:t xml:space="preserve"> </w:t>
+      </w:r>
+      <w:r>
+        <w:rPr>
+          <w:rFonts w:asciiTheme="minorHAnsi" w:eastAsiaTheme="minorHAnsi" w:hAnsiTheme="minorHAnsi"/>
+          <w:sz w:val="28"/>
+          <w:szCs w:val="28"/>
+          <w:lang w:bidi="he-IL"/>
+        </w:rPr>
+        <w:t>also</w:t>
+      </w:r>
+      <w:proofErr w:type="gramEnd"/>
+      <w:r>
+        <w:rPr>
+          <w:rFonts w:asciiTheme="minorHAnsi" w:eastAsiaTheme="minorHAnsi" w:hAnsiTheme="minorHAnsi"/>
+          <w:sz w:val="28"/>
+          <w:szCs w:val="28"/>
+          <w:lang w:bidi="he-IL"/>
+        </w:rPr>
+        <w:t xml:space="preserve"> </w:t>
+      </w:r>
+      <w:r>
+        <w:rPr>
+          <w:rFonts w:asciiTheme="minorHAnsi" w:eastAsiaTheme="minorHAnsi" w:hAnsiTheme="minorHAnsi"/>
+          <w:sz w:val="28"/>
+          <w:szCs w:val="28"/>
+          <w:lang w:bidi="he-IL"/>
+        </w:rPr>
+        <w:t xml:space="preserve">ran simulations in which </w:t>
+      </w:r>
+      <w:r>
+        <w:rPr>
+          <w:rFonts w:asciiTheme="minorHAnsi" w:eastAsiaTheme="minorHAnsi" w:hAnsiTheme="minorHAnsi"/>
+          <w:i/>
+          <w:iCs/>
+          <w:sz w:val="28"/>
+          <w:szCs w:val="28"/>
+          <w:lang w:bidi="he-IL"/>
+        </w:rPr>
+        <w:t>0.1&lt;U/s&lt;1</w:t>
+      </w:r>
+      <w:r>
+        <w:rPr>
+          <w:rFonts w:asciiTheme="minorHAnsi" w:eastAsiaTheme="minorHAnsi" w:hAnsiTheme="minorHAnsi"/>
+          <w:sz w:val="28"/>
+          <w:szCs w:val="28"/>
+          <w:lang w:bidi="he-IL"/>
+        </w:rPr>
+        <w:t xml:space="preserve"> and the analytic approximation for CM is the only thing that breaks in this case: the difference between SIM and CM remains the same and the analytic approximation for SIM is very close to the simulation results.</w:t>
+      </w:r>
+      <w:ins w:id="21" w:author="Yoav Ram" w:date="2014-03-27T09:36:00Z">
+        <w:r>
+          <w:rPr>
+            <w:rFonts w:asciiTheme="minorHAnsi" w:eastAsiaTheme="minorHAnsi" w:hAnsiTheme="minorHAnsi"/>
+            <w:sz w:val="28"/>
+            <w:szCs w:val="28"/>
+            <w:lang w:bidi="he-IL"/>
+          </w:rPr>
+          <w:t xml:space="preserve"> Th</w:t>
+        </w:r>
+      </w:ins>
+      <w:ins w:id="22" w:author="Yoav Ram" w:date="2014-03-27T16:16:00Z">
+        <w:r>
+          <w:rPr>
+            <w:rFonts w:asciiTheme="minorHAnsi" w:eastAsiaTheme="minorHAnsi" w:hAnsiTheme="minorHAnsi"/>
+            <w:sz w:val="28"/>
+            <w:szCs w:val="28"/>
+            <w:lang w:bidi="he-IL"/>
+          </w:rPr>
+          <w:t>e</w:t>
+        </w:r>
+      </w:ins>
+      <w:ins w:id="23" w:author="Yoav Ram" w:date="2014-03-27T09:36:00Z">
+        <w:r>
+          <w:rPr>
+            <w:rFonts w:asciiTheme="minorHAnsi" w:eastAsiaTheme="minorHAnsi" w:hAnsiTheme="minorHAnsi"/>
+            <w:sz w:val="28"/>
+            <w:szCs w:val="28"/>
+            <w:lang w:bidi="he-IL"/>
+          </w:rPr>
+          <w:t>s</w:t>
+        </w:r>
+      </w:ins>
+      <w:ins w:id="24" w:author="Yoav Ram" w:date="2014-03-27T16:16:00Z">
+        <w:r>
+          <w:rPr>
+            <w:rFonts w:asciiTheme="minorHAnsi" w:eastAsiaTheme="minorHAnsi" w:hAnsiTheme="minorHAnsi"/>
+            <w:sz w:val="28"/>
+            <w:szCs w:val="28"/>
+            <w:lang w:bidi="he-IL"/>
+          </w:rPr>
+          <w:t>e</w:t>
+        </w:r>
+      </w:ins>
+      <w:ins w:id="25" w:author="Yoav Ram" w:date="2014-03-27T09:36:00Z">
+        <w:r>
+          <w:rPr>
+            <w:rFonts w:asciiTheme="minorHAnsi" w:eastAsiaTheme="minorHAnsi" w:hAnsiTheme="minorHAnsi"/>
+            <w:sz w:val="28"/>
+            <w:szCs w:val="28"/>
+            <w:lang w:bidi="he-IL"/>
+          </w:rPr>
+          <w:t xml:space="preserve"> results are shown in Figure 3 of the revised </w:t>
+        </w:r>
+        <w:proofErr w:type="spellStart"/>
+        <w:r>
+          <w:rPr>
+            <w:rFonts w:asciiTheme="minorHAnsi" w:eastAsiaTheme="minorHAnsi" w:hAnsiTheme="minorHAnsi"/>
+            <w:sz w:val="28"/>
+            <w:szCs w:val="28"/>
+            <w:lang w:bidi="he-IL"/>
+          </w:rPr>
+          <w:t>ms.</w:t>
+        </w:r>
+      </w:ins>
+      <w:proofErr w:type="spellEnd"/>
     </w:p>
     <w:p>
       <w:pPr>
@@ -4779,6 +5155,7 @@
         </w:rPr>
         <w:t>τ</w:t>
       </w:r>
+      <w:proofErr w:type="spellStart"/>
       <w:r>
         <w:rPr>
           <w:rFonts w:cs="Times New Roman"/>
@@ -4789,6 +5166,7 @@
         </w:rPr>
         <w:t>Ab_or_aB</w:t>
       </w:r>
+      <w:proofErr w:type="spellEnd"/>
       <w:r>
         <w:rPr>
           <w:rFonts w:cs="Times New Roman"/>
@@ -5573,6 +5951,7 @@
         </w:rPr>
         <w:t xml:space="preserve"> </w:t>
       </w:r>
+      <w:proofErr w:type="spellStart"/>
       <w:r>
         <w:rPr>
           <w:rFonts w:cs="Times New Roman"/>
@@ -5586,6 +5965,7 @@
         </w:rPr>
         <w:t>τ</w:t>
       </w:r>
+      <w:proofErr w:type="spellEnd"/>
       <w:r>
         <w:rPr>
           <w:rFonts w:ascii="Arial" w:eastAsia="Arial" w:hAnsi="Arial" w:cs="Arial"/>
@@ -5723,7 +6103,7 @@
         </w:rPr>
         <w:t xml:space="preserve">We </w:t>
       </w:r>
-      <w:del w:id="15" w:author="Yoav Ram" w:date="2014-03-27T09:16:00Z">
+      <w:del w:id="26" w:author="Yoav Ram" w:date="2014-03-27T09:16:00Z">
         <w:r>
           <w:rPr>
             <w:rFonts w:asciiTheme="minorHAnsi" w:hAnsiTheme="minorHAnsi"/>
@@ -5733,7 +6113,7 @@
           <w:delText xml:space="preserve">have </w:delText>
         </w:r>
       </w:del>
-      <w:ins w:id="16" w:author="Yoav Ram" w:date="2014-03-27T09:16:00Z">
+      <w:ins w:id="27" w:author="Yoav Ram" w:date="2014-03-27T09:16:00Z">
         <w:r>
           <w:rPr>
             <w:rFonts w:asciiTheme="minorHAnsi" w:hAnsiTheme="minorHAnsi"/>
@@ -5777,7 +6157,7 @@
         </w:rPr>
         <w:t>&lt;1 and the only thing that doesn't hold is that the analytic approximation misses the simulation results</w:t>
       </w:r>
-      <w:ins w:id="17" w:author="Yoav Ram" w:date="2014-03-27T09:17:00Z">
+      <w:ins w:id="28" w:author="Yoav Ram" w:date="2014-03-27T09:17:00Z">
         <w:r>
           <w:rPr>
             <w:rFonts w:asciiTheme="minorHAnsi" w:hAnsiTheme="minorHAnsi"/>
@@ -5787,17 +6167,27 @@
           <w:t xml:space="preserve"> (Fig</w:t>
         </w:r>
       </w:ins>
-      <w:ins w:id="18" w:author="Yoav Ram" w:date="2014-03-27T09:36:00Z">
+      <w:ins w:id="29" w:author="Yoav Ram" w:date="2014-03-27T09:36:00Z">
         <w:r>
           <w:rPr>
             <w:rFonts w:asciiTheme="minorHAnsi" w:hAnsiTheme="minorHAnsi"/>
             <w:sz w:val="28"/>
             <w:szCs w:val="28"/>
           </w:rPr>
-          <w:t>ure 3 in revised ms</w:t>
+          <w:t xml:space="preserve">ure 3 in revised </w:t>
+        </w:r>
+        <w:proofErr w:type="spellStart"/>
+        <w:r>
+          <w:rPr>
+            <w:rFonts w:asciiTheme="minorHAnsi" w:hAnsiTheme="minorHAnsi"/>
+            <w:sz w:val="28"/>
+            <w:szCs w:val="28"/>
+          </w:rPr>
+          <w:t>ms</w:t>
         </w:r>
       </w:ins>
-      <w:ins w:id="19" w:author="Yoav Ram" w:date="2014-03-27T09:17:00Z">
+      <w:proofErr w:type="spellEnd"/>
+      <w:ins w:id="30" w:author="Yoav Ram" w:date="2014-03-27T09:17:00Z">
         <w:r>
           <w:rPr>
             <w:rFonts w:asciiTheme="minorHAnsi" w:hAnsiTheme="minorHAnsi"/>
@@ -5815,7 +6205,7 @@
         </w:rPr>
         <w:t>. These results were not shown</w:t>
       </w:r>
-      <w:ins w:id="20" w:author="Yoav Ram" w:date="2014-03-27T09:16:00Z">
+      <w:ins w:id="31" w:author="Yoav Ram" w:date="2014-03-27T09:16:00Z">
         <w:r>
           <w:rPr>
             <w:rFonts w:asciiTheme="minorHAnsi" w:hAnsiTheme="minorHAnsi"/>
@@ -5851,7 +6241,7 @@
         </w:rPr>
         <w:t xml:space="preserve"> is reasonable</w:t>
       </w:r>
-      <w:del w:id="21" w:author="Yoav Ram" w:date="2014-03-27T09:17:00Z">
+      <w:del w:id="32" w:author="Yoav Ram" w:date="2014-03-27T09:17:00Z">
         <w:r>
           <w:rPr>
             <w:rFonts w:asciiTheme="minorHAnsi" w:hAnsiTheme="minorHAnsi"/>
@@ -5861,8 +6251,8 @@
           <w:delText xml:space="preserve">, but we </w:delText>
         </w:r>
       </w:del>
-      <w:ins w:id="22" w:author="lhadany" w:date="2014-03-24T01:31:00Z">
-        <w:del w:id="23" w:author="Yoav Ram" w:date="2014-03-27T09:17:00Z">
+      <w:ins w:id="33" w:author="lhadany" w:date="2014-03-24T01:31:00Z">
+        <w:del w:id="34" w:author="Yoav Ram" w:date="2014-03-27T09:17:00Z">
           <w:r>
             <w:rPr>
               <w:rFonts w:asciiTheme="minorHAnsi" w:hAnsiTheme="minorHAnsi"/>
@@ -5932,8 +6322,13 @@
         <w:t xml:space="preserve"> </w:t>
       </w:r>
       <w:r>
-        <w:t>(ln</w:t>
-      </w:r>
+        <w:t>(</w:t>
+      </w:r>
+      <w:proofErr w:type="spellStart"/>
+      <w:r>
+        <w:t>ln</w:t>
+      </w:r>
+      <w:proofErr w:type="spellEnd"/>
       <w:r>
         <w:rPr>
           <w:spacing w:val="-3"/>
@@ -5994,9 +6389,11 @@
         </w:rPr>
         <w:t xml:space="preserve"> </w:t>
       </w:r>
+      <w:proofErr w:type="spellStart"/>
       <w:r>
         <w:t>SIMe</w:t>
       </w:r>
+      <w:proofErr w:type="spellEnd"/>
       <w:r>
         <w:rPr>
           <w:spacing w:val="-4"/>
@@ -6251,17 +6648,27 @@
           <w:sz w:val="28"/>
           <w:szCs w:val="28"/>
         </w:rPr>
-        <w:t>The green lines, representing SIM</w:t>
-      </w:r>
+        <w:t xml:space="preserve">The green lines, representing </w:t>
+      </w:r>
+      <w:proofErr w:type="spellStart"/>
       <w:r>
         <w:rPr>
           <w:rFonts w:asciiTheme="minorHAnsi" w:hAnsiTheme="minorHAnsi"/>
           <w:sz w:val="28"/>
           <w:szCs w:val="28"/>
+        </w:rPr>
+        <w:t>SIM</w:t>
+      </w:r>
+      <w:r>
+        <w:rPr>
+          <w:rFonts w:asciiTheme="minorHAnsi" w:hAnsiTheme="minorHAnsi"/>
+          <w:sz w:val="28"/>
+          <w:szCs w:val="28"/>
           <w:vertAlign w:val="subscript"/>
         </w:rPr>
         <w:t>e</w:t>
       </w:r>
+      <w:proofErr w:type="spellEnd"/>
       <w:r>
         <w:rPr>
           <w:rFonts w:asciiTheme="minorHAnsi" w:hAnsiTheme="minorHAnsi"/>
@@ -6308,17 +6715,27 @@
           <w:sz w:val="28"/>
           <w:szCs w:val="28"/>
         </w:rPr>
-        <w:t>the advantage of SIM</w:t>
-      </w:r>
+        <w:t xml:space="preserve">the advantage of </w:t>
+      </w:r>
+      <w:proofErr w:type="spellStart"/>
       <w:r>
         <w:rPr>
           <w:rFonts w:asciiTheme="minorHAnsi" w:hAnsiTheme="minorHAnsi"/>
           <w:sz w:val="28"/>
           <w:szCs w:val="28"/>
+        </w:rPr>
+        <w:t>SIM</w:t>
+      </w:r>
+      <w:r>
+        <w:rPr>
+          <w:rFonts w:asciiTheme="minorHAnsi" w:hAnsiTheme="minorHAnsi"/>
+          <w:sz w:val="28"/>
+          <w:szCs w:val="28"/>
           <w:vertAlign w:val="subscript"/>
         </w:rPr>
         <w:t>e</w:t>
       </w:r>
+      <w:proofErr w:type="spellEnd"/>
       <w:r>
         <w:rPr>
           <w:rFonts w:asciiTheme="minorHAnsi" w:hAnsiTheme="minorHAnsi"/>
@@ -6567,9 +6984,11 @@
         </w:rPr>
         <w:t xml:space="preserve"> </w:t>
       </w:r>
+      <w:proofErr w:type="spellStart"/>
       <w:r>
         <w:t>ln</w:t>
       </w:r>
+      <w:proofErr w:type="spellEnd"/>
       <w:r>
         <w:rPr>
           <w:spacing w:val="-2"/>
@@ -6708,6 +7127,7 @@
         </w:rPr>
         <w:t>(</w:t>
       </w:r>
+      <w:proofErr w:type="spellStart"/>
       <w:r>
         <w:rPr>
           <w:rFonts w:cs="Times New Roman"/>
@@ -6730,6 +7150,7 @@
         </w:rPr>
         <w:t>τ</w:t>
       </w:r>
+      <w:proofErr w:type="spellEnd"/>
       <w:r>
         <w:rPr>
           <w:rFonts w:cs="Times New Roman"/>
@@ -6805,9 +7226,11 @@
         </w:rPr>
         <w:t xml:space="preserve"> </w:t>
       </w:r>
+      <w:proofErr w:type="spellStart"/>
       <w:r>
         <w:t>CMe</w:t>
       </w:r>
+      <w:proofErr w:type="spellEnd"/>
       <w:r>
         <w:rPr>
           <w:spacing w:val="-3"/>
@@ -6823,8 +7246,13 @@
         </w:rPr>
         <w:t xml:space="preserve"> </w:t>
       </w:r>
-      <w:r>
-        <w:t>SIMe).</w:t>
+      <w:proofErr w:type="spellStart"/>
+      <w:r>
+        <w:t>SIMe</w:t>
+      </w:r>
+      <w:proofErr w:type="spellEnd"/>
+      <w:r>
+        <w:t>).</w:t>
       </w:r>
       <w:r>
         <w:rPr>
@@ -7104,17 +7532,27 @@
           <w:sz w:val="28"/>
           <w:szCs w:val="28"/>
         </w:rPr>
-        <w:t>; however, the results show that SIM</w:t>
-      </w:r>
+        <w:t xml:space="preserve">; however, the results show that </w:t>
+      </w:r>
+      <w:proofErr w:type="spellStart"/>
       <w:r>
         <w:rPr>
           <w:rFonts w:asciiTheme="minorHAnsi" w:hAnsiTheme="minorHAnsi"/>
           <w:sz w:val="28"/>
           <w:szCs w:val="28"/>
+        </w:rPr>
+        <w:t>SIM</w:t>
+      </w:r>
+      <w:r>
+        <w:rPr>
+          <w:rFonts w:asciiTheme="minorHAnsi" w:hAnsiTheme="minorHAnsi"/>
+          <w:sz w:val="28"/>
+          <w:szCs w:val="28"/>
           <w:vertAlign w:val="subscript"/>
         </w:rPr>
         <w:t>e</w:t>
       </w:r>
+      <w:proofErr w:type="spellEnd"/>
       <w:r>
         <w:rPr>
           <w:rFonts w:asciiTheme="minorHAnsi" w:hAnsiTheme="minorHAnsi"/>
@@ -7195,6 +7633,7 @@
         </w:rPr>
         <w:t xml:space="preserve">with the highest </w:t>
       </w:r>
+      <w:proofErr w:type="gramStart"/>
       <w:r>
         <w:rPr>
           <w:rFonts w:asciiTheme="minorHAnsi" w:hAnsiTheme="minorHAnsi" w:cs="Arial"/>
@@ -7211,14 +7650,23 @@
           <w:sz w:val="28"/>
           <w:szCs w:val="28"/>
         </w:rPr>
-        <w:t xml:space="preserve"> , </w:t>
-      </w:r>
+        <w:t xml:space="preserve"> ,</w:t>
+      </w:r>
+      <w:proofErr w:type="gramEnd"/>
       <w:r>
         <w:rPr>
           <w:rFonts w:asciiTheme="minorHAnsi" w:hAnsiTheme="minorHAnsi"/>
           <w:sz w:val="28"/>
           <w:szCs w:val="28"/>
         </w:rPr>
+        <w:t xml:space="preserve"> </w:t>
+      </w:r>
+      <w:r>
+        <w:rPr>
+          <w:rFonts w:asciiTheme="minorHAnsi" w:hAnsiTheme="minorHAnsi"/>
+          <w:sz w:val="28"/>
+          <w:szCs w:val="28"/>
+        </w:rPr>
         <w:t xml:space="preserve">see </w:t>
       </w:r>
       <w:r>
@@ -7253,6 +7701,7 @@
         </w:rPr>
         <w:t xml:space="preserve"> </w:t>
       </w:r>
+      <w:proofErr w:type="spellStart"/>
       <w:r>
         <w:rPr>
           <w:rFonts w:asciiTheme="minorHAnsi" w:hAnsiTheme="minorHAnsi"/>
@@ -7270,6 +7719,7 @@
         </w:rPr>
         <w:t>e</w:t>
       </w:r>
+      <w:proofErr w:type="spellEnd"/>
       <w:r>
         <w:rPr>
           <w:rFonts w:asciiTheme="minorHAnsi" w:hAnsiTheme="minorHAnsi"/>
@@ -7378,17 +7828,35 @@
           <w:sz w:val="28"/>
           <w:szCs w:val="28"/>
         </w:rPr>
-        <w:t xml:space="preserve">see Gordo and Dionisio 2005 for </w:t>
-      </w:r>
+        <w:t xml:space="preserve">see Gordo and </w:t>
+      </w:r>
+      <w:proofErr w:type="spellStart"/>
       <w:r>
         <w:rPr>
           <w:rFonts w:asciiTheme="minorHAnsi" w:hAnsiTheme="minorHAnsi"/>
           <w:sz w:val="28"/>
           <w:szCs w:val="28"/>
         </w:rPr>
+        <w:t>Dionisio</w:t>
+      </w:r>
+      <w:proofErr w:type="spellEnd"/>
+      <w:r>
+        <w:rPr>
+          <w:rFonts w:asciiTheme="minorHAnsi" w:hAnsiTheme="minorHAnsi"/>
+          <w:sz w:val="28"/>
+          <w:szCs w:val="28"/>
+        </w:rPr>
+        <w:t xml:space="preserve"> 2005 for </w:t>
+      </w:r>
+      <w:r>
+        <w:rPr>
+          <w:rFonts w:asciiTheme="minorHAnsi" w:hAnsiTheme="minorHAnsi"/>
+          <w:sz w:val="28"/>
+          <w:szCs w:val="28"/>
+        </w:rPr>
         <w:t xml:space="preserve">details on how to compute this). This means that </w:t>
       </w:r>
-      <w:del w:id="24" w:author="Yoav Ram" w:date="2014-03-27T09:18:00Z">
+      <w:del w:id="35" w:author="Yoav Ram" w:date="2014-03-27T09:18:00Z">
         <w:r>
           <w:rPr>
             <w:rFonts w:asciiTheme="minorHAnsi" w:hAnsiTheme="minorHAnsi"/>
@@ -7404,17 +7872,27 @@
           <w:sz w:val="28"/>
           <w:szCs w:val="28"/>
         </w:rPr>
-        <w:t>standing variation is quickly generated in SIM</w:t>
-      </w:r>
+        <w:t xml:space="preserve">standing variation is quickly generated in </w:t>
+      </w:r>
+      <w:proofErr w:type="spellStart"/>
       <w:r>
         <w:rPr>
           <w:rFonts w:asciiTheme="minorHAnsi" w:hAnsiTheme="minorHAnsi"/>
           <w:sz w:val="28"/>
           <w:szCs w:val="28"/>
+        </w:rPr>
+        <w:t>SIM</w:t>
+      </w:r>
+      <w:r>
+        <w:rPr>
+          <w:rFonts w:asciiTheme="minorHAnsi" w:hAnsiTheme="minorHAnsi"/>
+          <w:sz w:val="28"/>
+          <w:szCs w:val="28"/>
           <w:vertAlign w:val="subscript"/>
         </w:rPr>
         <w:t>e</w:t>
       </w:r>
+      <w:proofErr w:type="spellEnd"/>
       <w:r>
         <w:rPr>
           <w:rFonts w:asciiTheme="minorHAnsi" w:hAnsiTheme="minorHAnsi"/>
@@ -7437,18 +7915,48 @@
           <w:sz w:val="28"/>
           <w:szCs w:val="28"/>
         </w:rPr>
-        <w:t>We include that explanation in the revised ms</w:t>
-      </w:r>
-      <w:ins w:id="25" w:author="Yoav Ram" w:date="2014-03-27T09:21:00Z">
+        <w:t xml:space="preserve">We include that explanation in the revised </w:t>
+      </w:r>
+      <w:proofErr w:type="spellStart"/>
+      <w:r>
+        <w:rPr>
+          <w:rFonts w:asciiTheme="minorHAnsi" w:hAnsiTheme="minorHAnsi"/>
+          <w:sz w:val="28"/>
+          <w:szCs w:val="28"/>
+        </w:rPr>
+        <w:t>ms</w:t>
+      </w:r>
+      <w:proofErr w:type="spellEnd"/>
+      <w:ins w:id="36" w:author="Yoav Ram" w:date="2014-03-27T09:21:00Z">
         <w:r>
           <w:rPr>
             <w:rFonts w:asciiTheme="minorHAnsi" w:hAnsiTheme="minorHAnsi"/>
             <w:sz w:val="28"/>
             <w:szCs w:val="28"/>
           </w:rPr>
-          <w:t xml:space="preserve"> (line 316)</w:t>
+          <w:t xml:space="preserve"> (line 31</w:t>
         </w:r>
       </w:ins>
+      <w:ins w:id="37" w:author="Yoav Ram" w:date="2014-03-27T16:17:00Z">
+        <w:r>
+          <w:rPr>
+            <w:rFonts w:asciiTheme="minorHAnsi" w:hAnsiTheme="minorHAnsi"/>
+            <w:sz w:val="28"/>
+            <w:szCs w:val="28"/>
+          </w:rPr>
+          <w:t>8</w:t>
+        </w:r>
+      </w:ins>
+      <w:ins w:id="38" w:author="Yoav Ram" w:date="2014-03-27T09:21:00Z">
+        <w:r>
+          <w:rPr>
+            <w:rFonts w:asciiTheme="minorHAnsi" w:hAnsiTheme="minorHAnsi"/>
+            <w:sz w:val="28"/>
+            <w:szCs w:val="28"/>
+          </w:rPr>
+          <w:t>)</w:t>
+        </w:r>
+      </w:ins>
       <w:r>
         <w:rPr>
           <w:rFonts w:asciiTheme="minorHAnsi" w:hAnsiTheme="minorHAnsi"/>
@@ -7457,7 +7965,7 @@
         </w:rPr>
         <w:t>.</w:t>
       </w:r>
-      <w:ins w:id="26" w:author="Yoav Ram" w:date="2014-03-27T09:21:00Z">
+      <w:ins w:id="39" w:author="Yoav Ram" w:date="2014-03-27T09:21:00Z">
         <w:r>
           <w:rPr>
             <w:rFonts w:asciiTheme="minorHAnsi" w:hAnsiTheme="minorHAnsi"/>
@@ -7888,20 +8396,30 @@
           <w:szCs w:val="28"/>
         </w:rPr>
       </w:pPr>
+      <w:proofErr w:type="gramStart"/>
       <w:r>
         <w:rPr>
           <w:rFonts w:asciiTheme="minorHAnsi" w:hAnsiTheme="minorHAnsi"/>
           <w:sz w:val="28"/>
           <w:szCs w:val="28"/>
         </w:rPr>
-        <w:t xml:space="preserve">Incorrect. </w:t>
-      </w:r>
+        <w:t>Incorrect.</w:t>
+      </w:r>
+      <w:proofErr w:type="gramEnd"/>
       <w:r>
         <w:rPr>
           <w:rFonts w:asciiTheme="minorHAnsi" w:hAnsiTheme="minorHAnsi"/>
           <w:sz w:val="28"/>
           <w:szCs w:val="28"/>
         </w:rPr>
+        <w:t xml:space="preserve"> </w:t>
+      </w:r>
+      <w:r>
+        <w:rPr>
+          <w:rFonts w:asciiTheme="minorHAnsi" w:hAnsiTheme="minorHAnsi"/>
+          <w:sz w:val="28"/>
+          <w:szCs w:val="28"/>
+        </w:rPr>
         <w:t xml:space="preserve">In our mean fitness model (SI), </w:t>
       </w:r>
       <w:r>
@@ -7929,6 +8447,7 @@
         </w:rPr>
         <w:t xml:space="preserve"> (see definition of </w:t>
       </w:r>
+      <w:proofErr w:type="spellStart"/>
       <w:r>
         <w:rPr>
           <w:rFonts w:asciiTheme="minorHAnsi" w:hAnsiTheme="minorHAnsi"/>
@@ -7948,22 +8467,66 @@
           <w:szCs w:val="28"/>
           <w:vertAlign w:val="subscript"/>
         </w:rPr>
-        <w:t>x,y</w:t>
-      </w:r>
+        <w:t>x</w:t>
+      </w:r>
+      <w:proofErr w:type="gramStart"/>
       <w:r>
         <w:rPr>
           <w:rFonts w:asciiTheme="minorHAnsi" w:hAnsiTheme="minorHAnsi"/>
-          <w:sz w:val="28"/>
-          <w:szCs w:val="28"/>
-        </w:rPr>
-        <w:t xml:space="preserve"> in line 63 of the SI)</w:t>
-      </w:r>
+          <w:i/>
+          <w:iCs/>
+          <w:sz w:val="28"/>
+          <w:szCs w:val="28"/>
+          <w:vertAlign w:val="subscript"/>
+        </w:rPr>
+        <w:t>,y</w:t>
+      </w:r>
+      <w:proofErr w:type="spellEnd"/>
+      <w:proofErr w:type="gramEnd"/>
       <w:r>
         <w:rPr>
           <w:rFonts w:asciiTheme="minorHAnsi" w:hAnsiTheme="minorHAnsi"/>
           <w:sz w:val="28"/>
           <w:szCs w:val="28"/>
         </w:rPr>
+        <w:t xml:space="preserve"> in line 6</w:t>
+      </w:r>
+      <w:ins w:id="40" w:author="Yoav Ram" w:date="2014-03-27T16:18:00Z">
+        <w:r>
+          <w:rPr>
+            <w:rFonts w:asciiTheme="minorHAnsi" w:hAnsiTheme="minorHAnsi"/>
+            <w:sz w:val="28"/>
+            <w:szCs w:val="28"/>
+          </w:rPr>
+          <w:t>4-70</w:t>
+        </w:r>
+      </w:ins>
+      <w:bookmarkStart w:id="41" w:name="_GoBack"/>
+      <w:bookmarkEnd w:id="41"/>
+      <w:del w:id="42" w:author="Yoav Ram" w:date="2014-03-27T16:18:00Z">
+        <w:r>
+          <w:rPr>
+            <w:rFonts w:asciiTheme="minorHAnsi" w:hAnsiTheme="minorHAnsi"/>
+            <w:sz w:val="28"/>
+            <w:szCs w:val="28"/>
+          </w:rPr>
+          <w:delText>3</w:delText>
+        </w:r>
+      </w:del>
+      <w:r>
+        <w:rPr>
+          <w:rFonts w:asciiTheme="minorHAnsi" w:hAnsiTheme="minorHAnsi"/>
+          <w:sz w:val="28"/>
+          <w:szCs w:val="28"/>
+        </w:rPr>
+        <w:t xml:space="preserve"> of the SI)</w:t>
+      </w:r>
+      <w:r>
+        <w:rPr>
+          <w:rFonts w:asciiTheme="minorHAnsi" w:hAnsiTheme="minorHAnsi"/>
+          <w:sz w:val="28"/>
+          <w:szCs w:val="28"/>
+        </w:rPr>
         <w:t>.</w:t>
       </w:r>
       <w:r>
@@ -7998,7 +8561,7 @@
         </w:rPr>
         <w:t xml:space="preserve">similar </w:t>
       </w:r>
-      <w:del w:id="27" w:author="Yoav Ram" w:date="2014-03-27T09:22:00Z">
+      <w:del w:id="43" w:author="Yoav Ram" w:date="2014-03-27T09:22:00Z">
         <w:r>
           <w:rPr>
             <w:rFonts w:asciiTheme="minorHAnsi" w:hAnsiTheme="minorHAnsi"/>
@@ -8016,7 +8579,7 @@
           <w:delText xml:space="preserve"> the</w:delText>
         </w:r>
       </w:del>
-      <w:ins w:id="28" w:author="Yoav Ram" w:date="2014-03-27T09:22:00Z">
+      <w:ins w:id="44" w:author="Yoav Ram" w:date="2014-03-27T09:22:00Z">
         <w:r>
           <w:rPr>
             <w:rFonts w:asciiTheme="minorHAnsi" w:hAnsiTheme="minorHAnsi"/>
@@ -8032,7 +8595,25 @@
           <w:sz w:val="28"/>
           <w:szCs w:val="28"/>
         </w:rPr>
-        <w:t xml:space="preserve"> model described in Ram and Hadany 2012, which </w:t>
+        <w:t xml:space="preserve"> model described in Ram and </w:t>
+      </w:r>
+      <w:proofErr w:type="spellStart"/>
+      <w:r>
+        <w:rPr>
+          <w:rFonts w:asciiTheme="minorHAnsi" w:hAnsiTheme="minorHAnsi"/>
+          <w:sz w:val="28"/>
+          <w:szCs w:val="28"/>
+        </w:rPr>
+        <w:t>Hadany</w:t>
+      </w:r>
+      <w:proofErr w:type="spellEnd"/>
+      <w:r>
+        <w:rPr>
+          <w:rFonts w:asciiTheme="minorHAnsi" w:hAnsiTheme="minorHAnsi"/>
+          <w:sz w:val="28"/>
+          <w:szCs w:val="28"/>
+        </w:rPr>
+        <w:t xml:space="preserve"> 2012, which </w:t>
       </w:r>
       <w:r>
         <w:rPr>
@@ -8595,9 +9176,11 @@
         </w:rPr>
         <w:t xml:space="preserve"> </w:t>
       </w:r>
+      <w:proofErr w:type="gramStart"/>
       <w:r>
         <w:t>more</w:t>
       </w:r>
+      <w:proofErr w:type="gramEnd"/>
       <w:r>
         <w:rPr>
           <w:spacing w:val="-4"/>

--- a/manuscript/Response to editor.docx
+++ b/manuscript/Response to editor.docx
@@ -6,11 +6,652 @@
       <w:pPr>
         <w:bidi w:val="0"/>
         <w:rPr>
+          <w:ins w:id="0" w:author="lhadany" w:date="2014-03-27T06:11:00Z"/>
+          <w:sz w:val="28"/>
+          <w:szCs w:val="28"/>
+        </w:rPr>
+      </w:pPr>
+      <w:bookmarkStart w:id="1" w:name="_GoBack"/>
+      <w:bookmarkEnd w:id="1"/>
+      <w:ins w:id="2" w:author="lhadany" w:date="2014-03-27T06:11:00Z">
+        <w:r>
+          <w:rPr>
+            <w:sz w:val="28"/>
+            <w:szCs w:val="28"/>
+          </w:rPr>
+          <w:t>Dear editor</w:t>
+        </w:r>
+      </w:ins>
+      <w:ins w:id="3" w:author="lhadany" w:date="2014-03-27T06:24:00Z">
+        <w:r>
+          <w:rPr>
+            <w:sz w:val="28"/>
+            <w:szCs w:val="28"/>
+          </w:rPr>
+          <w:t>,</w:t>
+        </w:r>
+      </w:ins>
+    </w:p>
+    <w:p>
+      <w:pPr>
+        <w:bidi w:val="0"/>
+        <w:rPr>
+          <w:ins w:id="4" w:author="lhadany" w:date="2014-03-27T06:11:00Z"/>
+          <w:sz w:val="28"/>
+          <w:szCs w:val="28"/>
+        </w:rPr>
+      </w:pPr>
+      <w:ins w:id="5" w:author="lhadany" w:date="2014-03-27T05:57:00Z">
+        <w:r>
+          <w:rPr>
+            <w:sz w:val="28"/>
+            <w:szCs w:val="28"/>
+            <w:rPrChange w:id="6" w:author="lhadany" w:date="2014-03-27T06:10:00Z">
+              <w:rPr>
+                <w:b/>
+                <w:bCs/>
+                <w:u w:val="single"/>
+              </w:rPr>
+            </w:rPrChange>
+          </w:rPr>
+          <w:t>We feel that the last version of our manuscript has not been clear enough, as there has been misunderstanding a</w:t>
+        </w:r>
+        <w:r>
+          <w:rPr>
+            <w:sz w:val="28"/>
+            <w:szCs w:val="28"/>
+          </w:rPr>
+          <w:t>bout several of our assumptions</w:t>
+        </w:r>
+      </w:ins>
+      <w:ins w:id="7" w:author="lhadany" w:date="2014-03-27T06:12:00Z">
+        <w:r>
+          <w:rPr>
+            <w:sz w:val="28"/>
+            <w:szCs w:val="28"/>
+          </w:rPr>
+          <w:t xml:space="preserve"> and models</w:t>
+        </w:r>
+      </w:ins>
+      <w:ins w:id="8" w:author="lhadany" w:date="2014-03-27T06:11:00Z">
+        <w:r>
+          <w:rPr>
+            <w:sz w:val="28"/>
+            <w:szCs w:val="28"/>
+          </w:rPr>
+          <w:t xml:space="preserve">. </w:t>
+        </w:r>
+      </w:ins>
+    </w:p>
+    <w:p>
+      <w:pPr>
+        <w:bidi w:val="0"/>
+        <w:rPr>
+          <w:ins w:id="9" w:author="lhadany" w:date="2014-03-27T06:22:00Z"/>
+          <w:sz w:val="28"/>
+          <w:szCs w:val="28"/>
+        </w:rPr>
+      </w:pPr>
+      <w:ins w:id="10" w:author="lhadany" w:date="2014-03-27T05:59:00Z">
+        <w:r>
+          <w:rPr>
+            <w:sz w:val="28"/>
+            <w:szCs w:val="28"/>
+          </w:rPr>
+          <w:t xml:space="preserve">Specifically: </w:t>
+        </w:r>
+      </w:ins>
+      <w:ins w:id="11" w:author="lhadany" w:date="2014-03-27T05:58:00Z">
+        <w:r>
+          <w:rPr>
+            <w:sz w:val="28"/>
+            <w:szCs w:val="28"/>
+          </w:rPr>
+          <w:t xml:space="preserve">we </w:t>
+        </w:r>
+      </w:ins>
+      <w:ins w:id="12" w:author="lhadany" w:date="2014-03-27T06:12:00Z">
+        <w:r>
+          <w:rPr>
+            <w:sz w:val="28"/>
+            <w:szCs w:val="28"/>
+          </w:rPr>
+          <w:t xml:space="preserve">have not assumed the same s for all mutations, </w:t>
+        </w:r>
+      </w:ins>
+      <w:ins w:id="13" w:author="lhadany" w:date="2014-03-27T06:18:00Z">
+        <w:r>
+          <w:rPr>
+            <w:sz w:val="28"/>
+            <w:szCs w:val="28"/>
+          </w:rPr>
+          <w:t>but rather</w:t>
+        </w:r>
+      </w:ins>
+      <w:ins w:id="14" w:author="lhadany" w:date="2014-03-27T05:58:00Z">
+        <w:r>
+          <w:rPr>
+            <w:sz w:val="28"/>
+            <w:szCs w:val="28"/>
+          </w:rPr>
+          <w:t xml:space="preserve"> </w:t>
+        </w:r>
+        <w:r>
+          <w:rPr>
+            <w:rFonts w:cs="Times New Roman"/>
+            <w:i/>
+          </w:rPr>
+          <w:t>s_beneficial</w:t>
+        </w:r>
+        <w:r>
+          <w:rPr>
+            <w:rFonts w:cs="Times New Roman"/>
+            <w:i/>
+            <w:spacing w:val="-4"/>
+          </w:rPr>
+          <w:t xml:space="preserve"> </w:t>
+        </w:r>
+        <w:r>
+          <w:t>&gt;</w:t>
+        </w:r>
+        <w:r>
+          <w:rPr>
+            <w:spacing w:val="-3"/>
+          </w:rPr>
+          <w:t xml:space="preserve"> </w:t>
+        </w:r>
+        <w:r>
+          <w:rPr>
+            <w:rFonts w:cs="Times New Roman"/>
+            <w:i/>
+          </w:rPr>
+          <w:t>s_deleterious</w:t>
+        </w:r>
+      </w:ins>
+      <w:ins w:id="15" w:author="lhadany" w:date="2014-03-27T06:02:00Z">
+        <w:r>
+          <w:rPr>
+            <w:rFonts w:cs="Times New Roman"/>
+            <w:iCs/>
+          </w:rPr>
+          <w:t>;</w:t>
+        </w:r>
+      </w:ins>
+      <w:ins w:id="16" w:author="lhadany" w:date="2014-03-27T05:59:00Z">
+        <w:r>
+          <w:rPr>
+            <w:rFonts w:cs="Times New Roman"/>
+            <w:iCs/>
+            <w:rPrChange w:id="17" w:author="lhadany" w:date="2014-03-27T05:59:00Z">
+              <w:rPr>
+                <w:rFonts w:cs="Times New Roman"/>
+                <w:i/>
+              </w:rPr>
+            </w:rPrChange>
+          </w:rPr>
+          <w:t xml:space="preserve"> </w:t>
+        </w:r>
+        <w:r>
+          <w:rPr>
+            <w:sz w:val="28"/>
+            <w:szCs w:val="28"/>
+            <w:rPrChange w:id="18" w:author="lhadany" w:date="2014-03-27T06:10:00Z">
+              <w:rPr>
+                <w:rFonts w:cs="Times New Roman"/>
+                <w:i/>
+              </w:rPr>
+            </w:rPrChange>
+          </w:rPr>
+          <w:t>our main results do depend on</w:t>
+        </w:r>
+        <w:r>
+          <w:rPr>
+            <w:rFonts w:cs="Times New Roman"/>
+            <w:iCs/>
+            <w:rPrChange w:id="19" w:author="lhadany" w:date="2014-03-27T05:59:00Z">
+              <w:rPr>
+                <w:rFonts w:cs="Times New Roman"/>
+                <w:i/>
+              </w:rPr>
+            </w:rPrChange>
+          </w:rPr>
+          <w:t xml:space="preserve"> U, </w:t>
+        </w:r>
+        <w:r>
+          <w:rPr>
+            <w:sz w:val="28"/>
+            <w:szCs w:val="28"/>
+            <w:rPrChange w:id="20" w:author="lhadany" w:date="2014-03-27T06:10:00Z">
+              <w:rPr>
+                <w:rFonts w:cs="Times New Roman"/>
+                <w:i/>
+              </w:rPr>
+            </w:rPrChange>
+          </w:rPr>
+          <w:t>and</w:t>
+        </w:r>
+        <w:r>
+          <w:rPr>
+            <w:rFonts w:cs="Times New Roman"/>
+            <w:iCs/>
+            <w:rPrChange w:id="21" w:author="lhadany" w:date="2014-03-27T05:59:00Z">
+              <w:rPr>
+                <w:rFonts w:cs="Times New Roman"/>
+                <w:i/>
+              </w:rPr>
+            </w:rPrChange>
+          </w:rPr>
+          <w:t xml:space="preserve"> </w:t>
+        </w:r>
+        <w:r>
+          <w:rPr>
+            <w:rFonts w:cs="Times New Roman"/>
+            <w:i/>
+          </w:rPr>
+          <w:t>U</w:t>
+        </w:r>
+        <w:r>
+          <w:rPr>
+            <w:rFonts w:cs="Times New Roman"/>
+            <w:i/>
+            <w:spacing w:val="-2"/>
+          </w:rPr>
+          <w:t xml:space="preserve"> </w:t>
+        </w:r>
+        <w:r>
+          <w:t>&lt;&lt;</w:t>
+        </w:r>
+        <w:r>
+          <w:rPr>
+            <w:spacing w:val="-3"/>
+          </w:rPr>
+          <w:t xml:space="preserve"> </w:t>
+        </w:r>
+        <w:r>
+          <w:rPr>
+            <w:rFonts w:cs="Times New Roman"/>
+            <w:i/>
+          </w:rPr>
+          <w:t xml:space="preserve">s </w:t>
+        </w:r>
+        <w:r>
+          <w:rPr>
+            <w:sz w:val="28"/>
+            <w:szCs w:val="28"/>
+            <w:rPrChange w:id="22" w:author="lhadany" w:date="2014-03-27T06:10:00Z">
+              <w:rPr>
+                <w:rFonts w:cs="Times New Roman"/>
+                <w:i/>
+              </w:rPr>
+            </w:rPrChange>
+          </w:rPr>
+          <w:t>is assumed only for first order approximations</w:t>
+        </w:r>
+      </w:ins>
+      <w:ins w:id="23" w:author="lhadany" w:date="2014-03-27T06:02:00Z">
+        <w:r>
+          <w:rPr>
+            <w:sz w:val="28"/>
+            <w:szCs w:val="28"/>
+            <w:rPrChange w:id="24" w:author="lhadany" w:date="2014-03-27T06:10:00Z">
+              <w:rPr>
+                <w:rFonts w:cs="Times New Roman"/>
+                <w:iCs/>
+              </w:rPr>
+            </w:rPrChange>
+          </w:rPr>
+          <w:t xml:space="preserve">; </w:t>
+        </w:r>
+        <w:r>
+          <w:rPr>
+            <w:sz w:val="28"/>
+            <w:szCs w:val="28"/>
+            <w:rPrChange w:id="25" w:author="lhadany" w:date="2014-03-27T06:10:00Z">
+              <w:rPr>
+                <w:rFonts w:eastAsiaTheme="minorHAnsi"/>
+                <w:sz w:val="28"/>
+                <w:szCs w:val="28"/>
+              </w:rPr>
+            </w:rPrChange>
+          </w:rPr>
+          <w:t>In the current version w</w:t>
+        </w:r>
+      </w:ins>
+      <w:ins w:id="26" w:author="lhadany" w:date="2014-03-27T06:00:00Z">
+        <w:r>
+          <w:rPr>
+            <w:sz w:val="28"/>
+            <w:szCs w:val="28"/>
+            <w:rPrChange w:id="27" w:author="lhadany" w:date="2014-03-27T06:10:00Z">
+              <w:rPr>
+                <w:rFonts w:eastAsiaTheme="minorHAnsi"/>
+                <w:sz w:val="28"/>
+                <w:szCs w:val="28"/>
+              </w:rPr>
+            </w:rPrChange>
+          </w:rPr>
+          <w:t xml:space="preserve">e explain these points better, </w:t>
+        </w:r>
+      </w:ins>
+      <w:ins w:id="28" w:author="lhadany" w:date="2014-03-27T06:06:00Z">
+        <w:r>
+          <w:rPr>
+            <w:sz w:val="28"/>
+            <w:szCs w:val="28"/>
+            <w:rPrChange w:id="29" w:author="lhadany" w:date="2014-03-27T06:10:00Z">
+              <w:rPr>
+                <w:rFonts w:eastAsiaTheme="minorHAnsi"/>
+                <w:sz w:val="28"/>
+                <w:szCs w:val="28"/>
+              </w:rPr>
+            </w:rPrChange>
+          </w:rPr>
+          <w:t xml:space="preserve">as well as our mean fitness model </w:t>
+        </w:r>
+      </w:ins>
+      <w:ins w:id="30" w:author="lhadany" w:date="2014-03-27T06:07:00Z">
+        <w:r>
+          <w:rPr>
+            <w:sz w:val="28"/>
+            <w:szCs w:val="28"/>
+            <w:rPrChange w:id="31" w:author="lhadany" w:date="2014-03-27T06:10:00Z">
+              <w:rPr>
+                <w:rFonts w:eastAsiaTheme="minorHAnsi"/>
+                <w:sz w:val="28"/>
+                <w:szCs w:val="28"/>
+              </w:rPr>
+            </w:rPrChange>
+          </w:rPr>
+          <w:t>(</w:t>
+        </w:r>
+      </w:ins>
+      <w:ins w:id="32" w:author="lhadany" w:date="2014-03-27T06:25:00Z">
+        <w:r>
+          <w:rPr>
+            <w:sz w:val="28"/>
+            <w:szCs w:val="28"/>
+          </w:rPr>
+          <w:t xml:space="preserve">of course </w:t>
+        </w:r>
+        <w:r>
+          <w:rPr>
+            <w:sz w:val="28"/>
+            <w:szCs w:val="28"/>
+            <w:u w:val="single"/>
+          </w:rPr>
+          <w:t>all individuals can receive both deleterious and beneficial mutations</w:t>
+        </w:r>
+      </w:ins>
+      <w:ins w:id="33" w:author="lhadany" w:date="2014-03-27T06:26:00Z">
+        <w:r>
+          <w:rPr>
+            <w:sz w:val="28"/>
+            <w:szCs w:val="28"/>
+            <w:u w:val="single"/>
+          </w:rPr>
+          <w:t>,</w:t>
+        </w:r>
+      </w:ins>
+      <w:ins w:id="34" w:author="lhadany" w:date="2014-03-27T06:25:00Z">
+        <w:r>
+          <w:rPr>
+            <w:sz w:val="28"/>
+            <w:szCs w:val="28"/>
+          </w:rPr>
+          <w:t xml:space="preserve"> </w:t>
+        </w:r>
+      </w:ins>
+      <w:ins w:id="35" w:author="lhadany" w:date="2014-03-27T06:07:00Z">
+        <w:r>
+          <w:rPr>
+            <w:sz w:val="28"/>
+            <w:szCs w:val="28"/>
+            <w:rPrChange w:id="36" w:author="lhadany" w:date="2014-03-27T06:10:00Z">
+              <w:rPr>
+                <w:rFonts w:eastAsiaTheme="minorHAnsi"/>
+                <w:sz w:val="28"/>
+                <w:szCs w:val="28"/>
+              </w:rPr>
+            </w:rPrChange>
+          </w:rPr>
+          <w:t xml:space="preserve">see below) </w:t>
+        </w:r>
+      </w:ins>
+      <w:ins w:id="37" w:author="lhadany" w:date="2014-03-27T06:06:00Z">
+        <w:r>
+          <w:rPr>
+            <w:sz w:val="28"/>
+            <w:szCs w:val="28"/>
+            <w:rPrChange w:id="38" w:author="lhadany" w:date="2014-03-27T06:10:00Z">
+              <w:rPr>
+                <w:rFonts w:eastAsiaTheme="minorHAnsi"/>
+                <w:sz w:val="28"/>
+                <w:szCs w:val="28"/>
+              </w:rPr>
+            </w:rPrChange>
+          </w:rPr>
+          <w:t xml:space="preserve">and the reason for the improved adaptation rate of SIMe in comparison with CM. </w:t>
+        </w:r>
+      </w:ins>
+      <w:ins w:id="39" w:author="lhadany" w:date="2014-03-27T06:07:00Z">
+        <w:r>
+          <w:rPr>
+            <w:sz w:val="28"/>
+            <w:szCs w:val="28"/>
+            <w:rPrChange w:id="40" w:author="lhadany" w:date="2014-03-27T06:10:00Z">
+              <w:rPr>
+                <w:rFonts w:eastAsiaTheme="minorHAnsi"/>
+                <w:sz w:val="28"/>
+                <w:szCs w:val="28"/>
+              </w:rPr>
+            </w:rPrChange>
+          </w:rPr>
+          <w:t>We also</w:t>
+        </w:r>
+      </w:ins>
+      <w:ins w:id="41" w:author="lhadany" w:date="2014-03-27T06:00:00Z">
+        <w:r>
+          <w:rPr>
+            <w:sz w:val="28"/>
+            <w:szCs w:val="28"/>
+            <w:rPrChange w:id="42" w:author="lhadany" w:date="2014-03-27T06:10:00Z">
+              <w:rPr>
+                <w:rFonts w:eastAsiaTheme="minorHAnsi"/>
+                <w:sz w:val="28"/>
+                <w:szCs w:val="28"/>
+              </w:rPr>
+            </w:rPrChange>
+          </w:rPr>
+          <w:t xml:space="preserve"> included simulations in which 0.1&lt;U/s&lt;1</w:t>
+        </w:r>
+      </w:ins>
+      <w:ins w:id="43" w:author="lhadany" w:date="2014-03-27T06:07:00Z">
+        <w:r>
+          <w:rPr>
+            <w:sz w:val="28"/>
+            <w:szCs w:val="28"/>
+            <w:rPrChange w:id="44" w:author="lhadany" w:date="2014-03-27T06:10:00Z">
+              <w:rPr>
+                <w:rFonts w:eastAsiaTheme="minorHAnsi"/>
+                <w:i/>
+                <w:iCs/>
+                <w:sz w:val="28"/>
+                <w:szCs w:val="28"/>
+              </w:rPr>
+            </w:rPrChange>
+          </w:rPr>
+          <w:t xml:space="preserve">. </w:t>
+        </w:r>
+      </w:ins>
+    </w:p>
+    <w:p>
+      <w:pPr>
+        <w:bidi w:val="0"/>
+        <w:rPr>
+          <w:ins w:id="45" w:author="lhadany" w:date="2014-03-27T06:23:00Z"/>
+          <w:sz w:val="28"/>
+          <w:szCs w:val="28"/>
+        </w:rPr>
+      </w:pPr>
+      <w:ins w:id="46" w:author="lhadany" w:date="2014-03-27T06:07:00Z">
+        <w:r>
+          <w:rPr>
+            <w:sz w:val="28"/>
+            <w:szCs w:val="28"/>
+            <w:rPrChange w:id="47" w:author="lhadany" w:date="2014-03-27T06:10:00Z">
+              <w:rPr>
+                <w:rFonts w:eastAsiaTheme="minorHAnsi"/>
+                <w:i/>
+                <w:iCs/>
+                <w:sz w:val="28"/>
+                <w:szCs w:val="28"/>
+              </w:rPr>
+            </w:rPrChange>
+          </w:rPr>
+          <w:t xml:space="preserve">Altogether, it seems to us that </w:t>
+        </w:r>
+      </w:ins>
+      <w:ins w:id="48" w:author="lhadany" w:date="2014-03-27T06:08:00Z">
+        <w:r>
+          <w:rPr>
+            <w:sz w:val="28"/>
+            <w:szCs w:val="28"/>
+            <w:rPrChange w:id="49" w:author="lhadany" w:date="2014-03-27T06:10:00Z">
+              <w:rPr>
+                <w:rFonts w:eastAsiaTheme="minorHAnsi"/>
+                <w:i/>
+                <w:iCs/>
+                <w:sz w:val="28"/>
+                <w:szCs w:val="28"/>
+              </w:rPr>
+            </w:rPrChange>
+          </w:rPr>
+          <w:t>we have a good answer for each of the comments raised by the editor on the last round. Thus we wondered w</w:t>
+        </w:r>
+      </w:ins>
+      <w:ins w:id="50" w:author="lhadany" w:date="2014-03-27T06:09:00Z">
+        <w:r>
+          <w:rPr>
+            <w:sz w:val="28"/>
+            <w:szCs w:val="28"/>
+            <w:rPrChange w:id="51" w:author="lhadany" w:date="2014-03-27T06:10:00Z">
+              <w:rPr>
+                <w:rFonts w:eastAsiaTheme="minorHAnsi"/>
+                <w:i/>
+                <w:iCs/>
+                <w:sz w:val="28"/>
+                <w:szCs w:val="28"/>
+              </w:rPr>
+            </w:rPrChange>
+          </w:rPr>
+          <w:t>h</w:t>
+        </w:r>
+      </w:ins>
+      <w:ins w:id="52" w:author="lhadany" w:date="2014-03-27T06:08:00Z">
+        <w:r>
+          <w:rPr>
+            <w:sz w:val="28"/>
+            <w:szCs w:val="28"/>
+            <w:rPrChange w:id="53" w:author="lhadany" w:date="2014-03-27T06:10:00Z">
+              <w:rPr>
+                <w:rFonts w:eastAsiaTheme="minorHAnsi"/>
+                <w:i/>
+                <w:iCs/>
+                <w:sz w:val="28"/>
+                <w:szCs w:val="28"/>
+              </w:rPr>
+            </w:rPrChange>
+          </w:rPr>
+          <w:t xml:space="preserve">ether </w:t>
+        </w:r>
+      </w:ins>
+      <w:ins w:id="54" w:author="lhadany" w:date="2014-03-27T06:09:00Z">
+        <w:r>
+          <w:rPr>
+            <w:sz w:val="28"/>
+            <w:szCs w:val="28"/>
+            <w:rPrChange w:id="55" w:author="lhadany" w:date="2014-03-27T06:10:00Z">
+              <w:rPr>
+                <w:rFonts w:eastAsiaTheme="minorHAnsi"/>
+                <w:i/>
+                <w:iCs/>
+                <w:sz w:val="28"/>
+                <w:szCs w:val="28"/>
+              </w:rPr>
+            </w:rPrChange>
+          </w:rPr>
+          <w:t>evolution journal would consider the revised manuscript before we submit it to a different journal.</w:t>
+        </w:r>
+      </w:ins>
+      <w:ins w:id="56" w:author="lhadany" w:date="2014-03-27T06:10:00Z">
+        <w:r>
+          <w:rPr>
+            <w:sz w:val="28"/>
+            <w:szCs w:val="28"/>
+            <w:rPrChange w:id="57" w:author="lhadany" w:date="2014-03-27T06:10:00Z">
+              <w:rPr>
+                <w:rFonts w:eastAsiaTheme="minorHAnsi"/>
+                <w:i/>
+                <w:iCs/>
+                <w:sz w:val="28"/>
+                <w:szCs w:val="28"/>
+              </w:rPr>
+            </w:rPrChange>
+          </w:rPr>
+          <w:t xml:space="preserve"> </w:t>
+        </w:r>
+      </w:ins>
+      <w:ins w:id="58" w:author="lhadany" w:date="2014-03-27T06:23:00Z">
+        <w:r>
+          <w:rPr>
+            <w:sz w:val="28"/>
+            <w:szCs w:val="28"/>
+          </w:rPr>
+          <w:t>We would appreciate your opinion on that.</w:t>
+        </w:r>
+      </w:ins>
+    </w:p>
+    <w:p>
+      <w:pPr>
+        <w:bidi w:val="0"/>
+        <w:rPr>
+          <w:ins w:id="59" w:author="lhadany" w:date="2014-03-27T06:10:00Z"/>
+          <w:sz w:val="28"/>
+          <w:szCs w:val="28"/>
+          <w:rPrChange w:id="60" w:author="lhadany" w:date="2014-03-27T06:10:00Z">
+            <w:rPr>
+              <w:ins w:id="61" w:author="lhadany" w:date="2014-03-27T06:10:00Z"/>
+              <w:rFonts w:eastAsiaTheme="minorHAnsi"/>
+              <w:i/>
+              <w:iCs/>
+              <w:sz w:val="28"/>
+              <w:szCs w:val="28"/>
+            </w:rPr>
+          </w:rPrChange>
+        </w:rPr>
+      </w:pPr>
+    </w:p>
+    <w:p>
+      <w:pPr>
+        <w:bidi w:val="0"/>
+        <w:rPr>
           <w:b/>
           <w:bCs/>
           <w:u w:val="single"/>
         </w:rPr>
       </w:pPr>
+      <w:ins w:id="62" w:author="lhadany" w:date="2014-03-27T06:08:00Z">
+        <w:r>
+          <w:rPr>
+            <w:rFonts w:eastAsiaTheme="minorHAnsi"/>
+            <w:i/>
+            <w:iCs/>
+            <w:sz w:val="28"/>
+            <w:szCs w:val="28"/>
+          </w:rPr>
+          <w:t xml:space="preserve"> </w:t>
+        </w:r>
+      </w:ins>
     </w:p>
     <w:p>
       <w:pPr>
@@ -694,13 +1335,8 @@
         <w:t xml:space="preserve"> </w:t>
       </w:r>
       <w:r>
-        <w:t xml:space="preserve">rates </w:t>
-      </w:r>
-      <w:proofErr w:type="gramStart"/>
-      <w:r>
-        <w:t>warrant</w:t>
-      </w:r>
-      <w:proofErr w:type="gramEnd"/>
+        <w:t>rates warrant</w:t>
+      </w:r>
       <w:r>
         <w:rPr>
           <w:spacing w:val="-3"/>
@@ -1484,7 +2120,6 @@
         </w:rPr>
         <w:t xml:space="preserve"> </w:t>
       </w:r>
-      <w:proofErr w:type="spellStart"/>
       <w:r>
         <w:rPr>
           <w:rFonts w:cs="Times New Roman"/>
@@ -1492,7 +2127,6 @@
         </w:rPr>
         <w:t>s_beneficial</w:t>
       </w:r>
-      <w:proofErr w:type="spellEnd"/>
       <w:r>
         <w:rPr>
           <w:rFonts w:cs="Times New Roman"/>
@@ -1510,7 +2144,6 @@
         </w:rPr>
         <w:t xml:space="preserve"> </w:t>
       </w:r>
-      <w:proofErr w:type="spellStart"/>
       <w:r>
         <w:rPr>
           <w:rFonts w:cs="Times New Roman"/>
@@ -1518,7 +2151,6 @@
         </w:rPr>
         <w:t>s_deleterious</w:t>
       </w:r>
-      <w:proofErr w:type="spellEnd"/>
       <w:r>
         <w:rPr>
           <w:rFonts w:cs="Times New Roman"/>
@@ -1536,7 +2168,6 @@
         </w:rPr>
         <w:t xml:space="preserve"> </w:t>
       </w:r>
-      <w:proofErr w:type="spellStart"/>
       <w:r>
         <w:rPr>
           <w:rFonts w:cs="Times New Roman"/>
@@ -1544,7 +2175,6 @@
         </w:rPr>
         <w:t>s_specific</w:t>
       </w:r>
-      <w:proofErr w:type="spellEnd"/>
       <w:r>
         <w:rPr>
           <w:rFonts w:cs="Times New Roman"/>
@@ -1562,21 +2192,12 @@
         </w:rPr>
         <w:t xml:space="preserve"> </w:t>
       </w:r>
-      <w:proofErr w:type="spellStart"/>
       <w:r>
         <w:rPr>
           <w:rFonts w:cs="Times New Roman"/>
           <w:i/>
         </w:rPr>
-        <w:t>s_non</w:t>
-      </w:r>
-      <w:proofErr w:type="spellEnd"/>
-      <w:r>
-        <w:rPr>
-          <w:rFonts w:cs="Times New Roman"/>
-          <w:i/>
-        </w:rPr>
-        <w:t>-specific</w:t>
+        <w:t>s_non-specific</w:t>
       </w:r>
       <w:r>
         <w:t>)</w:t>
@@ -1698,7 +2319,6 @@
         </w:rPr>
         <w:t xml:space="preserve">Actually, we did assume </w:t>
       </w:r>
-      <w:proofErr w:type="spellStart"/>
       <w:r>
         <w:rPr>
           <w:rFonts w:cs="Times New Roman"/>
@@ -1706,7 +2326,6 @@
         </w:rPr>
         <w:t>s_beneficial</w:t>
       </w:r>
-      <w:proofErr w:type="spellEnd"/>
       <w:r>
         <w:rPr>
           <w:rFonts w:cs="Times New Roman"/>
@@ -1724,21 +2343,12 @@
         </w:rPr>
         <w:t xml:space="preserve"> </w:t>
       </w:r>
-      <w:proofErr w:type="spellStart"/>
       <w:r>
         <w:rPr>
           <w:rFonts w:cs="Times New Roman"/>
           <w:i/>
         </w:rPr>
-        <w:t>s_deleterious</w:t>
-      </w:r>
-      <w:proofErr w:type="spellEnd"/>
-      <w:r>
-        <w:rPr>
-          <w:rFonts w:cs="Times New Roman"/>
-          <w:i/>
-        </w:rPr>
-        <w:t xml:space="preserve">: </w:t>
+        <w:t xml:space="preserve">s_deleterious: </w:t>
       </w:r>
       <w:r>
         <w:rPr>
@@ -1761,7 +2371,6 @@
         </w:rPr>
         <w:t xml:space="preserve"> </w:t>
       </w:r>
-      <w:proofErr w:type="spellStart"/>
       <w:r>
         <w:rPr>
           <w:i/>
@@ -1771,7 +2380,6 @@
         </w:rPr>
         <w:t>s_beneficial</w:t>
       </w:r>
-      <w:proofErr w:type="spellEnd"/>
       <w:r>
         <w:rPr>
           <w:sz w:val="28"/>
@@ -1779,7 +2387,6 @@
         </w:rPr>
         <w:t>=</w:t>
       </w:r>
-      <w:proofErr w:type="spellStart"/>
       <w:r>
         <w:rPr>
           <w:i/>
@@ -1789,7 +2396,6 @@
         </w:rPr>
         <w:t>sH</w:t>
       </w:r>
-      <w:proofErr w:type="spellEnd"/>
       <w:r>
         <w:rPr>
           <w:sz w:val="28"/>
@@ -1797,7 +2403,6 @@
         </w:rPr>
         <w:t xml:space="preserve"> and </w:t>
       </w:r>
-      <w:proofErr w:type="spellStart"/>
       <w:r>
         <w:rPr>
           <w:i/>
@@ -1805,9 +2410,8 @@
           <w:sz w:val="28"/>
           <w:szCs w:val="28"/>
         </w:rPr>
-        <w:t>s_deleterious</w:t>
-      </w:r>
-      <w:proofErr w:type="spellEnd"/>
+        <w:t>s_deleterious=</w:t>
+      </w:r>
       <w:r>
         <w:rPr>
           <w:i/>
@@ -1815,7 +2419,21 @@
           <w:sz w:val="28"/>
           <w:szCs w:val="28"/>
         </w:rPr>
-        <w:t>=</w:t>
+        <w:t>s</w:t>
+      </w:r>
+      <w:r>
+        <w:rPr>
+          <w:sz w:val="28"/>
+          <w:szCs w:val="28"/>
+        </w:rPr>
+        <w:t xml:space="preserve">, and we </w:t>
+      </w:r>
+      <w:r>
+        <w:rPr>
+          <w:sz w:val="28"/>
+          <w:szCs w:val="28"/>
+        </w:rPr>
+        <w:t xml:space="preserve">use </w:t>
       </w:r>
       <w:r>
         <w:rPr>
@@ -1824,21 +2442,7 @@
           <w:sz w:val="28"/>
           <w:szCs w:val="28"/>
         </w:rPr>
-        <w:t>s</w:t>
-      </w:r>
-      <w:r>
-        <w:rPr>
-          <w:sz w:val="28"/>
-          <w:szCs w:val="28"/>
-        </w:rPr>
-        <w:t xml:space="preserve">, and we </w:t>
-      </w:r>
-      <w:r>
-        <w:rPr>
-          <w:sz w:val="28"/>
-          <w:szCs w:val="28"/>
-        </w:rPr>
-        <w:t xml:space="preserve">use </w:t>
+        <w:t>H</w:t>
       </w:r>
       <w:r>
         <w:rPr>
@@ -1847,7 +2451,35 @@
           <w:sz w:val="28"/>
           <w:szCs w:val="28"/>
         </w:rPr>
-        <w:t>H</w:t>
+        <w:t>=2</w:t>
+      </w:r>
+      <w:r>
+        <w:rPr>
+          <w:sz w:val="28"/>
+          <w:szCs w:val="28"/>
+        </w:rPr>
+        <w:t>.</w:t>
+      </w:r>
+      <w:r>
+        <w:rPr>
+          <w:sz w:val="28"/>
+          <w:szCs w:val="28"/>
+        </w:rPr>
+        <w:t xml:space="preserve"> </w:t>
+      </w:r>
+      <w:r>
+        <w:rPr>
+          <w:sz w:val="28"/>
+          <w:szCs w:val="28"/>
+        </w:rPr>
+        <w:t>Therefore,</w:t>
+      </w:r>
+      <w:r>
+        <w:rPr>
+          <w:sz w:val="28"/>
+          <w:szCs w:val="28"/>
+        </w:rPr>
+        <w:t xml:space="preserve"> in our model indeed </w:t>
       </w:r>
       <w:r>
         <w:rPr>
@@ -1856,38 +2488,15 @@
           <w:sz w:val="28"/>
           <w:szCs w:val="28"/>
         </w:rPr>
-        <w:t>=2</w:t>
-      </w:r>
-      <w:r>
-        <w:rPr>
-          <w:sz w:val="28"/>
-          <w:szCs w:val="28"/>
-        </w:rPr>
-        <w:t>.</w:t>
-      </w:r>
-      <w:r>
-        <w:rPr>
-          <w:sz w:val="28"/>
-          <w:szCs w:val="28"/>
-        </w:rPr>
-        <w:t xml:space="preserve"> </w:t>
-      </w:r>
-      <w:proofErr w:type="gramStart"/>
-      <w:r>
-        <w:rPr>
-          <w:sz w:val="28"/>
-          <w:szCs w:val="28"/>
-        </w:rPr>
-        <w:t>Therefore,</w:t>
-      </w:r>
-      <w:r>
-        <w:rPr>
-          <w:sz w:val="28"/>
-          <w:szCs w:val="28"/>
-        </w:rPr>
-        <w:t xml:space="preserve"> in our model indeed </w:t>
-      </w:r>
-      <w:proofErr w:type="spellStart"/>
+        <w:t>s_beneficial &gt; s_deleterious</w:t>
+      </w:r>
+      <w:r>
+        <w:rPr>
+          <w:sz w:val="28"/>
+          <w:szCs w:val="28"/>
+        </w:rPr>
+        <w:t xml:space="preserve"> by </w:t>
+      </w:r>
       <w:r>
         <w:rPr>
           <w:i/>
@@ -1895,43 +2504,6 @@
           <w:sz w:val="28"/>
           <w:szCs w:val="28"/>
         </w:rPr>
-        <w:t>s_beneficial</w:t>
-      </w:r>
-      <w:proofErr w:type="spellEnd"/>
-      <w:r>
-        <w:rPr>
-          <w:i/>
-          <w:iCs/>
-          <w:sz w:val="28"/>
-          <w:szCs w:val="28"/>
-        </w:rPr>
-        <w:t xml:space="preserve"> &gt; </w:t>
-      </w:r>
-      <w:proofErr w:type="spellStart"/>
-      <w:r>
-        <w:rPr>
-          <w:i/>
-          <w:iCs/>
-          <w:sz w:val="28"/>
-          <w:szCs w:val="28"/>
-        </w:rPr>
-        <w:t>s_deleterious</w:t>
-      </w:r>
-      <w:proofErr w:type="spellEnd"/>
-      <w:r>
-        <w:rPr>
-          <w:sz w:val="28"/>
-          <w:szCs w:val="28"/>
-        </w:rPr>
-        <w:t xml:space="preserve"> by </w:t>
-      </w:r>
-      <w:r>
-        <w:rPr>
-          <w:i/>
-          <w:iCs/>
-          <w:sz w:val="28"/>
-          <w:szCs w:val="28"/>
-        </w:rPr>
         <w:t>3s</w:t>
       </w:r>
       <w:r>
@@ -1939,15 +2511,7 @@
           <w:sz w:val="28"/>
           <w:szCs w:val="28"/>
         </w:rPr>
-        <w:t>.</w:t>
-      </w:r>
-      <w:proofErr w:type="gramEnd"/>
-      <w:r>
-        <w:rPr>
-          <w:sz w:val="28"/>
-          <w:szCs w:val="28"/>
-        </w:rPr>
-        <w:t xml:space="preserve"> We have shown that in the explored parameter space, hitchhiking is possible but has a minor </w:t>
+        <w:t xml:space="preserve">. We have shown that in the explored parameter space, hitchhiking is possible but has a minor </w:t>
       </w:r>
       <w:r>
         <w:rPr>
@@ -1963,7 +2527,7 @@
         </w:rPr>
         <w:t>ffect on the adaptation process – see the difference between the simulation results (with hitchhiking) and the approximations (without hitchhiking) in Figure 1</w:t>
       </w:r>
-      <w:ins w:id="0" w:author="Yoav Ram" w:date="2014-03-27T16:14:00Z">
+      <w:ins w:id="63" w:author="Yoav Ram" w:date="2014-03-27T16:14:00Z">
         <w:r>
           <w:rPr>
             <w:sz w:val="28"/>
@@ -1986,7 +2550,7 @@
         </w:rPr>
         <w:t xml:space="preserve"> We have </w:t>
       </w:r>
-      <w:ins w:id="1" w:author="Yoav Ram" w:date="2014-03-27T09:34:00Z">
+      <w:ins w:id="64" w:author="Yoav Ram" w:date="2014-03-27T09:34:00Z">
         <w:r>
           <w:rPr>
             <w:sz w:val="28"/>
@@ -2009,7 +2573,7 @@
         </w:rPr>
         <w:t xml:space="preserve"> </w:t>
       </w:r>
-      <w:del w:id="2" w:author="Yoav Ram" w:date="2014-03-27T09:34:00Z">
+      <w:del w:id="65" w:author="Yoav Ram" w:date="2014-03-27T09:34:00Z">
         <w:r>
           <w:rPr>
             <w:sz w:val="28"/>
@@ -2059,7 +2623,7 @@
           <w:iCs/>
           <w:sz w:val="28"/>
           <w:szCs w:val="28"/>
-          <w:rPrChange w:id="3" w:author="Yoav Ram" w:date="2014-03-27T09:35:00Z">
+          <w:rPrChange w:id="66" w:author="Yoav Ram" w:date="2014-03-27T09:35:00Z">
             <w:rPr>
               <w:sz w:val="28"/>
               <w:szCs w:val="28"/>
@@ -2068,12 +2632,12 @@
         </w:rPr>
         <w:t>U</w:t>
       </w:r>
-      <w:ins w:id="4" w:author="Yoav Ram" w:date="2014-03-27T09:35:00Z">
+      <w:ins w:id="67" w:author="Yoav Ram" w:date="2014-03-27T09:35:00Z">
         <w:r>
           <w:rPr>
             <w:sz w:val="28"/>
             <w:szCs w:val="28"/>
-            <w:rPrChange w:id="5" w:author="Yoav Ram" w:date="2014-03-27T09:35:00Z">
+            <w:rPrChange w:id="68" w:author="Yoav Ram" w:date="2014-03-27T09:35:00Z">
               <w:rPr>
                 <w:i/>
                 <w:iCs/>
@@ -2092,7 +2656,7 @@
         </w:rPr>
         <w:t xml:space="preserve"> </w:t>
       </w:r>
-      <w:del w:id="6" w:author="Yoav Ram" w:date="2014-03-27T09:35:00Z">
+      <w:del w:id="69" w:author="Yoav Ram" w:date="2014-03-27T09:35:00Z">
         <w:r>
           <w:rPr>
             <w:sz w:val="28"/>
@@ -2108,7 +2672,7 @@
         </w:rPr>
         <w:t xml:space="preserve">see </w:t>
       </w:r>
-      <w:del w:id="7" w:author="Yoav Ram" w:date="2014-03-27T09:35:00Z">
+      <w:del w:id="70" w:author="Yoav Ram" w:date="2014-03-27T09:35:00Z">
         <w:r>
           <w:rPr>
             <w:sz w:val="28"/>
@@ -2117,24 +2681,16 @@
           <w:delText>fig…</w:delText>
         </w:r>
       </w:del>
-      <w:ins w:id="8" w:author="Yoav Ram" w:date="2014-03-27T09:35:00Z">
+      <w:ins w:id="71" w:author="Yoav Ram" w:date="2014-03-27T09:35:00Z">
         <w:r>
           <w:rPr>
             <w:sz w:val="28"/>
             <w:szCs w:val="28"/>
           </w:rPr>
-          <w:t xml:space="preserve">Figure 3 in the revised </w:t>
-        </w:r>
-        <w:proofErr w:type="spellStart"/>
-        <w:r>
-          <w:rPr>
-            <w:sz w:val="28"/>
-            <w:szCs w:val="28"/>
-          </w:rPr>
-          <w:t>ms</w:t>
+          <w:t>Figure 3 in the revised ms</w:t>
         </w:r>
       </w:ins>
-      <w:del w:id="9" w:author="Yoav Ram" w:date="2014-03-27T09:35:00Z">
+      <w:del w:id="72" w:author="Yoav Ram" w:date="2014-03-27T09:35:00Z">
         <w:r>
           <w:rPr>
             <w:sz w:val="28"/>
@@ -2148,15 +2704,7 @@
           <w:sz w:val="28"/>
           <w:szCs w:val="28"/>
         </w:rPr>
-        <w:t>.</w:t>
-      </w:r>
-      <w:proofErr w:type="spellEnd"/>
-      <w:r>
-        <w:rPr>
-          <w:sz w:val="28"/>
-          <w:szCs w:val="28"/>
-        </w:rPr>
-        <w:t xml:space="preserve"> </w:t>
+        <w:t xml:space="preserve">. </w:t>
       </w:r>
     </w:p>
     <w:p>
@@ -3095,7 +3643,7 @@
         </w:rPr>
         <w:t xml:space="preserve">There must have been </w:t>
       </w:r>
-      <w:del w:id="10" w:author="Yoav Ram" w:date="2014-03-27T16:14:00Z">
+      <w:del w:id="73" w:author="Yoav Ram" w:date="2014-03-27T16:14:00Z">
         <w:r>
           <w:rPr>
             <w:rFonts w:asciiTheme="minorHAnsi" w:eastAsiaTheme="minorHAnsi" w:hAnsiTheme="minorHAnsi"/>
@@ -3106,7 +3654,7 @@
           <w:delText>a confusion</w:delText>
         </w:r>
       </w:del>
-      <w:ins w:id="11" w:author="Yoav Ram" w:date="2014-03-27T16:14:00Z">
+      <w:ins w:id="74" w:author="Yoav Ram" w:date="2014-03-27T16:14:00Z">
         <w:r>
           <w:rPr>
             <w:rFonts w:asciiTheme="minorHAnsi" w:eastAsiaTheme="minorHAnsi" w:hAnsiTheme="minorHAnsi"/>
@@ -3160,9 +3708,8 @@
           <w:szCs w:val="28"/>
           <w:lang w:bidi="he-IL"/>
         </w:rPr>
-        <w:t xml:space="preserve"> U does appear in </w:t>
-      </w:r>
-      <w:proofErr w:type="spellStart"/>
+        <w:t xml:space="preserve"> U does appear in eqs. </w:t>
+      </w:r>
       <w:r>
         <w:rPr>
           <w:rFonts w:asciiTheme="minorHAnsi" w:eastAsiaTheme="minorHAnsi" w:hAnsiTheme="minorHAnsi"/>
@@ -3170,9 +3717,8 @@
           <w:szCs w:val="28"/>
           <w:lang w:bidi="he-IL"/>
         </w:rPr>
-        <w:t>eqs</w:t>
-      </w:r>
-      <w:proofErr w:type="spellEnd"/>
+        <w:t>5</w:t>
+      </w:r>
       <w:r>
         <w:rPr>
           <w:rFonts w:asciiTheme="minorHAnsi" w:eastAsiaTheme="minorHAnsi" w:hAnsiTheme="minorHAnsi"/>
@@ -3180,7 +3726,7 @@
           <w:szCs w:val="28"/>
           <w:lang w:bidi="he-IL"/>
         </w:rPr>
-        <w:t xml:space="preserve">. </w:t>
+        <w:t>-8</w:t>
       </w:r>
       <w:r>
         <w:rPr>
@@ -3189,27 +3735,9 @@
           <w:szCs w:val="28"/>
           <w:lang w:bidi="he-IL"/>
         </w:rPr>
-        <w:t>5</w:t>
-      </w:r>
-      <w:r>
-        <w:rPr>
-          <w:rFonts w:asciiTheme="minorHAnsi" w:eastAsiaTheme="minorHAnsi" w:hAnsiTheme="minorHAnsi"/>
-          <w:sz w:val="28"/>
-          <w:szCs w:val="28"/>
-          <w:lang w:bidi="he-IL"/>
-        </w:rPr>
-        <w:t>-8</w:t>
-      </w:r>
-      <w:r>
-        <w:rPr>
-          <w:rFonts w:asciiTheme="minorHAnsi" w:eastAsiaTheme="minorHAnsi" w:hAnsiTheme="minorHAnsi"/>
-          <w:sz w:val="28"/>
-          <w:szCs w:val="28"/>
-          <w:lang w:bidi="he-IL"/>
-        </w:rPr>
         <w:t xml:space="preserve">, </w:t>
       </w:r>
-      <w:del w:id="12" w:author="Yoav Ram" w:date="2014-03-27T16:15:00Z">
+      <w:del w:id="75" w:author="Yoav Ram" w:date="2014-03-27T16:15:00Z">
         <w:r>
           <w:rPr>
             <w:rFonts w:asciiTheme="minorHAnsi" w:eastAsiaTheme="minorHAnsi" w:hAnsiTheme="minorHAnsi"/>
@@ -3229,7 +3757,7 @@
         </w:rPr>
         <w:t>line</w:t>
       </w:r>
-      <w:ins w:id="13" w:author="Yoav Ram" w:date="2014-03-27T16:15:00Z">
+      <w:ins w:id="76" w:author="Yoav Ram" w:date="2014-03-27T16:15:00Z">
         <w:r>
           <w:rPr>
             <w:rFonts w:asciiTheme="minorHAnsi" w:eastAsiaTheme="minorHAnsi" w:hAnsiTheme="minorHAnsi"/>
@@ -3249,7 +3777,7 @@
         </w:rPr>
         <w:t xml:space="preserve"> </w:t>
       </w:r>
-      <w:del w:id="14" w:author="Yoav Ram" w:date="2014-03-27T16:15:00Z">
+      <w:del w:id="77" w:author="Yoav Ram" w:date="2014-03-27T16:15:00Z">
         <w:r>
           <w:rPr>
             <w:rFonts w:asciiTheme="minorHAnsi" w:eastAsiaTheme="minorHAnsi" w:hAnsiTheme="minorHAnsi"/>
@@ -3269,7 +3797,7 @@
           <w:delText xml:space="preserve"> </w:delText>
         </w:r>
       </w:del>
-      <w:ins w:id="15" w:author="Yoav Ram" w:date="2014-03-27T16:15:00Z">
+      <w:ins w:id="78" w:author="Yoav Ram" w:date="2014-03-27T16:15:00Z">
         <w:r>
           <w:rPr>
             <w:rFonts w:asciiTheme="minorHAnsi" w:eastAsiaTheme="minorHAnsi" w:hAnsiTheme="minorHAnsi"/>
@@ -3286,8 +3814,409 @@
             <w:szCs w:val="28"/>
             <w:lang w:bidi="he-IL"/>
           </w:rPr>
-          <w:t>5-6</w:t>
+          <w:t xml:space="preserve">5-6 </w:t>
         </w:r>
+      </w:ins>
+      <w:r>
+        <w:rPr>
+          <w:rFonts w:asciiTheme="minorHAnsi" w:eastAsiaTheme="minorHAnsi" w:hAnsiTheme="minorHAnsi"/>
+          <w:sz w:val="28"/>
+          <w:szCs w:val="28"/>
+          <w:lang w:bidi="he-IL"/>
+        </w:rPr>
+        <w:t>(note that</w:t>
+      </w:r>
+      <w:r>
+        <w:rPr>
+          <w:rFonts w:asciiTheme="minorHAnsi" w:eastAsiaTheme="minorHAnsi" w:hAnsiTheme="minorHAnsi"/>
+          <w:sz w:val="28"/>
+          <w:szCs w:val="28"/>
+          <w:lang w:bidi="he-IL"/>
+        </w:rPr>
+        <w:t xml:space="preserve"> </w:t>
+      </w:r>
+      <w:r>
+        <w:rPr>
+          <w:i/>
+          <w:iCs/>
+        </w:rPr>
+        <w:t xml:space="preserve">q </w:t>
+      </w:r>
+      <w:r>
+        <w:rPr>
+          <w:rFonts w:asciiTheme="minorHAnsi" w:eastAsiaTheme="minorHAnsi" w:hAnsiTheme="minorHAnsi"/>
+          <w:sz w:val="28"/>
+          <w:szCs w:val="28"/>
+          <w:lang w:bidi="he-IL"/>
+        </w:rPr>
+        <w:t xml:space="preserve">in equation 5 refers to an expression including </w:t>
+      </w:r>
+      <w:r>
+        <w:rPr>
+          <w:rFonts w:asciiTheme="minorHAnsi" w:eastAsiaTheme="minorHAnsi" w:hAnsiTheme="minorHAnsi"/>
+          <w:i/>
+          <w:iCs/>
+          <w:sz w:val="28"/>
+          <w:szCs w:val="28"/>
+          <w:lang w:bidi="he-IL"/>
+          <w:rPrChange w:id="79" w:author="Yoav Ram" w:date="2014-03-27T16:15:00Z">
+            <w:rPr>
+              <w:rFonts w:asciiTheme="minorHAnsi" w:eastAsiaTheme="minorHAnsi" w:hAnsiTheme="minorHAnsi"/>
+              <w:sz w:val="28"/>
+              <w:szCs w:val="28"/>
+              <w:lang w:bidi="he-IL"/>
+            </w:rPr>
+          </w:rPrChange>
+        </w:rPr>
+        <w:t>U</w:t>
+      </w:r>
+      <w:r>
+        <w:rPr>
+          <w:rFonts w:asciiTheme="minorHAnsi" w:eastAsiaTheme="minorHAnsi" w:hAnsiTheme="minorHAnsi"/>
+          <w:sz w:val="28"/>
+          <w:szCs w:val="28"/>
+          <w:lang w:bidi="he-IL"/>
+        </w:rPr>
+        <w:t>)</w:t>
+      </w:r>
+      <w:r>
+        <w:rPr>
+          <w:rFonts w:asciiTheme="minorHAnsi" w:eastAsiaTheme="minorHAnsi" w:hAnsiTheme="minorHAnsi"/>
+          <w:sz w:val="28"/>
+          <w:szCs w:val="28"/>
+          <w:lang w:bidi="he-IL"/>
+        </w:rPr>
+        <w:t xml:space="preserve">. </w:t>
+      </w:r>
+      <w:r>
+        <w:rPr>
+          <w:rFonts w:asciiTheme="minorHAnsi" w:eastAsiaTheme="minorHAnsi" w:hAnsiTheme="minorHAnsi"/>
+          <w:sz w:val="28"/>
+          <w:szCs w:val="28"/>
+          <w:lang w:bidi="he-IL"/>
+        </w:rPr>
+        <w:t>Second</w:t>
+      </w:r>
+      <w:r>
+        <w:rPr>
+          <w:rFonts w:asciiTheme="minorHAnsi" w:eastAsiaTheme="minorHAnsi" w:hAnsiTheme="minorHAnsi"/>
+          <w:sz w:val="28"/>
+          <w:szCs w:val="28"/>
+          <w:lang w:bidi="he-IL"/>
+        </w:rPr>
+        <w:t xml:space="preserve">, we make the assumption that </w:t>
+      </w:r>
+      <w:r>
+        <w:rPr>
+          <w:rFonts w:asciiTheme="minorHAnsi" w:eastAsiaTheme="minorHAnsi" w:hAnsiTheme="minorHAnsi"/>
+          <w:i/>
+          <w:iCs/>
+          <w:sz w:val="28"/>
+          <w:szCs w:val="28"/>
+          <w:lang w:bidi="he-IL"/>
+        </w:rPr>
+        <w:t>U&lt;&lt;s</w:t>
+      </w:r>
+      <w:r>
+        <w:rPr>
+          <w:rFonts w:asciiTheme="minorHAnsi" w:eastAsiaTheme="minorHAnsi" w:hAnsiTheme="minorHAnsi"/>
+          <w:sz w:val="28"/>
+          <w:szCs w:val="28"/>
+          <w:lang w:bidi="he-IL"/>
+        </w:rPr>
+        <w:t xml:space="preserve"> </w:t>
+      </w:r>
+      <w:r>
+        <w:rPr>
+          <w:rFonts w:asciiTheme="minorHAnsi" w:eastAsiaTheme="minorHAnsi" w:hAnsiTheme="minorHAnsi"/>
+          <w:sz w:val="28"/>
+          <w:szCs w:val="28"/>
+          <w:lang w:bidi="he-IL"/>
+        </w:rPr>
+        <w:t xml:space="preserve">only </w:t>
+      </w:r>
+      <w:r>
+        <w:rPr>
+          <w:rFonts w:asciiTheme="minorHAnsi" w:eastAsiaTheme="minorHAnsi" w:hAnsiTheme="minorHAnsi"/>
+          <w:sz w:val="28"/>
+          <w:szCs w:val="28"/>
+          <w:lang w:bidi="he-IL"/>
+        </w:rPr>
+        <w:t xml:space="preserve">for the </w:t>
+      </w:r>
+      <w:r>
+        <w:rPr>
+          <w:rFonts w:asciiTheme="minorHAnsi" w:eastAsiaTheme="minorHAnsi" w:hAnsiTheme="minorHAnsi"/>
+          <w:sz w:val="28"/>
+          <w:szCs w:val="28"/>
+          <w:lang w:bidi="he-IL"/>
+        </w:rPr>
+        <w:t xml:space="preserve">purpose of making the </w:t>
+      </w:r>
+      <w:r>
+        <w:rPr>
+          <w:rFonts w:asciiTheme="minorHAnsi" w:eastAsiaTheme="minorHAnsi" w:hAnsiTheme="minorHAnsi"/>
+          <w:sz w:val="28"/>
+          <w:szCs w:val="28"/>
+          <w:lang w:bidi="he-IL"/>
+        </w:rPr>
+        <w:t>first order approximations (</w:t>
+      </w:r>
+      <w:r>
+        <w:rPr>
+          <w:rFonts w:asciiTheme="minorHAnsi" w:eastAsiaTheme="minorHAnsi" w:hAnsiTheme="minorHAnsi"/>
+          <w:i/>
+          <w:iCs/>
+          <w:sz w:val="28"/>
+          <w:szCs w:val="28"/>
+          <w:lang w:bidi="he-IL"/>
+        </w:rPr>
+        <w:t>e</w:t>
+      </w:r>
+      <w:r>
+        <w:rPr>
+          <w:rFonts w:asciiTheme="minorHAnsi" w:eastAsiaTheme="minorHAnsi" w:hAnsiTheme="minorHAnsi"/>
+          <w:i/>
+          <w:iCs/>
+          <w:sz w:val="28"/>
+          <w:szCs w:val="28"/>
+          <w:vertAlign w:val="superscript"/>
+          <w:lang w:bidi="he-IL"/>
+        </w:rPr>
+        <w:t>-U/s</w:t>
+      </w:r>
+      <w:r>
+        <w:rPr>
+          <w:rFonts w:asciiTheme="minorHAnsi" w:eastAsiaTheme="minorHAnsi" w:hAnsiTheme="minorHAnsi"/>
+          <w:i/>
+          <w:iCs/>
+          <w:sz w:val="28"/>
+          <w:szCs w:val="28"/>
+          <w:lang w:bidi="he-IL"/>
+        </w:rPr>
+        <w:t xml:space="preserve"> ~ 1-U/s</w:t>
+      </w:r>
+      <w:r>
+        <w:rPr>
+          <w:rFonts w:asciiTheme="minorHAnsi" w:eastAsiaTheme="minorHAnsi" w:hAnsiTheme="minorHAnsi"/>
+          <w:sz w:val="28"/>
+          <w:szCs w:val="28"/>
+          <w:lang w:bidi="he-IL"/>
+        </w:rPr>
+        <w:t xml:space="preserve"> etc.</w:t>
+      </w:r>
+      <w:r>
+        <w:rPr>
+          <w:rFonts w:asciiTheme="minorHAnsi" w:eastAsiaTheme="minorHAnsi" w:hAnsiTheme="minorHAnsi"/>
+          <w:sz w:val="28"/>
+          <w:szCs w:val="28"/>
+          <w:lang w:bidi="he-IL"/>
+        </w:rPr>
+        <w:t xml:space="preserve">) to get a simple form for the equations, but the </w:t>
+      </w:r>
+      <w:r>
+        <w:rPr>
+          <w:rFonts w:asciiTheme="minorHAnsi" w:eastAsiaTheme="minorHAnsi" w:hAnsiTheme="minorHAnsi"/>
+          <w:sz w:val="28"/>
+          <w:szCs w:val="28"/>
+          <w:lang w:bidi="he-IL"/>
+        </w:rPr>
+        <w:t xml:space="preserve">analytic </w:t>
+      </w:r>
+      <w:r>
+        <w:rPr>
+          <w:rFonts w:asciiTheme="minorHAnsi" w:eastAsiaTheme="minorHAnsi" w:hAnsiTheme="minorHAnsi"/>
+          <w:sz w:val="28"/>
+          <w:szCs w:val="28"/>
+          <w:lang w:bidi="he-IL"/>
+        </w:rPr>
+        <w:t xml:space="preserve">model is valid </w:t>
+      </w:r>
+      <w:r>
+        <w:rPr>
+          <w:rFonts w:asciiTheme="minorHAnsi" w:eastAsiaTheme="minorHAnsi" w:hAnsiTheme="minorHAnsi"/>
+          <w:sz w:val="28"/>
+          <w:szCs w:val="28"/>
+          <w:lang w:bidi="he-IL"/>
+        </w:rPr>
+        <w:t>when</w:t>
+      </w:r>
+      <w:r>
+        <w:rPr>
+          <w:rFonts w:asciiTheme="minorHAnsi" w:eastAsiaTheme="minorHAnsi" w:hAnsiTheme="minorHAnsi"/>
+          <w:sz w:val="28"/>
+          <w:szCs w:val="28"/>
+          <w:lang w:bidi="he-IL"/>
+        </w:rPr>
+        <w:t>ever</w:t>
+      </w:r>
+      <w:r>
+        <w:rPr>
+          <w:rFonts w:asciiTheme="minorHAnsi" w:eastAsiaTheme="minorHAnsi" w:hAnsiTheme="minorHAnsi"/>
+          <w:sz w:val="28"/>
+          <w:szCs w:val="28"/>
+          <w:lang w:bidi="he-IL"/>
+        </w:rPr>
+        <w:t xml:space="preserve"> the MSB distribution of de</w:t>
+      </w:r>
+      <w:r>
+        <w:rPr>
+          <w:rFonts w:asciiTheme="minorHAnsi" w:eastAsiaTheme="minorHAnsi" w:hAnsiTheme="minorHAnsi"/>
+          <w:sz w:val="28"/>
+          <w:szCs w:val="28"/>
+          <w:lang w:bidi="he-IL"/>
+        </w:rPr>
+        <w:t>leterious mutations is Poisson</w:t>
+      </w:r>
+      <w:r>
+        <w:rPr>
+          <w:rFonts w:asciiTheme="minorHAnsi" w:eastAsiaTheme="minorHAnsi" w:hAnsiTheme="minorHAnsi"/>
+          <w:sz w:val="28"/>
+          <w:szCs w:val="28"/>
+          <w:lang w:bidi="he-IL"/>
+        </w:rPr>
+        <w:t>;</w:t>
+      </w:r>
+      <w:r>
+        <w:rPr>
+          <w:rFonts w:asciiTheme="minorHAnsi" w:eastAsiaTheme="minorHAnsi" w:hAnsiTheme="minorHAnsi"/>
+          <w:sz w:val="28"/>
+          <w:szCs w:val="28"/>
+          <w:lang w:bidi="he-IL"/>
+        </w:rPr>
+        <w:t xml:space="preserve"> </w:t>
+      </w:r>
+      <w:r>
+        <w:rPr>
+          <w:rFonts w:asciiTheme="minorHAnsi" w:eastAsiaTheme="minorHAnsi" w:hAnsiTheme="minorHAnsi"/>
+          <w:sz w:val="28"/>
+          <w:szCs w:val="28"/>
+          <w:lang w:bidi="he-IL"/>
+        </w:rPr>
+        <w:t>t</w:t>
+      </w:r>
+      <w:r>
+        <w:rPr>
+          <w:rFonts w:asciiTheme="minorHAnsi" w:eastAsiaTheme="minorHAnsi" w:hAnsiTheme="minorHAnsi"/>
+          <w:sz w:val="28"/>
+          <w:szCs w:val="28"/>
+          <w:lang w:bidi="he-IL"/>
+        </w:rPr>
+        <w:t>his occurs as long as the expected number of individuals in the</w:t>
+      </w:r>
+      <w:r>
+        <w:rPr>
+          <w:rFonts w:asciiTheme="minorHAnsi" w:eastAsiaTheme="minorHAnsi" w:hAnsiTheme="minorHAnsi"/>
+          <w:sz w:val="28"/>
+          <w:szCs w:val="28"/>
+          <w:lang w:bidi="he-IL"/>
+        </w:rPr>
+        <w:t xml:space="preserve"> fittest class is at least one -</w:t>
+      </w:r>
+      <w:r>
+        <w:rPr>
+          <w:rFonts w:asciiTheme="minorHAnsi" w:eastAsiaTheme="minorHAnsi" w:hAnsiTheme="minorHAnsi"/>
+          <w:sz w:val="28"/>
+          <w:szCs w:val="28"/>
+          <w:lang w:bidi="he-IL"/>
+        </w:rPr>
+        <w:t xml:space="preserve"> </w:t>
+      </w:r>
+      <w:r>
+        <w:rPr>
+          <w:rFonts w:asciiTheme="minorHAnsi" w:eastAsiaTheme="minorHAnsi" w:hAnsiTheme="minorHAnsi"/>
+          <w:i/>
+          <w:iCs/>
+          <w:sz w:val="28"/>
+          <w:szCs w:val="28"/>
+          <w:lang w:bidi="he-IL"/>
+        </w:rPr>
+        <w:t>Ne</w:t>
+      </w:r>
+      <w:r>
+        <w:rPr>
+          <w:rFonts w:asciiTheme="minorHAnsi" w:eastAsiaTheme="minorHAnsi" w:hAnsiTheme="minorHAnsi"/>
+          <w:i/>
+          <w:iCs/>
+          <w:sz w:val="28"/>
+          <w:szCs w:val="28"/>
+          <w:vertAlign w:val="superscript"/>
+          <w:lang w:bidi="he-IL"/>
+        </w:rPr>
+        <w:t>-U/s</w:t>
+      </w:r>
+      <w:r>
+        <w:rPr>
+          <w:rFonts w:asciiTheme="minorHAnsi" w:eastAsiaTheme="minorHAnsi" w:hAnsiTheme="minorHAnsi"/>
+          <w:i/>
+          <w:iCs/>
+          <w:sz w:val="28"/>
+          <w:szCs w:val="28"/>
+          <w:lang w:bidi="he-IL"/>
+        </w:rPr>
+        <w:t xml:space="preserve"> &gt; 1</w:t>
+      </w:r>
+      <w:r>
+        <w:rPr>
+          <w:rFonts w:asciiTheme="minorHAnsi" w:eastAsiaTheme="minorHAnsi" w:hAnsiTheme="minorHAnsi"/>
+          <w:sz w:val="28"/>
+          <w:szCs w:val="28"/>
+          <w:lang w:bidi="he-IL"/>
+        </w:rPr>
+        <w:t xml:space="preserve"> or </w:t>
+      </w:r>
+      <w:r>
+        <w:rPr>
+          <w:rFonts w:asciiTheme="minorHAnsi" w:eastAsiaTheme="minorHAnsi" w:hAnsiTheme="minorHAnsi"/>
+          <w:i/>
+          <w:iCs/>
+          <w:sz w:val="28"/>
+          <w:szCs w:val="28"/>
+          <w:lang w:bidi="he-IL"/>
+        </w:rPr>
+        <w:t>U&lt;s*logN</w:t>
+      </w:r>
+      <w:r>
+        <w:rPr>
+          <w:rFonts w:asciiTheme="minorHAnsi" w:eastAsiaTheme="minorHAnsi" w:hAnsiTheme="minorHAnsi"/>
+          <w:sz w:val="28"/>
+          <w:szCs w:val="28"/>
+          <w:lang w:bidi="he-IL"/>
+        </w:rPr>
+        <w:t xml:space="preserve"> -</w:t>
+      </w:r>
+      <w:r>
+        <w:rPr>
+          <w:rFonts w:asciiTheme="minorHAnsi" w:eastAsiaTheme="minorHAnsi" w:hAnsiTheme="minorHAnsi"/>
+          <w:sz w:val="28"/>
+          <w:szCs w:val="28"/>
+          <w:lang w:bidi="he-IL"/>
+        </w:rPr>
+        <w:t xml:space="preserve"> which is much more relaxed than </w:t>
+      </w:r>
+      <w:r>
+        <w:rPr>
+          <w:rFonts w:asciiTheme="minorHAnsi" w:eastAsiaTheme="minorHAnsi" w:hAnsiTheme="minorHAnsi"/>
+          <w:i/>
+          <w:iCs/>
+          <w:sz w:val="28"/>
+          <w:szCs w:val="28"/>
+          <w:lang w:bidi="he-IL"/>
+        </w:rPr>
+        <w:t>U&lt;&lt;s</w:t>
+      </w:r>
+      <w:ins w:id="80" w:author="Yoav Ram" w:date="2014-03-27T09:49:00Z">
+        <w:r>
+          <w:rPr>
+            <w:rFonts w:asciiTheme="minorHAnsi" w:eastAsiaTheme="minorHAnsi" w:hAnsiTheme="minorHAnsi"/>
+            <w:sz w:val="28"/>
+            <w:szCs w:val="28"/>
+            <w:lang w:bidi="he-IL"/>
+          </w:rPr>
+          <w:t xml:space="preserve"> (see Gessler</w:t>
+        </w:r>
+      </w:ins>
+      <w:ins w:id="81" w:author="Yoav Ram" w:date="2014-03-27T09:50:00Z">
         <w:r>
           <w:rPr>
             <w:rFonts w:asciiTheme="minorHAnsi" w:eastAsiaTheme="minorHAnsi" w:hAnsiTheme="minorHAnsi"/>
@@ -3298,451 +4227,7 @@
           <w:t xml:space="preserve"> </w:t>
         </w:r>
       </w:ins>
-      <w:r>
-        <w:rPr>
-          <w:rFonts w:asciiTheme="minorHAnsi" w:eastAsiaTheme="minorHAnsi" w:hAnsiTheme="minorHAnsi"/>
-          <w:sz w:val="28"/>
-          <w:szCs w:val="28"/>
-          <w:lang w:bidi="he-IL"/>
-        </w:rPr>
-        <w:t>(note that</w:t>
-      </w:r>
-      <w:r>
-        <w:rPr>
-          <w:rFonts w:asciiTheme="minorHAnsi" w:eastAsiaTheme="minorHAnsi" w:hAnsiTheme="minorHAnsi"/>
-          <w:sz w:val="28"/>
-          <w:szCs w:val="28"/>
-          <w:lang w:bidi="he-IL"/>
-        </w:rPr>
-        <w:t xml:space="preserve"> </w:t>
-      </w:r>
-      <w:r>
-        <w:rPr>
-          <w:i/>
-          <w:iCs/>
-        </w:rPr>
-        <w:t xml:space="preserve">q </w:t>
-      </w:r>
-      <w:r>
-        <w:rPr>
-          <w:rFonts w:asciiTheme="minorHAnsi" w:eastAsiaTheme="minorHAnsi" w:hAnsiTheme="minorHAnsi"/>
-          <w:sz w:val="28"/>
-          <w:szCs w:val="28"/>
-          <w:lang w:bidi="he-IL"/>
-        </w:rPr>
-        <w:t xml:space="preserve">in equation 5 refers to an expression including </w:t>
-      </w:r>
-      <w:r>
-        <w:rPr>
-          <w:rFonts w:asciiTheme="minorHAnsi" w:eastAsiaTheme="minorHAnsi" w:hAnsiTheme="minorHAnsi"/>
-          <w:i/>
-          <w:iCs/>
-          <w:sz w:val="28"/>
-          <w:szCs w:val="28"/>
-          <w:lang w:bidi="he-IL"/>
-          <w:rPrChange w:id="16" w:author="Yoav Ram" w:date="2014-03-27T16:15:00Z">
-            <w:rPr>
-              <w:rFonts w:asciiTheme="minorHAnsi" w:eastAsiaTheme="minorHAnsi" w:hAnsiTheme="minorHAnsi"/>
-              <w:sz w:val="28"/>
-              <w:szCs w:val="28"/>
-              <w:lang w:bidi="he-IL"/>
-            </w:rPr>
-          </w:rPrChange>
-        </w:rPr>
-        <w:t>U</w:t>
-      </w:r>
-      <w:r>
-        <w:rPr>
-          <w:rFonts w:asciiTheme="minorHAnsi" w:eastAsiaTheme="minorHAnsi" w:hAnsiTheme="minorHAnsi"/>
-          <w:sz w:val="28"/>
-          <w:szCs w:val="28"/>
-          <w:lang w:bidi="he-IL"/>
-        </w:rPr>
-        <w:t>)</w:t>
-      </w:r>
-      <w:r>
-        <w:rPr>
-          <w:rFonts w:asciiTheme="minorHAnsi" w:eastAsiaTheme="minorHAnsi" w:hAnsiTheme="minorHAnsi"/>
-          <w:sz w:val="28"/>
-          <w:szCs w:val="28"/>
-          <w:lang w:bidi="he-IL"/>
-        </w:rPr>
-        <w:t xml:space="preserve">. </w:t>
-      </w:r>
-      <w:r>
-        <w:rPr>
-          <w:rFonts w:asciiTheme="minorHAnsi" w:eastAsiaTheme="minorHAnsi" w:hAnsiTheme="minorHAnsi"/>
-          <w:sz w:val="28"/>
-          <w:szCs w:val="28"/>
-          <w:lang w:bidi="he-IL"/>
-        </w:rPr>
-        <w:t>Second</w:t>
-      </w:r>
-      <w:r>
-        <w:rPr>
-          <w:rFonts w:asciiTheme="minorHAnsi" w:eastAsiaTheme="minorHAnsi" w:hAnsiTheme="minorHAnsi"/>
-          <w:sz w:val="28"/>
-          <w:szCs w:val="28"/>
-          <w:lang w:bidi="he-IL"/>
-        </w:rPr>
-        <w:t xml:space="preserve">, we make the assumption that </w:t>
-      </w:r>
-      <w:r>
-        <w:rPr>
-          <w:rFonts w:asciiTheme="minorHAnsi" w:eastAsiaTheme="minorHAnsi" w:hAnsiTheme="minorHAnsi"/>
-          <w:i/>
-          <w:iCs/>
-          <w:sz w:val="28"/>
-          <w:szCs w:val="28"/>
-          <w:lang w:bidi="he-IL"/>
-        </w:rPr>
-        <w:t>U&lt;&lt;s</w:t>
-      </w:r>
-      <w:r>
-        <w:rPr>
-          <w:rFonts w:asciiTheme="minorHAnsi" w:eastAsiaTheme="minorHAnsi" w:hAnsiTheme="minorHAnsi"/>
-          <w:sz w:val="28"/>
-          <w:szCs w:val="28"/>
-          <w:lang w:bidi="he-IL"/>
-        </w:rPr>
-        <w:t xml:space="preserve"> </w:t>
-      </w:r>
-      <w:r>
-        <w:rPr>
-          <w:rFonts w:asciiTheme="minorHAnsi" w:eastAsiaTheme="minorHAnsi" w:hAnsiTheme="minorHAnsi"/>
-          <w:sz w:val="28"/>
-          <w:szCs w:val="28"/>
-          <w:lang w:bidi="he-IL"/>
-        </w:rPr>
-        <w:t xml:space="preserve">only </w:t>
-      </w:r>
-      <w:r>
-        <w:rPr>
-          <w:rFonts w:asciiTheme="minorHAnsi" w:eastAsiaTheme="minorHAnsi" w:hAnsiTheme="minorHAnsi"/>
-          <w:sz w:val="28"/>
-          <w:szCs w:val="28"/>
-          <w:lang w:bidi="he-IL"/>
-        </w:rPr>
-        <w:t xml:space="preserve">for the </w:t>
-      </w:r>
-      <w:r>
-        <w:rPr>
-          <w:rFonts w:asciiTheme="minorHAnsi" w:eastAsiaTheme="minorHAnsi" w:hAnsiTheme="minorHAnsi"/>
-          <w:sz w:val="28"/>
-          <w:szCs w:val="28"/>
-          <w:lang w:bidi="he-IL"/>
-        </w:rPr>
-        <w:t xml:space="preserve">purpose of making the </w:t>
-      </w:r>
-      <w:r>
-        <w:rPr>
-          <w:rFonts w:asciiTheme="minorHAnsi" w:eastAsiaTheme="minorHAnsi" w:hAnsiTheme="minorHAnsi"/>
-          <w:sz w:val="28"/>
-          <w:szCs w:val="28"/>
-          <w:lang w:bidi="he-IL"/>
-        </w:rPr>
-        <w:t>first order approximations (</w:t>
-      </w:r>
-      <w:r>
-        <w:rPr>
-          <w:rFonts w:asciiTheme="minorHAnsi" w:eastAsiaTheme="minorHAnsi" w:hAnsiTheme="minorHAnsi"/>
-          <w:i/>
-          <w:iCs/>
-          <w:sz w:val="28"/>
-          <w:szCs w:val="28"/>
-          <w:lang w:bidi="he-IL"/>
-        </w:rPr>
-        <w:t>e</w:t>
-      </w:r>
-      <w:r>
-        <w:rPr>
-          <w:rFonts w:asciiTheme="minorHAnsi" w:eastAsiaTheme="minorHAnsi" w:hAnsiTheme="minorHAnsi"/>
-          <w:i/>
-          <w:iCs/>
-          <w:sz w:val="28"/>
-          <w:szCs w:val="28"/>
-          <w:vertAlign w:val="superscript"/>
-          <w:lang w:bidi="he-IL"/>
-        </w:rPr>
-        <w:t>-U/s</w:t>
-      </w:r>
-      <w:r>
-        <w:rPr>
-          <w:rFonts w:asciiTheme="minorHAnsi" w:eastAsiaTheme="minorHAnsi" w:hAnsiTheme="minorHAnsi"/>
-          <w:i/>
-          <w:iCs/>
-          <w:sz w:val="28"/>
-          <w:szCs w:val="28"/>
-          <w:lang w:bidi="he-IL"/>
-        </w:rPr>
-        <w:t xml:space="preserve"> ~ 1-U/s</w:t>
-      </w:r>
-      <w:r>
-        <w:rPr>
-          <w:rFonts w:asciiTheme="minorHAnsi" w:eastAsiaTheme="minorHAnsi" w:hAnsiTheme="minorHAnsi"/>
-          <w:sz w:val="28"/>
-          <w:szCs w:val="28"/>
-          <w:lang w:bidi="he-IL"/>
-        </w:rPr>
-        <w:t xml:space="preserve"> etc.</w:t>
-      </w:r>
-      <w:r>
-        <w:rPr>
-          <w:rFonts w:asciiTheme="minorHAnsi" w:eastAsiaTheme="minorHAnsi" w:hAnsiTheme="minorHAnsi"/>
-          <w:sz w:val="28"/>
-          <w:szCs w:val="28"/>
-          <w:lang w:bidi="he-IL"/>
-        </w:rPr>
-        <w:t xml:space="preserve">) to get a simple form for the equations, but the </w:t>
-      </w:r>
-      <w:r>
-        <w:rPr>
-          <w:rFonts w:asciiTheme="minorHAnsi" w:eastAsiaTheme="minorHAnsi" w:hAnsiTheme="minorHAnsi"/>
-          <w:sz w:val="28"/>
-          <w:szCs w:val="28"/>
-          <w:lang w:bidi="he-IL"/>
-        </w:rPr>
-        <w:t xml:space="preserve">analytic </w:t>
-      </w:r>
-      <w:r>
-        <w:rPr>
-          <w:rFonts w:asciiTheme="minorHAnsi" w:eastAsiaTheme="minorHAnsi" w:hAnsiTheme="minorHAnsi"/>
-          <w:sz w:val="28"/>
-          <w:szCs w:val="28"/>
-          <w:lang w:bidi="he-IL"/>
-        </w:rPr>
-        <w:t xml:space="preserve">model is valid </w:t>
-      </w:r>
-      <w:r>
-        <w:rPr>
-          <w:rFonts w:asciiTheme="minorHAnsi" w:eastAsiaTheme="minorHAnsi" w:hAnsiTheme="minorHAnsi"/>
-          <w:sz w:val="28"/>
-          <w:szCs w:val="28"/>
-          <w:lang w:bidi="he-IL"/>
-        </w:rPr>
-        <w:t>when</w:t>
-      </w:r>
-      <w:r>
-        <w:rPr>
-          <w:rFonts w:asciiTheme="minorHAnsi" w:eastAsiaTheme="minorHAnsi" w:hAnsiTheme="minorHAnsi"/>
-          <w:sz w:val="28"/>
-          <w:szCs w:val="28"/>
-          <w:lang w:bidi="he-IL"/>
-        </w:rPr>
-        <w:t>ever</w:t>
-      </w:r>
-      <w:r>
-        <w:rPr>
-          <w:rFonts w:asciiTheme="minorHAnsi" w:eastAsiaTheme="minorHAnsi" w:hAnsiTheme="minorHAnsi"/>
-          <w:sz w:val="28"/>
-          <w:szCs w:val="28"/>
-          <w:lang w:bidi="he-IL"/>
-        </w:rPr>
-        <w:t xml:space="preserve"> the MSB </w:t>
-      </w:r>
-      <w:r>
-        <w:rPr>
-          <w:rFonts w:asciiTheme="minorHAnsi" w:eastAsiaTheme="minorHAnsi" w:hAnsiTheme="minorHAnsi"/>
-          <w:sz w:val="28"/>
-          <w:szCs w:val="28"/>
-          <w:lang w:bidi="he-IL"/>
-        </w:rPr>
-        <w:lastRenderedPageBreak/>
-        <w:t>distribution of de</w:t>
-      </w:r>
-      <w:r>
-        <w:rPr>
-          <w:rFonts w:asciiTheme="minorHAnsi" w:eastAsiaTheme="minorHAnsi" w:hAnsiTheme="minorHAnsi"/>
-          <w:sz w:val="28"/>
-          <w:szCs w:val="28"/>
-          <w:lang w:bidi="he-IL"/>
-        </w:rPr>
-        <w:t>leterious mutations is Poisson</w:t>
-      </w:r>
-      <w:r>
-        <w:rPr>
-          <w:rFonts w:asciiTheme="minorHAnsi" w:eastAsiaTheme="minorHAnsi" w:hAnsiTheme="minorHAnsi"/>
-          <w:sz w:val="28"/>
-          <w:szCs w:val="28"/>
-          <w:lang w:bidi="he-IL"/>
-        </w:rPr>
-        <w:t>;</w:t>
-      </w:r>
-      <w:r>
-        <w:rPr>
-          <w:rFonts w:asciiTheme="minorHAnsi" w:eastAsiaTheme="minorHAnsi" w:hAnsiTheme="minorHAnsi"/>
-          <w:sz w:val="28"/>
-          <w:szCs w:val="28"/>
-          <w:lang w:bidi="he-IL"/>
-        </w:rPr>
-        <w:t xml:space="preserve"> </w:t>
-      </w:r>
-      <w:r>
-        <w:rPr>
-          <w:rFonts w:asciiTheme="minorHAnsi" w:eastAsiaTheme="minorHAnsi" w:hAnsiTheme="minorHAnsi"/>
-          <w:sz w:val="28"/>
-          <w:szCs w:val="28"/>
-          <w:lang w:bidi="he-IL"/>
-        </w:rPr>
-        <w:t>t</w:t>
-      </w:r>
-      <w:r>
-        <w:rPr>
-          <w:rFonts w:asciiTheme="minorHAnsi" w:eastAsiaTheme="minorHAnsi" w:hAnsiTheme="minorHAnsi"/>
-          <w:sz w:val="28"/>
-          <w:szCs w:val="28"/>
-          <w:lang w:bidi="he-IL"/>
-        </w:rPr>
-        <w:t>his occurs as long as the expected number of individuals in the</w:t>
-      </w:r>
-      <w:r>
-        <w:rPr>
-          <w:rFonts w:asciiTheme="minorHAnsi" w:eastAsiaTheme="minorHAnsi" w:hAnsiTheme="minorHAnsi"/>
-          <w:sz w:val="28"/>
-          <w:szCs w:val="28"/>
-          <w:lang w:bidi="he-IL"/>
-        </w:rPr>
-        <w:t xml:space="preserve"> fittest class is at least one -</w:t>
-      </w:r>
-      <w:r>
-        <w:rPr>
-          <w:rFonts w:asciiTheme="minorHAnsi" w:eastAsiaTheme="minorHAnsi" w:hAnsiTheme="minorHAnsi"/>
-          <w:sz w:val="28"/>
-          <w:szCs w:val="28"/>
-          <w:lang w:bidi="he-IL"/>
-        </w:rPr>
-        <w:t xml:space="preserve"> </w:t>
-      </w:r>
-      <w:r>
-        <w:rPr>
-          <w:rFonts w:asciiTheme="minorHAnsi" w:eastAsiaTheme="minorHAnsi" w:hAnsiTheme="minorHAnsi"/>
-          <w:i/>
-          <w:iCs/>
-          <w:sz w:val="28"/>
-          <w:szCs w:val="28"/>
-          <w:lang w:bidi="he-IL"/>
-        </w:rPr>
-        <w:t>Ne</w:t>
-      </w:r>
-      <w:r>
-        <w:rPr>
-          <w:rFonts w:asciiTheme="minorHAnsi" w:eastAsiaTheme="minorHAnsi" w:hAnsiTheme="minorHAnsi"/>
-          <w:i/>
-          <w:iCs/>
-          <w:sz w:val="28"/>
-          <w:szCs w:val="28"/>
-          <w:vertAlign w:val="superscript"/>
-          <w:lang w:bidi="he-IL"/>
-        </w:rPr>
-        <w:t>-U/s</w:t>
-      </w:r>
-      <w:r>
-        <w:rPr>
-          <w:rFonts w:asciiTheme="minorHAnsi" w:eastAsiaTheme="minorHAnsi" w:hAnsiTheme="minorHAnsi"/>
-          <w:i/>
-          <w:iCs/>
-          <w:sz w:val="28"/>
-          <w:szCs w:val="28"/>
-          <w:lang w:bidi="he-IL"/>
-        </w:rPr>
-        <w:t xml:space="preserve"> &gt; 1</w:t>
-      </w:r>
-      <w:r>
-        <w:rPr>
-          <w:rFonts w:asciiTheme="minorHAnsi" w:eastAsiaTheme="minorHAnsi" w:hAnsiTheme="minorHAnsi"/>
-          <w:sz w:val="28"/>
-          <w:szCs w:val="28"/>
-          <w:lang w:bidi="he-IL"/>
-        </w:rPr>
-        <w:t xml:space="preserve"> or </w:t>
-      </w:r>
-      <w:r>
-        <w:rPr>
-          <w:rFonts w:asciiTheme="minorHAnsi" w:eastAsiaTheme="minorHAnsi" w:hAnsiTheme="minorHAnsi"/>
-          <w:i/>
-          <w:iCs/>
-          <w:sz w:val="28"/>
-          <w:szCs w:val="28"/>
-          <w:lang w:bidi="he-IL"/>
-        </w:rPr>
-        <w:t>U&lt;s*</w:t>
-      </w:r>
-      <w:proofErr w:type="spellStart"/>
-      <w:r>
-        <w:rPr>
-          <w:rFonts w:asciiTheme="minorHAnsi" w:eastAsiaTheme="minorHAnsi" w:hAnsiTheme="minorHAnsi"/>
-          <w:i/>
-          <w:iCs/>
-          <w:sz w:val="28"/>
-          <w:szCs w:val="28"/>
-          <w:lang w:bidi="he-IL"/>
-        </w:rPr>
-        <w:t>logN</w:t>
-      </w:r>
-      <w:proofErr w:type="spellEnd"/>
-      <w:r>
-        <w:rPr>
-          <w:rFonts w:asciiTheme="minorHAnsi" w:eastAsiaTheme="minorHAnsi" w:hAnsiTheme="minorHAnsi"/>
-          <w:sz w:val="28"/>
-          <w:szCs w:val="28"/>
-          <w:lang w:bidi="he-IL"/>
-        </w:rPr>
-        <w:t xml:space="preserve"> -</w:t>
-      </w:r>
-      <w:r>
-        <w:rPr>
-          <w:rFonts w:asciiTheme="minorHAnsi" w:eastAsiaTheme="minorHAnsi" w:hAnsiTheme="minorHAnsi"/>
-          <w:sz w:val="28"/>
-          <w:szCs w:val="28"/>
-          <w:lang w:bidi="he-IL"/>
-        </w:rPr>
-        <w:t xml:space="preserve"> which is much more relaxed than </w:t>
-      </w:r>
-      <w:r>
-        <w:rPr>
-          <w:rFonts w:asciiTheme="minorHAnsi" w:eastAsiaTheme="minorHAnsi" w:hAnsiTheme="minorHAnsi"/>
-          <w:i/>
-          <w:iCs/>
-          <w:sz w:val="28"/>
-          <w:szCs w:val="28"/>
-          <w:lang w:bidi="he-IL"/>
-        </w:rPr>
-        <w:t>U&lt;&lt;s</w:t>
-      </w:r>
-      <w:ins w:id="17" w:author="Yoav Ram" w:date="2014-03-27T09:49:00Z">
-        <w:r>
-          <w:rPr>
-            <w:rFonts w:asciiTheme="minorHAnsi" w:eastAsiaTheme="minorHAnsi" w:hAnsiTheme="minorHAnsi"/>
-            <w:sz w:val="28"/>
-            <w:szCs w:val="28"/>
-            <w:lang w:bidi="he-IL"/>
-          </w:rPr>
-          <w:t xml:space="preserve"> (see </w:t>
-        </w:r>
-        <w:proofErr w:type="spellStart"/>
-        <w:r>
-          <w:rPr>
-            <w:rFonts w:asciiTheme="minorHAnsi" w:eastAsiaTheme="minorHAnsi" w:hAnsiTheme="minorHAnsi"/>
-            <w:sz w:val="28"/>
-            <w:szCs w:val="28"/>
-            <w:lang w:bidi="he-IL"/>
-          </w:rPr>
-          <w:t>Gessler</w:t>
-        </w:r>
-      </w:ins>
-      <w:proofErr w:type="spellEnd"/>
-      <w:ins w:id="18" w:author="Yoav Ram" w:date="2014-03-27T09:50:00Z">
-        <w:r>
-          <w:rPr>
-            <w:rFonts w:asciiTheme="minorHAnsi" w:eastAsiaTheme="minorHAnsi" w:hAnsiTheme="minorHAnsi"/>
-            <w:sz w:val="28"/>
-            <w:szCs w:val="28"/>
-            <w:lang w:bidi="he-IL"/>
-          </w:rPr>
-          <w:t xml:space="preserve"> </w:t>
-        </w:r>
-      </w:ins>
-      <w:ins w:id="19" w:author="Yoav Ram" w:date="2014-03-27T09:49:00Z">
+      <w:ins w:id="82" w:author="Yoav Ram" w:date="2014-03-27T09:49:00Z">
         <w:r>
           <w:rPr>
             <w:rFonts w:asciiTheme="minorHAnsi" w:eastAsiaTheme="minorHAnsi" w:hAnsiTheme="minorHAnsi"/>
@@ -3807,7 +4292,7 @@
         </w:rPr>
         <w:t>in the text</w:t>
       </w:r>
-      <w:ins w:id="20" w:author="Yoav Ram" w:date="2014-03-27T09:06:00Z">
+      <w:ins w:id="83" w:author="Yoav Ram" w:date="2014-03-27T09:06:00Z">
         <w:r>
           <w:rPr>
             <w:rFonts w:asciiTheme="minorHAnsi" w:eastAsiaTheme="minorHAnsi" w:hAnsiTheme="minorHAnsi"/>
@@ -3815,27 +4300,7 @@
             <w:szCs w:val="28"/>
             <w:lang w:bidi="he-IL"/>
           </w:rPr>
-          <w:t xml:space="preserve"> (line 125 in the revised </w:t>
-        </w:r>
-        <w:proofErr w:type="spellStart"/>
-        <w:r>
-          <w:rPr>
-            <w:rFonts w:asciiTheme="minorHAnsi" w:eastAsiaTheme="minorHAnsi" w:hAnsiTheme="minorHAnsi"/>
-            <w:sz w:val="28"/>
-            <w:szCs w:val="28"/>
-            <w:lang w:bidi="he-IL"/>
-          </w:rPr>
-          <w:t>ms</w:t>
-        </w:r>
-        <w:proofErr w:type="spellEnd"/>
-        <w:r>
-          <w:rPr>
-            <w:rFonts w:asciiTheme="minorHAnsi" w:eastAsiaTheme="minorHAnsi" w:hAnsiTheme="minorHAnsi"/>
-            <w:sz w:val="28"/>
-            <w:szCs w:val="28"/>
-            <w:lang w:bidi="he-IL"/>
-          </w:rPr>
-          <w:t>)</w:t>
+          <w:t xml:space="preserve"> (line 125 in the revised ms)</w:t>
         </w:r>
       </w:ins>
       <w:r>
@@ -3863,9 +4328,8 @@
           <w:szCs w:val="28"/>
           <w:lang w:bidi="he-IL"/>
         </w:rPr>
-        <w:t xml:space="preserve">, </w:t>
-      </w:r>
-      <w:proofErr w:type="gramStart"/>
+        <w:t xml:space="preserve">, we </w:t>
+      </w:r>
       <w:r>
         <w:rPr>
           <w:rFonts w:asciiTheme="minorHAnsi" w:eastAsiaTheme="minorHAnsi" w:hAnsiTheme="minorHAnsi"/>
@@ -3873,7 +4337,7 @@
           <w:szCs w:val="28"/>
           <w:lang w:bidi="he-IL"/>
         </w:rPr>
-        <w:t xml:space="preserve">we </w:t>
+        <w:t xml:space="preserve"> </w:t>
       </w:r>
       <w:r>
         <w:rPr>
@@ -3882,26 +4346,7 @@
           <w:szCs w:val="28"/>
           <w:lang w:bidi="he-IL"/>
         </w:rPr>
-        <w:t xml:space="preserve"> </w:t>
-      </w:r>
-      <w:r>
-        <w:rPr>
-          <w:rFonts w:asciiTheme="minorHAnsi" w:eastAsiaTheme="minorHAnsi" w:hAnsiTheme="minorHAnsi"/>
-          <w:sz w:val="28"/>
-          <w:szCs w:val="28"/>
-          <w:lang w:bidi="he-IL"/>
-        </w:rPr>
-        <w:t>also</w:t>
-      </w:r>
-      <w:proofErr w:type="gramEnd"/>
-      <w:r>
-        <w:rPr>
-          <w:rFonts w:asciiTheme="minorHAnsi" w:eastAsiaTheme="minorHAnsi" w:hAnsiTheme="minorHAnsi"/>
-          <w:sz w:val="28"/>
-          <w:szCs w:val="28"/>
-          <w:lang w:bidi="he-IL"/>
-        </w:rPr>
-        <w:t xml:space="preserve"> </w:t>
+        <w:t xml:space="preserve">also </w:t>
       </w:r>
       <w:r>
         <w:rPr>
@@ -3932,7 +4377,7 @@
         </w:rPr>
         <w:t xml:space="preserve"> and the analytic approximation for CM is the only thing that breaks in this case: the difference between SIM and CM remains the same and the analytic approximation for SIM is very close to the simulation results.</w:t>
       </w:r>
-      <w:ins w:id="21" w:author="Yoav Ram" w:date="2014-03-27T09:36:00Z">
+      <w:ins w:id="84" w:author="Yoav Ram" w:date="2014-03-27T09:36:00Z">
         <w:r>
           <w:rPr>
             <w:rFonts w:asciiTheme="minorHAnsi" w:eastAsiaTheme="minorHAnsi" w:hAnsiTheme="minorHAnsi"/>
@@ -3943,7 +4388,7 @@
           <w:t xml:space="preserve"> Th</w:t>
         </w:r>
       </w:ins>
-      <w:ins w:id="22" w:author="Yoav Ram" w:date="2014-03-27T16:16:00Z">
+      <w:ins w:id="85" w:author="Yoav Ram" w:date="2014-03-27T16:16:00Z">
         <w:r>
           <w:rPr>
             <w:rFonts w:asciiTheme="minorHAnsi" w:eastAsiaTheme="minorHAnsi" w:hAnsiTheme="minorHAnsi"/>
@@ -3954,7 +4399,7 @@
           <w:t>e</w:t>
         </w:r>
       </w:ins>
-      <w:ins w:id="23" w:author="Yoav Ram" w:date="2014-03-27T09:36:00Z">
+      <w:ins w:id="86" w:author="Yoav Ram" w:date="2014-03-27T09:36:00Z">
         <w:r>
           <w:rPr>
             <w:rFonts w:asciiTheme="minorHAnsi" w:eastAsiaTheme="minorHAnsi" w:hAnsiTheme="minorHAnsi"/>
@@ -3965,7 +4410,7 @@
           <w:t>s</w:t>
         </w:r>
       </w:ins>
-      <w:ins w:id="24" w:author="Yoav Ram" w:date="2014-03-27T16:16:00Z">
+      <w:ins w:id="87" w:author="Yoav Ram" w:date="2014-03-27T16:16:00Z">
         <w:r>
           <w:rPr>
             <w:rFonts w:asciiTheme="minorHAnsi" w:eastAsiaTheme="minorHAnsi" w:hAnsiTheme="minorHAnsi"/>
@@ -3976,7 +4421,7 @@
           <w:t>e</w:t>
         </w:r>
       </w:ins>
-      <w:ins w:id="25" w:author="Yoav Ram" w:date="2014-03-27T09:36:00Z">
+      <w:ins w:id="88" w:author="Yoav Ram" w:date="2014-03-27T09:36:00Z">
         <w:r>
           <w:rPr>
             <w:rFonts w:asciiTheme="minorHAnsi" w:eastAsiaTheme="minorHAnsi" w:hAnsiTheme="minorHAnsi"/>
@@ -3984,20 +4429,9 @@
             <w:szCs w:val="28"/>
             <w:lang w:bidi="he-IL"/>
           </w:rPr>
-          <w:t xml:space="preserve"> results are shown in Figure 3 of the revised </w:t>
-        </w:r>
-        <w:proofErr w:type="spellStart"/>
-        <w:r>
-          <w:rPr>
-            <w:rFonts w:asciiTheme="minorHAnsi" w:eastAsiaTheme="minorHAnsi" w:hAnsiTheme="minorHAnsi"/>
-            <w:sz w:val="28"/>
-            <w:szCs w:val="28"/>
-            <w:lang w:bidi="he-IL"/>
-          </w:rPr>
-          <w:t>ms.</w:t>
+          <w:t xml:space="preserve"> results are shown in Figure 3 of the revised ms.</w:t>
         </w:r>
       </w:ins>
-      <w:proofErr w:type="spellEnd"/>
     </w:p>
     <w:p>
       <w:pPr>
@@ -5086,6 +5520,7 @@
         <w:rPr>
           <w:rFonts w:ascii="Arial" w:eastAsia="Arial" w:hAnsi="Arial" w:cs="Arial"/>
         </w:rPr>
+        <w:lastRenderedPageBreak/>
         <w:t>υ</w:t>
       </w:r>
       <w:r>
@@ -5155,7 +5590,6 @@
         </w:rPr>
         <w:t>τ</w:t>
       </w:r>
-      <w:proofErr w:type="spellStart"/>
       <w:r>
         <w:rPr>
           <w:rFonts w:cs="Times New Roman"/>
@@ -5166,7 +5600,6 @@
         </w:rPr>
         <w:t>Ab_or_aB</w:t>
       </w:r>
-      <w:proofErr w:type="spellEnd"/>
       <w:r>
         <w:rPr>
           <w:rFonts w:cs="Times New Roman"/>
@@ -5951,7 +6384,6 @@
         </w:rPr>
         <w:t xml:space="preserve"> </w:t>
       </w:r>
-      <w:proofErr w:type="spellStart"/>
       <w:r>
         <w:rPr>
           <w:rFonts w:cs="Times New Roman"/>
@@ -5965,7 +6397,6 @@
         </w:rPr>
         <w:t>τ</w:t>
       </w:r>
-      <w:proofErr w:type="spellEnd"/>
       <w:r>
         <w:rPr>
           <w:rFonts w:ascii="Arial" w:eastAsia="Arial" w:hAnsi="Arial" w:cs="Arial"/>
@@ -6103,7 +6534,7 @@
         </w:rPr>
         <w:t xml:space="preserve">We </w:t>
       </w:r>
-      <w:del w:id="26" w:author="Yoav Ram" w:date="2014-03-27T09:16:00Z">
+      <w:del w:id="89" w:author="Yoav Ram" w:date="2014-03-27T09:16:00Z">
         <w:r>
           <w:rPr>
             <w:rFonts w:asciiTheme="minorHAnsi" w:hAnsiTheme="minorHAnsi"/>
@@ -6113,22 +6544,14 @@
           <w:delText xml:space="preserve">have </w:delText>
         </w:r>
       </w:del>
-      <w:ins w:id="27" w:author="Yoav Ram" w:date="2014-03-27T09:16:00Z">
+      <w:ins w:id="90" w:author="Yoav Ram" w:date="2014-03-27T09:16:00Z">
         <w:r>
           <w:rPr>
             <w:rFonts w:asciiTheme="minorHAnsi" w:hAnsiTheme="minorHAnsi"/>
             <w:sz w:val="28"/>
             <w:szCs w:val="28"/>
           </w:rPr>
-          <w:t>added</w:t>
-        </w:r>
-        <w:r>
-          <w:rPr>
-            <w:rFonts w:asciiTheme="minorHAnsi" w:hAnsiTheme="minorHAnsi"/>
-            <w:sz w:val="28"/>
-            <w:szCs w:val="28"/>
-          </w:rPr>
-          <w:t xml:space="preserve"> </w:t>
+          <w:t xml:space="preserve">added </w:t>
         </w:r>
       </w:ins>
       <w:r>
@@ -6157,7 +6580,7 @@
         </w:rPr>
         <w:t>&lt;1 and the only thing that doesn't hold is that the analytic approximation misses the simulation results</w:t>
       </w:r>
-      <w:ins w:id="28" w:author="Yoav Ram" w:date="2014-03-27T09:17:00Z">
+      <w:ins w:id="91" w:author="Yoav Ram" w:date="2014-03-27T09:17:00Z">
         <w:r>
           <w:rPr>
             <w:rFonts w:asciiTheme="minorHAnsi" w:hAnsiTheme="minorHAnsi"/>
@@ -6167,27 +6590,17 @@
           <w:t xml:space="preserve"> (Fig</w:t>
         </w:r>
       </w:ins>
-      <w:ins w:id="29" w:author="Yoav Ram" w:date="2014-03-27T09:36:00Z">
+      <w:ins w:id="92" w:author="Yoav Ram" w:date="2014-03-27T09:36:00Z">
         <w:r>
           <w:rPr>
             <w:rFonts w:asciiTheme="minorHAnsi" w:hAnsiTheme="minorHAnsi"/>
             <w:sz w:val="28"/>
             <w:szCs w:val="28"/>
           </w:rPr>
-          <w:t xml:space="preserve">ure 3 in revised </w:t>
-        </w:r>
-        <w:proofErr w:type="spellStart"/>
-        <w:r>
-          <w:rPr>
-            <w:rFonts w:asciiTheme="minorHAnsi" w:hAnsiTheme="minorHAnsi"/>
-            <w:sz w:val="28"/>
-            <w:szCs w:val="28"/>
-          </w:rPr>
-          <w:t>ms</w:t>
+          <w:t>ure 3 in revised ms</w:t>
         </w:r>
       </w:ins>
-      <w:proofErr w:type="spellEnd"/>
-      <w:ins w:id="30" w:author="Yoav Ram" w:date="2014-03-27T09:17:00Z">
+      <w:ins w:id="93" w:author="Yoav Ram" w:date="2014-03-27T09:17:00Z">
         <w:r>
           <w:rPr>
             <w:rFonts w:asciiTheme="minorHAnsi" w:hAnsiTheme="minorHAnsi"/>
@@ -6205,7 +6618,7 @@
         </w:rPr>
         <w:t>. These results were not shown</w:t>
       </w:r>
-      <w:ins w:id="31" w:author="Yoav Ram" w:date="2014-03-27T09:16:00Z">
+      <w:ins w:id="94" w:author="Yoav Ram" w:date="2014-03-27T09:16:00Z">
         <w:r>
           <w:rPr>
             <w:rFonts w:asciiTheme="minorHAnsi" w:hAnsiTheme="minorHAnsi"/>
@@ -6241,7 +6654,7 @@
         </w:rPr>
         <w:t xml:space="preserve"> is reasonable</w:t>
       </w:r>
-      <w:del w:id="32" w:author="Yoav Ram" w:date="2014-03-27T09:17:00Z">
+      <w:del w:id="95" w:author="Yoav Ram" w:date="2014-03-27T09:17:00Z">
         <w:r>
           <w:rPr>
             <w:rFonts w:asciiTheme="minorHAnsi" w:hAnsiTheme="minorHAnsi"/>
@@ -6251,8 +6664,8 @@
           <w:delText xml:space="preserve">, but we </w:delText>
         </w:r>
       </w:del>
-      <w:ins w:id="33" w:author="lhadany" w:date="2014-03-24T01:31:00Z">
-        <w:del w:id="34" w:author="Yoav Ram" w:date="2014-03-27T09:17:00Z">
+      <w:ins w:id="96" w:author="lhadany" w:date="2014-03-24T01:31:00Z">
+        <w:del w:id="97" w:author="Yoav Ram" w:date="2014-03-27T09:17:00Z">
           <w:r>
             <w:rPr>
               <w:rFonts w:asciiTheme="minorHAnsi" w:hAnsiTheme="minorHAnsi"/>
@@ -6322,13 +6735,8 @@
         <w:t xml:space="preserve"> </w:t>
       </w:r>
       <w:r>
-        <w:t>(</w:t>
-      </w:r>
-      <w:proofErr w:type="spellStart"/>
-      <w:r>
-        <w:t>ln</w:t>
-      </w:r>
-      <w:proofErr w:type="spellEnd"/>
+        <w:t>(ln</w:t>
+      </w:r>
       <w:r>
         <w:rPr>
           <w:spacing w:val="-3"/>
@@ -6389,11 +6797,9 @@
         </w:rPr>
         <w:t xml:space="preserve"> </w:t>
       </w:r>
-      <w:proofErr w:type="spellStart"/>
       <w:r>
         <w:t>SIMe</w:t>
       </w:r>
-      <w:proofErr w:type="spellEnd"/>
       <w:r>
         <w:rPr>
           <w:spacing w:val="-4"/>
@@ -6554,7 +6960,6 @@
         <w:t xml:space="preserve"> </w:t>
       </w:r>
       <w:r>
-        <w:lastRenderedPageBreak/>
         <w:t>the</w:t>
       </w:r>
       <w:r>
@@ -6648,94 +7053,92 @@
           <w:sz w:val="28"/>
           <w:szCs w:val="28"/>
         </w:rPr>
-        <w:t xml:space="preserve">The green lines, representing </w:t>
-      </w:r>
-      <w:proofErr w:type="spellStart"/>
+        <w:t>The green lines, representing SIM</w:t>
+      </w:r>
       <w:r>
         <w:rPr>
           <w:rFonts w:asciiTheme="minorHAnsi" w:hAnsiTheme="minorHAnsi"/>
           <w:sz w:val="28"/>
           <w:szCs w:val="28"/>
-        </w:rPr>
-        <w:t>SIM</w:t>
+          <w:vertAlign w:val="subscript"/>
+        </w:rPr>
+        <w:t>e</w:t>
       </w:r>
       <w:r>
         <w:rPr>
           <w:rFonts w:asciiTheme="minorHAnsi" w:hAnsiTheme="minorHAnsi"/>
           <w:sz w:val="28"/>
           <w:szCs w:val="28"/>
+        </w:rPr>
+        <w:t>, are always higher than the red and blue lines representing CM and SIM</w:t>
+      </w:r>
+      <w:r>
+        <w:rPr>
+          <w:rFonts w:asciiTheme="minorHAnsi" w:hAnsiTheme="minorHAnsi"/>
+          <w:sz w:val="28"/>
+          <w:szCs w:val="28"/>
+        </w:rPr>
+        <w:t>, respectively</w:t>
+      </w:r>
+      <w:r>
+        <w:rPr>
+          <w:rFonts w:asciiTheme="minorHAnsi" w:hAnsiTheme="minorHAnsi"/>
+          <w:sz w:val="28"/>
+          <w:szCs w:val="28"/>
+        </w:rPr>
+        <w:t xml:space="preserve">. </w:t>
+      </w:r>
+      <w:ins w:id="98" w:author="lhadany" w:date="2014-03-27T05:55:00Z">
+        <w:r>
+          <w:rPr>
+            <w:rFonts w:asciiTheme="minorHAnsi" w:hAnsiTheme="minorHAnsi"/>
+            <w:sz w:val="28"/>
+            <w:szCs w:val="28"/>
+          </w:rPr>
+          <w:t xml:space="preserve">We now describe that in the Si. </w:t>
+        </w:r>
+      </w:ins>
+      <w:r>
+        <w:rPr>
+          <w:rFonts w:asciiTheme="minorHAnsi" w:hAnsiTheme="minorHAnsi"/>
+          <w:sz w:val="28"/>
+          <w:szCs w:val="28"/>
+        </w:rPr>
+        <w:t>Both the approximations (dashed lines) and simulation results</w:t>
+      </w:r>
+      <w:r>
+        <w:rPr>
+          <w:rFonts w:asciiTheme="minorHAnsi" w:hAnsiTheme="minorHAnsi"/>
+          <w:sz w:val="28"/>
+          <w:szCs w:val="28"/>
+        </w:rPr>
+        <w:t xml:space="preserve"> </w:t>
+      </w:r>
+      <w:r>
+        <w:rPr>
+          <w:rFonts w:asciiTheme="minorHAnsi" w:hAnsiTheme="minorHAnsi"/>
+          <w:sz w:val="28"/>
+          <w:szCs w:val="28"/>
+        </w:rPr>
+        <w:t xml:space="preserve">(solid lines representing logistic regression on the results) support </w:t>
+      </w:r>
+      <w:r>
+        <w:rPr>
+          <w:rFonts w:asciiTheme="minorHAnsi" w:hAnsiTheme="minorHAnsi"/>
+          <w:sz w:val="28"/>
+          <w:szCs w:val="28"/>
+        </w:rPr>
+        <w:t>the advantage of SIM</w:t>
+      </w:r>
+      <w:r>
+        <w:rPr>
+          <w:rFonts w:asciiTheme="minorHAnsi" w:hAnsiTheme="minorHAnsi"/>
+          <w:sz w:val="28"/>
+          <w:szCs w:val="28"/>
           <w:vertAlign w:val="subscript"/>
         </w:rPr>
         <w:t>e</w:t>
       </w:r>
-      <w:proofErr w:type="spellEnd"/>
-      <w:r>
-        <w:rPr>
-          <w:rFonts w:asciiTheme="minorHAnsi" w:hAnsiTheme="minorHAnsi"/>
-          <w:sz w:val="28"/>
-          <w:szCs w:val="28"/>
-        </w:rPr>
-        <w:t>, are always higher than the red and blue lines representing CM and SIM</w:t>
-      </w:r>
-      <w:r>
-        <w:rPr>
-          <w:rFonts w:asciiTheme="minorHAnsi" w:hAnsiTheme="minorHAnsi"/>
-          <w:sz w:val="28"/>
-          <w:szCs w:val="28"/>
-        </w:rPr>
-        <w:t>, respectively</w:t>
-      </w:r>
-      <w:r>
-        <w:rPr>
-          <w:rFonts w:asciiTheme="minorHAnsi" w:hAnsiTheme="minorHAnsi"/>
-          <w:sz w:val="28"/>
-          <w:szCs w:val="28"/>
-        </w:rPr>
-        <w:t>. Both the approximations (dashed lines) and simulation results</w:t>
-      </w:r>
-      <w:r>
-        <w:rPr>
-          <w:rFonts w:asciiTheme="minorHAnsi" w:hAnsiTheme="minorHAnsi"/>
-          <w:sz w:val="28"/>
-          <w:szCs w:val="28"/>
-        </w:rPr>
-        <w:t xml:space="preserve"> </w:t>
-      </w:r>
-      <w:r>
-        <w:rPr>
-          <w:rFonts w:asciiTheme="minorHAnsi" w:hAnsiTheme="minorHAnsi"/>
-          <w:sz w:val="28"/>
-          <w:szCs w:val="28"/>
-        </w:rPr>
-        <w:t xml:space="preserve">(solid lines representing logistic regression on the results) support </w:t>
-      </w:r>
-      <w:r>
-        <w:rPr>
-          <w:rFonts w:asciiTheme="minorHAnsi" w:hAnsiTheme="minorHAnsi"/>
-          <w:sz w:val="28"/>
-          <w:szCs w:val="28"/>
-        </w:rPr>
-        <w:t xml:space="preserve">the advantage of </w:t>
-      </w:r>
-      <w:proofErr w:type="spellStart"/>
-      <w:r>
-        <w:rPr>
-          <w:rFonts w:asciiTheme="minorHAnsi" w:hAnsiTheme="minorHAnsi"/>
-          <w:sz w:val="28"/>
-          <w:szCs w:val="28"/>
-        </w:rPr>
-        <w:t>SIM</w:t>
-      </w:r>
-      <w:r>
-        <w:rPr>
-          <w:rFonts w:asciiTheme="minorHAnsi" w:hAnsiTheme="minorHAnsi"/>
-          <w:sz w:val="28"/>
-          <w:szCs w:val="28"/>
-          <w:vertAlign w:val="subscript"/>
-        </w:rPr>
-        <w:t>e</w:t>
-      </w:r>
-      <w:proofErr w:type="spellEnd"/>
       <w:r>
         <w:rPr>
           <w:rFonts w:asciiTheme="minorHAnsi" w:hAnsiTheme="minorHAnsi"/>
@@ -6984,11 +7387,9 @@
         </w:rPr>
         <w:t xml:space="preserve"> </w:t>
       </w:r>
-      <w:proofErr w:type="spellStart"/>
       <w:r>
         <w:t>ln</w:t>
       </w:r>
-      <w:proofErr w:type="spellEnd"/>
       <w:r>
         <w:rPr>
           <w:spacing w:val="-2"/>
@@ -7127,7 +7528,6 @@
         </w:rPr>
         <w:t>(</w:t>
       </w:r>
-      <w:proofErr w:type="spellStart"/>
       <w:r>
         <w:rPr>
           <w:rFonts w:cs="Times New Roman"/>
@@ -7150,7 +7550,6 @@
         </w:rPr>
         <w:t>τ</w:t>
       </w:r>
-      <w:proofErr w:type="spellEnd"/>
       <w:r>
         <w:rPr>
           <w:rFonts w:cs="Times New Roman"/>
@@ -7226,11 +7625,9 @@
         </w:rPr>
         <w:t xml:space="preserve"> </w:t>
       </w:r>
-      <w:proofErr w:type="spellStart"/>
       <w:r>
         <w:t>CMe</w:t>
       </w:r>
-      <w:proofErr w:type="spellEnd"/>
       <w:r>
         <w:rPr>
           <w:spacing w:val="-3"/>
@@ -7246,13 +7643,8 @@
         </w:rPr>
         <w:t xml:space="preserve"> </w:t>
       </w:r>
-      <w:proofErr w:type="spellStart"/>
-      <w:r>
-        <w:t>SIMe</w:t>
-      </w:r>
-      <w:proofErr w:type="spellEnd"/>
-      <w:r>
-        <w:t>).</w:t>
+      <w:r>
+        <w:t>SIMe).</w:t>
       </w:r>
       <w:r>
         <w:rPr>
@@ -7532,34 +7924,32 @@
           <w:sz w:val="28"/>
           <w:szCs w:val="28"/>
         </w:rPr>
-        <w:t xml:space="preserve">; however, the results show that </w:t>
-      </w:r>
-      <w:proofErr w:type="spellStart"/>
+        <w:t>; however, the results show that SIM</w:t>
+      </w:r>
       <w:r>
         <w:rPr>
           <w:rFonts w:asciiTheme="minorHAnsi" w:hAnsiTheme="minorHAnsi"/>
           <w:sz w:val="28"/>
           <w:szCs w:val="28"/>
-        </w:rPr>
-        <w:t>SIM</w:t>
+          <w:vertAlign w:val="subscript"/>
+        </w:rPr>
+        <w:t>e</w:t>
       </w:r>
       <w:r>
         <w:rPr>
           <w:rFonts w:asciiTheme="minorHAnsi" w:hAnsiTheme="minorHAnsi"/>
           <w:sz w:val="28"/>
           <w:szCs w:val="28"/>
-          <w:vertAlign w:val="subscript"/>
-        </w:rPr>
-        <w:t>e</w:t>
-      </w:r>
-      <w:proofErr w:type="spellEnd"/>
+        </w:rPr>
+        <w:t xml:space="preserve"> is </w:t>
+      </w:r>
       <w:r>
         <w:rPr>
           <w:rFonts w:asciiTheme="minorHAnsi" w:hAnsiTheme="minorHAnsi"/>
           <w:sz w:val="28"/>
           <w:szCs w:val="28"/>
         </w:rPr>
-        <w:t xml:space="preserve"> is </w:t>
+        <w:t xml:space="preserve">as fast as </w:t>
       </w:r>
       <w:r>
         <w:rPr>
@@ -7567,7 +7957,7 @@
           <w:sz w:val="28"/>
           <w:szCs w:val="28"/>
         </w:rPr>
-        <w:t xml:space="preserve">as fast as </w:t>
+        <w:t>CM</w:t>
       </w:r>
       <w:r>
         <w:rPr>
@@ -7575,7 +7965,7 @@
           <w:sz w:val="28"/>
           <w:szCs w:val="28"/>
         </w:rPr>
-        <w:t>CM</w:t>
+        <w:t xml:space="preserve"> if not faster</w:t>
       </w:r>
       <w:r>
         <w:rPr>
@@ -7583,7 +7973,7 @@
           <w:sz w:val="28"/>
           <w:szCs w:val="28"/>
         </w:rPr>
-        <w:t xml:space="preserve"> if not faster</w:t>
+        <w:t xml:space="preserve">. </w:t>
       </w:r>
       <w:r>
         <w:rPr>
@@ -7591,7 +7981,7 @@
           <w:sz w:val="28"/>
           <w:szCs w:val="28"/>
         </w:rPr>
-        <w:t xml:space="preserve">. </w:t>
+        <w:t xml:space="preserve">The reason for that is that the waiting time for appearance of a double mutant is relatively long </w:t>
       </w:r>
       <w:r>
         <w:rPr>
@@ -7599,7 +7989,7 @@
           <w:sz w:val="28"/>
           <w:szCs w:val="28"/>
         </w:rPr>
-        <w:t xml:space="preserve">The reason for that is that the waiting time for appearance of a double mutant is relatively long </w:t>
+        <w:t>(</w:t>
       </w:r>
       <w:r>
         <w:rPr>
@@ -7607,7 +7997,7 @@
           <w:sz w:val="28"/>
           <w:szCs w:val="28"/>
         </w:rPr>
-        <w:t>(</w:t>
+        <w:t xml:space="preserve">&gt;1000 </w:t>
       </w:r>
       <w:r>
         <w:rPr>
@@ -7615,7 +8005,7 @@
           <w:sz w:val="28"/>
           <w:szCs w:val="28"/>
         </w:rPr>
-        <w:t xml:space="preserve">&gt;1000 </w:t>
+        <w:t xml:space="preserve">generations even </w:t>
       </w:r>
       <w:r>
         <w:rPr>
@@ -7623,17 +8013,8 @@
           <w:sz w:val="28"/>
           <w:szCs w:val="28"/>
         </w:rPr>
-        <w:t xml:space="preserve">generations even </w:t>
-      </w:r>
-      <w:r>
-        <w:rPr>
-          <w:rFonts w:asciiTheme="minorHAnsi" w:hAnsiTheme="minorHAnsi"/>
-          <w:sz w:val="28"/>
-          <w:szCs w:val="28"/>
-        </w:rPr>
         <w:t xml:space="preserve">with the highest </w:t>
       </w:r>
-      <w:proofErr w:type="gramStart"/>
       <w:r>
         <w:rPr>
           <w:rFonts w:asciiTheme="minorHAnsi" w:hAnsiTheme="minorHAnsi" w:cs="Arial"/>
@@ -7650,16 +8031,15 @@
           <w:sz w:val="28"/>
           <w:szCs w:val="28"/>
         </w:rPr>
-        <w:t xml:space="preserve"> ,</w:t>
-      </w:r>
-      <w:proofErr w:type="gramEnd"/>
+        <w:t xml:space="preserve"> , </w:t>
+      </w:r>
       <w:r>
         <w:rPr>
           <w:rFonts w:asciiTheme="minorHAnsi" w:hAnsiTheme="minorHAnsi"/>
           <w:sz w:val="28"/>
           <w:szCs w:val="28"/>
         </w:rPr>
-        <w:t xml:space="preserve"> </w:t>
+        <w:t xml:space="preserve">see </w:t>
       </w:r>
       <w:r>
         <w:rPr>
@@ -7667,7 +8047,7 @@
           <w:sz w:val="28"/>
           <w:szCs w:val="28"/>
         </w:rPr>
-        <w:t xml:space="preserve">see </w:t>
+        <w:t>Fig. S1).</w:t>
       </w:r>
       <w:r>
         <w:rPr>
@@ -7675,7 +8055,7 @@
           <w:sz w:val="28"/>
           <w:szCs w:val="28"/>
         </w:rPr>
-        <w:t>Fig. S1).</w:t>
+        <w:t xml:space="preserve"> </w:t>
       </w:r>
       <w:r>
         <w:rPr>
@@ -7683,7 +8063,7 @@
           <w:sz w:val="28"/>
           <w:szCs w:val="28"/>
         </w:rPr>
-        <w:t xml:space="preserve"> </w:t>
+        <w:t>Thus</w:t>
       </w:r>
       <w:r>
         <w:rPr>
@@ -7691,7 +8071,7 @@
           <w:sz w:val="28"/>
           <w:szCs w:val="28"/>
         </w:rPr>
-        <w:t>Thus</w:t>
+        <w:t xml:space="preserve"> </w:t>
       </w:r>
       <w:r>
         <w:rPr>
@@ -7699,27 +8079,17 @@
           <w:sz w:val="28"/>
           <w:szCs w:val="28"/>
         </w:rPr>
-        <w:t xml:space="preserve"> </w:t>
-      </w:r>
-      <w:proofErr w:type="spellStart"/>
+        <w:t>SIM</w:t>
+      </w:r>
       <w:r>
         <w:rPr>
           <w:rFonts w:asciiTheme="minorHAnsi" w:hAnsiTheme="minorHAnsi"/>
           <w:sz w:val="28"/>
           <w:szCs w:val="28"/>
-        </w:rPr>
-        <w:t>SIM</w:t>
-      </w:r>
-      <w:r>
-        <w:rPr>
-          <w:rFonts w:asciiTheme="minorHAnsi" w:hAnsiTheme="minorHAnsi"/>
-          <w:sz w:val="28"/>
-          <w:szCs w:val="28"/>
           <w:vertAlign w:val="subscript"/>
         </w:rPr>
         <w:t>e</w:t>
       </w:r>
-      <w:proofErr w:type="spellEnd"/>
       <w:r>
         <w:rPr>
           <w:rFonts w:asciiTheme="minorHAnsi" w:hAnsiTheme="minorHAnsi"/>
@@ -7828,35 +8198,17 @@
           <w:sz w:val="28"/>
           <w:szCs w:val="28"/>
         </w:rPr>
-        <w:t xml:space="preserve">see Gordo and </w:t>
-      </w:r>
-      <w:proofErr w:type="spellStart"/>
+        <w:t xml:space="preserve">see Gordo and Dionisio 2005 for </w:t>
+      </w:r>
       <w:r>
         <w:rPr>
           <w:rFonts w:asciiTheme="minorHAnsi" w:hAnsiTheme="minorHAnsi"/>
           <w:sz w:val="28"/>
           <w:szCs w:val="28"/>
         </w:rPr>
-        <w:t>Dionisio</w:t>
-      </w:r>
-      <w:proofErr w:type="spellEnd"/>
-      <w:r>
-        <w:rPr>
-          <w:rFonts w:asciiTheme="minorHAnsi" w:hAnsiTheme="minorHAnsi"/>
-          <w:sz w:val="28"/>
-          <w:szCs w:val="28"/>
-        </w:rPr>
-        <w:t xml:space="preserve"> 2005 for </w:t>
-      </w:r>
-      <w:r>
-        <w:rPr>
-          <w:rFonts w:asciiTheme="minorHAnsi" w:hAnsiTheme="minorHAnsi"/>
-          <w:sz w:val="28"/>
-          <w:szCs w:val="28"/>
-        </w:rPr>
         <w:t xml:space="preserve">details on how to compute this). This means that </w:t>
       </w:r>
-      <w:del w:id="35" w:author="Yoav Ram" w:date="2014-03-27T09:18:00Z">
+      <w:del w:id="99" w:author="Yoav Ram" w:date="2014-03-27T09:18:00Z">
         <w:r>
           <w:rPr>
             <w:rFonts w:asciiTheme="minorHAnsi" w:hAnsiTheme="minorHAnsi"/>
@@ -7872,34 +8224,32 @@
           <w:sz w:val="28"/>
           <w:szCs w:val="28"/>
         </w:rPr>
-        <w:t xml:space="preserve">standing variation is quickly generated in </w:t>
-      </w:r>
-      <w:proofErr w:type="spellStart"/>
+        <w:t>standing variation is quickly generated in SIM</w:t>
+      </w:r>
       <w:r>
         <w:rPr>
           <w:rFonts w:asciiTheme="minorHAnsi" w:hAnsiTheme="minorHAnsi"/>
           <w:sz w:val="28"/>
           <w:szCs w:val="28"/>
-        </w:rPr>
-        <w:t>SIM</w:t>
+          <w:vertAlign w:val="subscript"/>
+        </w:rPr>
+        <w:t>e</w:t>
       </w:r>
       <w:r>
         <w:rPr>
           <w:rFonts w:asciiTheme="minorHAnsi" w:hAnsiTheme="minorHAnsi"/>
           <w:sz w:val="28"/>
           <w:szCs w:val="28"/>
-          <w:vertAlign w:val="subscript"/>
-        </w:rPr>
-        <w:t>e</w:t>
-      </w:r>
-      <w:proofErr w:type="spellEnd"/>
+        </w:rPr>
+        <w:t xml:space="preserve"> populations and doesn't give CM populations much of an advantage.</w:t>
+      </w:r>
       <w:r>
         <w:rPr>
           <w:rFonts w:asciiTheme="minorHAnsi" w:hAnsiTheme="minorHAnsi"/>
           <w:sz w:val="28"/>
           <w:szCs w:val="28"/>
         </w:rPr>
-        <w:t xml:space="preserve"> populations and doesn't give CM populations much of an advantage.</w:t>
+        <w:t xml:space="preserve"> </w:t>
       </w:r>
       <w:r>
         <w:rPr>
@@ -7907,27 +8257,9 @@
           <w:sz w:val="28"/>
           <w:szCs w:val="28"/>
         </w:rPr>
-        <w:t xml:space="preserve"> </w:t>
-      </w:r>
-      <w:r>
-        <w:rPr>
-          <w:rFonts w:asciiTheme="minorHAnsi" w:hAnsiTheme="minorHAnsi"/>
-          <w:sz w:val="28"/>
-          <w:szCs w:val="28"/>
-        </w:rPr>
-        <w:t xml:space="preserve">We include that explanation in the revised </w:t>
-      </w:r>
-      <w:proofErr w:type="spellStart"/>
-      <w:r>
-        <w:rPr>
-          <w:rFonts w:asciiTheme="minorHAnsi" w:hAnsiTheme="minorHAnsi"/>
-          <w:sz w:val="28"/>
-          <w:szCs w:val="28"/>
-        </w:rPr>
-        <w:t>ms</w:t>
-      </w:r>
-      <w:proofErr w:type="spellEnd"/>
-      <w:ins w:id="36" w:author="Yoav Ram" w:date="2014-03-27T09:21:00Z">
+        <w:t>We include that explanation in the revised ms</w:t>
+      </w:r>
+      <w:ins w:id="100" w:author="Yoav Ram" w:date="2014-03-27T09:21:00Z">
         <w:r>
           <w:rPr>
             <w:rFonts w:asciiTheme="minorHAnsi" w:hAnsiTheme="minorHAnsi"/>
@@ -7937,7 +8269,7 @@
           <w:t xml:space="preserve"> (line 31</w:t>
         </w:r>
       </w:ins>
-      <w:ins w:id="37" w:author="Yoav Ram" w:date="2014-03-27T16:17:00Z">
+      <w:ins w:id="101" w:author="Yoav Ram" w:date="2014-03-27T16:17:00Z">
         <w:r>
           <w:rPr>
             <w:rFonts w:asciiTheme="minorHAnsi" w:hAnsiTheme="minorHAnsi"/>
@@ -7947,7 +8279,7 @@
           <w:t>8</w:t>
         </w:r>
       </w:ins>
-      <w:ins w:id="38" w:author="Yoav Ram" w:date="2014-03-27T09:21:00Z">
+      <w:ins w:id="102" w:author="Yoav Ram" w:date="2014-03-27T09:21:00Z">
         <w:r>
           <w:rPr>
             <w:rFonts w:asciiTheme="minorHAnsi" w:hAnsiTheme="minorHAnsi"/>
@@ -7965,7 +8297,7 @@
         </w:rPr>
         <w:t>.</w:t>
       </w:r>
-      <w:ins w:id="39" w:author="Yoav Ram" w:date="2014-03-27T09:21:00Z">
+      <w:ins w:id="103" w:author="Yoav Ram" w:date="2014-03-27T09:21:00Z">
         <w:r>
           <w:rPr>
             <w:rFonts w:asciiTheme="minorHAnsi" w:hAnsiTheme="minorHAnsi"/>
@@ -8396,40 +8728,38 @@
           <w:szCs w:val="28"/>
         </w:rPr>
       </w:pPr>
-      <w:proofErr w:type="gramStart"/>
       <w:r>
         <w:rPr>
           <w:rFonts w:asciiTheme="minorHAnsi" w:hAnsiTheme="minorHAnsi"/>
           <w:sz w:val="28"/>
           <w:szCs w:val="28"/>
         </w:rPr>
-        <w:t>Incorrect.</w:t>
-      </w:r>
-      <w:proofErr w:type="gramEnd"/>
+        <w:t xml:space="preserve">Incorrect. </w:t>
+      </w:r>
       <w:r>
         <w:rPr>
           <w:rFonts w:asciiTheme="minorHAnsi" w:hAnsiTheme="minorHAnsi"/>
           <w:sz w:val="28"/>
           <w:szCs w:val="28"/>
         </w:rPr>
-        <w:t xml:space="preserve"> </w:t>
+        <w:t xml:space="preserve">In our mean fitness model (SI), </w:t>
       </w:r>
       <w:r>
         <w:rPr>
           <w:rFonts w:asciiTheme="minorHAnsi" w:hAnsiTheme="minorHAnsi"/>
           <w:sz w:val="28"/>
           <w:szCs w:val="28"/>
-        </w:rPr>
-        <w:t xml:space="preserve">In our mean fitness model (SI), </w:t>
+          <w:u w:val="single"/>
+        </w:rPr>
+        <w:t>all individuals can receive both deleterious and beneficial mutations</w:t>
       </w:r>
       <w:r>
         <w:rPr>
           <w:rFonts w:asciiTheme="minorHAnsi" w:hAnsiTheme="minorHAnsi"/>
           <w:sz w:val="28"/>
           <w:szCs w:val="28"/>
-          <w:u w:val="single"/>
-        </w:rPr>
-        <w:t>all individuals can receive both deleterious and beneficial mutations</w:t>
+        </w:rPr>
+        <w:t>, except for mutation-free individuals</w:t>
       </w:r>
       <w:r>
         <w:rPr>
@@ -8437,17 +8767,8 @@
           <w:sz w:val="28"/>
           <w:szCs w:val="28"/>
         </w:rPr>
-        <w:t>, except for mutation-free individuals</w:t>
-      </w:r>
-      <w:r>
-        <w:rPr>
-          <w:rFonts w:asciiTheme="minorHAnsi" w:hAnsiTheme="minorHAnsi"/>
-          <w:sz w:val="28"/>
-          <w:szCs w:val="28"/>
-        </w:rPr>
         <w:t xml:space="preserve"> (see definition of </w:t>
       </w:r>
-      <w:proofErr w:type="spellStart"/>
       <w:r>
         <w:rPr>
           <w:rFonts w:asciiTheme="minorHAnsi" w:hAnsiTheme="minorHAnsi"/>
@@ -8467,31 +8788,17 @@
           <w:szCs w:val="28"/>
           <w:vertAlign w:val="subscript"/>
         </w:rPr>
-        <w:t>x</w:t>
-      </w:r>
-      <w:proofErr w:type="gramStart"/>
+        <w:t>x,y</w:t>
+      </w:r>
       <w:r>
         <w:rPr>
           <w:rFonts w:asciiTheme="minorHAnsi" w:hAnsiTheme="minorHAnsi"/>
-          <w:i/>
-          <w:iCs/>
-          <w:sz w:val="28"/>
-          <w:szCs w:val="28"/>
-          <w:vertAlign w:val="subscript"/>
-        </w:rPr>
-        <w:t>,y</w:t>
-      </w:r>
-      <w:proofErr w:type="spellEnd"/>
-      <w:proofErr w:type="gramEnd"/>
-      <w:r>
-        <w:rPr>
-          <w:rFonts w:asciiTheme="minorHAnsi" w:hAnsiTheme="minorHAnsi"/>
           <w:sz w:val="28"/>
           <w:szCs w:val="28"/>
         </w:rPr>
         <w:t xml:space="preserve"> in line 6</w:t>
       </w:r>
-      <w:ins w:id="40" w:author="Yoav Ram" w:date="2014-03-27T16:18:00Z">
+      <w:ins w:id="104" w:author="Yoav Ram" w:date="2014-03-27T16:18:00Z">
         <w:r>
           <w:rPr>
             <w:rFonts w:asciiTheme="minorHAnsi" w:hAnsiTheme="minorHAnsi"/>
@@ -8501,9 +8808,7 @@
           <w:t>4-70</w:t>
         </w:r>
       </w:ins>
-      <w:bookmarkStart w:id="41" w:name="_GoBack"/>
-      <w:bookmarkEnd w:id="41"/>
-      <w:del w:id="42" w:author="Yoav Ram" w:date="2014-03-27T16:18:00Z">
+      <w:del w:id="105" w:author="Yoav Ram" w:date="2014-03-27T16:18:00Z">
         <w:r>
           <w:rPr>
             <w:rFonts w:asciiTheme="minorHAnsi" w:hAnsiTheme="minorHAnsi"/>
@@ -8561,7 +8866,7 @@
         </w:rPr>
         <w:t xml:space="preserve">similar </w:t>
       </w:r>
-      <w:del w:id="43" w:author="Yoav Ram" w:date="2014-03-27T09:22:00Z">
+      <w:del w:id="106" w:author="Yoav Ram" w:date="2014-03-27T09:22:00Z">
         <w:r>
           <w:rPr>
             <w:rFonts w:asciiTheme="minorHAnsi" w:hAnsiTheme="minorHAnsi"/>
@@ -8579,7 +8884,7 @@
           <w:delText xml:space="preserve"> the</w:delText>
         </w:r>
       </w:del>
-      <w:ins w:id="44" w:author="Yoav Ram" w:date="2014-03-27T09:22:00Z">
+      <w:ins w:id="107" w:author="Yoav Ram" w:date="2014-03-27T09:22:00Z">
         <w:r>
           <w:rPr>
             <w:rFonts w:asciiTheme="minorHAnsi" w:hAnsiTheme="minorHAnsi"/>
@@ -8595,25 +8900,7 @@
           <w:sz w:val="28"/>
           <w:szCs w:val="28"/>
         </w:rPr>
-        <w:t xml:space="preserve"> model described in Ram and </w:t>
-      </w:r>
-      <w:proofErr w:type="spellStart"/>
-      <w:r>
-        <w:rPr>
-          <w:rFonts w:asciiTheme="minorHAnsi" w:hAnsiTheme="minorHAnsi"/>
-          <w:sz w:val="28"/>
-          <w:szCs w:val="28"/>
-        </w:rPr>
-        <w:t>Hadany</w:t>
-      </w:r>
-      <w:proofErr w:type="spellEnd"/>
-      <w:r>
-        <w:rPr>
-          <w:rFonts w:asciiTheme="minorHAnsi" w:hAnsiTheme="minorHAnsi"/>
-          <w:sz w:val="28"/>
-          <w:szCs w:val="28"/>
-        </w:rPr>
-        <w:t xml:space="preserve"> 2012, which </w:t>
+        <w:t xml:space="preserve"> model described in Ram and Hadany 2012, which </w:t>
       </w:r>
       <w:r>
         <w:rPr>
@@ -8670,6 +8957,9 @@
       <w:pPr>
         <w:pStyle w:val="BodyText"/>
         <w:ind w:right="275"/>
+        <w:rPr>
+          <w:del w:id="108" w:author="lhadany" w:date="2014-03-27T06:25:00Z"/>
+        </w:rPr>
       </w:pPr>
       <w:r>
         <w:t>Summary:</w:t>
@@ -8798,7 +9088,6 @@
         <w:t xml:space="preserve"> </w:t>
       </w:r>
       <w:r>
-        <w:lastRenderedPageBreak/>
         <w:t>(1) simplify</w:t>
       </w:r>
       <w:r>
@@ -9176,11 +9465,9 @@
         </w:rPr>
         <w:t xml:space="preserve"> </w:t>
       </w:r>
-      <w:proofErr w:type="gramStart"/>
       <w:r>
         <w:t>more</w:t>
       </w:r>
-      <w:proofErr w:type="gramEnd"/>
       <w:r>
         <w:rPr>
           <w:spacing w:val="-4"/>
@@ -9582,6 +9869,9 @@
       <w:pPr>
         <w:pStyle w:val="BodyText"/>
         <w:ind w:right="275"/>
+        <w:rPr>
+          <w:del w:id="109" w:author="lhadany" w:date="2014-03-27T06:25:00Z"/>
+        </w:rPr>
       </w:pPr>
     </w:p>
     <w:p>
@@ -9673,12 +9963,22 @@
       </w:rPr>
       <w:fldChar w:fldCharType="separate"/>
     </w:r>
-    <w:r>
-      <w:rPr>
-        <w:noProof/>
-      </w:rPr>
-      <w:t>March 27, 2014</w:t>
-    </w:r>
+    <w:ins w:id="110" w:author="Yoav Ram" w:date="2014-03-30T08:07:00Z">
+      <w:r>
+        <w:rPr>
+          <w:noProof/>
+        </w:rPr>
+        <w:t>March 30, 2014</w:t>
+      </w:r>
+    </w:ins>
+    <w:del w:id="111" w:author="Yoav Ram" w:date="2014-03-30T08:07:00Z">
+      <w:r>
+        <w:rPr>
+          <w:noProof/>
+        </w:rPr>
+        <w:delText>March 27, 2014</w:delText>
+      </w:r>
+    </w:del>
     <w:r>
       <w:rPr>
         <w:rtl/>

--- a/manuscript/Response to editor.docx
+++ b/manuscript/Response to editor.docx
@@ -11,9 +11,7 @@
           <w:szCs w:val="28"/>
         </w:rPr>
       </w:pPr>
-      <w:bookmarkStart w:id="1" w:name="_GoBack"/>
-      <w:bookmarkEnd w:id="1"/>
-      <w:ins w:id="2" w:author="lhadany" w:date="2014-03-27T06:11:00Z">
+      <w:ins w:id="1" w:author="lhadany" w:date="2014-03-27T06:11:00Z">
         <w:r>
           <w:rPr>
             <w:sz w:val="28"/>
@@ -22,7 +20,7 @@
           <w:t>Dear editor</w:t>
         </w:r>
       </w:ins>
-      <w:ins w:id="3" w:author="lhadany" w:date="2014-03-27T06:24:00Z">
+      <w:ins w:id="2" w:author="lhadany" w:date="2014-03-27T06:24:00Z">
         <w:r>
           <w:rPr>
             <w:sz w:val="28"/>
@@ -36,17 +34,17 @@
       <w:pPr>
         <w:bidi w:val="0"/>
         <w:rPr>
-          <w:ins w:id="4" w:author="lhadany" w:date="2014-03-27T06:11:00Z"/>
+          <w:ins w:id="3" w:author="lhadany" w:date="2014-03-27T06:11:00Z"/>
           <w:sz w:val="28"/>
           <w:szCs w:val="28"/>
         </w:rPr>
       </w:pPr>
-      <w:ins w:id="5" w:author="lhadany" w:date="2014-03-27T05:57:00Z">
+      <w:ins w:id="4" w:author="lhadany" w:date="2014-03-27T05:57:00Z">
         <w:r>
           <w:rPr>
             <w:sz w:val="28"/>
             <w:szCs w:val="28"/>
-            <w:rPrChange w:id="6" w:author="lhadany" w:date="2014-03-27T06:10:00Z">
+            <w:rPrChange w:id="5" w:author="lhadany" w:date="2014-03-27T06:10:00Z">
               <w:rPr>
                 <w:b/>
                 <w:bCs/>
@@ -64,7 +62,7 @@
           <w:t>bout several of our assumptions</w:t>
         </w:r>
       </w:ins>
-      <w:ins w:id="7" w:author="lhadany" w:date="2014-03-27T06:12:00Z">
+      <w:ins w:id="6" w:author="lhadany" w:date="2014-03-27T06:12:00Z">
         <w:r>
           <w:rPr>
             <w:sz w:val="28"/>
@@ -73,7 +71,7 @@
           <w:t xml:space="preserve"> and models</w:t>
         </w:r>
       </w:ins>
-      <w:ins w:id="8" w:author="lhadany" w:date="2014-03-27T06:11:00Z">
+      <w:ins w:id="7" w:author="lhadany" w:date="2014-03-27T06:11:00Z">
         <w:r>
           <w:rPr>
             <w:sz w:val="28"/>
@@ -87,10 +85,15 @@
       <w:pPr>
         <w:bidi w:val="0"/>
         <w:rPr>
-          <w:ins w:id="9" w:author="lhadany" w:date="2014-03-27T06:22:00Z"/>
-          <w:sz w:val="28"/>
-          <w:szCs w:val="28"/>
-        </w:rPr>
+          <w:ins w:id="8" w:author="lhadany" w:date="2014-03-27T06:22:00Z"/>
+          <w:sz w:val="28"/>
+          <w:szCs w:val="28"/>
+        </w:rPr>
+        <w:pPrChange w:id="9" w:author="Yoav Ram" w:date="2014-03-30T08:24:00Z">
+          <w:pPr>
+            <w:bidi w:val="0"/>
+          </w:pPr>
+        </w:pPrChange>
       </w:pPr>
       <w:ins w:id="10" w:author="lhadany" w:date="2014-03-27T05:59:00Z">
         <w:r>
@@ -136,6 +139,7 @@
           </w:rPr>
           <w:t xml:space="preserve"> </w:t>
         </w:r>
+        <w:proofErr w:type="spellStart"/>
         <w:r>
           <w:rPr>
             <w:rFonts w:cs="Times New Roman"/>
@@ -143,6 +147,7 @@
           </w:rPr>
           <w:t>s_beneficial</w:t>
         </w:r>
+        <w:proofErr w:type="spellEnd"/>
         <w:r>
           <w:rPr>
             <w:rFonts w:cs="Times New Roman"/>
@@ -160,6 +165,7 @@
           </w:rPr>
           <w:t xml:space="preserve"> </w:t>
         </w:r>
+        <w:proofErr w:type="spellStart"/>
         <w:r>
           <w:rPr>
             <w:rFonts w:cs="Times New Roman"/>
@@ -168,6 +174,7 @@
           <w:t>s_deleterious</w:t>
         </w:r>
       </w:ins>
+      <w:proofErr w:type="spellEnd"/>
       <w:ins w:id="15" w:author="lhadany" w:date="2014-03-27T06:02:00Z">
         <w:r>
           <w:rPr>
@@ -289,51 +296,45 @@
         </w:r>
       </w:ins>
       <w:ins w:id="23" w:author="lhadany" w:date="2014-03-27T06:02:00Z">
+        <w:del w:id="24" w:author="Yoav Ram" w:date="2014-03-30T08:24:00Z">
+          <w:r>
+            <w:rPr>
+              <w:sz w:val="28"/>
+              <w:szCs w:val="28"/>
+              <w:rPrChange w:id="25" w:author="lhadany" w:date="2014-03-27T06:10:00Z">
+                <w:rPr>
+                  <w:rFonts w:cs="Times New Roman"/>
+                  <w:iCs/>
+                </w:rPr>
+              </w:rPrChange>
+            </w:rPr>
+            <w:delText>;</w:delText>
+          </w:r>
+        </w:del>
+      </w:ins>
+      <w:ins w:id="26" w:author="Yoav Ram" w:date="2014-03-30T08:24:00Z">
         <w:r>
           <w:rPr>
             <w:sz w:val="28"/>
             <w:szCs w:val="28"/>
-            <w:rPrChange w:id="24" w:author="lhadany" w:date="2014-03-27T06:10:00Z">
+          </w:rPr>
+          <w:t>.</w:t>
+        </w:r>
+      </w:ins>
+      <w:ins w:id="27" w:author="lhadany" w:date="2014-03-27T06:02:00Z">
+        <w:r>
+          <w:rPr>
+            <w:sz w:val="28"/>
+            <w:szCs w:val="28"/>
+            <w:rPrChange w:id="28" w:author="lhadany" w:date="2014-03-27T06:10:00Z">
               <w:rPr>
                 <w:rFonts w:cs="Times New Roman"/>
                 <w:iCs/>
               </w:rPr>
             </w:rPrChange>
           </w:rPr>
-          <w:t xml:space="preserve">; </w:t>
+          <w:t xml:space="preserve"> </w:t>
         </w:r>
-        <w:r>
-          <w:rPr>
-            <w:sz w:val="28"/>
-            <w:szCs w:val="28"/>
-            <w:rPrChange w:id="25" w:author="lhadany" w:date="2014-03-27T06:10:00Z">
-              <w:rPr>
-                <w:rFonts w:eastAsiaTheme="minorHAnsi"/>
-                <w:sz w:val="28"/>
-                <w:szCs w:val="28"/>
-              </w:rPr>
-            </w:rPrChange>
-          </w:rPr>
-          <w:t>In the current version w</w:t>
-        </w:r>
-      </w:ins>
-      <w:ins w:id="26" w:author="lhadany" w:date="2014-03-27T06:00:00Z">
-        <w:r>
-          <w:rPr>
-            <w:sz w:val="28"/>
-            <w:szCs w:val="28"/>
-            <w:rPrChange w:id="27" w:author="lhadany" w:date="2014-03-27T06:10:00Z">
-              <w:rPr>
-                <w:rFonts w:eastAsiaTheme="minorHAnsi"/>
-                <w:sz w:val="28"/>
-                <w:szCs w:val="28"/>
-              </w:rPr>
-            </w:rPrChange>
-          </w:rPr>
-          <w:t xml:space="preserve">e explain these points better, </w:t>
-        </w:r>
-      </w:ins>
-      <w:ins w:id="28" w:author="lhadany" w:date="2014-03-27T06:06:00Z">
         <w:r>
           <w:rPr>
             <w:sz w:val="28"/>
@@ -346,10 +347,10 @@
               </w:rPr>
             </w:rPrChange>
           </w:rPr>
-          <w:t xml:space="preserve">as well as our mean fitness model </w:t>
+          <w:t>In the current version w</w:t>
         </w:r>
       </w:ins>
-      <w:ins w:id="30" w:author="lhadany" w:date="2014-03-27T06:07:00Z">
+      <w:ins w:id="30" w:author="lhadany" w:date="2014-03-27T06:00:00Z">
         <w:r>
           <w:rPr>
             <w:sz w:val="28"/>
@@ -362,10 +363,42 @@
               </w:rPr>
             </w:rPrChange>
           </w:rPr>
+          <w:t xml:space="preserve">e explain these points better, </w:t>
+        </w:r>
+      </w:ins>
+      <w:ins w:id="32" w:author="lhadany" w:date="2014-03-27T06:06:00Z">
+        <w:r>
+          <w:rPr>
+            <w:sz w:val="28"/>
+            <w:szCs w:val="28"/>
+            <w:rPrChange w:id="33" w:author="lhadany" w:date="2014-03-27T06:10:00Z">
+              <w:rPr>
+                <w:rFonts w:eastAsiaTheme="minorHAnsi"/>
+                <w:sz w:val="28"/>
+                <w:szCs w:val="28"/>
+              </w:rPr>
+            </w:rPrChange>
+          </w:rPr>
+          <w:t xml:space="preserve">as well as our mean fitness model </w:t>
+        </w:r>
+      </w:ins>
+      <w:ins w:id="34" w:author="lhadany" w:date="2014-03-27T06:07:00Z">
+        <w:r>
+          <w:rPr>
+            <w:sz w:val="28"/>
+            <w:szCs w:val="28"/>
+            <w:rPrChange w:id="35" w:author="lhadany" w:date="2014-03-27T06:10:00Z">
+              <w:rPr>
+                <w:rFonts w:eastAsiaTheme="minorHAnsi"/>
+                <w:sz w:val="28"/>
+                <w:szCs w:val="28"/>
+              </w:rPr>
+            </w:rPrChange>
+          </w:rPr>
           <w:t>(</w:t>
         </w:r>
       </w:ins>
-      <w:ins w:id="32" w:author="lhadany" w:date="2014-03-27T06:25:00Z">
+      <w:ins w:id="36" w:author="lhadany" w:date="2014-03-27T06:25:00Z">
         <w:r>
           <w:rPr>
             <w:sz w:val="28"/>
@@ -382,7 +415,7 @@
           <w:t>all individuals can receive both deleterious and beneficial mutations</w:t>
         </w:r>
       </w:ins>
-      <w:ins w:id="33" w:author="lhadany" w:date="2014-03-27T06:26:00Z">
+      <w:ins w:id="37" w:author="lhadany" w:date="2014-03-27T06:26:00Z">
         <w:r>
           <w:rPr>
             <w:sz w:val="28"/>
@@ -392,45 +425,13 @@
           <w:t>,</w:t>
         </w:r>
       </w:ins>
-      <w:ins w:id="34" w:author="lhadany" w:date="2014-03-27T06:25:00Z">
+      <w:ins w:id="38" w:author="lhadany" w:date="2014-03-27T06:25:00Z">
         <w:r>
           <w:rPr>
             <w:sz w:val="28"/>
             <w:szCs w:val="28"/>
           </w:rPr>
           <w:t xml:space="preserve"> </w:t>
-        </w:r>
-      </w:ins>
-      <w:ins w:id="35" w:author="lhadany" w:date="2014-03-27T06:07:00Z">
-        <w:r>
-          <w:rPr>
-            <w:sz w:val="28"/>
-            <w:szCs w:val="28"/>
-            <w:rPrChange w:id="36" w:author="lhadany" w:date="2014-03-27T06:10:00Z">
-              <w:rPr>
-                <w:rFonts w:eastAsiaTheme="minorHAnsi"/>
-                <w:sz w:val="28"/>
-                <w:szCs w:val="28"/>
-              </w:rPr>
-            </w:rPrChange>
-          </w:rPr>
-          <w:t xml:space="preserve">see below) </w:t>
-        </w:r>
-      </w:ins>
-      <w:ins w:id="37" w:author="lhadany" w:date="2014-03-27T06:06:00Z">
-        <w:r>
-          <w:rPr>
-            <w:sz w:val="28"/>
-            <w:szCs w:val="28"/>
-            <w:rPrChange w:id="38" w:author="lhadany" w:date="2014-03-27T06:10:00Z">
-              <w:rPr>
-                <w:rFonts w:eastAsiaTheme="minorHAnsi"/>
-                <w:sz w:val="28"/>
-                <w:szCs w:val="28"/>
-              </w:rPr>
-            </w:rPrChange>
-          </w:rPr>
-          <w:t xml:space="preserve">and the reason for the improved adaptation rate of SIMe in comparison with CM. </w:t>
         </w:r>
       </w:ins>
       <w:ins w:id="39" w:author="lhadany" w:date="2014-03-27T06:07:00Z">
@@ -446,10 +447,10 @@
               </w:rPr>
             </w:rPrChange>
           </w:rPr>
-          <w:t>We also</w:t>
+          <w:t xml:space="preserve">see below) </w:t>
         </w:r>
       </w:ins>
-      <w:ins w:id="41" w:author="lhadany" w:date="2014-03-27T06:00:00Z">
+      <w:ins w:id="41" w:author="lhadany" w:date="2014-03-27T06:06:00Z">
         <w:r>
           <w:rPr>
             <w:sz w:val="28"/>
@@ -462,15 +463,134 @@
               </w:rPr>
             </w:rPrChange>
           </w:rPr>
-          <w:t xml:space="preserve"> included simulations in which 0.1&lt;U/s&lt;1</w:t>
+          <w:t xml:space="preserve">and the reason for the improved adaptation rate of </w:t>
         </w:r>
-      </w:ins>
-      <w:ins w:id="43" w:author="lhadany" w:date="2014-03-27T06:07:00Z">
+        <w:proofErr w:type="spellStart"/>
+        <w:r>
+          <w:rPr>
+            <w:sz w:val="28"/>
+            <w:szCs w:val="28"/>
+            <w:rPrChange w:id="43" w:author="lhadany" w:date="2014-03-27T06:10:00Z">
+              <w:rPr>
+                <w:rFonts w:eastAsiaTheme="minorHAnsi"/>
+                <w:sz w:val="28"/>
+                <w:szCs w:val="28"/>
+              </w:rPr>
+            </w:rPrChange>
+          </w:rPr>
+          <w:t>SIMe</w:t>
+        </w:r>
+        <w:proofErr w:type="spellEnd"/>
         <w:r>
           <w:rPr>
             <w:sz w:val="28"/>
             <w:szCs w:val="28"/>
             <w:rPrChange w:id="44" w:author="lhadany" w:date="2014-03-27T06:10:00Z">
+              <w:rPr>
+                <w:rFonts w:eastAsiaTheme="minorHAnsi"/>
+                <w:sz w:val="28"/>
+                <w:szCs w:val="28"/>
+              </w:rPr>
+            </w:rPrChange>
+          </w:rPr>
+          <w:t xml:space="preserve"> in comparison with CM. </w:t>
+        </w:r>
+      </w:ins>
+      <w:ins w:id="45" w:author="lhadany" w:date="2014-03-27T06:07:00Z">
+        <w:r>
+          <w:rPr>
+            <w:sz w:val="28"/>
+            <w:szCs w:val="28"/>
+            <w:rPrChange w:id="46" w:author="lhadany" w:date="2014-03-27T06:10:00Z">
+              <w:rPr>
+                <w:rFonts w:eastAsiaTheme="minorHAnsi"/>
+                <w:sz w:val="28"/>
+                <w:szCs w:val="28"/>
+              </w:rPr>
+            </w:rPrChange>
+          </w:rPr>
+          <w:t>We also</w:t>
+        </w:r>
+      </w:ins>
+      <w:ins w:id="47" w:author="lhadany" w:date="2014-03-27T06:00:00Z">
+        <w:r>
+          <w:rPr>
+            <w:sz w:val="28"/>
+            <w:szCs w:val="28"/>
+            <w:rPrChange w:id="48" w:author="lhadany" w:date="2014-03-27T06:10:00Z">
+              <w:rPr>
+                <w:rFonts w:eastAsiaTheme="minorHAnsi"/>
+                <w:sz w:val="28"/>
+                <w:szCs w:val="28"/>
+              </w:rPr>
+            </w:rPrChange>
+          </w:rPr>
+          <w:t xml:space="preserve"> included simulations in which </w:t>
+        </w:r>
+        <w:del w:id="49" w:author="Yoav Ram" w:date="2014-03-30T08:22:00Z">
+          <w:r>
+            <w:rPr>
+              <w:sz w:val="28"/>
+              <w:szCs w:val="28"/>
+              <w:rPrChange w:id="50" w:author="lhadany" w:date="2014-03-27T06:10:00Z">
+                <w:rPr>
+                  <w:rFonts w:eastAsiaTheme="minorHAnsi"/>
+                  <w:sz w:val="28"/>
+                  <w:szCs w:val="28"/>
+                </w:rPr>
+              </w:rPrChange>
+            </w:rPr>
+            <w:delText>0.1&lt;</w:delText>
+          </w:r>
+        </w:del>
+        <w:r>
+          <w:rPr>
+            <w:sz w:val="28"/>
+            <w:szCs w:val="28"/>
+            <w:rPrChange w:id="51" w:author="lhadany" w:date="2014-03-27T06:10:00Z">
+              <w:rPr>
+                <w:rFonts w:eastAsiaTheme="minorHAnsi"/>
+                <w:sz w:val="28"/>
+                <w:szCs w:val="28"/>
+              </w:rPr>
+            </w:rPrChange>
+          </w:rPr>
+          <w:t>U/s</w:t>
+        </w:r>
+      </w:ins>
+      <w:ins w:id="52" w:author="Yoav Ram" w:date="2014-03-30T08:22:00Z">
+        <w:r>
+          <w:rPr>
+            <w:sz w:val="28"/>
+            <w:szCs w:val="28"/>
+          </w:rPr>
+          <w:t>=0.1, and examined the effects of deleterious genetic hitch-hiking on the adaptation process</w:t>
+        </w:r>
+      </w:ins>
+      <w:ins w:id="53" w:author="lhadany" w:date="2014-03-27T06:00:00Z">
+        <w:del w:id="54" w:author="Yoav Ram" w:date="2014-03-30T08:22:00Z">
+          <w:r>
+            <w:rPr>
+              <w:sz w:val="28"/>
+              <w:szCs w:val="28"/>
+              <w:rPrChange w:id="55" w:author="lhadany" w:date="2014-03-27T06:10:00Z">
+                <w:rPr>
+                  <w:rFonts w:eastAsiaTheme="minorHAnsi"/>
+                  <w:sz w:val="28"/>
+                  <w:szCs w:val="28"/>
+                </w:rPr>
+              </w:rPrChange>
+            </w:rPr>
+            <w:delText>&lt;1</w:delText>
+          </w:r>
+        </w:del>
+      </w:ins>
+      <w:ins w:id="56" w:author="lhadany" w:date="2014-03-27T06:07:00Z">
+        <w:r>
+          <w:rPr>
+            <w:sz w:val="28"/>
+            <w:szCs w:val="28"/>
+            <w:rPrChange w:id="57" w:author="lhadany" w:date="2014-03-27T06:10:00Z">
               <w:rPr>
                 <w:rFonts w:eastAsiaTheme="minorHAnsi"/>
                 <w:i/>
@@ -488,17 +608,17 @@
       <w:pPr>
         <w:bidi w:val="0"/>
         <w:rPr>
-          <w:ins w:id="45" w:author="lhadany" w:date="2014-03-27T06:23:00Z"/>
+          <w:ins w:id="58" w:author="lhadany" w:date="2014-03-27T06:23:00Z"/>
           <w:sz w:val="28"/>
           <w:szCs w:val="28"/>
         </w:rPr>
       </w:pPr>
-      <w:ins w:id="46" w:author="lhadany" w:date="2014-03-27T06:07:00Z">
+      <w:ins w:id="59" w:author="lhadany" w:date="2014-03-27T06:07:00Z">
         <w:r>
           <w:rPr>
             <w:sz w:val="28"/>
             <w:szCs w:val="28"/>
-            <w:rPrChange w:id="47" w:author="lhadany" w:date="2014-03-27T06:10:00Z">
+            <w:rPrChange w:id="60" w:author="lhadany" w:date="2014-03-27T06:10:00Z">
               <w:rPr>
                 <w:rFonts w:eastAsiaTheme="minorHAnsi"/>
                 <w:i/>
@@ -511,12 +631,12 @@
           <w:t xml:space="preserve">Altogether, it seems to us that </w:t>
         </w:r>
       </w:ins>
-      <w:ins w:id="48" w:author="lhadany" w:date="2014-03-27T06:08:00Z">
+      <w:ins w:id="61" w:author="lhadany" w:date="2014-03-27T06:08:00Z">
         <w:r>
           <w:rPr>
             <w:sz w:val="28"/>
             <w:szCs w:val="28"/>
-            <w:rPrChange w:id="49" w:author="lhadany" w:date="2014-03-27T06:10:00Z">
+            <w:rPrChange w:id="62" w:author="lhadany" w:date="2014-03-27T06:10:00Z">
               <w:rPr>
                 <w:rFonts w:eastAsiaTheme="minorHAnsi"/>
                 <w:i/>
@@ -529,12 +649,12 @@
           <w:t>we have a good answer for each of the comments raised by the editor on the last round. Thus we wondered w</w:t>
         </w:r>
       </w:ins>
-      <w:ins w:id="50" w:author="lhadany" w:date="2014-03-27T06:09:00Z">
+      <w:ins w:id="63" w:author="lhadany" w:date="2014-03-27T06:09:00Z">
         <w:r>
           <w:rPr>
             <w:sz w:val="28"/>
             <w:szCs w:val="28"/>
-            <w:rPrChange w:id="51" w:author="lhadany" w:date="2014-03-27T06:10:00Z">
+            <w:rPrChange w:id="64" w:author="lhadany" w:date="2014-03-27T06:10:00Z">
               <w:rPr>
                 <w:rFonts w:eastAsiaTheme="minorHAnsi"/>
                 <w:i/>
@@ -547,12 +667,12 @@
           <w:t>h</w:t>
         </w:r>
       </w:ins>
-      <w:ins w:id="52" w:author="lhadany" w:date="2014-03-27T06:08:00Z">
+      <w:ins w:id="65" w:author="lhadany" w:date="2014-03-27T06:08:00Z">
         <w:r>
           <w:rPr>
             <w:sz w:val="28"/>
             <w:szCs w:val="28"/>
-            <w:rPrChange w:id="53" w:author="lhadany" w:date="2014-03-27T06:10:00Z">
+            <w:rPrChange w:id="66" w:author="lhadany" w:date="2014-03-27T06:10:00Z">
               <w:rPr>
                 <w:rFonts w:eastAsiaTheme="minorHAnsi"/>
                 <w:i/>
@@ -565,12 +685,41 @@
           <w:t xml:space="preserve">ether </w:t>
         </w:r>
       </w:ins>
-      <w:ins w:id="54" w:author="lhadany" w:date="2014-03-27T06:09:00Z">
+      <w:ins w:id="67" w:author="lhadany" w:date="2014-03-27T06:09:00Z">
+        <w:del w:id="68" w:author="Yoav Ram" w:date="2014-03-30T08:18:00Z">
+          <w:r>
+            <w:rPr>
+              <w:sz w:val="28"/>
+              <w:szCs w:val="28"/>
+              <w:rPrChange w:id="69" w:author="lhadany" w:date="2014-03-27T06:10:00Z">
+                <w:rPr>
+                  <w:rFonts w:eastAsiaTheme="minorHAnsi"/>
+                  <w:i/>
+                  <w:iCs/>
+                  <w:sz w:val="28"/>
+                  <w:szCs w:val="28"/>
+                </w:rPr>
+              </w:rPrChange>
+            </w:rPr>
+            <w:delText>e</w:delText>
+          </w:r>
+        </w:del>
+      </w:ins>
+      <w:ins w:id="70" w:author="Yoav Ram" w:date="2014-03-30T08:18:00Z">
         <w:r>
           <w:rPr>
             <w:sz w:val="28"/>
             <w:szCs w:val="28"/>
-            <w:rPrChange w:id="55" w:author="lhadany" w:date="2014-03-27T06:10:00Z">
+          </w:rPr>
+          <w:t>E</w:t>
+        </w:r>
+      </w:ins>
+      <w:ins w:id="71" w:author="lhadany" w:date="2014-03-27T06:09:00Z">
+        <w:r>
+          <w:rPr>
+            <w:sz w:val="28"/>
+            <w:szCs w:val="28"/>
+            <w:rPrChange w:id="72" w:author="lhadany" w:date="2014-03-27T06:10:00Z">
               <w:rPr>
                 <w:rFonts w:eastAsiaTheme="minorHAnsi"/>
                 <w:i/>
@@ -580,15 +729,15 @@
               </w:rPr>
             </w:rPrChange>
           </w:rPr>
-          <w:t>evolution journal would consider the revised manuscript before we submit it to a different journal.</w:t>
+          <w:t>volution journal would consider the revised manuscript before we submit it to a different journal.</w:t>
         </w:r>
       </w:ins>
-      <w:ins w:id="56" w:author="lhadany" w:date="2014-03-27T06:10:00Z">
+      <w:ins w:id="73" w:author="lhadany" w:date="2014-03-27T06:10:00Z">
         <w:r>
           <w:rPr>
             <w:sz w:val="28"/>
             <w:szCs w:val="28"/>
-            <w:rPrChange w:id="57" w:author="lhadany" w:date="2014-03-27T06:10:00Z">
+            <w:rPrChange w:id="74" w:author="lhadany" w:date="2014-03-27T06:10:00Z">
               <w:rPr>
                 <w:rFonts w:eastAsiaTheme="minorHAnsi"/>
                 <w:i/>
@@ -601,7 +750,7 @@
           <w:t xml:space="preserve"> </w:t>
         </w:r>
       </w:ins>
-      <w:ins w:id="58" w:author="lhadany" w:date="2014-03-27T06:23:00Z">
+      <w:ins w:id="75" w:author="lhadany" w:date="2014-03-27T06:23:00Z">
         <w:r>
           <w:rPr>
             <w:sz w:val="28"/>
@@ -615,12 +764,12 @@
       <w:pPr>
         <w:bidi w:val="0"/>
         <w:rPr>
-          <w:ins w:id="59" w:author="lhadany" w:date="2014-03-27T06:10:00Z"/>
-          <w:sz w:val="28"/>
-          <w:szCs w:val="28"/>
-          <w:rPrChange w:id="60" w:author="lhadany" w:date="2014-03-27T06:10:00Z">
+          <w:ins w:id="76" w:author="lhadany" w:date="2014-03-27T06:10:00Z"/>
+          <w:sz w:val="28"/>
+          <w:szCs w:val="28"/>
+          <w:rPrChange w:id="77" w:author="lhadany" w:date="2014-03-27T06:10:00Z">
             <w:rPr>
-              <w:ins w:id="61" w:author="lhadany" w:date="2014-03-27T06:10:00Z"/>
+              <w:ins w:id="78" w:author="lhadany" w:date="2014-03-27T06:10:00Z"/>
               <w:rFonts w:eastAsiaTheme="minorHAnsi"/>
               <w:i/>
               <w:iCs/>
@@ -640,7 +789,7 @@
           <w:u w:val="single"/>
         </w:rPr>
       </w:pPr>
-      <w:ins w:id="62" w:author="lhadany" w:date="2014-03-27T06:08:00Z">
+      <w:ins w:id="79" w:author="lhadany" w:date="2014-03-27T06:08:00Z">
         <w:r>
           <w:rPr>
             <w:rFonts w:eastAsiaTheme="minorHAnsi"/>
@@ -1335,8 +1484,13 @@
         <w:t xml:space="preserve"> </w:t>
       </w:r>
       <w:r>
-        <w:t>rates warrant</w:t>
-      </w:r>
+        <w:t xml:space="preserve">rates </w:t>
+      </w:r>
+      <w:proofErr w:type="gramStart"/>
+      <w:r>
+        <w:t>warrant</w:t>
+      </w:r>
+      <w:proofErr w:type="gramEnd"/>
       <w:r>
         <w:rPr>
           <w:spacing w:val="-3"/>
@@ -2015,6 +2169,7 @@
         <w:rPr>
           <w:spacing w:val="-1"/>
         </w:rPr>
+        <w:lastRenderedPageBreak/>
         <w:t>claim</w:t>
       </w:r>
       <w:r>
@@ -2120,6 +2275,7 @@
         </w:rPr>
         <w:t xml:space="preserve"> </w:t>
       </w:r>
+      <w:proofErr w:type="spellStart"/>
       <w:r>
         <w:rPr>
           <w:rFonts w:cs="Times New Roman"/>
@@ -2127,6 +2283,7 @@
         </w:rPr>
         <w:t>s_beneficial</w:t>
       </w:r>
+      <w:proofErr w:type="spellEnd"/>
       <w:r>
         <w:rPr>
           <w:rFonts w:cs="Times New Roman"/>
@@ -2144,6 +2301,7 @@
         </w:rPr>
         <w:t xml:space="preserve"> </w:t>
       </w:r>
+      <w:proofErr w:type="spellStart"/>
       <w:r>
         <w:rPr>
           <w:rFonts w:cs="Times New Roman"/>
@@ -2151,6 +2309,7 @@
         </w:rPr>
         <w:t>s_deleterious</w:t>
       </w:r>
+      <w:proofErr w:type="spellEnd"/>
       <w:r>
         <w:rPr>
           <w:rFonts w:cs="Times New Roman"/>
@@ -2168,6 +2327,7 @@
         </w:rPr>
         <w:t xml:space="preserve"> </w:t>
       </w:r>
+      <w:proofErr w:type="spellStart"/>
       <w:r>
         <w:rPr>
           <w:rFonts w:cs="Times New Roman"/>
@@ -2175,6 +2335,7 @@
         </w:rPr>
         <w:t>s_specific</w:t>
       </w:r>
+      <w:proofErr w:type="spellEnd"/>
       <w:r>
         <w:rPr>
           <w:rFonts w:cs="Times New Roman"/>
@@ -2192,12 +2353,21 @@
         </w:rPr>
         <w:t xml:space="preserve"> </w:t>
       </w:r>
+      <w:proofErr w:type="spellStart"/>
       <w:r>
         <w:rPr>
           <w:rFonts w:cs="Times New Roman"/>
           <w:i/>
         </w:rPr>
-        <w:t>s_non-specific</w:t>
+        <w:t>s_non</w:t>
+      </w:r>
+      <w:proofErr w:type="spellEnd"/>
+      <w:r>
+        <w:rPr>
+          <w:rFonts w:cs="Times New Roman"/>
+          <w:i/>
+        </w:rPr>
+        <w:t>-specific</w:t>
       </w:r>
       <w:r>
         <w:t>)</w:t>
@@ -2319,6 +2489,7 @@
         </w:rPr>
         <w:t xml:space="preserve">Actually, we did assume </w:t>
       </w:r>
+      <w:proofErr w:type="spellStart"/>
       <w:r>
         <w:rPr>
           <w:rFonts w:cs="Times New Roman"/>
@@ -2326,6 +2497,7 @@
         </w:rPr>
         <w:t>s_beneficial</w:t>
       </w:r>
+      <w:proofErr w:type="spellEnd"/>
       <w:r>
         <w:rPr>
           <w:rFonts w:cs="Times New Roman"/>
@@ -2343,12 +2515,21 @@
         </w:rPr>
         <w:t xml:space="preserve"> </w:t>
       </w:r>
+      <w:proofErr w:type="spellStart"/>
       <w:r>
         <w:rPr>
           <w:rFonts w:cs="Times New Roman"/>
           <w:i/>
         </w:rPr>
-        <w:t xml:space="preserve">s_deleterious: </w:t>
+        <w:t>s_deleterious</w:t>
+      </w:r>
+      <w:proofErr w:type="spellEnd"/>
+      <w:r>
+        <w:rPr>
+          <w:rFonts w:cs="Times New Roman"/>
+          <w:i/>
+        </w:rPr>
+        <w:t xml:space="preserve">: </w:t>
       </w:r>
       <w:r>
         <w:rPr>
@@ -2371,6 +2552,7 @@
         </w:rPr>
         <w:t xml:space="preserve"> </w:t>
       </w:r>
+      <w:proofErr w:type="spellStart"/>
       <w:r>
         <w:rPr>
           <w:i/>
@@ -2380,6 +2562,7 @@
         </w:rPr>
         <w:t>s_beneficial</w:t>
       </w:r>
+      <w:proofErr w:type="spellEnd"/>
       <w:r>
         <w:rPr>
           <w:sz w:val="28"/>
@@ -2387,6 +2570,7 @@
         </w:rPr>
         <w:t>=</w:t>
       </w:r>
+      <w:proofErr w:type="spellStart"/>
       <w:r>
         <w:rPr>
           <w:i/>
@@ -2396,6 +2580,7 @@
         </w:rPr>
         <w:t>sH</w:t>
       </w:r>
+      <w:proofErr w:type="spellEnd"/>
       <w:r>
         <w:rPr>
           <w:sz w:val="28"/>
@@ -2403,6 +2588,7 @@
         </w:rPr>
         <w:t xml:space="preserve"> and </w:t>
       </w:r>
+      <w:proofErr w:type="spellStart"/>
       <w:r>
         <w:rPr>
           <w:i/>
@@ -2410,8 +2596,9 @@
           <w:sz w:val="28"/>
           <w:szCs w:val="28"/>
         </w:rPr>
-        <w:t>s_deleterious=</w:t>
-      </w:r>
+        <w:t>s_deleterious</w:t>
+      </w:r>
+      <w:proofErr w:type="spellEnd"/>
       <w:r>
         <w:rPr>
           <w:i/>
@@ -2419,21 +2606,7 @@
           <w:sz w:val="28"/>
           <w:szCs w:val="28"/>
         </w:rPr>
-        <w:t>s</w:t>
-      </w:r>
-      <w:r>
-        <w:rPr>
-          <w:sz w:val="28"/>
-          <w:szCs w:val="28"/>
-        </w:rPr>
-        <w:t xml:space="preserve">, and we </w:t>
-      </w:r>
-      <w:r>
-        <w:rPr>
-          <w:sz w:val="28"/>
-          <w:szCs w:val="28"/>
-        </w:rPr>
-        <w:t xml:space="preserve">use </w:t>
+        <w:t>=</w:t>
       </w:r>
       <w:r>
         <w:rPr>
@@ -2442,7 +2615,21 @@
           <w:sz w:val="28"/>
           <w:szCs w:val="28"/>
         </w:rPr>
-        <w:t>H</w:t>
+        <w:t>s</w:t>
+      </w:r>
+      <w:r>
+        <w:rPr>
+          <w:sz w:val="28"/>
+          <w:szCs w:val="28"/>
+        </w:rPr>
+        <w:t xml:space="preserve">, and we </w:t>
+      </w:r>
+      <w:r>
+        <w:rPr>
+          <w:sz w:val="28"/>
+          <w:szCs w:val="28"/>
+        </w:rPr>
+        <w:t xml:space="preserve">use </w:t>
       </w:r>
       <w:r>
         <w:rPr>
@@ -2451,35 +2638,7 @@
           <w:sz w:val="28"/>
           <w:szCs w:val="28"/>
         </w:rPr>
-        <w:t>=2</w:t>
-      </w:r>
-      <w:r>
-        <w:rPr>
-          <w:sz w:val="28"/>
-          <w:szCs w:val="28"/>
-        </w:rPr>
-        <w:t>.</w:t>
-      </w:r>
-      <w:r>
-        <w:rPr>
-          <w:sz w:val="28"/>
-          <w:szCs w:val="28"/>
-        </w:rPr>
-        <w:t xml:space="preserve"> </w:t>
-      </w:r>
-      <w:r>
-        <w:rPr>
-          <w:sz w:val="28"/>
-          <w:szCs w:val="28"/>
-        </w:rPr>
-        <w:t>Therefore,</w:t>
-      </w:r>
-      <w:r>
-        <w:rPr>
-          <w:sz w:val="28"/>
-          <w:szCs w:val="28"/>
-        </w:rPr>
-        <w:t xml:space="preserve"> in our model indeed </w:t>
+        <w:t>H</w:t>
       </w:r>
       <w:r>
         <w:rPr>
@@ -2488,15 +2647,38 @@
           <w:sz w:val="28"/>
           <w:szCs w:val="28"/>
         </w:rPr>
-        <w:t>s_beneficial &gt; s_deleterious</w:t>
-      </w:r>
-      <w:r>
-        <w:rPr>
-          <w:sz w:val="28"/>
-          <w:szCs w:val="28"/>
-        </w:rPr>
-        <w:t xml:space="preserve"> by </w:t>
-      </w:r>
+        <w:t>=2</w:t>
+      </w:r>
+      <w:r>
+        <w:rPr>
+          <w:sz w:val="28"/>
+          <w:szCs w:val="28"/>
+        </w:rPr>
+        <w:t>.</w:t>
+      </w:r>
+      <w:r>
+        <w:rPr>
+          <w:sz w:val="28"/>
+          <w:szCs w:val="28"/>
+        </w:rPr>
+        <w:t xml:space="preserve"> </w:t>
+      </w:r>
+      <w:proofErr w:type="gramStart"/>
+      <w:r>
+        <w:rPr>
+          <w:sz w:val="28"/>
+          <w:szCs w:val="28"/>
+        </w:rPr>
+        <w:t>Therefore,</w:t>
+      </w:r>
+      <w:r>
+        <w:rPr>
+          <w:sz w:val="28"/>
+          <w:szCs w:val="28"/>
+        </w:rPr>
+        <w:t xml:space="preserve"> in our model indeed </w:t>
+      </w:r>
+      <w:proofErr w:type="spellStart"/>
       <w:r>
         <w:rPr>
           <w:i/>
@@ -2504,6 +2686,43 @@
           <w:sz w:val="28"/>
           <w:szCs w:val="28"/>
         </w:rPr>
+        <w:t>s_beneficial</w:t>
+      </w:r>
+      <w:proofErr w:type="spellEnd"/>
+      <w:r>
+        <w:rPr>
+          <w:i/>
+          <w:iCs/>
+          <w:sz w:val="28"/>
+          <w:szCs w:val="28"/>
+        </w:rPr>
+        <w:t xml:space="preserve"> &gt; </w:t>
+      </w:r>
+      <w:proofErr w:type="spellStart"/>
+      <w:r>
+        <w:rPr>
+          <w:i/>
+          <w:iCs/>
+          <w:sz w:val="28"/>
+          <w:szCs w:val="28"/>
+        </w:rPr>
+        <w:t>s_deleterious</w:t>
+      </w:r>
+      <w:proofErr w:type="spellEnd"/>
+      <w:r>
+        <w:rPr>
+          <w:sz w:val="28"/>
+          <w:szCs w:val="28"/>
+        </w:rPr>
+        <w:t xml:space="preserve"> by </w:t>
+      </w:r>
+      <w:r>
+        <w:rPr>
+          <w:i/>
+          <w:iCs/>
+          <w:sz w:val="28"/>
+          <w:szCs w:val="28"/>
+        </w:rPr>
         <w:t>3s</w:t>
       </w:r>
       <w:r>
@@ -2511,7 +2730,15 @@
           <w:sz w:val="28"/>
           <w:szCs w:val="28"/>
         </w:rPr>
-        <w:t xml:space="preserve">. We have shown that in the explored parameter space, hitchhiking is possible but has a minor </w:t>
+        <w:t>.</w:t>
+      </w:r>
+      <w:proofErr w:type="gramEnd"/>
+      <w:r>
+        <w:rPr>
+          <w:sz w:val="28"/>
+          <w:szCs w:val="28"/>
+        </w:rPr>
+        <w:t xml:space="preserve"> We have shown that in the explored parameter space, hitchhiking is possible but has a minor </w:t>
       </w:r>
       <w:r>
         <w:rPr>
@@ -2527,7 +2754,7 @@
         </w:rPr>
         <w:t>ffect on the adaptation process – see the difference between the simulation results (with hitchhiking) and the approximations (without hitchhiking) in Figure 1</w:t>
       </w:r>
-      <w:ins w:id="63" w:author="Yoav Ram" w:date="2014-03-27T16:14:00Z">
+      <w:ins w:id="80" w:author="Yoav Ram" w:date="2014-03-27T16:14:00Z">
         <w:r>
           <w:rPr>
             <w:sz w:val="28"/>
@@ -2550,7 +2777,7 @@
         </w:rPr>
         <w:t xml:space="preserve"> We have </w:t>
       </w:r>
-      <w:ins w:id="64" w:author="Yoav Ram" w:date="2014-03-27T09:34:00Z">
+      <w:ins w:id="81" w:author="Yoav Ram" w:date="2014-03-27T09:34:00Z">
         <w:r>
           <w:rPr>
             <w:sz w:val="28"/>
@@ -2573,7 +2800,7 @@
         </w:rPr>
         <w:t xml:space="preserve"> </w:t>
       </w:r>
-      <w:del w:id="65" w:author="Yoav Ram" w:date="2014-03-27T09:34:00Z">
+      <w:del w:id="82" w:author="Yoav Ram" w:date="2014-03-27T09:34:00Z">
         <w:r>
           <w:rPr>
             <w:sz w:val="28"/>
@@ -2623,7 +2850,7 @@
           <w:iCs/>
           <w:sz w:val="28"/>
           <w:szCs w:val="28"/>
-          <w:rPrChange w:id="66" w:author="Yoav Ram" w:date="2014-03-27T09:35:00Z">
+          <w:rPrChange w:id="83" w:author="Yoav Ram" w:date="2014-03-27T09:35:00Z">
             <w:rPr>
               <w:sz w:val="28"/>
               <w:szCs w:val="28"/>
@@ -2632,12 +2859,12 @@
         </w:rPr>
         <w:t>U</w:t>
       </w:r>
-      <w:ins w:id="67" w:author="Yoav Ram" w:date="2014-03-27T09:35:00Z">
+      <w:ins w:id="84" w:author="Yoav Ram" w:date="2014-03-27T09:35:00Z">
         <w:r>
           <w:rPr>
             <w:sz w:val="28"/>
             <w:szCs w:val="28"/>
-            <w:rPrChange w:id="68" w:author="Yoav Ram" w:date="2014-03-27T09:35:00Z">
+            <w:rPrChange w:id="85" w:author="Yoav Ram" w:date="2014-03-27T09:35:00Z">
               <w:rPr>
                 <w:i/>
                 <w:iCs/>
@@ -2656,7 +2883,7 @@
         </w:rPr>
         <w:t xml:space="preserve"> </w:t>
       </w:r>
-      <w:del w:id="69" w:author="Yoav Ram" w:date="2014-03-27T09:35:00Z">
+      <w:del w:id="86" w:author="Yoav Ram" w:date="2014-03-27T09:35:00Z">
         <w:r>
           <w:rPr>
             <w:sz w:val="28"/>
@@ -2672,7 +2899,7 @@
         </w:rPr>
         <w:t xml:space="preserve">see </w:t>
       </w:r>
-      <w:del w:id="70" w:author="Yoav Ram" w:date="2014-03-27T09:35:00Z">
+      <w:del w:id="87" w:author="Yoav Ram" w:date="2014-03-27T09:35:00Z">
         <w:r>
           <w:rPr>
             <w:sz w:val="28"/>
@@ -2681,16 +2908,24 @@
           <w:delText>fig…</w:delText>
         </w:r>
       </w:del>
-      <w:ins w:id="71" w:author="Yoav Ram" w:date="2014-03-27T09:35:00Z">
+      <w:ins w:id="88" w:author="Yoav Ram" w:date="2014-03-27T09:35:00Z">
         <w:r>
           <w:rPr>
             <w:sz w:val="28"/>
             <w:szCs w:val="28"/>
           </w:rPr>
-          <w:t>Figure 3 in the revised ms</w:t>
+          <w:t xml:space="preserve">Figure 3 in the revised </w:t>
+        </w:r>
+        <w:proofErr w:type="spellStart"/>
+        <w:r>
+          <w:rPr>
+            <w:sz w:val="28"/>
+            <w:szCs w:val="28"/>
+          </w:rPr>
+          <w:t>ms</w:t>
         </w:r>
       </w:ins>
-      <w:del w:id="72" w:author="Yoav Ram" w:date="2014-03-27T09:35:00Z">
+      <w:del w:id="89" w:author="Yoav Ram" w:date="2014-03-27T09:35:00Z">
         <w:r>
           <w:rPr>
             <w:sz w:val="28"/>
@@ -2704,7 +2939,15 @@
           <w:sz w:val="28"/>
           <w:szCs w:val="28"/>
         </w:rPr>
-        <w:t xml:space="preserve">. </w:t>
+        <w:t>.</w:t>
+      </w:r>
+      <w:proofErr w:type="spellEnd"/>
+      <w:r>
+        <w:rPr>
+          <w:sz w:val="28"/>
+          <w:szCs w:val="28"/>
+        </w:rPr>
+        <w:t xml:space="preserve"> </w:t>
       </w:r>
     </w:p>
     <w:p>
@@ -3643,7 +3886,19 @@
         </w:rPr>
         <w:t xml:space="preserve">There must have been </w:t>
       </w:r>
-      <w:del w:id="73" w:author="Yoav Ram" w:date="2014-03-27T16:14:00Z">
+      <w:proofErr w:type="gramStart"/>
+      <w:ins w:id="90" w:author="Yoav Ram" w:date="2014-03-30T08:19:00Z">
+        <w:r>
+          <w:rPr>
+            <w:rFonts w:asciiTheme="minorHAnsi" w:eastAsiaTheme="minorHAnsi" w:hAnsiTheme="minorHAnsi"/>
+            <w:sz w:val="28"/>
+            <w:szCs w:val="28"/>
+            <w:lang w:bidi="he-IL"/>
+          </w:rPr>
+          <w:t xml:space="preserve">a </w:t>
+        </w:r>
+      </w:ins>
+      <w:del w:id="91" w:author="Yoav Ram" w:date="2014-03-27T16:14:00Z">
         <w:r>
           <w:rPr>
             <w:rFonts w:asciiTheme="minorHAnsi" w:eastAsiaTheme="minorHAnsi" w:hAnsiTheme="minorHAnsi"/>
@@ -3654,7 +3909,7 @@
           <w:delText>a confusion</w:delText>
         </w:r>
       </w:del>
-      <w:ins w:id="74" w:author="Yoav Ram" w:date="2014-03-27T16:14:00Z">
+      <w:ins w:id="92" w:author="Yoav Ram" w:date="2014-03-27T16:14:00Z">
         <w:r>
           <w:rPr>
             <w:rFonts w:asciiTheme="minorHAnsi" w:eastAsiaTheme="minorHAnsi" w:hAnsiTheme="minorHAnsi"/>
@@ -3665,6 +3920,7 @@
           <w:t>confusion</w:t>
         </w:r>
       </w:ins>
+      <w:proofErr w:type="gramEnd"/>
       <w:r>
         <w:rPr>
           <w:rFonts w:asciiTheme="minorHAnsi" w:eastAsiaTheme="minorHAnsi" w:hAnsiTheme="minorHAnsi"/>
@@ -3708,8 +3964,9 @@
           <w:szCs w:val="28"/>
           <w:lang w:bidi="he-IL"/>
         </w:rPr>
-        <w:t xml:space="preserve"> U does appear in eqs. </w:t>
-      </w:r>
+        <w:t xml:space="preserve"> U does appear in </w:t>
+      </w:r>
+      <w:proofErr w:type="spellStart"/>
       <w:r>
         <w:rPr>
           <w:rFonts w:asciiTheme="minorHAnsi" w:eastAsiaTheme="minorHAnsi" w:hAnsiTheme="minorHAnsi"/>
@@ -3717,6 +3974,25 @@
           <w:szCs w:val="28"/>
           <w:lang w:bidi="he-IL"/>
         </w:rPr>
+        <w:t>eqs</w:t>
+      </w:r>
+      <w:proofErr w:type="spellEnd"/>
+      <w:r>
+        <w:rPr>
+          <w:rFonts w:asciiTheme="minorHAnsi" w:eastAsiaTheme="minorHAnsi" w:hAnsiTheme="minorHAnsi"/>
+          <w:sz w:val="28"/>
+          <w:szCs w:val="28"/>
+          <w:lang w:bidi="he-IL"/>
+        </w:rPr>
+        <w:t xml:space="preserve">. </w:t>
+      </w:r>
+      <w:r>
+        <w:rPr>
+          <w:rFonts w:asciiTheme="minorHAnsi" w:eastAsiaTheme="minorHAnsi" w:hAnsiTheme="minorHAnsi"/>
+          <w:sz w:val="28"/>
+          <w:szCs w:val="28"/>
+          <w:lang w:bidi="he-IL"/>
+        </w:rPr>
         <w:t>5</w:t>
       </w:r>
       <w:r>
@@ -3737,7 +4013,7 @@
         </w:rPr>
         <w:t xml:space="preserve">, </w:t>
       </w:r>
-      <w:del w:id="75" w:author="Yoav Ram" w:date="2014-03-27T16:15:00Z">
+      <w:del w:id="93" w:author="Yoav Ram" w:date="2014-03-27T16:15:00Z">
         <w:r>
           <w:rPr>
             <w:rFonts w:asciiTheme="minorHAnsi" w:eastAsiaTheme="minorHAnsi" w:hAnsiTheme="minorHAnsi"/>
@@ -3757,7 +4033,7 @@
         </w:rPr>
         <w:t>line</w:t>
       </w:r>
-      <w:ins w:id="76" w:author="Yoav Ram" w:date="2014-03-27T16:15:00Z">
+      <w:ins w:id="94" w:author="Yoav Ram" w:date="2014-03-27T16:15:00Z">
         <w:r>
           <w:rPr>
             <w:rFonts w:asciiTheme="minorHAnsi" w:eastAsiaTheme="minorHAnsi" w:hAnsiTheme="minorHAnsi"/>
@@ -3777,7 +4053,7 @@
         </w:rPr>
         <w:t xml:space="preserve"> </w:t>
       </w:r>
-      <w:del w:id="77" w:author="Yoav Ram" w:date="2014-03-27T16:15:00Z">
+      <w:del w:id="95" w:author="Yoav Ram" w:date="2014-03-27T16:15:00Z">
         <w:r>
           <w:rPr>
             <w:rFonts w:asciiTheme="minorHAnsi" w:eastAsiaTheme="minorHAnsi" w:hAnsiTheme="minorHAnsi"/>
@@ -3797,7 +4073,7 @@
           <w:delText xml:space="preserve"> </w:delText>
         </w:r>
       </w:del>
-      <w:ins w:id="78" w:author="Yoav Ram" w:date="2014-03-27T16:15:00Z">
+      <w:ins w:id="96" w:author="Yoav Ram" w:date="2014-03-27T16:15:00Z">
         <w:r>
           <w:rPr>
             <w:rFonts w:asciiTheme="minorHAnsi" w:eastAsiaTheme="minorHAnsi" w:hAnsiTheme="minorHAnsi"/>
@@ -3859,7 +4135,7 @@
           <w:sz w:val="28"/>
           <w:szCs w:val="28"/>
           <w:lang w:bidi="he-IL"/>
-          <w:rPrChange w:id="79" w:author="Yoav Ram" w:date="2014-03-27T16:15:00Z">
+          <w:rPrChange w:id="97" w:author="Yoav Ram" w:date="2014-03-27T16:15:00Z">
             <w:rPr>
               <w:rFonts w:asciiTheme="minorHAnsi" w:eastAsiaTheme="minorHAnsi" w:hAnsiTheme="minorHAnsi"/>
               <w:sz w:val="28"/>
@@ -4174,26 +4450,9 @@
           <w:szCs w:val="28"/>
           <w:lang w:bidi="he-IL"/>
         </w:rPr>
-        <w:t>U&lt;s*logN</w:t>
-      </w:r>
-      <w:r>
-        <w:rPr>
-          <w:rFonts w:asciiTheme="minorHAnsi" w:eastAsiaTheme="minorHAnsi" w:hAnsiTheme="minorHAnsi"/>
-          <w:sz w:val="28"/>
-          <w:szCs w:val="28"/>
-          <w:lang w:bidi="he-IL"/>
-        </w:rPr>
-        <w:t xml:space="preserve"> -</w:t>
-      </w:r>
-      <w:r>
-        <w:rPr>
-          <w:rFonts w:asciiTheme="minorHAnsi" w:eastAsiaTheme="minorHAnsi" w:hAnsiTheme="minorHAnsi"/>
-          <w:sz w:val="28"/>
-          <w:szCs w:val="28"/>
-          <w:lang w:bidi="he-IL"/>
-        </w:rPr>
-        <w:t xml:space="preserve"> which is much more relaxed than </w:t>
-      </w:r>
+        <w:t>U&lt;s*</w:t>
+      </w:r>
+      <w:proofErr w:type="spellStart"/>
       <w:r>
         <w:rPr>
           <w:rFonts w:asciiTheme="minorHAnsi" w:eastAsiaTheme="minorHAnsi" w:hAnsiTheme="minorHAnsi"/>
@@ -4203,9 +4462,39 @@
           <w:szCs w:val="28"/>
           <w:lang w:bidi="he-IL"/>
         </w:rPr>
+        <w:t>logN</w:t>
+      </w:r>
+      <w:proofErr w:type="spellEnd"/>
+      <w:r>
+        <w:rPr>
+          <w:rFonts w:asciiTheme="minorHAnsi" w:eastAsiaTheme="minorHAnsi" w:hAnsiTheme="minorHAnsi"/>
+          <w:sz w:val="28"/>
+          <w:szCs w:val="28"/>
+          <w:lang w:bidi="he-IL"/>
+        </w:rPr>
+        <w:t xml:space="preserve"> -</w:t>
+      </w:r>
+      <w:r>
+        <w:rPr>
+          <w:rFonts w:asciiTheme="minorHAnsi" w:eastAsiaTheme="minorHAnsi" w:hAnsiTheme="minorHAnsi"/>
+          <w:sz w:val="28"/>
+          <w:szCs w:val="28"/>
+          <w:lang w:bidi="he-IL"/>
+        </w:rPr>
+        <w:t xml:space="preserve"> which is much more relaxed than </w:t>
+      </w:r>
+      <w:r>
+        <w:rPr>
+          <w:rFonts w:asciiTheme="minorHAnsi" w:eastAsiaTheme="minorHAnsi" w:hAnsiTheme="minorHAnsi"/>
+          <w:i/>
+          <w:iCs/>
+          <w:sz w:val="28"/>
+          <w:szCs w:val="28"/>
+          <w:lang w:bidi="he-IL"/>
+        </w:rPr>
         <w:t>U&lt;&lt;s</w:t>
       </w:r>
-      <w:ins w:id="80" w:author="Yoav Ram" w:date="2014-03-27T09:49:00Z">
+      <w:ins w:id="98" w:author="Yoav Ram" w:date="2014-03-27T09:49:00Z">
         <w:r>
           <w:rPr>
             <w:rFonts w:asciiTheme="minorHAnsi" w:eastAsiaTheme="minorHAnsi" w:hAnsiTheme="minorHAnsi"/>
@@ -4213,10 +4502,21 @@
             <w:szCs w:val="28"/>
             <w:lang w:bidi="he-IL"/>
           </w:rPr>
-          <w:t xml:space="preserve"> (see Gessler</w:t>
+          <w:t xml:space="preserve"> (see </w:t>
+        </w:r>
+        <w:proofErr w:type="spellStart"/>
+        <w:r>
+          <w:rPr>
+            <w:rFonts w:asciiTheme="minorHAnsi" w:eastAsiaTheme="minorHAnsi" w:hAnsiTheme="minorHAnsi"/>
+            <w:sz w:val="28"/>
+            <w:szCs w:val="28"/>
+            <w:lang w:bidi="he-IL"/>
+          </w:rPr>
+          <w:t>Gessler</w:t>
         </w:r>
       </w:ins>
-      <w:ins w:id="81" w:author="Yoav Ram" w:date="2014-03-27T09:50:00Z">
+      <w:proofErr w:type="spellEnd"/>
+      <w:ins w:id="99" w:author="Yoav Ram" w:date="2014-03-27T09:50:00Z">
         <w:r>
           <w:rPr>
             <w:rFonts w:asciiTheme="minorHAnsi" w:eastAsiaTheme="minorHAnsi" w:hAnsiTheme="minorHAnsi"/>
@@ -4227,7 +4527,7 @@
           <w:t xml:space="preserve"> </w:t>
         </w:r>
       </w:ins>
-      <w:ins w:id="82" w:author="Yoav Ram" w:date="2014-03-27T09:49:00Z">
+      <w:ins w:id="100" w:author="Yoav Ram" w:date="2014-03-27T09:49:00Z">
         <w:r>
           <w:rPr>
             <w:rFonts w:asciiTheme="minorHAnsi" w:eastAsiaTheme="minorHAnsi" w:hAnsiTheme="minorHAnsi"/>
@@ -4292,7 +4592,7 @@
         </w:rPr>
         <w:t>in the text</w:t>
       </w:r>
-      <w:ins w:id="83" w:author="Yoav Ram" w:date="2014-03-27T09:06:00Z">
+      <w:ins w:id="101" w:author="Yoav Ram" w:date="2014-03-27T09:06:00Z">
         <w:r>
           <w:rPr>
             <w:rFonts w:asciiTheme="minorHAnsi" w:eastAsiaTheme="minorHAnsi" w:hAnsiTheme="minorHAnsi"/>
@@ -4328,8 +4628,9 @@
           <w:szCs w:val="28"/>
           <w:lang w:bidi="he-IL"/>
         </w:rPr>
-        <w:t xml:space="preserve">, we </w:t>
-      </w:r>
+        <w:t xml:space="preserve">, </w:t>
+      </w:r>
+      <w:proofErr w:type="gramStart"/>
       <w:r>
         <w:rPr>
           <w:rFonts w:asciiTheme="minorHAnsi" w:eastAsiaTheme="minorHAnsi" w:hAnsiTheme="minorHAnsi"/>
@@ -4337,7 +4638,7 @@
           <w:szCs w:val="28"/>
           <w:lang w:bidi="he-IL"/>
         </w:rPr>
-        <w:t xml:space="preserve"> </w:t>
+        <w:t xml:space="preserve">we </w:t>
       </w:r>
       <w:r>
         <w:rPr>
@@ -4346,7 +4647,26 @@
           <w:szCs w:val="28"/>
           <w:lang w:bidi="he-IL"/>
         </w:rPr>
-        <w:t xml:space="preserve">also </w:t>
+        <w:t xml:space="preserve"> </w:t>
+      </w:r>
+      <w:r>
+        <w:rPr>
+          <w:rFonts w:asciiTheme="minorHAnsi" w:eastAsiaTheme="minorHAnsi" w:hAnsiTheme="minorHAnsi"/>
+          <w:sz w:val="28"/>
+          <w:szCs w:val="28"/>
+          <w:lang w:bidi="he-IL"/>
+        </w:rPr>
+        <w:t>also</w:t>
+      </w:r>
+      <w:proofErr w:type="gramEnd"/>
+      <w:r>
+        <w:rPr>
+          <w:rFonts w:asciiTheme="minorHAnsi" w:eastAsiaTheme="minorHAnsi" w:hAnsiTheme="minorHAnsi"/>
+          <w:sz w:val="28"/>
+          <w:szCs w:val="28"/>
+          <w:lang w:bidi="he-IL"/>
+        </w:rPr>
+        <w:t xml:space="preserve"> </w:t>
       </w:r>
       <w:r>
         <w:rPr>
@@ -4377,7 +4697,7 @@
         </w:rPr>
         <w:t xml:space="preserve"> and the analytic approximation for CM is the only thing that breaks in this case: the difference between SIM and CM remains the same and the analytic approximation for SIM is very close to the simulation results.</w:t>
       </w:r>
-      <w:ins w:id="84" w:author="Yoav Ram" w:date="2014-03-27T09:36:00Z">
+      <w:ins w:id="102" w:author="Yoav Ram" w:date="2014-03-27T09:36:00Z">
         <w:r>
           <w:rPr>
             <w:rFonts w:asciiTheme="minorHAnsi" w:eastAsiaTheme="minorHAnsi" w:hAnsiTheme="minorHAnsi"/>
@@ -4388,7 +4708,7 @@
           <w:t xml:space="preserve"> Th</w:t>
         </w:r>
       </w:ins>
-      <w:ins w:id="85" w:author="Yoav Ram" w:date="2014-03-27T16:16:00Z">
+      <w:ins w:id="103" w:author="Yoav Ram" w:date="2014-03-27T16:16:00Z">
         <w:r>
           <w:rPr>
             <w:rFonts w:asciiTheme="minorHAnsi" w:eastAsiaTheme="minorHAnsi" w:hAnsiTheme="minorHAnsi"/>
@@ -4399,7 +4719,7 @@
           <w:t>e</w:t>
         </w:r>
       </w:ins>
-      <w:ins w:id="86" w:author="Yoav Ram" w:date="2014-03-27T09:36:00Z">
+      <w:ins w:id="104" w:author="Yoav Ram" w:date="2014-03-27T09:36:00Z">
         <w:r>
           <w:rPr>
             <w:rFonts w:asciiTheme="minorHAnsi" w:eastAsiaTheme="minorHAnsi" w:hAnsiTheme="minorHAnsi"/>
@@ -4410,7 +4730,7 @@
           <w:t>s</w:t>
         </w:r>
       </w:ins>
-      <w:ins w:id="87" w:author="Yoav Ram" w:date="2014-03-27T16:16:00Z">
+      <w:ins w:id="105" w:author="Yoav Ram" w:date="2014-03-27T16:16:00Z">
         <w:r>
           <w:rPr>
             <w:rFonts w:asciiTheme="minorHAnsi" w:eastAsiaTheme="minorHAnsi" w:hAnsiTheme="minorHAnsi"/>
@@ -4421,7 +4741,7 @@
           <w:t>e</w:t>
         </w:r>
       </w:ins>
-      <w:ins w:id="88" w:author="Yoav Ram" w:date="2014-03-27T09:36:00Z">
+      <w:ins w:id="106" w:author="Yoav Ram" w:date="2014-03-27T09:36:00Z">
         <w:r>
           <w:rPr>
             <w:rFonts w:asciiTheme="minorHAnsi" w:eastAsiaTheme="minorHAnsi" w:hAnsiTheme="minorHAnsi"/>
@@ -4429,9 +4749,20 @@
             <w:szCs w:val="28"/>
             <w:lang w:bidi="he-IL"/>
           </w:rPr>
-          <w:t xml:space="preserve"> results are shown in Figure 3 of the revised ms.</w:t>
+          <w:t xml:space="preserve"> results are shown in Figure 3 of the revised </w:t>
+        </w:r>
+        <w:proofErr w:type="spellStart"/>
+        <w:r>
+          <w:rPr>
+            <w:rFonts w:asciiTheme="minorHAnsi" w:eastAsiaTheme="minorHAnsi" w:hAnsiTheme="minorHAnsi"/>
+            <w:sz w:val="28"/>
+            <w:szCs w:val="28"/>
+            <w:lang w:bidi="he-IL"/>
+          </w:rPr>
+          <w:t>ms.</w:t>
         </w:r>
       </w:ins>
+      <w:proofErr w:type="spellEnd"/>
     </w:p>
     <w:p>
       <w:pPr>
@@ -5144,6 +5475,7 @@
         <w:t xml:space="preserve"> </w:t>
       </w:r>
       <w:r>
+        <w:lastRenderedPageBreak/>
         <w:t>mutation-selection balance</w:t>
       </w:r>
       <w:r>
@@ -5520,7 +5852,6 @@
         <w:rPr>
           <w:rFonts w:ascii="Arial" w:eastAsia="Arial" w:hAnsi="Arial" w:cs="Arial"/>
         </w:rPr>
-        <w:lastRenderedPageBreak/>
         <w:t>υ</w:t>
       </w:r>
       <w:r>
@@ -5590,6 +5921,7 @@
         </w:rPr>
         <w:t>τ</w:t>
       </w:r>
+      <w:proofErr w:type="spellStart"/>
       <w:r>
         <w:rPr>
           <w:rFonts w:cs="Times New Roman"/>
@@ -5600,6 +5932,7 @@
         </w:rPr>
         <w:t>Ab_or_aB</w:t>
       </w:r>
+      <w:proofErr w:type="spellEnd"/>
       <w:r>
         <w:rPr>
           <w:rFonts w:cs="Times New Roman"/>
@@ -6384,6 +6717,7 @@
         </w:rPr>
         <w:t xml:space="preserve"> </w:t>
       </w:r>
+      <w:proofErr w:type="spellStart"/>
       <w:r>
         <w:rPr>
           <w:rFonts w:cs="Times New Roman"/>
@@ -6397,6 +6731,7 @@
         </w:rPr>
         <w:t>τ</w:t>
       </w:r>
+      <w:proofErr w:type="spellEnd"/>
       <w:r>
         <w:rPr>
           <w:rFonts w:ascii="Arial" w:eastAsia="Arial" w:hAnsi="Arial" w:cs="Arial"/>
@@ -6534,7 +6869,7 @@
         </w:rPr>
         <w:t xml:space="preserve">We </w:t>
       </w:r>
-      <w:del w:id="89" w:author="Yoav Ram" w:date="2014-03-27T09:16:00Z">
+      <w:del w:id="107" w:author="Yoav Ram" w:date="2014-03-27T09:16:00Z">
         <w:r>
           <w:rPr>
             <w:rFonts w:asciiTheme="minorHAnsi" w:hAnsiTheme="minorHAnsi"/>
@@ -6544,7 +6879,7 @@
           <w:delText xml:space="preserve">have </w:delText>
         </w:r>
       </w:del>
-      <w:ins w:id="90" w:author="Yoav Ram" w:date="2014-03-27T09:16:00Z">
+      <w:ins w:id="108" w:author="Yoav Ram" w:date="2014-03-27T09:16:00Z">
         <w:r>
           <w:rPr>
             <w:rFonts w:asciiTheme="minorHAnsi" w:hAnsiTheme="minorHAnsi"/>
@@ -6580,7 +6915,7 @@
         </w:rPr>
         <w:t>&lt;1 and the only thing that doesn't hold is that the analytic approximation misses the simulation results</w:t>
       </w:r>
-      <w:ins w:id="91" w:author="Yoav Ram" w:date="2014-03-27T09:17:00Z">
+      <w:ins w:id="109" w:author="Yoav Ram" w:date="2014-03-27T09:17:00Z">
         <w:r>
           <w:rPr>
             <w:rFonts w:asciiTheme="minorHAnsi" w:hAnsiTheme="minorHAnsi"/>
@@ -6590,7 +6925,7 @@
           <w:t xml:space="preserve"> (Fig</w:t>
         </w:r>
       </w:ins>
-      <w:ins w:id="92" w:author="Yoav Ram" w:date="2014-03-27T09:36:00Z">
+      <w:ins w:id="110" w:author="Yoav Ram" w:date="2014-03-27T09:36:00Z">
         <w:r>
           <w:rPr>
             <w:rFonts w:asciiTheme="minorHAnsi" w:hAnsiTheme="minorHAnsi"/>
@@ -6600,7 +6935,7 @@
           <w:t>ure 3 in revised ms</w:t>
         </w:r>
       </w:ins>
-      <w:ins w:id="93" w:author="Yoav Ram" w:date="2014-03-27T09:17:00Z">
+      <w:ins w:id="111" w:author="Yoav Ram" w:date="2014-03-27T09:17:00Z">
         <w:r>
           <w:rPr>
             <w:rFonts w:asciiTheme="minorHAnsi" w:hAnsiTheme="minorHAnsi"/>
@@ -6618,7 +6953,7 @@
         </w:rPr>
         <w:t>. These results were not shown</w:t>
       </w:r>
-      <w:ins w:id="94" w:author="Yoav Ram" w:date="2014-03-27T09:16:00Z">
+      <w:ins w:id="112" w:author="Yoav Ram" w:date="2014-03-27T09:16:00Z">
         <w:r>
           <w:rPr>
             <w:rFonts w:asciiTheme="minorHAnsi" w:hAnsiTheme="minorHAnsi"/>
@@ -6654,7 +6989,7 @@
         </w:rPr>
         <w:t xml:space="preserve"> is reasonable</w:t>
       </w:r>
-      <w:del w:id="95" w:author="Yoav Ram" w:date="2014-03-27T09:17:00Z">
+      <w:del w:id="113" w:author="Yoav Ram" w:date="2014-03-27T09:17:00Z">
         <w:r>
           <w:rPr>
             <w:rFonts w:asciiTheme="minorHAnsi" w:hAnsiTheme="minorHAnsi"/>
@@ -6664,8 +6999,8 @@
           <w:delText xml:space="preserve">, but we </w:delText>
         </w:r>
       </w:del>
-      <w:ins w:id="96" w:author="lhadany" w:date="2014-03-24T01:31:00Z">
-        <w:del w:id="97" w:author="Yoav Ram" w:date="2014-03-27T09:17:00Z">
+      <w:ins w:id="114" w:author="lhadany" w:date="2014-03-24T01:31:00Z">
+        <w:del w:id="115" w:author="Yoav Ram" w:date="2014-03-27T09:17:00Z">
           <w:r>
             <w:rPr>
               <w:rFonts w:asciiTheme="minorHAnsi" w:hAnsiTheme="minorHAnsi"/>
@@ -6735,8 +7070,13 @@
         <w:t xml:space="preserve"> </w:t>
       </w:r>
       <w:r>
-        <w:t>(ln</w:t>
-      </w:r>
+        <w:t>(</w:t>
+      </w:r>
+      <w:proofErr w:type="spellStart"/>
+      <w:r>
+        <w:t>ln</w:t>
+      </w:r>
+      <w:proofErr w:type="spellEnd"/>
       <w:r>
         <w:rPr>
           <w:spacing w:val="-3"/>
@@ -6797,9 +7137,11 @@
         </w:rPr>
         <w:t xml:space="preserve"> </w:t>
       </w:r>
+      <w:proofErr w:type="spellStart"/>
       <w:r>
         <w:t>SIMe</w:t>
       </w:r>
+      <w:proofErr w:type="spellEnd"/>
       <w:r>
         <w:rPr>
           <w:spacing w:val="-4"/>
@@ -7053,17 +7395,27 @@
           <w:sz w:val="28"/>
           <w:szCs w:val="28"/>
         </w:rPr>
-        <w:t>The green lines, representing SIM</w:t>
-      </w:r>
+        <w:t xml:space="preserve">The green lines, representing </w:t>
+      </w:r>
+      <w:proofErr w:type="spellStart"/>
       <w:r>
         <w:rPr>
           <w:rFonts w:asciiTheme="minorHAnsi" w:hAnsiTheme="minorHAnsi"/>
           <w:sz w:val="28"/>
           <w:szCs w:val="28"/>
+        </w:rPr>
+        <w:t>SIM</w:t>
+      </w:r>
+      <w:r>
+        <w:rPr>
+          <w:rFonts w:asciiTheme="minorHAnsi" w:hAnsiTheme="minorHAnsi"/>
+          <w:sz w:val="28"/>
+          <w:szCs w:val="28"/>
           <w:vertAlign w:val="subscript"/>
         </w:rPr>
         <w:t>e</w:t>
       </w:r>
+      <w:proofErr w:type="spellEnd"/>
       <w:r>
         <w:rPr>
           <w:rFonts w:asciiTheme="minorHAnsi" w:hAnsiTheme="minorHAnsi"/>
@@ -7088,16 +7440,46 @@
         </w:rPr>
         <w:t xml:space="preserve">. </w:t>
       </w:r>
-      <w:ins w:id="98" w:author="lhadany" w:date="2014-03-27T05:55:00Z">
+      <w:ins w:id="116" w:author="lhadany" w:date="2014-03-27T05:55:00Z">
         <w:r>
           <w:rPr>
             <w:rFonts w:asciiTheme="minorHAnsi" w:hAnsiTheme="minorHAnsi"/>
             <w:sz w:val="28"/>
             <w:szCs w:val="28"/>
           </w:rPr>
-          <w:t xml:space="preserve">We now describe that in the Si. </w:t>
+          <w:t>We now describe that in the S</w:t>
+        </w:r>
+        <w:del w:id="117" w:author="Yoav Ram" w:date="2014-03-30T08:19:00Z">
+          <w:r>
+            <w:rPr>
+              <w:rFonts w:asciiTheme="minorHAnsi" w:hAnsiTheme="minorHAnsi"/>
+              <w:sz w:val="28"/>
+              <w:szCs w:val="28"/>
+            </w:rPr>
+            <w:delText>i</w:delText>
+          </w:r>
+        </w:del>
+      </w:ins>
+      <w:ins w:id="118" w:author="Yoav Ram" w:date="2014-03-30T08:19:00Z">
+        <w:r>
+          <w:rPr>
+            <w:rFonts w:asciiTheme="minorHAnsi" w:hAnsiTheme="minorHAnsi"/>
+            <w:sz w:val="28"/>
+            <w:szCs w:val="28"/>
+          </w:rPr>
+          <w:t>I</w:t>
         </w:r>
       </w:ins>
+      <w:ins w:id="119" w:author="lhadany" w:date="2014-03-27T05:55:00Z">
+        <w:r>
+          <w:rPr>
+            <w:rFonts w:asciiTheme="minorHAnsi" w:hAnsiTheme="minorHAnsi"/>
+            <w:sz w:val="28"/>
+            <w:szCs w:val="28"/>
+          </w:rPr>
+          <w:t xml:space="preserve">. </w:t>
+        </w:r>
+      </w:ins>
       <w:r>
         <w:rPr>
           <w:rFonts w:asciiTheme="minorHAnsi" w:hAnsiTheme="minorHAnsi"/>
@@ -7128,17 +7510,27 @@
           <w:sz w:val="28"/>
           <w:szCs w:val="28"/>
         </w:rPr>
-        <w:t>the advantage of SIM</w:t>
-      </w:r>
+        <w:t xml:space="preserve">the advantage of </w:t>
+      </w:r>
+      <w:proofErr w:type="spellStart"/>
       <w:r>
         <w:rPr>
           <w:rFonts w:asciiTheme="minorHAnsi" w:hAnsiTheme="minorHAnsi"/>
           <w:sz w:val="28"/>
           <w:szCs w:val="28"/>
+        </w:rPr>
+        <w:t>SIM</w:t>
+      </w:r>
+      <w:r>
+        <w:rPr>
+          <w:rFonts w:asciiTheme="minorHAnsi" w:hAnsiTheme="minorHAnsi"/>
+          <w:sz w:val="28"/>
+          <w:szCs w:val="28"/>
           <w:vertAlign w:val="subscript"/>
         </w:rPr>
         <w:t>e</w:t>
       </w:r>
+      <w:proofErr w:type="spellEnd"/>
       <w:r>
         <w:rPr>
           <w:rFonts w:asciiTheme="minorHAnsi" w:hAnsiTheme="minorHAnsi"/>
@@ -7387,9 +7779,11 @@
         </w:rPr>
         <w:t xml:space="preserve"> </w:t>
       </w:r>
+      <w:proofErr w:type="spellStart"/>
       <w:r>
         <w:t>ln</w:t>
       </w:r>
+      <w:proofErr w:type="spellEnd"/>
       <w:r>
         <w:rPr>
           <w:spacing w:val="-2"/>
@@ -7528,6 +7922,7 @@
         </w:rPr>
         <w:t>(</w:t>
       </w:r>
+      <w:proofErr w:type="spellStart"/>
       <w:r>
         <w:rPr>
           <w:rFonts w:cs="Times New Roman"/>
@@ -7550,6 +7945,7 @@
         </w:rPr>
         <w:t>τ</w:t>
       </w:r>
+      <w:proofErr w:type="spellEnd"/>
       <w:r>
         <w:rPr>
           <w:rFonts w:cs="Times New Roman"/>
@@ -7625,9 +8021,11 @@
         </w:rPr>
         <w:t xml:space="preserve"> </w:t>
       </w:r>
+      <w:proofErr w:type="spellStart"/>
       <w:r>
         <w:t>CMe</w:t>
       </w:r>
+      <w:proofErr w:type="spellEnd"/>
       <w:r>
         <w:rPr>
           <w:spacing w:val="-3"/>
@@ -7643,8 +8041,13 @@
         </w:rPr>
         <w:t xml:space="preserve"> </w:t>
       </w:r>
-      <w:r>
-        <w:t>SIMe).</w:t>
+      <w:proofErr w:type="spellStart"/>
+      <w:r>
+        <w:t>SIMe</w:t>
+      </w:r>
+      <w:proofErr w:type="spellEnd"/>
+      <w:r>
+        <w:t>).</w:t>
       </w:r>
       <w:r>
         <w:rPr>
@@ -7869,6 +8272,16 @@
         <w:rPr>
           <w:rFonts w:asciiTheme="minorHAnsi" w:hAnsiTheme="minorHAnsi"/>
         </w:rPr>
+        <w:pPrChange w:id="120" w:author="Yoav Ram" w:date="2014-03-30T08:25:00Z">
+          <w:pPr>
+            <w:pStyle w:val="BodyText"/>
+            <w:tabs>
+              <w:tab w:val="left" w:pos="439"/>
+            </w:tabs>
+            <w:spacing w:before="76"/>
+            <w:ind w:right="102"/>
+          </w:pPr>
+        </w:pPrChange>
       </w:pPr>
       <w:r>
         <w:rPr>
@@ -7908,7 +8321,7 @@
           <w:sz w:val="28"/>
           <w:szCs w:val="28"/>
         </w:rPr>
-        <w:t xml:space="preserve"> then </w:t>
+        <w:t xml:space="preserve"> </w:t>
       </w:r>
       <w:r>
         <w:rPr>
@@ -7916,6 +8329,15 @@
           <w:sz w:val="28"/>
           <w:szCs w:val="28"/>
         </w:rPr>
+        <w:lastRenderedPageBreak/>
+        <w:t xml:space="preserve">then </w:t>
+      </w:r>
+      <w:r>
+        <w:rPr>
+          <w:rFonts w:asciiTheme="minorHAnsi" w:hAnsiTheme="minorHAnsi"/>
+          <w:sz w:val="28"/>
+          <w:szCs w:val="28"/>
+        </w:rPr>
         <w:t>the simulation results would show that CM adapts faster</w:t>
       </w:r>
       <w:r>
@@ -7924,17 +8346,27 @@
           <w:sz w:val="28"/>
           <w:szCs w:val="28"/>
         </w:rPr>
-        <w:t>; however, the results show that SIM</w:t>
-      </w:r>
+        <w:t xml:space="preserve">; however, the results show that </w:t>
+      </w:r>
+      <w:proofErr w:type="spellStart"/>
       <w:r>
         <w:rPr>
           <w:rFonts w:asciiTheme="minorHAnsi" w:hAnsiTheme="minorHAnsi"/>
           <w:sz w:val="28"/>
           <w:szCs w:val="28"/>
+        </w:rPr>
+        <w:t>SIM</w:t>
+      </w:r>
+      <w:r>
+        <w:rPr>
+          <w:rFonts w:asciiTheme="minorHAnsi" w:hAnsiTheme="minorHAnsi"/>
+          <w:sz w:val="28"/>
+          <w:szCs w:val="28"/>
           <w:vertAlign w:val="subscript"/>
         </w:rPr>
         <w:t>e</w:t>
       </w:r>
+      <w:proofErr w:type="spellEnd"/>
       <w:r>
         <w:rPr>
           <w:rFonts w:asciiTheme="minorHAnsi" w:hAnsiTheme="minorHAnsi"/>
@@ -8015,6 +8447,7 @@
         </w:rPr>
         <w:t xml:space="preserve">with the highest </w:t>
       </w:r>
+      <w:proofErr w:type="gramStart"/>
       <w:r>
         <w:rPr>
           <w:rFonts w:asciiTheme="minorHAnsi" w:hAnsiTheme="minorHAnsi" w:cs="Arial"/>
@@ -8031,14 +8464,23 @@
           <w:sz w:val="28"/>
           <w:szCs w:val="28"/>
         </w:rPr>
-        <w:t xml:space="preserve"> , </w:t>
-      </w:r>
+        <w:t xml:space="preserve"> ,</w:t>
+      </w:r>
+      <w:proofErr w:type="gramEnd"/>
       <w:r>
         <w:rPr>
           <w:rFonts w:asciiTheme="minorHAnsi" w:hAnsiTheme="minorHAnsi"/>
           <w:sz w:val="28"/>
           <w:szCs w:val="28"/>
         </w:rPr>
+        <w:t xml:space="preserve"> </w:t>
+      </w:r>
+      <w:r>
+        <w:rPr>
+          <w:rFonts w:asciiTheme="minorHAnsi" w:hAnsiTheme="minorHAnsi"/>
+          <w:sz w:val="28"/>
+          <w:szCs w:val="28"/>
+        </w:rPr>
         <w:t xml:space="preserve">see </w:t>
       </w:r>
       <w:r>
@@ -8073,6 +8515,7 @@
         </w:rPr>
         <w:t xml:space="preserve"> </w:t>
       </w:r>
+      <w:proofErr w:type="spellStart"/>
       <w:r>
         <w:rPr>
           <w:rFonts w:asciiTheme="minorHAnsi" w:hAnsiTheme="minorHAnsi"/>
@@ -8090,6 +8533,7 @@
         </w:rPr>
         <w:t>e</w:t>
       </w:r>
+      <w:proofErr w:type="spellEnd"/>
       <w:r>
         <w:rPr>
           <w:rFonts w:asciiTheme="minorHAnsi" w:hAnsiTheme="minorHAnsi"/>
@@ -8190,15 +8634,47 @@
           <w:sz w:val="28"/>
           <w:szCs w:val="28"/>
         </w:rPr>
-        <w:t xml:space="preserve"> after 90 generations - </w:t>
-      </w:r>
+        <w:t xml:space="preserve"> after 90 generations</w:t>
+      </w:r>
+      <w:bookmarkStart w:id="121" w:name="_GoBack"/>
+      <w:bookmarkEnd w:id="121"/>
+      <w:del w:id="122" w:author="Yoav Ram" w:date="2014-03-30T08:25:00Z">
+        <w:r>
+          <w:rPr>
+            <w:rFonts w:asciiTheme="minorHAnsi" w:hAnsiTheme="minorHAnsi"/>
+            <w:sz w:val="28"/>
+            <w:szCs w:val="28"/>
+          </w:rPr>
+          <w:delText xml:space="preserve"> </w:delText>
+        </w:r>
+      </w:del>
+      <w:ins w:id="123" w:author="Yoav Ram" w:date="2014-03-30T08:25:00Z">
+        <w:r>
+          <w:rPr>
+            <w:rFonts w:asciiTheme="minorHAnsi" w:hAnsiTheme="minorHAnsi"/>
+            <w:sz w:val="28"/>
+            <w:szCs w:val="28"/>
+          </w:rPr>
+          <w:t>;</w:t>
+        </w:r>
+      </w:ins>
+      <w:del w:id="124" w:author="Yoav Ram" w:date="2014-03-30T08:25:00Z">
+        <w:r>
+          <w:rPr>
+            <w:rFonts w:asciiTheme="minorHAnsi" w:hAnsiTheme="minorHAnsi"/>
+            <w:sz w:val="28"/>
+            <w:szCs w:val="28"/>
+          </w:rPr>
+          <w:delText>-</w:delText>
+        </w:r>
+      </w:del>
       <w:r>
         <w:rPr>
           <w:rFonts w:asciiTheme="minorHAnsi" w:hAnsiTheme="minorHAnsi"/>
           <w:sz w:val="28"/>
           <w:szCs w:val="28"/>
         </w:rPr>
-        <w:t xml:space="preserve">see Gordo and Dionisio 2005 for </w:t>
+        <w:t xml:space="preserve"> </w:t>
       </w:r>
       <w:r>
         <w:rPr>
@@ -8206,9 +8682,35 @@
           <w:sz w:val="28"/>
           <w:szCs w:val="28"/>
         </w:rPr>
+        <w:t xml:space="preserve">see Gordo and </w:t>
+      </w:r>
+      <w:proofErr w:type="spellStart"/>
+      <w:r>
+        <w:rPr>
+          <w:rFonts w:asciiTheme="minorHAnsi" w:hAnsiTheme="minorHAnsi"/>
+          <w:sz w:val="28"/>
+          <w:szCs w:val="28"/>
+        </w:rPr>
+        <w:t>Dionisio</w:t>
+      </w:r>
+      <w:proofErr w:type="spellEnd"/>
+      <w:r>
+        <w:rPr>
+          <w:rFonts w:asciiTheme="minorHAnsi" w:hAnsiTheme="minorHAnsi"/>
+          <w:sz w:val="28"/>
+          <w:szCs w:val="28"/>
+        </w:rPr>
+        <w:t xml:space="preserve"> 2005 for </w:t>
+      </w:r>
+      <w:r>
+        <w:rPr>
+          <w:rFonts w:asciiTheme="minorHAnsi" w:hAnsiTheme="minorHAnsi"/>
+          <w:sz w:val="28"/>
+          <w:szCs w:val="28"/>
+        </w:rPr>
         <w:t xml:space="preserve">details on how to compute this). This means that </w:t>
       </w:r>
-      <w:del w:id="99" w:author="Yoav Ram" w:date="2014-03-27T09:18:00Z">
+      <w:del w:id="125" w:author="Yoav Ram" w:date="2014-03-27T09:18:00Z">
         <w:r>
           <w:rPr>
             <w:rFonts w:asciiTheme="minorHAnsi" w:hAnsiTheme="minorHAnsi"/>
@@ -8224,17 +8726,27 @@
           <w:sz w:val="28"/>
           <w:szCs w:val="28"/>
         </w:rPr>
-        <w:t>standing variation is quickly generated in SIM</w:t>
-      </w:r>
+        <w:t xml:space="preserve">standing variation is quickly generated in </w:t>
+      </w:r>
+      <w:proofErr w:type="spellStart"/>
       <w:r>
         <w:rPr>
           <w:rFonts w:asciiTheme="minorHAnsi" w:hAnsiTheme="minorHAnsi"/>
           <w:sz w:val="28"/>
           <w:szCs w:val="28"/>
+        </w:rPr>
+        <w:t>SIM</w:t>
+      </w:r>
+      <w:r>
+        <w:rPr>
+          <w:rFonts w:asciiTheme="minorHAnsi" w:hAnsiTheme="minorHAnsi"/>
+          <w:sz w:val="28"/>
+          <w:szCs w:val="28"/>
           <w:vertAlign w:val="subscript"/>
         </w:rPr>
         <w:t>e</w:t>
       </w:r>
+      <w:proofErr w:type="spellEnd"/>
       <w:r>
         <w:rPr>
           <w:rFonts w:asciiTheme="minorHAnsi" w:hAnsiTheme="minorHAnsi"/>
@@ -8259,7 +8771,7 @@
         </w:rPr>
         <w:t>We include that explanation in the revised ms</w:t>
       </w:r>
-      <w:ins w:id="100" w:author="Yoav Ram" w:date="2014-03-27T09:21:00Z">
+      <w:ins w:id="126" w:author="Yoav Ram" w:date="2014-03-27T09:21:00Z">
         <w:r>
           <w:rPr>
             <w:rFonts w:asciiTheme="minorHAnsi" w:hAnsiTheme="minorHAnsi"/>
@@ -8269,7 +8781,7 @@
           <w:t xml:space="preserve"> (line 31</w:t>
         </w:r>
       </w:ins>
-      <w:ins w:id="101" w:author="Yoav Ram" w:date="2014-03-27T16:17:00Z">
+      <w:ins w:id="127" w:author="Yoav Ram" w:date="2014-03-27T16:17:00Z">
         <w:r>
           <w:rPr>
             <w:rFonts w:asciiTheme="minorHAnsi" w:hAnsiTheme="minorHAnsi"/>
@@ -8279,7 +8791,7 @@
           <w:t>8</w:t>
         </w:r>
       </w:ins>
-      <w:ins w:id="102" w:author="Yoav Ram" w:date="2014-03-27T09:21:00Z">
+      <w:ins w:id="128" w:author="Yoav Ram" w:date="2014-03-27T09:21:00Z">
         <w:r>
           <w:rPr>
             <w:rFonts w:asciiTheme="minorHAnsi" w:hAnsiTheme="minorHAnsi"/>
@@ -8297,7 +8809,7 @@
         </w:rPr>
         <w:t>.</w:t>
       </w:r>
-      <w:ins w:id="103" w:author="Yoav Ram" w:date="2014-03-27T09:21:00Z">
+      <w:ins w:id="129" w:author="Yoav Ram" w:date="2014-03-27T09:21:00Z">
         <w:r>
           <w:rPr>
             <w:rFonts w:asciiTheme="minorHAnsi" w:hAnsiTheme="minorHAnsi"/>
@@ -8728,20 +9240,30 @@
           <w:szCs w:val="28"/>
         </w:rPr>
       </w:pPr>
+      <w:proofErr w:type="gramStart"/>
       <w:r>
         <w:rPr>
           <w:rFonts w:asciiTheme="minorHAnsi" w:hAnsiTheme="minorHAnsi"/>
           <w:sz w:val="28"/>
           <w:szCs w:val="28"/>
         </w:rPr>
-        <w:t xml:space="preserve">Incorrect. </w:t>
-      </w:r>
+        <w:t>Incorrect.</w:t>
+      </w:r>
+      <w:proofErr w:type="gramEnd"/>
       <w:r>
         <w:rPr>
           <w:rFonts w:asciiTheme="minorHAnsi" w:hAnsiTheme="minorHAnsi"/>
           <w:sz w:val="28"/>
           <w:szCs w:val="28"/>
         </w:rPr>
+        <w:t xml:space="preserve"> </w:t>
+      </w:r>
+      <w:r>
+        <w:rPr>
+          <w:rFonts w:asciiTheme="minorHAnsi" w:hAnsiTheme="minorHAnsi"/>
+          <w:sz w:val="28"/>
+          <w:szCs w:val="28"/>
+        </w:rPr>
         <w:t xml:space="preserve">In our mean fitness model (SI), </w:t>
       </w:r>
       <w:r>
@@ -8769,6 +9291,7 @@
         </w:rPr>
         <w:t xml:space="preserve"> (see definition of </w:t>
       </w:r>
+      <w:proofErr w:type="spellStart"/>
       <w:r>
         <w:rPr>
           <w:rFonts w:asciiTheme="minorHAnsi" w:hAnsiTheme="minorHAnsi"/>
@@ -8788,17 +9311,31 @@
           <w:szCs w:val="28"/>
           <w:vertAlign w:val="subscript"/>
         </w:rPr>
-        <w:t>x,y</w:t>
-      </w:r>
+        <w:t>x</w:t>
+      </w:r>
+      <w:proofErr w:type="gramStart"/>
       <w:r>
         <w:rPr>
           <w:rFonts w:asciiTheme="minorHAnsi" w:hAnsiTheme="minorHAnsi"/>
+          <w:i/>
+          <w:iCs/>
+          <w:sz w:val="28"/>
+          <w:szCs w:val="28"/>
+          <w:vertAlign w:val="subscript"/>
+        </w:rPr>
+        <w:t>,y</w:t>
+      </w:r>
+      <w:proofErr w:type="spellEnd"/>
+      <w:proofErr w:type="gramEnd"/>
+      <w:r>
+        <w:rPr>
+          <w:rFonts w:asciiTheme="minorHAnsi" w:hAnsiTheme="minorHAnsi"/>
           <w:sz w:val="28"/>
           <w:szCs w:val="28"/>
         </w:rPr>
         <w:t xml:space="preserve"> in line 6</w:t>
       </w:r>
-      <w:ins w:id="104" w:author="Yoav Ram" w:date="2014-03-27T16:18:00Z">
+      <w:ins w:id="130" w:author="Yoav Ram" w:date="2014-03-27T16:18:00Z">
         <w:r>
           <w:rPr>
             <w:rFonts w:asciiTheme="minorHAnsi" w:hAnsiTheme="minorHAnsi"/>
@@ -8808,7 +9345,7 @@
           <w:t>4-70</w:t>
         </w:r>
       </w:ins>
-      <w:del w:id="105" w:author="Yoav Ram" w:date="2014-03-27T16:18:00Z">
+      <w:del w:id="131" w:author="Yoav Ram" w:date="2014-03-27T16:18:00Z">
         <w:r>
           <w:rPr>
             <w:rFonts w:asciiTheme="minorHAnsi" w:hAnsiTheme="minorHAnsi"/>
@@ -8866,7 +9403,7 @@
         </w:rPr>
         <w:t xml:space="preserve">similar </w:t>
       </w:r>
-      <w:del w:id="106" w:author="Yoav Ram" w:date="2014-03-27T09:22:00Z">
+      <w:del w:id="132" w:author="Yoav Ram" w:date="2014-03-27T09:22:00Z">
         <w:r>
           <w:rPr>
             <w:rFonts w:asciiTheme="minorHAnsi" w:hAnsiTheme="minorHAnsi"/>
@@ -8884,7 +9421,7 @@
           <w:delText xml:space="preserve"> the</w:delText>
         </w:r>
       </w:del>
-      <w:ins w:id="107" w:author="Yoav Ram" w:date="2014-03-27T09:22:00Z">
+      <w:ins w:id="133" w:author="Yoav Ram" w:date="2014-03-27T09:22:00Z">
         <w:r>
           <w:rPr>
             <w:rFonts w:asciiTheme="minorHAnsi" w:hAnsiTheme="minorHAnsi"/>
@@ -8958,7 +9495,7 @@
         <w:pStyle w:val="BodyText"/>
         <w:ind w:right="275"/>
         <w:rPr>
-          <w:del w:id="108" w:author="lhadany" w:date="2014-03-27T06:25:00Z"/>
+          <w:del w:id="134" w:author="lhadany" w:date="2014-03-27T06:25:00Z"/>
         </w:rPr>
       </w:pPr>
       <w:r>
@@ -9465,9 +10002,11 @@
         </w:rPr>
         <w:t xml:space="preserve"> </w:t>
       </w:r>
+      <w:proofErr w:type="gramStart"/>
       <w:r>
         <w:t>more</w:t>
       </w:r>
+      <w:proofErr w:type="gramEnd"/>
       <w:r>
         <w:rPr>
           <w:spacing w:val="-4"/>
@@ -9870,7 +10409,7 @@
         <w:pStyle w:val="BodyText"/>
         <w:ind w:right="275"/>
         <w:rPr>
-          <w:del w:id="109" w:author="lhadany" w:date="2014-03-27T06:25:00Z"/>
+          <w:del w:id="135" w:author="lhadany" w:date="2014-03-27T06:25:00Z"/>
         </w:rPr>
       </w:pPr>
     </w:p>
@@ -9881,6 +10420,7 @@
     </w:p>
     <w:sectPr>
       <w:headerReference w:type="default" r:id="rId8"/>
+      <w:footerReference w:type="default" r:id="rId9"/>
       <w:pgSz w:w="11906" w:h="16838"/>
       <w:pgMar w:top="1440" w:right="1800" w:bottom="1440" w:left="1800" w:header="708" w:footer="708" w:gutter="0"/>
       <w:cols w:space="708"/>
@@ -9915,6 +10455,77 @@
     </w:p>
   </w:endnote>
 </w:endnotes>
+</file>
+
+<file path=word/footer1.xml><?xml version="1.0" encoding="utf-8"?>
+<w:ftr xmlns:wpc="http://schemas.microsoft.com/office/word/2010/wordprocessingCanvas" xmlns:mc="http://schemas.openxmlformats.org/markup-compatibility/2006" xmlns:o="urn:schemas-microsoft-com:office:office" xmlns:r="http://schemas.openxmlformats.org/officeDocument/2006/relationships" xmlns:m="http://schemas.openxmlformats.org/officeDocument/2006/math" xmlns:v="urn:schemas-microsoft-com:vml" xmlns:wp14="http://schemas.microsoft.com/office/word/2010/wordprocessingDrawing" xmlns:wp="http://schemas.openxmlformats.org/drawingml/2006/wordprocessingDrawing" xmlns:w10="urn:schemas-microsoft-com:office:word" xmlns:w="http://schemas.openxmlformats.org/wordprocessingml/2006/main" xmlns:w14="http://schemas.microsoft.com/office/word/2010/wordml" xmlns:wpg="http://schemas.microsoft.com/office/word/2010/wordprocessingGroup" xmlns:wpi="http://schemas.microsoft.com/office/word/2010/wordprocessingInk" xmlns:wne="http://schemas.microsoft.com/office/word/2006/wordml" xmlns:wps="http://schemas.microsoft.com/office/word/2010/wordprocessingShape" mc:Ignorable="w14 wp14">
+  <w:customXmlInsRangeStart w:id="138" w:author="Yoav Ram" w:date="2014-03-30T08:25:00Z"/>
+  <w:sdt>
+    <w:sdtPr>
+      <w:rPr>
+        <w:rtl/>
+      </w:rPr>
+      <w:id w:val="-254675771"/>
+      <w:docPartObj>
+        <w:docPartGallery w:val="Page Numbers (Bottom of Page)"/>
+        <w:docPartUnique/>
+      </w:docPartObj>
+    </w:sdtPr>
+    <w:sdtEndPr>
+      <w:rPr>
+        <w:noProof/>
+      </w:rPr>
+    </w:sdtEndPr>
+    <w:sdtContent>
+      <w:customXmlInsRangeEnd w:id="138"/>
+      <w:p>
+        <w:pPr>
+          <w:pStyle w:val="Footer"/>
+          <w:jc w:val="center"/>
+          <w:rPr>
+            <w:ins w:id="139" w:author="Yoav Ram" w:date="2014-03-30T08:25:00Z"/>
+          </w:rPr>
+        </w:pPr>
+        <w:ins w:id="140" w:author="Yoav Ram" w:date="2014-03-30T08:25:00Z">
+          <w:r>
+            <w:fldChar w:fldCharType="begin"/>
+          </w:r>
+          <w:r>
+            <w:instrText xml:space="preserve"> PAGE   \* MERGEFORMAT </w:instrText>
+          </w:r>
+          <w:r>
+            <w:fldChar w:fldCharType="separate"/>
+          </w:r>
+        </w:ins>
+        <w:r>
+          <w:rPr>
+            <w:noProof/>
+            <w:rtl/>
+          </w:rPr>
+          <w:t>1</w:t>
+        </w:r>
+        <w:ins w:id="141" w:author="Yoav Ram" w:date="2014-03-30T08:25:00Z">
+          <w:r>
+            <w:rPr>
+              <w:noProof/>
+            </w:rPr>
+            <w:fldChar w:fldCharType="end"/>
+          </w:r>
+        </w:ins>
+      </w:p>
+      <w:customXmlInsRangeStart w:id="142" w:author="Yoav Ram" w:date="2014-03-30T08:25:00Z"/>
+    </w:sdtContent>
+  </w:sdt>
+  <w:customXmlInsRangeEnd w:id="142"/>
+  <w:p>
+    <w:pPr>
+      <w:pStyle w:val="Footer"/>
+      <w:rPr>
+        <w:rFonts w:hint="cs"/>
+      </w:rPr>
+    </w:pPr>
+  </w:p>
+</w:ftr>
 </file>
 
 <file path=word/footnotes.xml><?xml version="1.0" encoding="utf-8"?>
@@ -9963,7 +10574,7 @@
       </w:rPr>
       <w:fldChar w:fldCharType="separate"/>
     </w:r>
-    <w:ins w:id="110" w:author="Yoav Ram" w:date="2014-03-30T08:07:00Z">
+    <w:ins w:id="136" w:author="Yoav Ram" w:date="2014-03-30T08:07:00Z">
       <w:r>
         <w:rPr>
           <w:noProof/>
@@ -9971,7 +10582,7 @@
         <w:t>March 30, 2014</w:t>
       </w:r>
     </w:ins>
-    <w:del w:id="111" w:author="Yoav Ram" w:date="2014-03-30T08:07:00Z">
+    <w:del w:id="137" w:author="Yoav Ram" w:date="2014-03-30T08:07:00Z">
       <w:r>
         <w:rPr>
           <w:noProof/>

--- a/manuscript/Response to editor.docx
+++ b/manuscript/Response to editor.docx
@@ -4,1740 +4,1201 @@
   <w:body>
     <w:p>
       <w:pPr>
-        <w:bidi w:val="0"/>
-        <w:rPr>
-          <w:ins w:id="0" w:author="lhadany" w:date="2014-03-27T06:11:00Z"/>
+        <w:rPr>
           <w:sz w:val="28"/>
           <w:szCs w:val="28"/>
         </w:rPr>
       </w:pPr>
-      <w:ins w:id="1" w:author="lhadany" w:date="2014-03-27T06:11:00Z">
-        <w:r>
-          <w:rPr>
-            <w:sz w:val="28"/>
-            <w:szCs w:val="28"/>
-          </w:rPr>
-          <w:t>Dear editor</w:t>
-        </w:r>
-      </w:ins>
-      <w:ins w:id="2" w:author="lhadany" w:date="2014-03-27T06:24:00Z">
-        <w:r>
-          <w:rPr>
-            <w:sz w:val="28"/>
-            <w:szCs w:val="28"/>
-          </w:rPr>
-          <w:t>,</w:t>
-        </w:r>
-      </w:ins>
+      <w:bookmarkStart w:id="0" w:name="_GoBack"/>
+      <w:bookmarkEnd w:id="0"/>
+      <w:r>
+        <w:rPr>
+          <w:sz w:val="28"/>
+          <w:szCs w:val="28"/>
+        </w:rPr>
+        <w:t>Dear editor,</w:t>
+      </w:r>
     </w:p>
     <w:p>
       <w:pPr>
-        <w:bidi w:val="0"/>
-        <w:rPr>
-          <w:ins w:id="3" w:author="lhadany" w:date="2014-03-27T06:11:00Z"/>
+        <w:rPr>
           <w:sz w:val="28"/>
           <w:szCs w:val="28"/>
         </w:rPr>
       </w:pPr>
-      <w:ins w:id="4" w:author="lhadany" w:date="2014-03-27T05:57:00Z">
-        <w:r>
-          <w:rPr>
-            <w:sz w:val="28"/>
-            <w:szCs w:val="28"/>
-            <w:rPrChange w:id="5" w:author="lhadany" w:date="2014-03-27T06:10:00Z">
-              <w:rPr>
-                <w:b/>
-                <w:bCs/>
-                <w:u w:val="single"/>
-              </w:rPr>
-            </w:rPrChange>
-          </w:rPr>
-          <w:t>We feel that the last version of our manuscript has not been clear enough, as there has been misunderstanding a</w:t>
-        </w:r>
-        <w:r>
-          <w:rPr>
-            <w:sz w:val="28"/>
-            <w:szCs w:val="28"/>
-          </w:rPr>
-          <w:t>bout several of our assumptions</w:t>
-        </w:r>
-      </w:ins>
-      <w:ins w:id="6" w:author="lhadany" w:date="2014-03-27T06:12:00Z">
-        <w:r>
-          <w:rPr>
-            <w:sz w:val="28"/>
-            <w:szCs w:val="28"/>
-          </w:rPr>
-          <w:t xml:space="preserve"> and models</w:t>
-        </w:r>
-      </w:ins>
-      <w:ins w:id="7" w:author="lhadany" w:date="2014-03-27T06:11:00Z">
-        <w:r>
-          <w:rPr>
-            <w:sz w:val="28"/>
-            <w:szCs w:val="28"/>
-          </w:rPr>
-          <w:t xml:space="preserve">. </w:t>
-        </w:r>
-      </w:ins>
+      <w:r>
+        <w:rPr>
+          <w:sz w:val="28"/>
+          <w:szCs w:val="28"/>
+        </w:rPr>
+        <w:t xml:space="preserve">We feel that the last version of our manuscript has not been clear enough, since several of our assumptions and models have been misunderstood. </w:t>
+      </w:r>
     </w:p>
     <w:p>
       <w:pPr>
-        <w:bidi w:val="0"/>
-        <w:rPr>
-          <w:ins w:id="8" w:author="lhadany" w:date="2014-03-27T06:22:00Z"/>
-          <w:sz w:val="28"/>
-          <w:szCs w:val="28"/>
-        </w:rPr>
-        <w:pPrChange w:id="9" w:author="Yoav Ram" w:date="2014-03-30T08:24:00Z">
-          <w:pPr>
-            <w:bidi w:val="0"/>
-          </w:pPr>
-        </w:pPrChange>
+        <w:rPr>
+          <w:sz w:val="28"/>
+          <w:szCs w:val="28"/>
+        </w:rPr>
       </w:pPr>
-      <w:ins w:id="10" w:author="lhadany" w:date="2014-03-27T05:59:00Z">
-        <w:r>
-          <w:rPr>
-            <w:sz w:val="28"/>
-            <w:szCs w:val="28"/>
-          </w:rPr>
-          <w:t xml:space="preserve">Specifically: </w:t>
-        </w:r>
-      </w:ins>
-      <w:ins w:id="11" w:author="lhadany" w:date="2014-03-27T05:58:00Z">
-        <w:r>
-          <w:rPr>
-            <w:sz w:val="28"/>
-            <w:szCs w:val="28"/>
-          </w:rPr>
-          <w:t xml:space="preserve">we </w:t>
-        </w:r>
-      </w:ins>
-      <w:ins w:id="12" w:author="lhadany" w:date="2014-03-27T06:12:00Z">
-        <w:r>
-          <w:rPr>
-            <w:sz w:val="28"/>
-            <w:szCs w:val="28"/>
-          </w:rPr>
-          <w:t xml:space="preserve">have not assumed the same s for all mutations, </w:t>
-        </w:r>
-      </w:ins>
-      <w:ins w:id="13" w:author="lhadany" w:date="2014-03-27T06:18:00Z">
-        <w:r>
-          <w:rPr>
-            <w:sz w:val="28"/>
-            <w:szCs w:val="28"/>
-          </w:rPr>
-          <w:t>but rather</w:t>
-        </w:r>
-      </w:ins>
-      <w:ins w:id="14" w:author="lhadany" w:date="2014-03-27T05:58:00Z">
-        <w:r>
-          <w:rPr>
-            <w:sz w:val="28"/>
-            <w:szCs w:val="28"/>
-          </w:rPr>
-          <w:t xml:space="preserve"> </w:t>
-        </w:r>
-        <w:proofErr w:type="spellStart"/>
-        <w:r>
-          <w:rPr>
-            <w:rFonts w:cs="Times New Roman"/>
-            <w:i/>
-          </w:rPr>
-          <w:t>s_beneficial</w:t>
-        </w:r>
-        <w:proofErr w:type="spellEnd"/>
-        <w:r>
-          <w:rPr>
-            <w:rFonts w:cs="Times New Roman"/>
-            <w:i/>
-            <w:spacing w:val="-4"/>
-          </w:rPr>
-          <w:t xml:space="preserve"> </w:t>
-        </w:r>
-        <w:r>
-          <w:t>&gt;</w:t>
-        </w:r>
-        <w:r>
-          <w:rPr>
-            <w:spacing w:val="-3"/>
-          </w:rPr>
-          <w:t xml:space="preserve"> </w:t>
-        </w:r>
-        <w:proofErr w:type="spellStart"/>
-        <w:r>
-          <w:rPr>
-            <w:rFonts w:cs="Times New Roman"/>
-            <w:i/>
-          </w:rPr>
-          <w:t>s_deleterious</w:t>
-        </w:r>
-      </w:ins>
+      <w:r>
+        <w:rPr>
+          <w:sz w:val="28"/>
+          <w:szCs w:val="28"/>
+        </w:rPr>
+        <w:t xml:space="preserve">Specifically: we have not assumed the same s for all mutations, but rather </w:t>
+      </w:r>
+      <w:proofErr w:type="spellStart"/>
+      <w:r>
+        <w:rPr>
+          <w:rFonts w:cs="Times New Roman"/>
+          <w:i/>
+        </w:rPr>
+        <w:t>s_beneficial</w:t>
+      </w:r>
       <w:proofErr w:type="spellEnd"/>
-      <w:ins w:id="15" w:author="lhadany" w:date="2014-03-27T06:02:00Z">
-        <w:r>
-          <w:rPr>
-            <w:rFonts w:cs="Times New Roman"/>
-            <w:iCs/>
-          </w:rPr>
-          <w:t>;</w:t>
-        </w:r>
-      </w:ins>
-      <w:ins w:id="16" w:author="lhadany" w:date="2014-03-27T05:59:00Z">
-        <w:r>
-          <w:rPr>
-            <w:rFonts w:cs="Times New Roman"/>
-            <w:iCs/>
-            <w:rPrChange w:id="17" w:author="lhadany" w:date="2014-03-27T05:59:00Z">
-              <w:rPr>
-                <w:rFonts w:cs="Times New Roman"/>
-                <w:i/>
-              </w:rPr>
-            </w:rPrChange>
-          </w:rPr>
-          <w:t xml:space="preserve"> </w:t>
-        </w:r>
-        <w:r>
-          <w:rPr>
-            <w:sz w:val="28"/>
-            <w:szCs w:val="28"/>
-            <w:rPrChange w:id="18" w:author="lhadany" w:date="2014-03-27T06:10:00Z">
-              <w:rPr>
-                <w:rFonts w:cs="Times New Roman"/>
-                <w:i/>
-              </w:rPr>
-            </w:rPrChange>
-          </w:rPr>
-          <w:t>our main results do depend on</w:t>
-        </w:r>
-        <w:r>
-          <w:rPr>
-            <w:rFonts w:cs="Times New Roman"/>
-            <w:iCs/>
-            <w:rPrChange w:id="19" w:author="lhadany" w:date="2014-03-27T05:59:00Z">
-              <w:rPr>
-                <w:rFonts w:cs="Times New Roman"/>
-                <w:i/>
-              </w:rPr>
-            </w:rPrChange>
-          </w:rPr>
-          <w:t xml:space="preserve"> U, </w:t>
-        </w:r>
-        <w:r>
-          <w:rPr>
-            <w:sz w:val="28"/>
-            <w:szCs w:val="28"/>
-            <w:rPrChange w:id="20" w:author="lhadany" w:date="2014-03-27T06:10:00Z">
-              <w:rPr>
-                <w:rFonts w:cs="Times New Roman"/>
-                <w:i/>
-              </w:rPr>
-            </w:rPrChange>
-          </w:rPr>
-          <w:t>and</w:t>
-        </w:r>
-        <w:r>
-          <w:rPr>
-            <w:rFonts w:cs="Times New Roman"/>
-            <w:iCs/>
-            <w:rPrChange w:id="21" w:author="lhadany" w:date="2014-03-27T05:59:00Z">
-              <w:rPr>
-                <w:rFonts w:cs="Times New Roman"/>
-                <w:i/>
-              </w:rPr>
-            </w:rPrChange>
-          </w:rPr>
-          <w:t xml:space="preserve"> </w:t>
-        </w:r>
-        <w:r>
-          <w:rPr>
-            <w:rFonts w:cs="Times New Roman"/>
-            <w:i/>
-          </w:rPr>
-          <w:t>U</w:t>
-        </w:r>
-        <w:r>
-          <w:rPr>
-            <w:rFonts w:cs="Times New Roman"/>
-            <w:i/>
-            <w:spacing w:val="-2"/>
-          </w:rPr>
-          <w:t xml:space="preserve"> </w:t>
-        </w:r>
-        <w:r>
-          <w:t>&lt;&lt;</w:t>
-        </w:r>
-        <w:r>
-          <w:rPr>
-            <w:spacing w:val="-3"/>
-          </w:rPr>
-          <w:t xml:space="preserve"> </w:t>
-        </w:r>
-        <w:r>
-          <w:rPr>
-            <w:rFonts w:cs="Times New Roman"/>
-            <w:i/>
-          </w:rPr>
-          <w:t xml:space="preserve">s </w:t>
-        </w:r>
-        <w:r>
-          <w:rPr>
-            <w:sz w:val="28"/>
-            <w:szCs w:val="28"/>
-            <w:rPrChange w:id="22" w:author="lhadany" w:date="2014-03-27T06:10:00Z">
-              <w:rPr>
-                <w:rFonts w:cs="Times New Roman"/>
-                <w:i/>
-              </w:rPr>
-            </w:rPrChange>
-          </w:rPr>
-          <w:t>is assumed only for first order approximations</w:t>
-        </w:r>
-      </w:ins>
-      <w:ins w:id="23" w:author="lhadany" w:date="2014-03-27T06:02:00Z">
-        <w:del w:id="24" w:author="Yoav Ram" w:date="2014-03-30T08:24:00Z">
-          <w:r>
-            <w:rPr>
-              <w:sz w:val="28"/>
-              <w:szCs w:val="28"/>
-              <w:rPrChange w:id="25" w:author="lhadany" w:date="2014-03-27T06:10:00Z">
-                <w:rPr>
-                  <w:rFonts w:cs="Times New Roman"/>
-                  <w:iCs/>
-                </w:rPr>
-              </w:rPrChange>
-            </w:rPr>
-            <w:delText>;</w:delText>
-          </w:r>
-        </w:del>
-      </w:ins>
-      <w:ins w:id="26" w:author="Yoav Ram" w:date="2014-03-30T08:24:00Z">
-        <w:r>
-          <w:rPr>
-            <w:sz w:val="28"/>
-            <w:szCs w:val="28"/>
-          </w:rPr>
-          <w:t>.</w:t>
-        </w:r>
-      </w:ins>
-      <w:ins w:id="27" w:author="lhadany" w:date="2014-03-27T06:02:00Z">
-        <w:r>
-          <w:rPr>
-            <w:sz w:val="28"/>
-            <w:szCs w:val="28"/>
-            <w:rPrChange w:id="28" w:author="lhadany" w:date="2014-03-27T06:10:00Z">
-              <w:rPr>
-                <w:rFonts w:cs="Times New Roman"/>
-                <w:iCs/>
-              </w:rPr>
-            </w:rPrChange>
-          </w:rPr>
-          <w:t xml:space="preserve"> </w:t>
-        </w:r>
-        <w:r>
-          <w:rPr>
-            <w:sz w:val="28"/>
-            <w:szCs w:val="28"/>
-            <w:rPrChange w:id="29" w:author="lhadany" w:date="2014-03-27T06:10:00Z">
-              <w:rPr>
-                <w:rFonts w:eastAsiaTheme="minorHAnsi"/>
-                <w:sz w:val="28"/>
-                <w:szCs w:val="28"/>
-              </w:rPr>
-            </w:rPrChange>
-          </w:rPr>
-          <w:t>In the current version w</w:t>
-        </w:r>
-      </w:ins>
-      <w:ins w:id="30" w:author="lhadany" w:date="2014-03-27T06:00:00Z">
-        <w:r>
-          <w:rPr>
-            <w:sz w:val="28"/>
-            <w:szCs w:val="28"/>
-            <w:rPrChange w:id="31" w:author="lhadany" w:date="2014-03-27T06:10:00Z">
-              <w:rPr>
-                <w:rFonts w:eastAsiaTheme="minorHAnsi"/>
-                <w:sz w:val="28"/>
-                <w:szCs w:val="28"/>
-              </w:rPr>
-            </w:rPrChange>
-          </w:rPr>
-          <w:t xml:space="preserve">e explain these points better, </w:t>
-        </w:r>
-      </w:ins>
-      <w:ins w:id="32" w:author="lhadany" w:date="2014-03-27T06:06:00Z">
-        <w:r>
-          <w:rPr>
-            <w:sz w:val="28"/>
-            <w:szCs w:val="28"/>
-            <w:rPrChange w:id="33" w:author="lhadany" w:date="2014-03-27T06:10:00Z">
-              <w:rPr>
-                <w:rFonts w:eastAsiaTheme="minorHAnsi"/>
-                <w:sz w:val="28"/>
-                <w:szCs w:val="28"/>
-              </w:rPr>
-            </w:rPrChange>
-          </w:rPr>
-          <w:t xml:space="preserve">as well as our mean fitness model </w:t>
-        </w:r>
-      </w:ins>
-      <w:ins w:id="34" w:author="lhadany" w:date="2014-03-27T06:07:00Z">
-        <w:r>
-          <w:rPr>
-            <w:sz w:val="28"/>
-            <w:szCs w:val="28"/>
-            <w:rPrChange w:id="35" w:author="lhadany" w:date="2014-03-27T06:10:00Z">
-              <w:rPr>
-                <w:rFonts w:eastAsiaTheme="minorHAnsi"/>
-                <w:sz w:val="28"/>
-                <w:szCs w:val="28"/>
-              </w:rPr>
-            </w:rPrChange>
-          </w:rPr>
-          <w:t>(</w:t>
-        </w:r>
-      </w:ins>
-      <w:ins w:id="36" w:author="lhadany" w:date="2014-03-27T06:25:00Z">
-        <w:r>
-          <w:rPr>
-            <w:sz w:val="28"/>
-            <w:szCs w:val="28"/>
-          </w:rPr>
-          <w:t xml:space="preserve">of course </w:t>
-        </w:r>
-        <w:r>
-          <w:rPr>
-            <w:sz w:val="28"/>
-            <w:szCs w:val="28"/>
-            <w:u w:val="single"/>
-          </w:rPr>
-          <w:t>all individuals can receive both deleterious and beneficial mutations</w:t>
-        </w:r>
-      </w:ins>
-      <w:ins w:id="37" w:author="lhadany" w:date="2014-03-27T06:26:00Z">
-        <w:r>
-          <w:rPr>
-            <w:sz w:val="28"/>
-            <w:szCs w:val="28"/>
-            <w:u w:val="single"/>
-          </w:rPr>
-          <w:t>,</w:t>
-        </w:r>
-      </w:ins>
-      <w:ins w:id="38" w:author="lhadany" w:date="2014-03-27T06:25:00Z">
-        <w:r>
-          <w:rPr>
-            <w:sz w:val="28"/>
-            <w:szCs w:val="28"/>
-          </w:rPr>
-          <w:t xml:space="preserve"> </w:t>
-        </w:r>
-      </w:ins>
-      <w:ins w:id="39" w:author="lhadany" w:date="2014-03-27T06:07:00Z">
-        <w:r>
-          <w:rPr>
-            <w:sz w:val="28"/>
-            <w:szCs w:val="28"/>
-            <w:rPrChange w:id="40" w:author="lhadany" w:date="2014-03-27T06:10:00Z">
-              <w:rPr>
-                <w:rFonts w:eastAsiaTheme="minorHAnsi"/>
-                <w:sz w:val="28"/>
-                <w:szCs w:val="28"/>
-              </w:rPr>
-            </w:rPrChange>
-          </w:rPr>
-          <w:t xml:space="preserve">see below) </w:t>
-        </w:r>
-      </w:ins>
-      <w:ins w:id="41" w:author="lhadany" w:date="2014-03-27T06:06:00Z">
-        <w:r>
-          <w:rPr>
-            <w:sz w:val="28"/>
-            <w:szCs w:val="28"/>
-            <w:rPrChange w:id="42" w:author="lhadany" w:date="2014-03-27T06:10:00Z">
-              <w:rPr>
-                <w:rFonts w:eastAsiaTheme="minorHAnsi"/>
-                <w:sz w:val="28"/>
-                <w:szCs w:val="28"/>
-              </w:rPr>
-            </w:rPrChange>
-          </w:rPr>
-          <w:t xml:space="preserve">and the reason for the improved adaptation rate of </w:t>
-        </w:r>
-        <w:proofErr w:type="spellStart"/>
-        <w:r>
-          <w:rPr>
-            <w:sz w:val="28"/>
-            <w:szCs w:val="28"/>
-            <w:rPrChange w:id="43" w:author="lhadany" w:date="2014-03-27T06:10:00Z">
-              <w:rPr>
-                <w:rFonts w:eastAsiaTheme="minorHAnsi"/>
-                <w:sz w:val="28"/>
-                <w:szCs w:val="28"/>
-              </w:rPr>
-            </w:rPrChange>
-          </w:rPr>
-          <w:t>SIMe</w:t>
-        </w:r>
-        <w:proofErr w:type="spellEnd"/>
-        <w:r>
-          <w:rPr>
-            <w:sz w:val="28"/>
-            <w:szCs w:val="28"/>
-            <w:rPrChange w:id="44" w:author="lhadany" w:date="2014-03-27T06:10:00Z">
-              <w:rPr>
-                <w:rFonts w:eastAsiaTheme="minorHAnsi"/>
-                <w:sz w:val="28"/>
-                <w:szCs w:val="28"/>
-              </w:rPr>
-            </w:rPrChange>
-          </w:rPr>
-          <w:t xml:space="preserve"> in comparison with CM. </w:t>
-        </w:r>
-      </w:ins>
-      <w:ins w:id="45" w:author="lhadany" w:date="2014-03-27T06:07:00Z">
-        <w:r>
-          <w:rPr>
-            <w:sz w:val="28"/>
-            <w:szCs w:val="28"/>
-            <w:rPrChange w:id="46" w:author="lhadany" w:date="2014-03-27T06:10:00Z">
-              <w:rPr>
-                <w:rFonts w:eastAsiaTheme="minorHAnsi"/>
-                <w:sz w:val="28"/>
-                <w:szCs w:val="28"/>
-              </w:rPr>
-            </w:rPrChange>
-          </w:rPr>
-          <w:t>We also</w:t>
-        </w:r>
-      </w:ins>
-      <w:ins w:id="47" w:author="lhadany" w:date="2014-03-27T06:00:00Z">
-        <w:r>
-          <w:rPr>
-            <w:sz w:val="28"/>
-            <w:szCs w:val="28"/>
-            <w:rPrChange w:id="48" w:author="lhadany" w:date="2014-03-27T06:10:00Z">
-              <w:rPr>
-                <w:rFonts w:eastAsiaTheme="minorHAnsi"/>
-                <w:sz w:val="28"/>
-                <w:szCs w:val="28"/>
-              </w:rPr>
-            </w:rPrChange>
-          </w:rPr>
-          <w:t xml:space="preserve"> included simulations in which </w:t>
-        </w:r>
-        <w:del w:id="49" w:author="Yoav Ram" w:date="2014-03-30T08:22:00Z">
-          <w:r>
-            <w:rPr>
-              <w:sz w:val="28"/>
-              <w:szCs w:val="28"/>
-              <w:rPrChange w:id="50" w:author="lhadany" w:date="2014-03-27T06:10:00Z">
-                <w:rPr>
-                  <w:rFonts w:eastAsiaTheme="minorHAnsi"/>
-                  <w:sz w:val="28"/>
-                  <w:szCs w:val="28"/>
-                </w:rPr>
-              </w:rPrChange>
-            </w:rPr>
-            <w:delText>0.1&lt;</w:delText>
-          </w:r>
-        </w:del>
-        <w:r>
-          <w:rPr>
-            <w:sz w:val="28"/>
-            <w:szCs w:val="28"/>
-            <w:rPrChange w:id="51" w:author="lhadany" w:date="2014-03-27T06:10:00Z">
-              <w:rPr>
-                <w:rFonts w:eastAsiaTheme="minorHAnsi"/>
-                <w:sz w:val="28"/>
-                <w:szCs w:val="28"/>
-              </w:rPr>
-            </w:rPrChange>
-          </w:rPr>
-          <w:t>U/s</w:t>
-        </w:r>
-      </w:ins>
-      <w:ins w:id="52" w:author="Yoav Ram" w:date="2014-03-30T08:22:00Z">
-        <w:r>
-          <w:rPr>
-            <w:sz w:val="28"/>
-            <w:szCs w:val="28"/>
-          </w:rPr>
-          <w:t>=0.1, and examined the effects of deleterious genetic hitch-hiking on the adaptation process</w:t>
-        </w:r>
-      </w:ins>
-      <w:ins w:id="53" w:author="lhadany" w:date="2014-03-27T06:00:00Z">
-        <w:del w:id="54" w:author="Yoav Ram" w:date="2014-03-30T08:22:00Z">
-          <w:r>
-            <w:rPr>
-              <w:sz w:val="28"/>
-              <w:szCs w:val="28"/>
-              <w:rPrChange w:id="55" w:author="lhadany" w:date="2014-03-27T06:10:00Z">
-                <w:rPr>
-                  <w:rFonts w:eastAsiaTheme="minorHAnsi"/>
-                  <w:sz w:val="28"/>
-                  <w:szCs w:val="28"/>
-                </w:rPr>
-              </w:rPrChange>
-            </w:rPr>
-            <w:delText>&lt;1</w:delText>
-          </w:r>
-        </w:del>
-      </w:ins>
-      <w:ins w:id="56" w:author="lhadany" w:date="2014-03-27T06:07:00Z">
-        <w:r>
-          <w:rPr>
-            <w:sz w:val="28"/>
-            <w:szCs w:val="28"/>
-            <w:rPrChange w:id="57" w:author="lhadany" w:date="2014-03-27T06:10:00Z">
-              <w:rPr>
-                <w:rFonts w:eastAsiaTheme="minorHAnsi"/>
-                <w:i/>
-                <w:iCs/>
-                <w:sz w:val="28"/>
-                <w:szCs w:val="28"/>
-              </w:rPr>
-            </w:rPrChange>
-          </w:rPr>
-          <w:t xml:space="preserve">. </w:t>
-        </w:r>
-      </w:ins>
+      <w:r>
+        <w:rPr>
+          <w:rFonts w:cs="Times New Roman"/>
+          <w:i/>
+          <w:spacing w:val="-4"/>
+        </w:rPr>
+        <w:t xml:space="preserve"> </w:t>
+      </w:r>
+      <w:r>
+        <w:t>&gt;</w:t>
+      </w:r>
+      <w:r>
+        <w:rPr>
+          <w:spacing w:val="-3"/>
+        </w:rPr>
+        <w:t xml:space="preserve"> </w:t>
+      </w:r>
+      <w:proofErr w:type="spellStart"/>
+      <w:r>
+        <w:rPr>
+          <w:rFonts w:cs="Times New Roman"/>
+          <w:i/>
+        </w:rPr>
+        <w:t>s_deleterious</w:t>
+      </w:r>
+      <w:proofErr w:type="spellEnd"/>
+      <w:r>
+        <w:rPr>
+          <w:rFonts w:cs="Times New Roman"/>
+          <w:iCs/>
+        </w:rPr>
+        <w:t xml:space="preserve">; </w:t>
+      </w:r>
+      <w:r>
+        <w:rPr>
+          <w:sz w:val="28"/>
+          <w:szCs w:val="28"/>
+        </w:rPr>
+        <w:t>our main results do depend on</w:t>
+      </w:r>
+      <w:r>
+        <w:rPr>
+          <w:rFonts w:cs="Times New Roman"/>
+          <w:iCs/>
+        </w:rPr>
+        <w:t xml:space="preserve"> U, </w:t>
+      </w:r>
+      <w:r>
+        <w:rPr>
+          <w:sz w:val="28"/>
+          <w:szCs w:val="28"/>
+        </w:rPr>
+        <w:t>and</w:t>
+      </w:r>
+      <w:r>
+        <w:rPr>
+          <w:rFonts w:cs="Times New Roman"/>
+          <w:iCs/>
+        </w:rPr>
+        <w:t xml:space="preserve"> </w:t>
+      </w:r>
+      <w:r>
+        <w:rPr>
+          <w:rFonts w:cs="Times New Roman"/>
+          <w:i/>
+        </w:rPr>
+        <w:t>U</w:t>
+      </w:r>
+      <w:r>
+        <w:rPr>
+          <w:rFonts w:cs="Times New Roman"/>
+          <w:i/>
+          <w:spacing w:val="-2"/>
+        </w:rPr>
+        <w:t xml:space="preserve"> </w:t>
+      </w:r>
+      <w:r>
+        <w:t>&lt;&lt;</w:t>
+      </w:r>
+      <w:r>
+        <w:rPr>
+          <w:spacing w:val="-3"/>
+        </w:rPr>
+        <w:t xml:space="preserve"> </w:t>
+      </w:r>
+      <w:r>
+        <w:rPr>
+          <w:rFonts w:cs="Times New Roman"/>
+          <w:i/>
+        </w:rPr>
+        <w:t xml:space="preserve">s </w:t>
+      </w:r>
+      <w:r>
+        <w:rPr>
+          <w:sz w:val="28"/>
+          <w:szCs w:val="28"/>
+        </w:rPr>
+        <w:t xml:space="preserve">is assumed only for first order approximations. In the current version we explain these points better, as well as our mean fitness model (in which all individuals can undergo both deleterious and beneficial mutations, see below) and the reason for the improved adaptation rate of </w:t>
+      </w:r>
+      <w:proofErr w:type="spellStart"/>
+      <w:r>
+        <w:rPr>
+          <w:sz w:val="28"/>
+          <w:szCs w:val="28"/>
+        </w:rPr>
+        <w:t>SIMe</w:t>
+      </w:r>
+      <w:proofErr w:type="spellEnd"/>
+      <w:r>
+        <w:rPr>
+          <w:sz w:val="28"/>
+          <w:szCs w:val="28"/>
+        </w:rPr>
+        <w:t xml:space="preserve"> in comparison with CM. We also included simulations in which U/s=0.1, and examined the effects of deleterious genetic hitch-hiking on the adaptation process. </w:t>
+      </w:r>
     </w:p>
     <w:p>
       <w:pPr>
-        <w:bidi w:val="0"/>
-        <w:rPr>
-          <w:ins w:id="58" w:author="lhadany" w:date="2014-03-27T06:23:00Z"/>
+        <w:rPr>
           <w:sz w:val="28"/>
           <w:szCs w:val="28"/>
         </w:rPr>
       </w:pPr>
-      <w:ins w:id="59" w:author="lhadany" w:date="2014-03-27T06:07:00Z">
-        <w:r>
-          <w:rPr>
-            <w:sz w:val="28"/>
-            <w:szCs w:val="28"/>
-            <w:rPrChange w:id="60" w:author="lhadany" w:date="2014-03-27T06:10:00Z">
-              <w:rPr>
-                <w:rFonts w:eastAsiaTheme="minorHAnsi"/>
-                <w:i/>
-                <w:iCs/>
-                <w:sz w:val="28"/>
-                <w:szCs w:val="28"/>
-              </w:rPr>
-            </w:rPrChange>
-          </w:rPr>
-          <w:t xml:space="preserve">Altogether, it seems to us that </w:t>
-        </w:r>
-      </w:ins>
-      <w:ins w:id="61" w:author="lhadany" w:date="2014-03-27T06:08:00Z">
-        <w:r>
-          <w:rPr>
-            <w:sz w:val="28"/>
-            <w:szCs w:val="28"/>
-            <w:rPrChange w:id="62" w:author="lhadany" w:date="2014-03-27T06:10:00Z">
-              <w:rPr>
-                <w:rFonts w:eastAsiaTheme="minorHAnsi"/>
-                <w:i/>
-                <w:iCs/>
-                <w:sz w:val="28"/>
-                <w:szCs w:val="28"/>
-              </w:rPr>
-            </w:rPrChange>
-          </w:rPr>
-          <w:t>we have a good answer for each of the comments raised by the editor on the last round. Thus we wondered w</w:t>
-        </w:r>
-      </w:ins>
-      <w:ins w:id="63" w:author="lhadany" w:date="2014-03-27T06:09:00Z">
-        <w:r>
-          <w:rPr>
-            <w:sz w:val="28"/>
-            <w:szCs w:val="28"/>
-            <w:rPrChange w:id="64" w:author="lhadany" w:date="2014-03-27T06:10:00Z">
-              <w:rPr>
-                <w:rFonts w:eastAsiaTheme="minorHAnsi"/>
-                <w:i/>
-                <w:iCs/>
-                <w:sz w:val="28"/>
-                <w:szCs w:val="28"/>
-              </w:rPr>
-            </w:rPrChange>
-          </w:rPr>
-          <w:t>h</w:t>
-        </w:r>
-      </w:ins>
-      <w:ins w:id="65" w:author="lhadany" w:date="2014-03-27T06:08:00Z">
-        <w:r>
-          <w:rPr>
-            <w:sz w:val="28"/>
-            <w:szCs w:val="28"/>
-            <w:rPrChange w:id="66" w:author="lhadany" w:date="2014-03-27T06:10:00Z">
-              <w:rPr>
-                <w:rFonts w:eastAsiaTheme="minorHAnsi"/>
-                <w:i/>
-                <w:iCs/>
-                <w:sz w:val="28"/>
-                <w:szCs w:val="28"/>
-              </w:rPr>
-            </w:rPrChange>
-          </w:rPr>
-          <w:t xml:space="preserve">ether </w:t>
-        </w:r>
-      </w:ins>
-      <w:ins w:id="67" w:author="lhadany" w:date="2014-03-27T06:09:00Z">
-        <w:del w:id="68" w:author="Yoav Ram" w:date="2014-03-30T08:18:00Z">
-          <w:r>
-            <w:rPr>
-              <w:sz w:val="28"/>
-              <w:szCs w:val="28"/>
-              <w:rPrChange w:id="69" w:author="lhadany" w:date="2014-03-27T06:10:00Z">
-                <w:rPr>
-                  <w:rFonts w:eastAsiaTheme="minorHAnsi"/>
-                  <w:i/>
-                  <w:iCs/>
-                  <w:sz w:val="28"/>
-                  <w:szCs w:val="28"/>
-                </w:rPr>
-              </w:rPrChange>
-            </w:rPr>
-            <w:delText>e</w:delText>
-          </w:r>
-        </w:del>
-      </w:ins>
-      <w:ins w:id="70" w:author="Yoav Ram" w:date="2014-03-30T08:18:00Z">
-        <w:r>
-          <w:rPr>
-            <w:sz w:val="28"/>
-            <w:szCs w:val="28"/>
-          </w:rPr>
-          <w:t>E</w:t>
-        </w:r>
-      </w:ins>
-      <w:ins w:id="71" w:author="lhadany" w:date="2014-03-27T06:09:00Z">
-        <w:r>
-          <w:rPr>
-            <w:sz w:val="28"/>
-            <w:szCs w:val="28"/>
-            <w:rPrChange w:id="72" w:author="lhadany" w:date="2014-03-27T06:10:00Z">
-              <w:rPr>
-                <w:rFonts w:eastAsiaTheme="minorHAnsi"/>
-                <w:i/>
-                <w:iCs/>
-                <w:sz w:val="28"/>
-                <w:szCs w:val="28"/>
-              </w:rPr>
-            </w:rPrChange>
-          </w:rPr>
-          <w:t>volution journal would consider the revised manuscript before we submit it to a different journal.</w:t>
-        </w:r>
-      </w:ins>
-      <w:ins w:id="73" w:author="lhadany" w:date="2014-03-27T06:10:00Z">
-        <w:r>
-          <w:rPr>
-            <w:sz w:val="28"/>
-            <w:szCs w:val="28"/>
-            <w:rPrChange w:id="74" w:author="lhadany" w:date="2014-03-27T06:10:00Z">
-              <w:rPr>
-                <w:rFonts w:eastAsiaTheme="minorHAnsi"/>
-                <w:i/>
-                <w:iCs/>
-                <w:sz w:val="28"/>
-                <w:szCs w:val="28"/>
-              </w:rPr>
-            </w:rPrChange>
-          </w:rPr>
-          <w:t xml:space="preserve"> </w:t>
-        </w:r>
-      </w:ins>
-      <w:ins w:id="75" w:author="lhadany" w:date="2014-03-27T06:23:00Z">
-        <w:r>
-          <w:rPr>
-            <w:sz w:val="28"/>
-            <w:szCs w:val="28"/>
-          </w:rPr>
-          <w:t>We would appreciate your opinion on that.</w:t>
-        </w:r>
-      </w:ins>
+      <w:r>
+        <w:rPr>
+          <w:sz w:val="28"/>
+          <w:szCs w:val="28"/>
+        </w:rPr>
+        <w:t>Altogether, it seems to us that we have good answers for all the comments raised by the editor on the last round</w:t>
+      </w:r>
+      <w:r>
+        <w:rPr>
+          <w:sz w:val="28"/>
+          <w:szCs w:val="28"/>
+        </w:rPr>
+        <w:t>, and also for all the comments raised by the two reviewers on the previous round</w:t>
+      </w:r>
+      <w:r>
+        <w:rPr>
+          <w:sz w:val="28"/>
+          <w:szCs w:val="28"/>
+        </w:rPr>
+        <w:t xml:space="preserve">. </w:t>
+      </w:r>
+      <w:r>
+        <w:rPr>
+          <w:sz w:val="28"/>
+          <w:szCs w:val="28"/>
+        </w:rPr>
+        <w:t xml:space="preserve">Thus </w:t>
+      </w:r>
+      <w:r>
+        <w:rPr>
+          <w:sz w:val="28"/>
+          <w:szCs w:val="28"/>
+        </w:rPr>
+        <w:t xml:space="preserve">we would appreciate it if you would reconsider the revised manuscript for publication in </w:t>
+      </w:r>
+      <w:r>
+        <w:rPr>
+          <w:i/>
+          <w:iCs/>
+          <w:sz w:val="28"/>
+          <w:szCs w:val="28"/>
+        </w:rPr>
+        <w:t>Evolution,</w:t>
+      </w:r>
+      <w:r>
+        <w:rPr>
+          <w:sz w:val="28"/>
+          <w:szCs w:val="28"/>
+        </w:rPr>
+        <w:t xml:space="preserve"> before we submit it to a different journal. </w:t>
+      </w:r>
     </w:p>
     <w:p>
       <w:pPr>
-        <w:bidi w:val="0"/>
-        <w:rPr>
-          <w:ins w:id="76" w:author="lhadany" w:date="2014-03-27T06:10:00Z"/>
-          <w:sz w:val="28"/>
-          <w:szCs w:val="28"/>
-          <w:rPrChange w:id="77" w:author="lhadany" w:date="2014-03-27T06:10:00Z">
-            <w:rPr>
-              <w:ins w:id="78" w:author="lhadany" w:date="2014-03-27T06:10:00Z"/>
-              <w:rFonts w:eastAsiaTheme="minorHAnsi"/>
-              <w:i/>
-              <w:iCs/>
-              <w:sz w:val="28"/>
-              <w:szCs w:val="28"/>
-            </w:rPr>
-          </w:rPrChange>
+        <w:rPr>
+          <w:sz w:val="28"/>
+          <w:szCs w:val="28"/>
         </w:rPr>
       </w:pPr>
     </w:p>
     <w:p>
       <w:pPr>
-        <w:bidi w:val="0"/>
+        <w:rPr>
+          <w:rFonts w:cs="Calibri"/>
+          <w:i/>
+          <w:iCs/>
+          <w:sz w:val="28"/>
+          <w:szCs w:val="28"/>
+        </w:rPr>
+      </w:pPr>
+      <w:r>
+        <w:rPr>
+          <w:rFonts w:cs="Calibri"/>
+          <w:i/>
+          <w:iCs/>
+          <w:sz w:val="28"/>
+          <w:szCs w:val="28"/>
+        </w:rPr>
+        <w:t xml:space="preserve"> </w:t>
+      </w:r>
+    </w:p>
+    <w:p>
+      <w:pPr>
         <w:rPr>
           <w:b/>
           <w:bCs/>
           <w:u w:val="single"/>
         </w:rPr>
       </w:pPr>
-      <w:ins w:id="79" w:author="lhadany" w:date="2014-03-27T06:08:00Z">
-        <w:r>
-          <w:rPr>
-            <w:rFonts w:eastAsiaTheme="minorHAnsi"/>
-            <w:i/>
-            <w:iCs/>
-            <w:sz w:val="28"/>
-            <w:szCs w:val="28"/>
-          </w:rPr>
-          <w:t xml:space="preserve"> </w:t>
-        </w:r>
-      </w:ins>
+      <w:r>
+        <w:rPr>
+          <w:b/>
+          <w:bCs/>
+          <w:u w:val="single"/>
+        </w:rPr>
+        <w:t>Response to editor:</w:t>
+      </w:r>
     </w:p>
     <w:p>
       <w:pPr>
-        <w:bidi w:val="0"/>
-        <w:rPr>
-          <w:b/>
-          <w:bCs/>
-          <w:u w:val="single"/>
-        </w:rPr>
+        <w:pStyle w:val="TextBody"/>
+        <w:spacing w:before="69"/>
+        <w:ind w:right="122"/>
       </w:pPr>
       <w:r>
-        <w:rPr>
-          <w:b/>
-          <w:bCs/>
-          <w:u w:val="single"/>
-        </w:rPr>
-        <w:t>Response to editor:</w:t>
+        <w:t>This</w:t>
+      </w:r>
+      <w:r>
+        <w:rPr>
+          <w:spacing w:val="-3"/>
+        </w:rPr>
+        <w:t xml:space="preserve"> </w:t>
+      </w:r>
+      <w:r>
+        <w:t>version</w:t>
+      </w:r>
+      <w:r>
+        <w:rPr>
+          <w:spacing w:val="-3"/>
+        </w:rPr>
+        <w:t xml:space="preserve"> </w:t>
+      </w:r>
+      <w:r>
+        <w:t>of</w:t>
+      </w:r>
+      <w:r>
+        <w:rPr>
+          <w:spacing w:val="-3"/>
+        </w:rPr>
+        <w:t xml:space="preserve"> </w:t>
+      </w:r>
+      <w:r>
+        <w:t>the</w:t>
+      </w:r>
+      <w:r>
+        <w:rPr>
+          <w:spacing w:val="-2"/>
+        </w:rPr>
+        <w:t xml:space="preserve"> </w:t>
+      </w:r>
+      <w:proofErr w:type="spellStart"/>
+      <w:r>
+        <w:t>ms</w:t>
+      </w:r>
+      <w:proofErr w:type="spellEnd"/>
+      <w:r>
+        <w:rPr>
+          <w:spacing w:val="-3"/>
+        </w:rPr>
+        <w:t xml:space="preserve"> </w:t>
+      </w:r>
+      <w:r>
+        <w:t>is</w:t>
+      </w:r>
+      <w:r>
+        <w:rPr>
+          <w:spacing w:val="-3"/>
+        </w:rPr>
+        <w:t xml:space="preserve"> </w:t>
+      </w:r>
+      <w:r>
+        <w:t>much</w:t>
+      </w:r>
+      <w:r>
+        <w:rPr>
+          <w:spacing w:val="-2"/>
+        </w:rPr>
+        <w:t xml:space="preserve"> </w:t>
+      </w:r>
+      <w:r>
+        <w:t>clearer,</w:t>
+      </w:r>
+      <w:r>
+        <w:rPr>
+          <w:spacing w:val="-3"/>
+        </w:rPr>
+        <w:t xml:space="preserve"> </w:t>
+      </w:r>
+      <w:r>
+        <w:t>which</w:t>
+      </w:r>
+      <w:r>
+        <w:rPr>
+          <w:spacing w:val="-3"/>
+        </w:rPr>
+        <w:t xml:space="preserve"> </w:t>
+      </w:r>
+      <w:r>
+        <w:t>is</w:t>
+      </w:r>
+      <w:r>
+        <w:rPr>
+          <w:spacing w:val="-2"/>
+        </w:rPr>
+        <w:t xml:space="preserve"> </w:t>
+      </w:r>
+      <w:r>
+        <w:t>very</w:t>
+      </w:r>
+      <w:r>
+        <w:rPr>
+          <w:spacing w:val="-3"/>
+        </w:rPr>
+        <w:t xml:space="preserve"> </w:t>
+      </w:r>
+      <w:r>
+        <w:t>helpful</w:t>
+      </w:r>
+      <w:r>
+        <w:rPr>
+          <w:spacing w:val="-3"/>
+        </w:rPr>
+        <w:t xml:space="preserve"> </w:t>
+      </w:r>
+      <w:r>
+        <w:t>and</w:t>
+      </w:r>
+      <w:r>
+        <w:rPr>
+          <w:spacing w:val="-2"/>
+        </w:rPr>
+        <w:t xml:space="preserve"> </w:t>
+      </w:r>
+      <w:r>
+        <w:t>allows</w:t>
+      </w:r>
+      <w:r>
+        <w:rPr>
+          <w:spacing w:val="-3"/>
+        </w:rPr>
+        <w:t xml:space="preserve"> </w:t>
+      </w:r>
+      <w:r>
+        <w:t>me</w:t>
+      </w:r>
+      <w:r>
+        <w:rPr>
+          <w:spacing w:val="-3"/>
+        </w:rPr>
+        <w:t xml:space="preserve"> </w:t>
+      </w:r>
+      <w:r>
+        <w:t>to</w:t>
+      </w:r>
+      <w:r>
+        <w:rPr>
+          <w:spacing w:val="-2"/>
+        </w:rPr>
+        <w:t xml:space="preserve"> </w:t>
+      </w:r>
+      <w:r>
+        <w:t>make</w:t>
+      </w:r>
+      <w:r>
+        <w:rPr>
+          <w:spacing w:val="-3"/>
+        </w:rPr>
+        <w:t xml:space="preserve"> </w:t>
+      </w:r>
+      <w:r>
+        <w:t>a</w:t>
+      </w:r>
+      <w:r>
+        <w:rPr>
+          <w:w w:val="99"/>
+        </w:rPr>
+        <w:t xml:space="preserve"> </w:t>
+      </w:r>
+      <w:r>
+        <w:t>proper</w:t>
+      </w:r>
+      <w:r>
+        <w:rPr>
+          <w:spacing w:val="-4"/>
+        </w:rPr>
+        <w:t xml:space="preserve"> </w:t>
+      </w:r>
+      <w:r>
+        <w:t>assessment.</w:t>
+      </w:r>
+      <w:r>
+        <w:rPr>
+          <w:spacing w:val="52"/>
+        </w:rPr>
+        <w:t xml:space="preserve"> </w:t>
+      </w:r>
+      <w:r>
+        <w:t>The</w:t>
+      </w:r>
+      <w:r>
+        <w:rPr>
+          <w:spacing w:val="-3"/>
+        </w:rPr>
+        <w:t xml:space="preserve"> </w:t>
+      </w:r>
+      <w:r>
+        <w:t>main</w:t>
+      </w:r>
+      <w:r>
+        <w:rPr>
+          <w:spacing w:val="-4"/>
+        </w:rPr>
+        <w:t xml:space="preserve"> </w:t>
+      </w:r>
+      <w:r>
+        <w:t>advance</w:t>
+      </w:r>
+      <w:r>
+        <w:rPr>
+          <w:spacing w:val="-4"/>
+        </w:rPr>
+        <w:t xml:space="preserve"> </w:t>
+      </w:r>
+      <w:r>
+        <w:t>of</w:t>
+      </w:r>
+      <w:r>
+        <w:rPr>
+          <w:spacing w:val="-3"/>
+        </w:rPr>
+        <w:t xml:space="preserve"> </w:t>
+      </w:r>
+      <w:r>
+        <w:t>this</w:t>
+      </w:r>
+      <w:r>
+        <w:rPr>
+          <w:spacing w:val="-4"/>
+        </w:rPr>
+        <w:t xml:space="preserve"> </w:t>
+      </w:r>
+      <w:r>
+        <w:t>paper</w:t>
+      </w:r>
+      <w:r>
+        <w:rPr>
+          <w:spacing w:val="-4"/>
+        </w:rPr>
+        <w:t xml:space="preserve"> </w:t>
+      </w:r>
+      <w:r>
+        <w:t>is</w:t>
+      </w:r>
+      <w:r>
+        <w:rPr>
+          <w:spacing w:val="-4"/>
+        </w:rPr>
+        <w:t xml:space="preserve"> </w:t>
+      </w:r>
+      <w:r>
+        <w:t>to</w:t>
+      </w:r>
+      <w:r>
+        <w:rPr>
+          <w:spacing w:val="-3"/>
+        </w:rPr>
+        <w:t xml:space="preserve"> </w:t>
+      </w:r>
+      <w:r>
+        <w:t>measure</w:t>
+      </w:r>
+      <w:r>
+        <w:rPr>
+          <w:spacing w:val="-4"/>
+        </w:rPr>
+        <w:t xml:space="preserve"> </w:t>
+      </w:r>
+      <w:r>
+        <w:t>rates</w:t>
+      </w:r>
+      <w:r>
+        <w:rPr>
+          <w:spacing w:val="-4"/>
+        </w:rPr>
+        <w:t xml:space="preserve"> </w:t>
+      </w:r>
+      <w:r>
+        <w:t>of</w:t>
+      </w:r>
+      <w:r>
+        <w:rPr>
+          <w:spacing w:val="-3"/>
+        </w:rPr>
+        <w:t xml:space="preserve"> </w:t>
+      </w:r>
+      <w:r>
+        <w:t>adaptation</w:t>
+      </w:r>
+      <w:r>
+        <w:rPr>
+          <w:spacing w:val="-4"/>
+        </w:rPr>
+        <w:t xml:space="preserve"> </w:t>
+      </w:r>
+      <w:r>
+        <w:t>with SIM</w:t>
+      </w:r>
+      <w:r>
+        <w:rPr>
+          <w:spacing w:val="-4"/>
+        </w:rPr>
+        <w:t xml:space="preserve"> </w:t>
+      </w:r>
+      <w:r>
+        <w:t>vs</w:t>
+      </w:r>
+      <w:r>
+        <w:rPr>
+          <w:spacing w:val="-3"/>
+        </w:rPr>
+        <w:t xml:space="preserve"> </w:t>
+      </w:r>
+      <w:r>
+        <w:t>constant</w:t>
+      </w:r>
+      <w:r>
+        <w:rPr>
+          <w:spacing w:val="-3"/>
+        </w:rPr>
+        <w:t xml:space="preserve"> </w:t>
+      </w:r>
+      <w:r>
+        <w:t>mutagenesis.</w:t>
+      </w:r>
+      <w:r>
+        <w:rPr>
+          <w:spacing w:val="54"/>
+        </w:rPr>
+        <w:t xml:space="preserve"> </w:t>
+      </w:r>
+      <w:r>
+        <w:t>(They</w:t>
+      </w:r>
+      <w:r>
+        <w:rPr>
+          <w:spacing w:val="-3"/>
+        </w:rPr>
+        <w:t xml:space="preserve"> </w:t>
+      </w:r>
+      <w:r>
+        <w:t>also</w:t>
+      </w:r>
+      <w:r>
+        <w:rPr>
+          <w:spacing w:val="-3"/>
+        </w:rPr>
+        <w:t xml:space="preserve"> </w:t>
+      </w:r>
+      <w:r>
+        <w:t>show</w:t>
+      </w:r>
+      <w:r>
+        <w:rPr>
+          <w:spacing w:val="-3"/>
+        </w:rPr>
+        <w:t xml:space="preserve"> </w:t>
+      </w:r>
+      <w:r>
+        <w:t>results</w:t>
+      </w:r>
+      <w:r>
+        <w:rPr>
+          <w:spacing w:val="-3"/>
+        </w:rPr>
+        <w:t xml:space="preserve"> </w:t>
+      </w:r>
+      <w:r>
+        <w:t>regarding</w:t>
+      </w:r>
+      <w:r>
+        <w:rPr>
+          <w:spacing w:val="-3"/>
+        </w:rPr>
+        <w:t xml:space="preserve"> </w:t>
+      </w:r>
+      <w:r>
+        <w:t>the</w:t>
+      </w:r>
+      <w:r>
+        <w:rPr>
+          <w:spacing w:val="-3"/>
+        </w:rPr>
+        <w:t xml:space="preserve"> </w:t>
+      </w:r>
+      <w:r>
+        <w:t>evolution</w:t>
+      </w:r>
+      <w:r>
+        <w:rPr>
+          <w:spacing w:val="-3"/>
+        </w:rPr>
+        <w:t xml:space="preserve"> </w:t>
+      </w:r>
+      <w:r>
+        <w:t>of</w:t>
+      </w:r>
+      <w:r>
+        <w:rPr>
+          <w:spacing w:val="-3"/>
+        </w:rPr>
+        <w:t xml:space="preserve"> </w:t>
+      </w:r>
+      <w:r>
+        <w:t>SIM</w:t>
+      </w:r>
+      <w:r>
+        <w:rPr>
+          <w:spacing w:val="-3"/>
+        </w:rPr>
+        <w:t xml:space="preserve"> </w:t>
+      </w:r>
+      <w:r>
+        <w:t>as I</w:t>
+      </w:r>
+      <w:r>
+        <w:rPr>
+          <w:spacing w:val="-4"/>
+        </w:rPr>
+        <w:t xml:space="preserve"> </w:t>
+      </w:r>
+      <w:r>
+        <w:t>had</w:t>
+      </w:r>
+      <w:r>
+        <w:rPr>
+          <w:spacing w:val="-4"/>
+        </w:rPr>
+        <w:t xml:space="preserve"> </w:t>
+      </w:r>
+      <w:r>
+        <w:t>requested</w:t>
+      </w:r>
+      <w:r>
+        <w:rPr>
+          <w:spacing w:val="-4"/>
+        </w:rPr>
+        <w:t xml:space="preserve"> </w:t>
+      </w:r>
+      <w:r>
+        <w:t>but</w:t>
+      </w:r>
+      <w:r>
+        <w:rPr>
+          <w:spacing w:val="-3"/>
+        </w:rPr>
+        <w:t xml:space="preserve"> </w:t>
+      </w:r>
+      <w:r>
+        <w:t>I</w:t>
+      </w:r>
+      <w:r>
+        <w:rPr>
+          <w:spacing w:val="-4"/>
+        </w:rPr>
+        <w:t xml:space="preserve"> </w:t>
+      </w:r>
+      <w:r>
+        <w:t>also</w:t>
+      </w:r>
+      <w:r>
+        <w:rPr>
+          <w:spacing w:val="-4"/>
+        </w:rPr>
+        <w:t xml:space="preserve"> </w:t>
+      </w:r>
+      <w:r>
+        <w:t>now</w:t>
+      </w:r>
+      <w:r>
+        <w:rPr>
+          <w:spacing w:val="-4"/>
+        </w:rPr>
+        <w:t xml:space="preserve"> </w:t>
+      </w:r>
+      <w:r>
+        <w:t>remember</w:t>
+      </w:r>
+      <w:r>
+        <w:rPr>
+          <w:spacing w:val="-3"/>
+        </w:rPr>
+        <w:t xml:space="preserve"> </w:t>
+      </w:r>
+      <w:r>
+        <w:t>that</w:t>
+      </w:r>
+      <w:r>
+        <w:rPr>
+          <w:spacing w:val="-4"/>
+        </w:rPr>
+        <w:t xml:space="preserve"> </w:t>
+      </w:r>
+      <w:r>
+        <w:t>was</w:t>
+      </w:r>
+      <w:r>
+        <w:rPr>
+          <w:spacing w:val="-4"/>
+        </w:rPr>
+        <w:t xml:space="preserve"> </w:t>
+      </w:r>
+      <w:r>
+        <w:t>done</w:t>
+      </w:r>
+      <w:r>
+        <w:rPr>
+          <w:spacing w:val="-4"/>
+        </w:rPr>
+        <w:t xml:space="preserve"> </w:t>
+      </w:r>
+      <w:r>
+        <w:t>more</w:t>
+      </w:r>
+      <w:r>
+        <w:rPr>
+          <w:spacing w:val="-3"/>
+        </w:rPr>
+        <w:t xml:space="preserve"> </w:t>
+      </w:r>
+      <w:r>
+        <w:t>thoroughly</w:t>
+      </w:r>
+      <w:r>
+        <w:rPr>
+          <w:spacing w:val="-4"/>
+        </w:rPr>
+        <w:t xml:space="preserve"> </w:t>
+      </w:r>
+      <w:r>
+        <w:t>in</w:t>
+      </w:r>
+      <w:r>
+        <w:rPr>
+          <w:spacing w:val="-4"/>
+        </w:rPr>
+        <w:t xml:space="preserve"> </w:t>
+      </w:r>
+      <w:r>
+        <w:t>their</w:t>
+      </w:r>
+      <w:r>
+        <w:rPr>
+          <w:spacing w:val="-4"/>
+        </w:rPr>
+        <w:t xml:space="preserve"> </w:t>
+      </w:r>
+      <w:r>
+        <w:t>earlier paper,</w:t>
+      </w:r>
+      <w:r>
+        <w:rPr>
+          <w:spacing w:val="-4"/>
+        </w:rPr>
+        <w:t xml:space="preserve"> </w:t>
+      </w:r>
+      <w:r>
+        <w:t>Ram</w:t>
+      </w:r>
+      <w:r>
+        <w:rPr>
+          <w:spacing w:val="-3"/>
+        </w:rPr>
+        <w:t xml:space="preserve"> </w:t>
+      </w:r>
+      <w:r>
+        <w:t>&amp;</w:t>
+      </w:r>
+      <w:r>
+        <w:rPr>
+          <w:spacing w:val="-3"/>
+        </w:rPr>
+        <w:t xml:space="preserve"> </w:t>
+      </w:r>
+      <w:proofErr w:type="spellStart"/>
+      <w:r>
+        <w:t>Hadany</w:t>
+      </w:r>
+      <w:proofErr w:type="spellEnd"/>
+      <w:r>
+        <w:rPr>
+          <w:spacing w:val="-3"/>
+        </w:rPr>
+        <w:t xml:space="preserve"> </w:t>
+      </w:r>
+      <w:r>
+        <w:t>2012).</w:t>
+      </w:r>
+      <w:r>
+        <w:rPr>
+          <w:spacing w:val="54"/>
+        </w:rPr>
+        <w:t xml:space="preserve"> </w:t>
+      </w:r>
+      <w:r>
+        <w:t>The</w:t>
+      </w:r>
+      <w:r>
+        <w:rPr>
+          <w:spacing w:val="-3"/>
+        </w:rPr>
+        <w:t xml:space="preserve"> </w:t>
+      </w:r>
+      <w:r>
+        <w:t>question</w:t>
+      </w:r>
+      <w:r>
+        <w:rPr>
+          <w:spacing w:val="-3"/>
+        </w:rPr>
+        <w:t xml:space="preserve"> </w:t>
+      </w:r>
+      <w:r>
+        <w:t>is</w:t>
+      </w:r>
+      <w:r>
+        <w:rPr>
+          <w:spacing w:val="-3"/>
+        </w:rPr>
+        <w:t xml:space="preserve"> </w:t>
+      </w:r>
+      <w:r>
+        <w:t>whether</w:t>
+      </w:r>
+      <w:r>
+        <w:rPr>
+          <w:spacing w:val="-3"/>
+        </w:rPr>
+        <w:t xml:space="preserve"> </w:t>
+      </w:r>
+      <w:r>
+        <w:t>the</w:t>
+      </w:r>
+      <w:r>
+        <w:rPr>
+          <w:spacing w:val="-3"/>
+        </w:rPr>
+        <w:t xml:space="preserve"> </w:t>
+      </w:r>
+      <w:r>
+        <w:t>work</w:t>
+      </w:r>
+      <w:r>
+        <w:rPr>
+          <w:spacing w:val="-3"/>
+        </w:rPr>
+        <w:t xml:space="preserve"> </w:t>
+      </w:r>
+      <w:r>
+        <w:t>on</w:t>
+      </w:r>
+      <w:r>
+        <w:rPr>
+          <w:spacing w:val="-3"/>
+        </w:rPr>
+        <w:t xml:space="preserve"> </w:t>
+      </w:r>
+      <w:r>
+        <w:t>adaptation</w:t>
+      </w:r>
+      <w:r>
+        <w:rPr>
+          <w:spacing w:val="-3"/>
+        </w:rPr>
+        <w:t xml:space="preserve"> </w:t>
+      </w:r>
+      <w:r>
+        <w:t xml:space="preserve">rates </w:t>
+      </w:r>
+      <w:proofErr w:type="gramStart"/>
+      <w:r>
+        <w:t>warrant</w:t>
+      </w:r>
+      <w:proofErr w:type="gramEnd"/>
+      <w:r>
+        <w:rPr>
+          <w:spacing w:val="-3"/>
+        </w:rPr>
+        <w:t xml:space="preserve"> </w:t>
+      </w:r>
+      <w:r>
+        <w:t>publication</w:t>
+      </w:r>
+      <w:r>
+        <w:rPr>
+          <w:spacing w:val="-3"/>
+        </w:rPr>
+        <w:t xml:space="preserve"> </w:t>
+      </w:r>
+      <w:r>
+        <w:t>in</w:t>
+      </w:r>
+      <w:r>
+        <w:rPr>
+          <w:spacing w:val="-3"/>
+        </w:rPr>
+        <w:t xml:space="preserve"> </w:t>
+      </w:r>
+      <w:r>
+        <w:t>Evolution.</w:t>
+      </w:r>
+      <w:r>
+        <w:rPr>
+          <w:spacing w:val="54"/>
+        </w:rPr>
+        <w:t xml:space="preserve"> </w:t>
+      </w:r>
+      <w:r>
+        <w:t>On</w:t>
+      </w:r>
+      <w:r>
+        <w:rPr>
+          <w:spacing w:val="-3"/>
+        </w:rPr>
+        <w:t xml:space="preserve"> </w:t>
+      </w:r>
+      <w:r>
+        <w:t>the</w:t>
+      </w:r>
+      <w:r>
+        <w:rPr>
+          <w:spacing w:val="-3"/>
+        </w:rPr>
+        <w:t xml:space="preserve"> </w:t>
+      </w:r>
+      <w:r>
+        <w:t>one</w:t>
+      </w:r>
+      <w:r>
+        <w:rPr>
+          <w:spacing w:val="-3"/>
+        </w:rPr>
+        <w:t xml:space="preserve"> </w:t>
+      </w:r>
+      <w:r>
+        <w:t>hand,</w:t>
+      </w:r>
+      <w:r>
+        <w:rPr>
+          <w:spacing w:val="-3"/>
+        </w:rPr>
+        <w:t xml:space="preserve"> </w:t>
+      </w:r>
+      <w:r>
+        <w:t>the</w:t>
+      </w:r>
+      <w:r>
+        <w:rPr>
+          <w:spacing w:val="-3"/>
+        </w:rPr>
+        <w:t xml:space="preserve"> </w:t>
+      </w:r>
+      <w:r>
+        <w:t>work</w:t>
+      </w:r>
+      <w:r>
+        <w:rPr>
+          <w:spacing w:val="-3"/>
+        </w:rPr>
+        <w:t xml:space="preserve"> </w:t>
+      </w:r>
+      <w:r>
+        <w:t>is</w:t>
+      </w:r>
+      <w:r>
+        <w:rPr>
+          <w:spacing w:val="-3"/>
+        </w:rPr>
+        <w:t xml:space="preserve"> </w:t>
+      </w:r>
+      <w:r>
+        <w:t>quite</w:t>
+      </w:r>
+      <w:r>
+        <w:rPr>
+          <w:spacing w:val="-3"/>
+        </w:rPr>
+        <w:t xml:space="preserve"> </w:t>
+      </w:r>
+      <w:r>
+        <w:t>interesting.</w:t>
+      </w:r>
+      <w:r>
+        <w:rPr>
+          <w:spacing w:val="54"/>
+        </w:rPr>
+        <w:t xml:space="preserve"> </w:t>
+      </w:r>
+      <w:r>
+        <w:t>On</w:t>
+      </w:r>
+      <w:r>
+        <w:rPr>
+          <w:spacing w:val="-3"/>
+        </w:rPr>
+        <w:t xml:space="preserve"> </w:t>
+      </w:r>
+      <w:r>
+        <w:t>the</w:t>
+      </w:r>
+      <w:r>
+        <w:rPr>
+          <w:w w:val="99"/>
+        </w:rPr>
+        <w:t xml:space="preserve"> </w:t>
+      </w:r>
+      <w:r>
+        <w:t>other</w:t>
+      </w:r>
+      <w:r>
+        <w:rPr>
+          <w:spacing w:val="-4"/>
+        </w:rPr>
+        <w:t xml:space="preserve"> </w:t>
+      </w:r>
+      <w:r>
+        <w:t>hand,</w:t>
+      </w:r>
+      <w:r>
+        <w:rPr>
+          <w:spacing w:val="-4"/>
+        </w:rPr>
+        <w:t xml:space="preserve"> </w:t>
+      </w:r>
+      <w:r>
+        <w:t>I</w:t>
+      </w:r>
+      <w:r>
+        <w:rPr>
+          <w:spacing w:val="-3"/>
+        </w:rPr>
+        <w:t xml:space="preserve"> </w:t>
+      </w:r>
+      <w:r>
+        <w:t>am</w:t>
+      </w:r>
+      <w:r>
+        <w:rPr>
+          <w:spacing w:val="-4"/>
+        </w:rPr>
+        <w:t xml:space="preserve"> </w:t>
+      </w:r>
+      <w:r>
+        <w:t>not</w:t>
+      </w:r>
+      <w:r>
+        <w:rPr>
+          <w:spacing w:val="-4"/>
+        </w:rPr>
+        <w:t xml:space="preserve"> </w:t>
+      </w:r>
+      <w:r>
+        <w:t>sure</w:t>
+      </w:r>
+      <w:r>
+        <w:rPr>
+          <w:spacing w:val="-3"/>
+        </w:rPr>
+        <w:t xml:space="preserve"> </w:t>
+      </w:r>
+      <w:r>
+        <w:t>they</w:t>
+      </w:r>
+      <w:r>
+        <w:rPr>
+          <w:spacing w:val="-4"/>
+        </w:rPr>
+        <w:t xml:space="preserve"> </w:t>
+      </w:r>
+      <w:r>
+        <w:t>have</w:t>
+      </w:r>
+      <w:r>
+        <w:rPr>
+          <w:spacing w:val="-4"/>
+        </w:rPr>
+        <w:t xml:space="preserve"> </w:t>
+      </w:r>
+      <w:r>
+        <w:t>explored</w:t>
+      </w:r>
+      <w:r>
+        <w:rPr>
+          <w:spacing w:val="-3"/>
+        </w:rPr>
+        <w:t xml:space="preserve"> </w:t>
+      </w:r>
+      <w:r>
+        <w:t>this</w:t>
+      </w:r>
+      <w:r>
+        <w:rPr>
+          <w:spacing w:val="-4"/>
+        </w:rPr>
+        <w:t xml:space="preserve"> </w:t>
+      </w:r>
+      <w:r>
+        <w:t>question</w:t>
+      </w:r>
+      <w:r>
+        <w:rPr>
+          <w:spacing w:val="-4"/>
+        </w:rPr>
+        <w:t xml:space="preserve"> </w:t>
+      </w:r>
+      <w:r>
+        <w:t>deeply</w:t>
+      </w:r>
+      <w:r>
+        <w:rPr>
+          <w:spacing w:val="-3"/>
+        </w:rPr>
+        <w:t xml:space="preserve"> </w:t>
+      </w:r>
+      <w:r>
+        <w:t>enough.</w:t>
       </w:r>
     </w:p>
     <w:p>
       <w:pPr>
-        <w:pStyle w:val="BodyText"/>
-        <w:spacing w:before="69"/>
-        <w:ind w:right="122"/>
-      </w:pPr>
-      <w:r>
-        <w:t>This</w:t>
-      </w:r>
-      <w:r>
-        <w:rPr>
-          <w:spacing w:val="-3"/>
-        </w:rPr>
-        <w:t xml:space="preserve"> </w:t>
-      </w:r>
-      <w:r>
-        <w:t>version</w:t>
-      </w:r>
-      <w:r>
-        <w:rPr>
-          <w:spacing w:val="-3"/>
-        </w:rPr>
-        <w:t xml:space="preserve"> </w:t>
-      </w:r>
-      <w:r>
-        <w:t>of</w:t>
-      </w:r>
-      <w:r>
-        <w:rPr>
-          <w:spacing w:val="-3"/>
-        </w:rPr>
-        <w:t xml:space="preserve"> </w:t>
-      </w:r>
-      <w:r>
-        <w:t>the</w:t>
-      </w:r>
-      <w:r>
-        <w:rPr>
-          <w:spacing w:val="-2"/>
-        </w:rPr>
-        <w:t xml:space="preserve"> </w:t>
-      </w:r>
-      <w:r>
-        <w:t>ms</w:t>
-      </w:r>
-      <w:r>
-        <w:rPr>
-          <w:spacing w:val="-3"/>
-        </w:rPr>
-        <w:t xml:space="preserve"> </w:t>
-      </w:r>
-      <w:r>
-        <w:t>is</w:t>
-      </w:r>
-      <w:r>
-        <w:rPr>
-          <w:spacing w:val="-3"/>
-        </w:rPr>
-        <w:t xml:space="preserve"> </w:t>
-      </w:r>
-      <w:r>
-        <w:t>much</w:t>
-      </w:r>
-      <w:r>
-        <w:rPr>
-          <w:spacing w:val="-2"/>
-        </w:rPr>
-        <w:t xml:space="preserve"> </w:t>
-      </w:r>
-      <w:r>
-        <w:t>clearer,</w:t>
-      </w:r>
-      <w:r>
-        <w:rPr>
-          <w:spacing w:val="-3"/>
-        </w:rPr>
-        <w:t xml:space="preserve"> </w:t>
-      </w:r>
-      <w:r>
-        <w:t>which</w:t>
-      </w:r>
-      <w:r>
-        <w:rPr>
-          <w:spacing w:val="-3"/>
-        </w:rPr>
-        <w:t xml:space="preserve"> </w:t>
-      </w:r>
-      <w:r>
-        <w:t>is</w:t>
-      </w:r>
-      <w:r>
-        <w:rPr>
-          <w:spacing w:val="-2"/>
-        </w:rPr>
-        <w:t xml:space="preserve"> </w:t>
-      </w:r>
-      <w:r>
-        <w:t>very</w:t>
-      </w:r>
-      <w:r>
-        <w:rPr>
-          <w:spacing w:val="-3"/>
-        </w:rPr>
-        <w:t xml:space="preserve"> </w:t>
-      </w:r>
-      <w:r>
-        <w:t>helpful</w:t>
-      </w:r>
-      <w:r>
-        <w:rPr>
-          <w:spacing w:val="-3"/>
-        </w:rPr>
-        <w:t xml:space="preserve"> </w:t>
-      </w:r>
-      <w:r>
-        <w:t>and</w:t>
-      </w:r>
-      <w:r>
-        <w:rPr>
-          <w:spacing w:val="-2"/>
-        </w:rPr>
-        <w:t xml:space="preserve"> </w:t>
-      </w:r>
-      <w:r>
-        <w:t>allows</w:t>
-      </w:r>
-      <w:r>
-        <w:rPr>
-          <w:spacing w:val="-3"/>
-        </w:rPr>
-        <w:t xml:space="preserve"> </w:t>
-      </w:r>
-      <w:r>
-        <w:t>me</w:t>
-      </w:r>
-      <w:r>
-        <w:rPr>
-          <w:spacing w:val="-3"/>
-        </w:rPr>
-        <w:t xml:space="preserve"> </w:t>
-      </w:r>
-      <w:r>
-        <w:t>to</w:t>
-      </w:r>
-      <w:r>
-        <w:rPr>
-          <w:spacing w:val="-2"/>
-        </w:rPr>
-        <w:t xml:space="preserve"> </w:t>
-      </w:r>
-      <w:r>
-        <w:t>make</w:t>
-      </w:r>
-      <w:r>
-        <w:rPr>
-          <w:spacing w:val="-3"/>
-        </w:rPr>
-        <w:t xml:space="preserve"> </w:t>
-      </w:r>
-      <w:r>
-        <w:t>a</w:t>
-      </w:r>
-      <w:r>
-        <w:rPr>
-          <w:w w:val="99"/>
-        </w:rPr>
-        <w:t xml:space="preserve"> </w:t>
-      </w:r>
-      <w:r>
-        <w:t>proper</w:t>
-      </w:r>
-      <w:r>
-        <w:rPr>
-          <w:spacing w:val="-4"/>
-        </w:rPr>
-        <w:t xml:space="preserve"> </w:t>
-      </w:r>
-      <w:r>
-        <w:t>assessment.</w:t>
-      </w:r>
-      <w:r>
-        <w:rPr>
-          <w:spacing w:val="52"/>
-        </w:rPr>
-        <w:t xml:space="preserve"> </w:t>
-      </w:r>
-      <w:r>
-        <w:t>The</w:t>
-      </w:r>
-      <w:r>
-        <w:rPr>
-          <w:spacing w:val="-3"/>
-        </w:rPr>
-        <w:t xml:space="preserve"> </w:t>
-      </w:r>
-      <w:r>
-        <w:t>main</w:t>
-      </w:r>
-      <w:r>
-        <w:rPr>
-          <w:spacing w:val="-4"/>
-        </w:rPr>
-        <w:t xml:space="preserve"> </w:t>
-      </w:r>
-      <w:r>
-        <w:t>advance</w:t>
-      </w:r>
-      <w:r>
-        <w:rPr>
-          <w:spacing w:val="-4"/>
-        </w:rPr>
-        <w:t xml:space="preserve"> </w:t>
-      </w:r>
-      <w:r>
-        <w:t>of</w:t>
-      </w:r>
-      <w:r>
-        <w:rPr>
-          <w:spacing w:val="-3"/>
-        </w:rPr>
-        <w:t xml:space="preserve"> </w:t>
-      </w:r>
-      <w:r>
-        <w:t>this</w:t>
-      </w:r>
-      <w:r>
-        <w:rPr>
-          <w:spacing w:val="-4"/>
-        </w:rPr>
-        <w:t xml:space="preserve"> </w:t>
-      </w:r>
-      <w:r>
-        <w:t>paper</w:t>
-      </w:r>
-      <w:r>
-        <w:rPr>
-          <w:spacing w:val="-4"/>
-        </w:rPr>
-        <w:t xml:space="preserve"> </w:t>
-      </w:r>
-      <w:r>
-        <w:t>is</w:t>
-      </w:r>
-      <w:r>
-        <w:rPr>
-          <w:spacing w:val="-4"/>
-        </w:rPr>
-        <w:t xml:space="preserve"> </w:t>
-      </w:r>
-      <w:r>
-        <w:t>to</w:t>
-      </w:r>
-      <w:r>
-        <w:rPr>
-          <w:spacing w:val="-3"/>
-        </w:rPr>
-        <w:t xml:space="preserve"> </w:t>
-      </w:r>
-      <w:r>
-        <w:t>measure</w:t>
-      </w:r>
-      <w:r>
-        <w:rPr>
-          <w:spacing w:val="-4"/>
-        </w:rPr>
-        <w:t xml:space="preserve"> </w:t>
-      </w:r>
-      <w:r>
-        <w:t>rates</w:t>
-      </w:r>
-      <w:r>
-        <w:rPr>
-          <w:spacing w:val="-4"/>
-        </w:rPr>
-        <w:t xml:space="preserve"> </w:t>
-      </w:r>
-      <w:r>
-        <w:t>of</w:t>
-      </w:r>
-      <w:r>
-        <w:rPr>
-          <w:spacing w:val="-3"/>
-        </w:rPr>
-        <w:t xml:space="preserve"> </w:t>
-      </w:r>
-      <w:r>
-        <w:t>adaptation</w:t>
-      </w:r>
-      <w:r>
-        <w:rPr>
-          <w:spacing w:val="-4"/>
-        </w:rPr>
-        <w:t xml:space="preserve"> </w:t>
-      </w:r>
-      <w:r>
-        <w:t>with SIM</w:t>
-      </w:r>
-      <w:r>
-        <w:rPr>
-          <w:spacing w:val="-4"/>
-        </w:rPr>
-        <w:t xml:space="preserve"> </w:t>
-      </w:r>
-      <w:r>
-        <w:t>vs</w:t>
-      </w:r>
-      <w:r>
-        <w:rPr>
-          <w:spacing w:val="-3"/>
-        </w:rPr>
-        <w:t xml:space="preserve"> </w:t>
-      </w:r>
-      <w:r>
-        <w:t>constant</w:t>
-      </w:r>
-      <w:r>
-        <w:rPr>
-          <w:spacing w:val="-3"/>
-        </w:rPr>
-        <w:t xml:space="preserve"> </w:t>
-      </w:r>
-      <w:r>
-        <w:t>mutagenesis.</w:t>
-      </w:r>
-      <w:r>
-        <w:rPr>
-          <w:spacing w:val="54"/>
-        </w:rPr>
-        <w:t xml:space="preserve"> </w:t>
-      </w:r>
-      <w:r>
-        <w:t>(They</w:t>
-      </w:r>
-      <w:r>
-        <w:rPr>
-          <w:spacing w:val="-3"/>
-        </w:rPr>
-        <w:t xml:space="preserve"> </w:t>
-      </w:r>
-      <w:r>
-        <w:t>also</w:t>
-      </w:r>
-      <w:r>
-        <w:rPr>
-          <w:spacing w:val="-3"/>
-        </w:rPr>
-        <w:t xml:space="preserve"> </w:t>
-      </w:r>
-      <w:r>
-        <w:t>show</w:t>
-      </w:r>
-      <w:r>
-        <w:rPr>
-          <w:spacing w:val="-3"/>
-        </w:rPr>
-        <w:t xml:space="preserve"> </w:t>
-      </w:r>
-      <w:r>
-        <w:t>results</w:t>
-      </w:r>
-      <w:r>
-        <w:rPr>
-          <w:spacing w:val="-3"/>
-        </w:rPr>
-        <w:t xml:space="preserve"> </w:t>
-      </w:r>
-      <w:r>
-        <w:t>regarding</w:t>
-      </w:r>
-      <w:r>
-        <w:rPr>
-          <w:spacing w:val="-3"/>
-        </w:rPr>
-        <w:t xml:space="preserve"> </w:t>
-      </w:r>
-      <w:r>
-        <w:t>the</w:t>
-      </w:r>
-      <w:r>
-        <w:rPr>
-          <w:spacing w:val="-3"/>
-        </w:rPr>
-        <w:t xml:space="preserve"> </w:t>
-      </w:r>
-      <w:r>
-        <w:t>evolution</w:t>
-      </w:r>
-      <w:r>
-        <w:rPr>
-          <w:spacing w:val="-3"/>
-        </w:rPr>
-        <w:t xml:space="preserve"> </w:t>
-      </w:r>
-      <w:r>
-        <w:t>of</w:t>
-      </w:r>
-      <w:r>
-        <w:rPr>
-          <w:spacing w:val="-3"/>
-        </w:rPr>
-        <w:t xml:space="preserve"> </w:t>
-      </w:r>
-      <w:r>
-        <w:t>SIM</w:t>
-      </w:r>
-      <w:r>
-        <w:rPr>
-          <w:spacing w:val="-3"/>
-        </w:rPr>
-        <w:t xml:space="preserve"> </w:t>
-      </w:r>
-      <w:r>
-        <w:t>as I</w:t>
-      </w:r>
-      <w:r>
-        <w:rPr>
-          <w:spacing w:val="-4"/>
-        </w:rPr>
-        <w:t xml:space="preserve"> </w:t>
-      </w:r>
-      <w:r>
-        <w:t>had</w:t>
-      </w:r>
-      <w:r>
-        <w:rPr>
-          <w:spacing w:val="-4"/>
-        </w:rPr>
-        <w:t xml:space="preserve"> </w:t>
-      </w:r>
-      <w:r>
-        <w:t>requested</w:t>
-      </w:r>
-      <w:r>
-        <w:rPr>
-          <w:spacing w:val="-4"/>
-        </w:rPr>
-        <w:t xml:space="preserve"> </w:t>
-      </w:r>
-      <w:r>
-        <w:t>but</w:t>
-      </w:r>
-      <w:r>
-        <w:rPr>
-          <w:spacing w:val="-3"/>
-        </w:rPr>
-        <w:t xml:space="preserve"> </w:t>
-      </w:r>
-      <w:r>
-        <w:t>I</w:t>
-      </w:r>
-      <w:r>
-        <w:rPr>
-          <w:spacing w:val="-4"/>
-        </w:rPr>
-        <w:t xml:space="preserve"> </w:t>
-      </w:r>
-      <w:r>
-        <w:t>also</w:t>
-      </w:r>
-      <w:r>
-        <w:rPr>
-          <w:spacing w:val="-4"/>
-        </w:rPr>
-        <w:t xml:space="preserve"> </w:t>
-      </w:r>
-      <w:r>
-        <w:t>now</w:t>
-      </w:r>
-      <w:r>
-        <w:rPr>
-          <w:spacing w:val="-4"/>
-        </w:rPr>
-        <w:t xml:space="preserve"> </w:t>
-      </w:r>
-      <w:r>
-        <w:t>remember</w:t>
-      </w:r>
-      <w:r>
-        <w:rPr>
-          <w:spacing w:val="-3"/>
-        </w:rPr>
-        <w:t xml:space="preserve"> </w:t>
-      </w:r>
-      <w:r>
-        <w:t>that</w:t>
-      </w:r>
-      <w:r>
-        <w:rPr>
-          <w:spacing w:val="-4"/>
-        </w:rPr>
-        <w:t xml:space="preserve"> </w:t>
-      </w:r>
-      <w:r>
-        <w:t>was</w:t>
-      </w:r>
-      <w:r>
-        <w:rPr>
-          <w:spacing w:val="-4"/>
-        </w:rPr>
-        <w:t xml:space="preserve"> </w:t>
-      </w:r>
-      <w:r>
-        <w:t>done</w:t>
-      </w:r>
-      <w:r>
-        <w:rPr>
-          <w:spacing w:val="-4"/>
-        </w:rPr>
-        <w:t xml:space="preserve"> </w:t>
-      </w:r>
-      <w:r>
-        <w:t>more</w:t>
-      </w:r>
-      <w:r>
-        <w:rPr>
-          <w:spacing w:val="-3"/>
-        </w:rPr>
-        <w:t xml:space="preserve"> </w:t>
-      </w:r>
-      <w:r>
-        <w:t>thoroughly</w:t>
-      </w:r>
-      <w:r>
-        <w:rPr>
-          <w:spacing w:val="-4"/>
-        </w:rPr>
-        <w:t xml:space="preserve"> </w:t>
-      </w:r>
-      <w:r>
-        <w:t>in</w:t>
-      </w:r>
-      <w:r>
-        <w:rPr>
-          <w:spacing w:val="-4"/>
-        </w:rPr>
-        <w:t xml:space="preserve"> </w:t>
-      </w:r>
-      <w:r>
-        <w:t>their</w:t>
-      </w:r>
-      <w:r>
-        <w:rPr>
-          <w:spacing w:val="-4"/>
-        </w:rPr>
-        <w:t xml:space="preserve"> </w:t>
-      </w:r>
-      <w:r>
-        <w:t>earlier paper,</w:t>
-      </w:r>
-      <w:r>
-        <w:rPr>
-          <w:spacing w:val="-4"/>
-        </w:rPr>
-        <w:t xml:space="preserve"> </w:t>
-      </w:r>
-      <w:r>
-        <w:t>Ram</w:t>
-      </w:r>
-      <w:r>
-        <w:rPr>
-          <w:spacing w:val="-3"/>
-        </w:rPr>
-        <w:t xml:space="preserve"> </w:t>
-      </w:r>
-      <w:r>
-        <w:t>&amp;</w:t>
-      </w:r>
-      <w:r>
-        <w:rPr>
-          <w:spacing w:val="-3"/>
-        </w:rPr>
-        <w:t xml:space="preserve"> </w:t>
-      </w:r>
-      <w:r>
-        <w:t>Hadany</w:t>
-      </w:r>
-      <w:r>
-        <w:rPr>
-          <w:spacing w:val="-3"/>
-        </w:rPr>
-        <w:t xml:space="preserve"> </w:t>
-      </w:r>
-      <w:r>
-        <w:t>2012).</w:t>
-      </w:r>
-      <w:r>
-        <w:rPr>
-          <w:spacing w:val="54"/>
-        </w:rPr>
-        <w:t xml:space="preserve"> </w:t>
-      </w:r>
-      <w:r>
-        <w:t>The</w:t>
-      </w:r>
-      <w:r>
-        <w:rPr>
-          <w:spacing w:val="-3"/>
-        </w:rPr>
-        <w:t xml:space="preserve"> </w:t>
-      </w:r>
-      <w:r>
-        <w:t>question</w:t>
-      </w:r>
-      <w:r>
-        <w:rPr>
-          <w:spacing w:val="-3"/>
-        </w:rPr>
-        <w:t xml:space="preserve"> </w:t>
-      </w:r>
-      <w:r>
-        <w:t>is</w:t>
-      </w:r>
-      <w:r>
-        <w:rPr>
-          <w:spacing w:val="-3"/>
-        </w:rPr>
-        <w:t xml:space="preserve"> </w:t>
-      </w:r>
-      <w:r>
-        <w:t>whether</w:t>
-      </w:r>
-      <w:r>
-        <w:rPr>
-          <w:spacing w:val="-3"/>
-        </w:rPr>
-        <w:t xml:space="preserve"> </w:t>
-      </w:r>
-      <w:r>
-        <w:t>the</w:t>
-      </w:r>
-      <w:r>
-        <w:rPr>
-          <w:spacing w:val="-3"/>
-        </w:rPr>
-        <w:t xml:space="preserve"> </w:t>
-      </w:r>
-      <w:r>
-        <w:t>work</w:t>
-      </w:r>
-      <w:r>
-        <w:rPr>
-          <w:spacing w:val="-3"/>
-        </w:rPr>
-        <w:t xml:space="preserve"> </w:t>
-      </w:r>
-      <w:r>
-        <w:t>on</w:t>
-      </w:r>
-      <w:r>
-        <w:rPr>
-          <w:spacing w:val="-3"/>
-        </w:rPr>
-        <w:t xml:space="preserve"> </w:t>
-      </w:r>
-      <w:r>
-        <w:t>adaptation</w:t>
-      </w:r>
-      <w:r>
-        <w:rPr>
-          <w:spacing w:val="-3"/>
-        </w:rPr>
-        <w:t xml:space="preserve"> </w:t>
-      </w:r>
-      <w:r>
-        <w:t xml:space="preserve">rates </w:t>
-      </w:r>
-      <w:proofErr w:type="gramStart"/>
-      <w:r>
-        <w:t>warrant</w:t>
-      </w:r>
-      <w:proofErr w:type="gramEnd"/>
-      <w:r>
-        <w:rPr>
-          <w:spacing w:val="-3"/>
-        </w:rPr>
-        <w:t xml:space="preserve"> </w:t>
-      </w:r>
-      <w:r>
-        <w:t>publication</w:t>
-      </w:r>
-      <w:r>
-        <w:rPr>
-          <w:spacing w:val="-3"/>
-        </w:rPr>
-        <w:t xml:space="preserve"> </w:t>
-      </w:r>
-      <w:r>
-        <w:t>in</w:t>
-      </w:r>
-      <w:r>
-        <w:rPr>
-          <w:spacing w:val="-3"/>
-        </w:rPr>
-        <w:t xml:space="preserve"> </w:t>
-      </w:r>
-      <w:r>
-        <w:t>Evolution.</w:t>
-      </w:r>
-      <w:r>
-        <w:rPr>
-          <w:spacing w:val="54"/>
-        </w:rPr>
-        <w:t xml:space="preserve"> </w:t>
-      </w:r>
-      <w:r>
-        <w:t>On</w:t>
-      </w:r>
-      <w:r>
-        <w:rPr>
-          <w:spacing w:val="-3"/>
-        </w:rPr>
-        <w:t xml:space="preserve"> </w:t>
-      </w:r>
-      <w:r>
-        <w:t>the</w:t>
-      </w:r>
-      <w:r>
-        <w:rPr>
-          <w:spacing w:val="-3"/>
-        </w:rPr>
-        <w:t xml:space="preserve"> </w:t>
-      </w:r>
-      <w:r>
-        <w:t>one</w:t>
-      </w:r>
-      <w:r>
-        <w:rPr>
-          <w:spacing w:val="-3"/>
-        </w:rPr>
-        <w:t xml:space="preserve"> </w:t>
-      </w:r>
-      <w:r>
-        <w:t>hand,</w:t>
-      </w:r>
-      <w:r>
-        <w:rPr>
-          <w:spacing w:val="-3"/>
-        </w:rPr>
-        <w:t xml:space="preserve"> </w:t>
-      </w:r>
-      <w:r>
-        <w:t>the</w:t>
-      </w:r>
-      <w:r>
-        <w:rPr>
-          <w:spacing w:val="-3"/>
-        </w:rPr>
-        <w:t xml:space="preserve"> </w:t>
-      </w:r>
-      <w:r>
-        <w:t>work</w:t>
-      </w:r>
-      <w:r>
-        <w:rPr>
-          <w:spacing w:val="-3"/>
-        </w:rPr>
-        <w:t xml:space="preserve"> </w:t>
-      </w:r>
-      <w:r>
-        <w:t>is</w:t>
-      </w:r>
-      <w:r>
-        <w:rPr>
-          <w:spacing w:val="-3"/>
-        </w:rPr>
-        <w:t xml:space="preserve"> </w:t>
-      </w:r>
-      <w:r>
-        <w:t>quite</w:t>
-      </w:r>
-      <w:r>
-        <w:rPr>
-          <w:spacing w:val="-3"/>
-        </w:rPr>
-        <w:t xml:space="preserve"> </w:t>
-      </w:r>
-      <w:r>
-        <w:t>interesting.</w:t>
-      </w:r>
-      <w:r>
-        <w:rPr>
-          <w:spacing w:val="54"/>
-        </w:rPr>
-        <w:t xml:space="preserve"> </w:t>
-      </w:r>
-      <w:r>
-        <w:t>On</w:t>
-      </w:r>
-      <w:r>
-        <w:rPr>
-          <w:spacing w:val="-3"/>
-        </w:rPr>
-        <w:t xml:space="preserve"> </w:t>
-      </w:r>
-      <w:r>
-        <w:t>the</w:t>
-      </w:r>
-      <w:r>
-        <w:rPr>
-          <w:w w:val="99"/>
-        </w:rPr>
-        <w:t xml:space="preserve"> </w:t>
-      </w:r>
-      <w:r>
-        <w:t>other</w:t>
-      </w:r>
-      <w:r>
-        <w:rPr>
-          <w:spacing w:val="-4"/>
-        </w:rPr>
-        <w:t xml:space="preserve"> </w:t>
-      </w:r>
-      <w:r>
-        <w:t>hand,</w:t>
-      </w:r>
-      <w:r>
-        <w:rPr>
-          <w:spacing w:val="-4"/>
-        </w:rPr>
-        <w:t xml:space="preserve"> </w:t>
-      </w:r>
-      <w:r>
-        <w:t>I</w:t>
-      </w:r>
-      <w:r>
-        <w:rPr>
-          <w:spacing w:val="-3"/>
-        </w:rPr>
-        <w:t xml:space="preserve"> </w:t>
-      </w:r>
-      <w:r>
-        <w:t>am</w:t>
-      </w:r>
-      <w:r>
-        <w:rPr>
-          <w:spacing w:val="-4"/>
-        </w:rPr>
-        <w:t xml:space="preserve"> </w:t>
-      </w:r>
-      <w:r>
-        <w:t>not</w:t>
-      </w:r>
-      <w:r>
-        <w:rPr>
-          <w:spacing w:val="-4"/>
-        </w:rPr>
-        <w:t xml:space="preserve"> </w:t>
-      </w:r>
-      <w:r>
-        <w:t>sure</w:t>
-      </w:r>
-      <w:r>
-        <w:rPr>
-          <w:spacing w:val="-3"/>
-        </w:rPr>
-        <w:t xml:space="preserve"> </w:t>
-      </w:r>
-      <w:r>
-        <w:t>they</w:t>
-      </w:r>
-      <w:r>
-        <w:rPr>
-          <w:spacing w:val="-4"/>
-        </w:rPr>
-        <w:t xml:space="preserve"> </w:t>
-      </w:r>
-      <w:r>
-        <w:t>have</w:t>
-      </w:r>
-      <w:r>
-        <w:rPr>
-          <w:spacing w:val="-4"/>
-        </w:rPr>
-        <w:t xml:space="preserve"> </w:t>
-      </w:r>
-      <w:r>
-        <w:t>explored</w:t>
-      </w:r>
-      <w:r>
-        <w:rPr>
-          <w:spacing w:val="-3"/>
-        </w:rPr>
-        <w:t xml:space="preserve"> </w:t>
-      </w:r>
-      <w:r>
-        <w:t>this</w:t>
-      </w:r>
-      <w:r>
-        <w:rPr>
-          <w:spacing w:val="-4"/>
-        </w:rPr>
-        <w:t xml:space="preserve"> </w:t>
-      </w:r>
-      <w:r>
-        <w:t>question</w:t>
-      </w:r>
-      <w:r>
-        <w:rPr>
-          <w:spacing w:val="-4"/>
-        </w:rPr>
-        <w:t xml:space="preserve"> </w:t>
-      </w:r>
-      <w:r>
-        <w:t>deeply</w:t>
-      </w:r>
-      <w:r>
-        <w:rPr>
-          <w:spacing w:val="-3"/>
-        </w:rPr>
-        <w:t xml:space="preserve"> </w:t>
-      </w:r>
-      <w:r>
-        <w:t>enough.</w:t>
-      </w:r>
-    </w:p>
-    <w:p>
-      <w:pPr>
-        <w:bidi w:val="0"/>
         <w:spacing w:before="1" w:line="280" w:lineRule="exact"/>
         <w:rPr>
           <w:sz w:val="28"/>
@@ -1747,7 +1208,7 @@
     </w:p>
     <w:p>
       <w:pPr>
-        <w:pStyle w:val="BodyText"/>
+        <w:pStyle w:val="TextBody"/>
         <w:numPr>
           <w:ilvl w:val="0"/>
           <w:numId w:val="1"/>
@@ -1756,7 +1217,7 @@
           <w:tab w:val="left" w:pos="439"/>
         </w:tabs>
         <w:spacing w:line="274" w:lineRule="exact"/>
-        <w:ind w:left="100" w:right="202" w:firstLine="0"/>
+        <w:ind w:left="100" w:right="202"/>
       </w:pPr>
       <w:r>
         <w:t>The</w:t>
@@ -1899,7 +1360,6 @@
     </w:p>
     <w:p>
       <w:pPr>
-        <w:bidi w:val="0"/>
         <w:spacing w:before="13" w:line="260" w:lineRule="exact"/>
         <w:rPr>
           <w:sz w:val="26"/>
@@ -1909,7 +1369,7 @@
     </w:p>
     <w:p>
       <w:pPr>
-        <w:pStyle w:val="BodyText"/>
+        <w:pStyle w:val="TextBody"/>
         <w:numPr>
           <w:ilvl w:val="1"/>
           <w:numId w:val="1"/>
@@ -1917,7 +1377,7 @@
         <w:tabs>
           <w:tab w:val="left" w:pos="386"/>
         </w:tabs>
-        <w:ind w:left="100" w:right="234" w:firstLine="0"/>
+        <w:ind w:left="100" w:right="234"/>
       </w:pPr>
       <w:r>
         <w:t>The</w:t>
@@ -2169,16 +1629,16 @@
         <w:rPr>
           <w:spacing w:val="-1"/>
         </w:rPr>
+        <w:t>claim</w:t>
+      </w:r>
+      <w:r>
+        <w:rPr>
+          <w:spacing w:val="-3"/>
+        </w:rPr>
+        <w:t xml:space="preserve"> </w:t>
+      </w:r>
+      <w:r>
         <w:lastRenderedPageBreak/>
-        <w:t>claim</w:t>
-      </w:r>
-      <w:r>
-        <w:rPr>
-          <w:spacing w:val="-3"/>
-        </w:rPr>
-        <w:t xml:space="preserve"> </w:t>
-      </w:r>
-      <w:r>
         <w:t>that</w:t>
       </w:r>
       <w:r>
@@ -2465,7 +1925,6 @@
     </w:p>
     <w:p>
       <w:pPr>
-        <w:bidi w:val="0"/>
         <w:spacing w:before="6" w:line="280" w:lineRule="exact"/>
         <w:rPr>
           <w:sz w:val="28"/>
@@ -2475,7 +1934,6 @@
     </w:p>
     <w:p>
       <w:pPr>
-        <w:bidi w:val="0"/>
         <w:spacing w:before="6" w:line="280" w:lineRule="exact"/>
         <w:rPr>
           <w:sz w:val="28"/>
@@ -2536,21 +1994,7 @@
           <w:sz w:val="28"/>
           <w:szCs w:val="28"/>
         </w:rPr>
-        <w:t>in our model</w:t>
-      </w:r>
-      <w:r>
-        <w:rPr>
-          <w:sz w:val="28"/>
-          <w:szCs w:val="28"/>
-        </w:rPr>
-        <w:t>,</w:t>
-      </w:r>
-      <w:r>
-        <w:rPr>
-          <w:sz w:val="28"/>
-          <w:szCs w:val="28"/>
-        </w:rPr>
-        <w:t xml:space="preserve"> </w:t>
+        <w:t xml:space="preserve">in our model, </w:t>
       </w:r>
       <w:proofErr w:type="spellStart"/>
       <w:r>
@@ -2606,7 +2050,14 @@
           <w:sz w:val="28"/>
           <w:szCs w:val="28"/>
         </w:rPr>
-        <w:t>=</w:t>
+        <w:t>=s</w:t>
+      </w:r>
+      <w:r>
+        <w:rPr>
+          <w:sz w:val="28"/>
+          <w:szCs w:val="28"/>
+        </w:rPr>
+        <w:t xml:space="preserve">, and we use </w:t>
       </w:r>
       <w:r>
         <w:rPr>
@@ -2615,22 +2066,24 @@
           <w:sz w:val="28"/>
           <w:szCs w:val="28"/>
         </w:rPr>
-        <w:t>s</w:t>
-      </w:r>
-      <w:r>
-        <w:rPr>
-          <w:sz w:val="28"/>
-          <w:szCs w:val="28"/>
-        </w:rPr>
-        <w:t xml:space="preserve">, and we </w:t>
-      </w:r>
-      <w:r>
-        <w:rPr>
-          <w:sz w:val="28"/>
-          <w:szCs w:val="28"/>
-        </w:rPr>
-        <w:t xml:space="preserve">use </w:t>
-      </w:r>
+        <w:t>H=2</w:t>
+      </w:r>
+      <w:r>
+        <w:rPr>
+          <w:sz w:val="28"/>
+          <w:szCs w:val="28"/>
+        </w:rPr>
+        <w:t xml:space="preserve">. </w:t>
+      </w:r>
+      <w:proofErr w:type="gramStart"/>
+      <w:r>
+        <w:rPr>
+          <w:sz w:val="28"/>
+          <w:szCs w:val="28"/>
+        </w:rPr>
+        <w:t xml:space="preserve">Therefore, in our model indeed </w:t>
+      </w:r>
+      <w:proofErr w:type="spellStart"/>
       <w:r>
         <w:rPr>
           <w:i/>
@@ -2638,8 +2091,9 @@
           <w:sz w:val="28"/>
           <w:szCs w:val="28"/>
         </w:rPr>
-        <w:t>H</w:t>
-      </w:r>
+        <w:t>s_beneficial</w:t>
+      </w:r>
+      <w:proofErr w:type="spellEnd"/>
       <w:r>
         <w:rPr>
           <w:i/>
@@ -2647,7 +2101,34 @@
           <w:sz w:val="28"/>
           <w:szCs w:val="28"/>
         </w:rPr>
-        <w:t>=2</w:t>
+        <w:t xml:space="preserve"> &gt; </w:t>
+      </w:r>
+      <w:proofErr w:type="spellStart"/>
+      <w:r>
+        <w:rPr>
+          <w:i/>
+          <w:iCs/>
+          <w:sz w:val="28"/>
+          <w:szCs w:val="28"/>
+        </w:rPr>
+        <w:t>s_deleterious</w:t>
+      </w:r>
+      <w:proofErr w:type="spellEnd"/>
+      <w:r>
+        <w:rPr>
+          <w:sz w:val="28"/>
+          <w:szCs w:val="28"/>
+        </w:rPr>
+        <w:t xml:space="preserve"> by </w:t>
+      </w:r>
+      <w:r>
+        <w:rPr>
+          <w:i/>
+          <w:iCs/>
+          <w:sz w:val="28"/>
+          <w:szCs w:val="28"/>
+        </w:rPr>
+        <w:t>3s</w:t>
       </w:r>
       <w:r>
         <w:rPr>
@@ -2656,290 +2137,37 @@
         </w:rPr>
         <w:t>.</w:t>
       </w:r>
-      <w:r>
-        <w:rPr>
-          <w:sz w:val="28"/>
-          <w:szCs w:val="28"/>
-        </w:rPr>
-        <w:t xml:space="preserve"> </w:t>
-      </w:r>
-      <w:proofErr w:type="gramStart"/>
-      <w:r>
-        <w:rPr>
-          <w:sz w:val="28"/>
-          <w:szCs w:val="28"/>
-        </w:rPr>
-        <w:t>Therefore,</w:t>
-      </w:r>
-      <w:r>
-        <w:rPr>
-          <w:sz w:val="28"/>
-          <w:szCs w:val="28"/>
-        </w:rPr>
-        <w:t xml:space="preserve"> in our model indeed </w:t>
+      <w:proofErr w:type="gramEnd"/>
+      <w:r>
+        <w:rPr>
+          <w:sz w:val="28"/>
+          <w:szCs w:val="28"/>
+        </w:rPr>
+        <w:t xml:space="preserve"> We have shown that in the explored parameter space, hitchhiking is possible but has a minor effect on the adaptation process – see the difference between the simulation results (with hitchhiking) and the approximations (without hitchhiking) in Figure 1 and S1. We have also considered higher values of </w:t>
+      </w:r>
+      <w:r>
+        <w:rPr>
+          <w:i/>
+          <w:iCs/>
+          <w:sz w:val="28"/>
+          <w:szCs w:val="28"/>
+        </w:rPr>
+        <w:t>U</w:t>
+      </w:r>
+      <w:r>
+        <w:rPr>
+          <w:sz w:val="28"/>
+          <w:szCs w:val="28"/>
+        </w:rPr>
+        <w:t xml:space="preserve">; see Figure 3 in the revised </w:t>
       </w:r>
       <w:proofErr w:type="spellStart"/>
       <w:r>
         <w:rPr>
-          <w:i/>
-          <w:iCs/>
-          <w:sz w:val="28"/>
-          <w:szCs w:val="28"/>
-        </w:rPr>
-        <w:t>s_beneficial</w:t>
-      </w:r>
-      <w:proofErr w:type="spellEnd"/>
-      <w:r>
-        <w:rPr>
-          <w:i/>
-          <w:iCs/>
-          <w:sz w:val="28"/>
-          <w:szCs w:val="28"/>
-        </w:rPr>
-        <w:t xml:space="preserve"> &gt; </w:t>
-      </w:r>
-      <w:proofErr w:type="spellStart"/>
-      <w:r>
-        <w:rPr>
-          <w:i/>
-          <w:iCs/>
-          <w:sz w:val="28"/>
-          <w:szCs w:val="28"/>
-        </w:rPr>
-        <w:t>s_deleterious</w:t>
-      </w:r>
-      <w:proofErr w:type="spellEnd"/>
-      <w:r>
-        <w:rPr>
-          <w:sz w:val="28"/>
-          <w:szCs w:val="28"/>
-        </w:rPr>
-        <w:t xml:space="preserve"> by </w:t>
-      </w:r>
-      <w:r>
-        <w:rPr>
-          <w:i/>
-          <w:iCs/>
-          <w:sz w:val="28"/>
-          <w:szCs w:val="28"/>
-        </w:rPr>
-        <w:t>3s</w:t>
-      </w:r>
-      <w:r>
-        <w:rPr>
-          <w:sz w:val="28"/>
-          <w:szCs w:val="28"/>
-        </w:rPr>
-        <w:t>.</w:t>
-      </w:r>
-      <w:proofErr w:type="gramEnd"/>
-      <w:r>
-        <w:rPr>
-          <w:sz w:val="28"/>
-          <w:szCs w:val="28"/>
-        </w:rPr>
-        <w:t xml:space="preserve"> We have shown that in the explored parameter space, hitchhiking is possible but has a minor </w:t>
-      </w:r>
-      <w:r>
-        <w:rPr>
-          <w:sz w:val="28"/>
-          <w:szCs w:val="28"/>
-        </w:rPr>
-        <w:t>e</w:t>
-      </w:r>
-      <w:r>
-        <w:rPr>
-          <w:sz w:val="28"/>
-          <w:szCs w:val="28"/>
-        </w:rPr>
-        <w:t>ffect on the adaptation process – see the difference between the simulation results (with hitchhiking) and the approximations (without hitchhiking) in Figure 1</w:t>
-      </w:r>
-      <w:ins w:id="80" w:author="Yoav Ram" w:date="2014-03-27T16:14:00Z">
-        <w:r>
-          <w:rPr>
-            <w:sz w:val="28"/>
-            <w:szCs w:val="28"/>
-          </w:rPr>
-          <w:t xml:space="preserve"> and S1</w:t>
-        </w:r>
-      </w:ins>
-      <w:r>
-        <w:rPr>
-          <w:sz w:val="28"/>
-          <w:szCs w:val="28"/>
-        </w:rPr>
-        <w:t>.</w:t>
-      </w:r>
-      <w:r>
-        <w:rPr>
-          <w:sz w:val="28"/>
-          <w:szCs w:val="28"/>
-        </w:rPr>
-        <w:t xml:space="preserve"> We have </w:t>
-      </w:r>
-      <w:ins w:id="81" w:author="Yoav Ram" w:date="2014-03-27T09:34:00Z">
-        <w:r>
-          <w:rPr>
-            <w:sz w:val="28"/>
-            <w:szCs w:val="28"/>
-          </w:rPr>
-          <w:t xml:space="preserve">also </w:t>
-        </w:r>
-      </w:ins>
-      <w:r>
-        <w:rPr>
-          <w:sz w:val="28"/>
-          <w:szCs w:val="28"/>
-        </w:rPr>
-        <w:t>considered</w:t>
-      </w:r>
-      <w:r>
-        <w:rPr>
-          <w:sz w:val="28"/>
-          <w:szCs w:val="28"/>
-        </w:rPr>
-        <w:t xml:space="preserve"> </w:t>
-      </w:r>
-      <w:del w:id="82" w:author="Yoav Ram" w:date="2014-03-27T09:34:00Z">
-        <w:r>
-          <w:rPr>
-            <w:sz w:val="28"/>
-            <w:szCs w:val="28"/>
-          </w:rPr>
-          <w:delText>lowe</w:delText>
-        </w:r>
-        <w:r>
-          <w:rPr>
-            <w:sz w:val="28"/>
-            <w:szCs w:val="28"/>
-          </w:rPr>
-          <w:delText>r</w:delText>
-        </w:r>
-        <w:r>
-          <w:rPr>
-            <w:sz w:val="28"/>
-            <w:szCs w:val="28"/>
-          </w:rPr>
-          <w:delText xml:space="preserve"> values of </w:delText>
-        </w:r>
-        <w:r>
-          <w:rPr>
-            <w:sz w:val="28"/>
-            <w:szCs w:val="28"/>
-          </w:rPr>
-          <w:delText>s</w:delText>
-        </w:r>
-        <w:r>
-          <w:rPr>
-            <w:sz w:val="28"/>
-            <w:szCs w:val="28"/>
-          </w:rPr>
-          <w:delText>/</w:delText>
-        </w:r>
-      </w:del>
-      <w:r>
-        <w:rPr>
-          <w:sz w:val="28"/>
-          <w:szCs w:val="28"/>
-        </w:rPr>
-        <w:t xml:space="preserve">higher values of </w:t>
-      </w:r>
-      <w:r>
-        <w:rPr>
-          <w:i/>
-          <w:iCs/>
-          <w:sz w:val="28"/>
-          <w:szCs w:val="28"/>
-          <w:rPrChange w:id="83" w:author="Yoav Ram" w:date="2014-03-27T09:35:00Z">
-            <w:rPr>
-              <w:sz w:val="28"/>
-              <w:szCs w:val="28"/>
-            </w:rPr>
-          </w:rPrChange>
-        </w:rPr>
-        <w:t>U</w:t>
-      </w:r>
-      <w:ins w:id="84" w:author="Yoav Ram" w:date="2014-03-27T09:35:00Z">
-        <w:r>
-          <w:rPr>
-            <w:sz w:val="28"/>
-            <w:szCs w:val="28"/>
-            <w:rPrChange w:id="85" w:author="Yoav Ram" w:date="2014-03-27T09:35:00Z">
-              <w:rPr>
-                <w:i/>
-                <w:iCs/>
-                <w:sz w:val="28"/>
-                <w:szCs w:val="28"/>
-              </w:rPr>
-            </w:rPrChange>
-          </w:rPr>
-          <w:t>;</w:t>
-        </w:r>
-      </w:ins>
-      <w:r>
-        <w:rPr>
-          <w:sz w:val="28"/>
-          <w:szCs w:val="28"/>
-        </w:rPr>
-        <w:t xml:space="preserve"> </w:t>
-      </w:r>
-      <w:del w:id="86" w:author="Yoav Ram" w:date="2014-03-27T09:35:00Z">
-        <w:r>
-          <w:rPr>
-            <w:sz w:val="28"/>
-            <w:szCs w:val="28"/>
-          </w:rPr>
-          <w:delText>as well (</w:delText>
-        </w:r>
-      </w:del>
-      <w:r>
-        <w:rPr>
-          <w:sz w:val="28"/>
-          <w:szCs w:val="28"/>
-        </w:rPr>
-        <w:t xml:space="preserve">see </w:t>
-      </w:r>
-      <w:del w:id="87" w:author="Yoav Ram" w:date="2014-03-27T09:35:00Z">
-        <w:r>
-          <w:rPr>
-            <w:sz w:val="28"/>
-            <w:szCs w:val="28"/>
-          </w:rPr>
-          <w:delText>fig…</w:delText>
-        </w:r>
-      </w:del>
-      <w:ins w:id="88" w:author="Yoav Ram" w:date="2014-03-27T09:35:00Z">
-        <w:r>
-          <w:rPr>
-            <w:sz w:val="28"/>
-            <w:szCs w:val="28"/>
-          </w:rPr>
-          <w:t xml:space="preserve">Figure 3 in the revised </w:t>
-        </w:r>
-        <w:proofErr w:type="spellStart"/>
-        <w:r>
-          <w:rPr>
-            <w:sz w:val="28"/>
-            <w:szCs w:val="28"/>
-          </w:rPr>
-          <w:t>ms</w:t>
-        </w:r>
-      </w:ins>
-      <w:del w:id="89" w:author="Yoav Ram" w:date="2014-03-27T09:35:00Z">
-        <w:r>
-          <w:rPr>
-            <w:sz w:val="28"/>
-            <w:szCs w:val="28"/>
-          </w:rPr>
-          <w:delText>)</w:delText>
-        </w:r>
-      </w:del>
-      <w:r>
-        <w:rPr>
-          <w:sz w:val="28"/>
-          <w:szCs w:val="28"/>
-        </w:rPr>
-        <w:t>.</w:t>
+          <w:sz w:val="28"/>
+          <w:szCs w:val="28"/>
+        </w:rPr>
+        <w:t>ms.</w:t>
       </w:r>
       <w:proofErr w:type="spellEnd"/>
       <w:r>
@@ -2952,7 +2180,7 @@
     </w:p>
     <w:p>
       <w:pPr>
-        <w:pStyle w:val="BodyText"/>
+        <w:pStyle w:val="TextBody"/>
         <w:numPr>
           <w:ilvl w:val="1"/>
           <w:numId w:val="1"/>
@@ -2961,7 +2189,7 @@
           <w:tab w:val="left" w:pos="453"/>
         </w:tabs>
         <w:spacing w:line="228" w:lineRule="auto"/>
-        <w:ind w:left="100" w:right="264" w:firstLine="0"/>
+        <w:ind w:left="100" w:right="264"/>
       </w:pPr>
       <w:r>
         <w:t>However,</w:t>
@@ -3194,7 +2422,7 @@
         <w:rPr>
           <w:rFonts w:cs="Times New Roman"/>
           <w:i/>
-          <w:position w:val="11"/>
+          <w:position w:val="16"/>
           <w:sz w:val="16"/>
           <w:szCs w:val="16"/>
         </w:rPr>
@@ -3205,7 +2433,7 @@
           <w:rFonts w:cs="Times New Roman"/>
           <w:i/>
           <w:spacing w:val="16"/>
-          <w:position w:val="11"/>
+          <w:position w:val="16"/>
           <w:sz w:val="16"/>
           <w:szCs w:val="16"/>
         </w:rPr>
@@ -3477,7 +2705,7 @@
     </w:p>
     <w:p>
       <w:pPr>
-        <w:pStyle w:val="BodyText"/>
+        <w:pStyle w:val="TextBody"/>
         <w:tabs>
           <w:tab w:val="left" w:pos="453"/>
         </w:tabs>
@@ -3487,7 +2715,7 @@
     </w:p>
     <w:p>
       <w:pPr>
-        <w:pStyle w:val="BodyText"/>
+        <w:pStyle w:val="TextBody"/>
         <w:spacing w:before="5"/>
         <w:ind w:right="128"/>
       </w:pPr>
@@ -3860,18 +3088,18 @@
     </w:p>
     <w:p>
       <w:pPr>
-        <w:pStyle w:val="BodyText"/>
+        <w:pStyle w:val="TextBody"/>
         <w:spacing w:before="5"/>
         <w:ind w:right="128"/>
       </w:pPr>
     </w:p>
     <w:p>
       <w:pPr>
-        <w:pStyle w:val="BodyText"/>
+        <w:pStyle w:val="TextBody"/>
         <w:spacing w:before="5"/>
         <w:ind w:right="128"/>
         <w:rPr>
-          <w:rFonts w:asciiTheme="minorHAnsi" w:eastAsiaTheme="minorHAnsi" w:hAnsiTheme="minorHAnsi"/>
+          <w:rFonts w:ascii="Calibri" w:hAnsi="Calibri" w:cs="Calibri"/>
           <w:sz w:val="28"/>
           <w:szCs w:val="28"/>
           <w:lang w:bidi="he-IL"/>
@@ -3879,7 +3107,7 @@
       </w:pPr>
       <w:r>
         <w:rPr>
-          <w:rFonts w:asciiTheme="minorHAnsi" w:eastAsiaTheme="minorHAnsi" w:hAnsiTheme="minorHAnsi"/>
+          <w:rFonts w:ascii="Calibri" w:hAnsi="Calibri" w:cs="Calibri"/>
           <w:sz w:val="28"/>
           <w:szCs w:val="28"/>
           <w:lang w:bidi="he-IL"/>
@@ -3887,371 +3115,115 @@
         <w:t xml:space="preserve">There must have been </w:t>
       </w:r>
       <w:proofErr w:type="gramStart"/>
-      <w:ins w:id="90" w:author="Yoav Ram" w:date="2014-03-30T08:19:00Z">
-        <w:r>
-          <w:rPr>
-            <w:rFonts w:asciiTheme="minorHAnsi" w:eastAsiaTheme="minorHAnsi" w:hAnsiTheme="minorHAnsi"/>
-            <w:sz w:val="28"/>
-            <w:szCs w:val="28"/>
-            <w:lang w:bidi="he-IL"/>
-          </w:rPr>
-          <w:t xml:space="preserve">a </w:t>
-        </w:r>
-      </w:ins>
-      <w:del w:id="91" w:author="Yoav Ram" w:date="2014-03-27T16:14:00Z">
-        <w:r>
-          <w:rPr>
-            <w:rFonts w:asciiTheme="minorHAnsi" w:eastAsiaTheme="minorHAnsi" w:hAnsiTheme="minorHAnsi"/>
-            <w:sz w:val="28"/>
-            <w:szCs w:val="28"/>
-            <w:lang w:bidi="he-IL"/>
-          </w:rPr>
-          <w:delText>a confusion</w:delText>
-        </w:r>
-      </w:del>
-      <w:ins w:id="92" w:author="Yoav Ram" w:date="2014-03-27T16:14:00Z">
-        <w:r>
-          <w:rPr>
-            <w:rFonts w:asciiTheme="minorHAnsi" w:eastAsiaTheme="minorHAnsi" w:hAnsiTheme="minorHAnsi"/>
-            <w:sz w:val="28"/>
-            <w:szCs w:val="28"/>
-            <w:lang w:bidi="he-IL"/>
-          </w:rPr>
-          <w:t>confusion</w:t>
-        </w:r>
-      </w:ins>
+      <w:r>
+        <w:rPr>
+          <w:rFonts w:ascii="Calibri" w:hAnsi="Calibri" w:cs="Calibri"/>
+          <w:sz w:val="28"/>
+          <w:szCs w:val="28"/>
+          <w:lang w:bidi="he-IL"/>
+        </w:rPr>
+        <w:t>a confusion</w:t>
+      </w:r>
       <w:proofErr w:type="gramEnd"/>
       <w:r>
         <w:rPr>
-          <w:rFonts w:asciiTheme="minorHAnsi" w:eastAsiaTheme="minorHAnsi" w:hAnsiTheme="minorHAnsi"/>
+          <w:rFonts w:ascii="Calibri" w:hAnsi="Calibri" w:cs="Calibri"/>
           <w:sz w:val="28"/>
           <w:szCs w:val="28"/>
           <w:lang w:bidi="he-IL"/>
         </w:rPr>
-        <w:t xml:space="preserve"> here. </w:t>
-      </w:r>
-      <w:r>
-        <w:rPr>
-          <w:rFonts w:asciiTheme="minorHAnsi" w:eastAsiaTheme="minorHAnsi" w:hAnsiTheme="minorHAnsi"/>
+        <w:t xml:space="preserve"> here. First, in our revised manuscript U does appear in </w:t>
+      </w:r>
+      <w:proofErr w:type="spellStart"/>
+      <w:r>
+        <w:rPr>
+          <w:rFonts w:ascii="Calibri" w:hAnsi="Calibri" w:cs="Calibri"/>
           <w:sz w:val="28"/>
           <w:szCs w:val="28"/>
           <w:lang w:bidi="he-IL"/>
         </w:rPr>
-        <w:t xml:space="preserve">First, </w:t>
-      </w:r>
-      <w:r>
-        <w:rPr>
-          <w:rFonts w:asciiTheme="minorHAnsi" w:eastAsiaTheme="minorHAnsi" w:hAnsiTheme="minorHAnsi"/>
+        <w:t>eqs</w:t>
+      </w:r>
+      <w:proofErr w:type="spellEnd"/>
+      <w:r>
+        <w:rPr>
+          <w:rFonts w:ascii="Calibri" w:hAnsi="Calibri" w:cs="Calibri"/>
           <w:sz w:val="28"/>
           <w:szCs w:val="28"/>
           <w:lang w:bidi="he-IL"/>
         </w:rPr>
-        <w:t>i</w:t>
-      </w:r>
-      <w:r>
-        <w:rPr>
-          <w:rFonts w:asciiTheme="minorHAnsi" w:eastAsiaTheme="minorHAnsi" w:hAnsiTheme="minorHAnsi"/>
+        <w:t xml:space="preserve">. 5-8, lines 205-6 (note that </w:t>
+      </w:r>
+      <w:r>
+        <w:rPr>
+          <w:i/>
+          <w:iCs/>
+        </w:rPr>
+        <w:t xml:space="preserve">q </w:t>
+      </w:r>
+      <w:r>
+        <w:rPr>
+          <w:rFonts w:ascii="Calibri" w:hAnsi="Calibri" w:cs="Calibri"/>
           <w:sz w:val="28"/>
           <w:szCs w:val="28"/>
           <w:lang w:bidi="he-IL"/>
         </w:rPr>
-        <w:t>n our revised manuscript</w:t>
-      </w:r>
-      <w:r>
-        <w:rPr>
-          <w:rFonts w:asciiTheme="minorHAnsi" w:eastAsiaTheme="minorHAnsi" w:hAnsiTheme="minorHAnsi"/>
+        <w:t xml:space="preserve">in equation 5 refers to an expression including </w:t>
+      </w:r>
+      <w:r>
+        <w:rPr>
+          <w:rFonts w:ascii="Calibri" w:hAnsi="Calibri" w:cs="Calibri"/>
+          <w:i/>
+          <w:iCs/>
           <w:sz w:val="28"/>
           <w:szCs w:val="28"/>
           <w:lang w:bidi="he-IL"/>
         </w:rPr>
-        <w:t xml:space="preserve"> U does appear in </w:t>
-      </w:r>
-      <w:proofErr w:type="spellStart"/>
-      <w:r>
-        <w:rPr>
-          <w:rFonts w:asciiTheme="minorHAnsi" w:eastAsiaTheme="minorHAnsi" w:hAnsiTheme="minorHAnsi"/>
+        <w:t>U</w:t>
+      </w:r>
+      <w:r>
+        <w:rPr>
+          <w:rFonts w:ascii="Calibri" w:hAnsi="Calibri" w:cs="Calibri"/>
           <w:sz w:val="28"/>
           <w:szCs w:val="28"/>
           <w:lang w:bidi="he-IL"/>
         </w:rPr>
-        <w:t>eqs</w:t>
-      </w:r>
-      <w:proofErr w:type="spellEnd"/>
-      <w:r>
-        <w:rPr>
-          <w:rFonts w:asciiTheme="minorHAnsi" w:eastAsiaTheme="minorHAnsi" w:hAnsiTheme="minorHAnsi"/>
+        <w:t xml:space="preserve">). Second, we make the assumption that </w:t>
+      </w:r>
+      <w:r>
+        <w:rPr>
+          <w:rFonts w:ascii="Calibri" w:hAnsi="Calibri" w:cs="Calibri"/>
+          <w:i/>
+          <w:iCs/>
           <w:sz w:val="28"/>
           <w:szCs w:val="28"/>
           <w:lang w:bidi="he-IL"/>
         </w:rPr>
-        <w:t xml:space="preserve">. </w:t>
-      </w:r>
-      <w:r>
-        <w:rPr>
-          <w:rFonts w:asciiTheme="minorHAnsi" w:eastAsiaTheme="minorHAnsi" w:hAnsiTheme="minorHAnsi"/>
+        <w:t>U&lt;&lt;s</w:t>
+      </w:r>
+      <w:r>
+        <w:rPr>
+          <w:rFonts w:ascii="Calibri" w:hAnsi="Calibri" w:cs="Calibri"/>
           <w:sz w:val="28"/>
           <w:szCs w:val="28"/>
           <w:lang w:bidi="he-IL"/>
         </w:rPr>
-        <w:t>5</w:t>
-      </w:r>
-      <w:r>
-        <w:rPr>
-          <w:rFonts w:asciiTheme="minorHAnsi" w:eastAsiaTheme="minorHAnsi" w:hAnsiTheme="minorHAnsi"/>
+        <w:t xml:space="preserve"> only for the purpose of making the first order approximations (</w:t>
+      </w:r>
+      <w:r>
+        <w:rPr>
+          <w:rFonts w:ascii="Calibri" w:hAnsi="Calibri" w:cs="Calibri"/>
+          <w:i/>
+          <w:iCs/>
           <w:sz w:val="28"/>
           <w:szCs w:val="28"/>
           <w:lang w:bidi="he-IL"/>
         </w:rPr>
-        <w:t>-8</w:t>
-      </w:r>
-      <w:r>
-        <w:rPr>
-          <w:rFonts w:asciiTheme="minorHAnsi" w:eastAsiaTheme="minorHAnsi" w:hAnsiTheme="minorHAnsi"/>
-          <w:sz w:val="28"/>
-          <w:szCs w:val="28"/>
-          <w:lang w:bidi="he-IL"/>
-        </w:rPr>
-        <w:t xml:space="preserve">, </w:t>
-      </w:r>
-      <w:del w:id="93" w:author="Yoav Ram" w:date="2014-03-27T16:15:00Z">
-        <w:r>
-          <w:rPr>
-            <w:rFonts w:asciiTheme="minorHAnsi" w:eastAsiaTheme="minorHAnsi" w:hAnsiTheme="minorHAnsi"/>
-            <w:sz w:val="28"/>
-            <w:szCs w:val="28"/>
-            <w:lang w:bidi="he-IL"/>
-          </w:rPr>
-          <w:delText xml:space="preserve">pg. 12 </w:delText>
-        </w:r>
-      </w:del>
-      <w:r>
-        <w:rPr>
-          <w:rFonts w:asciiTheme="minorHAnsi" w:eastAsiaTheme="minorHAnsi" w:hAnsiTheme="minorHAnsi"/>
-          <w:sz w:val="28"/>
-          <w:szCs w:val="28"/>
-          <w:lang w:bidi="he-IL"/>
-        </w:rPr>
-        <w:t>line</w:t>
-      </w:r>
-      <w:ins w:id="94" w:author="Yoav Ram" w:date="2014-03-27T16:15:00Z">
-        <w:r>
-          <w:rPr>
-            <w:rFonts w:asciiTheme="minorHAnsi" w:eastAsiaTheme="minorHAnsi" w:hAnsiTheme="minorHAnsi"/>
-            <w:sz w:val="28"/>
-            <w:szCs w:val="28"/>
-            <w:lang w:bidi="he-IL"/>
-          </w:rPr>
-          <w:t>s</w:t>
-        </w:r>
-      </w:ins>
-      <w:r>
-        <w:rPr>
-          <w:rFonts w:asciiTheme="minorHAnsi" w:eastAsiaTheme="minorHAnsi" w:hAnsiTheme="minorHAnsi"/>
-          <w:sz w:val="28"/>
-          <w:szCs w:val="28"/>
-          <w:lang w:bidi="he-IL"/>
-        </w:rPr>
-        <w:t xml:space="preserve"> </w:t>
-      </w:r>
-      <w:del w:id="95" w:author="Yoav Ram" w:date="2014-03-27T16:15:00Z">
-        <w:r>
-          <w:rPr>
-            <w:rFonts w:asciiTheme="minorHAnsi" w:eastAsiaTheme="minorHAnsi" w:hAnsiTheme="minorHAnsi"/>
-            <w:sz w:val="28"/>
-            <w:szCs w:val="28"/>
-            <w:lang w:bidi="he-IL"/>
-          </w:rPr>
-          <w:delText>207</w:delText>
-        </w:r>
-        <w:r>
-          <w:rPr>
-            <w:rFonts w:asciiTheme="minorHAnsi" w:eastAsiaTheme="minorHAnsi" w:hAnsiTheme="minorHAnsi"/>
-            <w:sz w:val="28"/>
-            <w:szCs w:val="28"/>
-            <w:lang w:bidi="he-IL"/>
-          </w:rPr>
-          <w:delText xml:space="preserve"> </w:delText>
-        </w:r>
-      </w:del>
-      <w:ins w:id="96" w:author="Yoav Ram" w:date="2014-03-27T16:15:00Z">
-        <w:r>
-          <w:rPr>
-            <w:rFonts w:asciiTheme="minorHAnsi" w:eastAsiaTheme="minorHAnsi" w:hAnsiTheme="minorHAnsi"/>
-            <w:sz w:val="28"/>
-            <w:szCs w:val="28"/>
-            <w:lang w:bidi="he-IL"/>
-          </w:rPr>
-          <w:t>20</w:t>
-        </w:r>
-        <w:r>
-          <w:rPr>
-            <w:rFonts w:asciiTheme="minorHAnsi" w:eastAsiaTheme="minorHAnsi" w:hAnsiTheme="minorHAnsi"/>
-            <w:sz w:val="28"/>
-            <w:szCs w:val="28"/>
-            <w:lang w:bidi="he-IL"/>
-          </w:rPr>
-          <w:t xml:space="preserve">5-6 </w:t>
-        </w:r>
-      </w:ins>
-      <w:r>
-        <w:rPr>
-          <w:rFonts w:asciiTheme="minorHAnsi" w:eastAsiaTheme="minorHAnsi" w:hAnsiTheme="minorHAnsi"/>
-          <w:sz w:val="28"/>
-          <w:szCs w:val="28"/>
-          <w:lang w:bidi="he-IL"/>
-        </w:rPr>
-        <w:t>(note that</w:t>
-      </w:r>
-      <w:r>
-        <w:rPr>
-          <w:rFonts w:asciiTheme="minorHAnsi" w:eastAsiaTheme="minorHAnsi" w:hAnsiTheme="minorHAnsi"/>
-          <w:sz w:val="28"/>
-          <w:szCs w:val="28"/>
-          <w:lang w:bidi="he-IL"/>
-        </w:rPr>
-        <w:t xml:space="preserve"> </w:t>
-      </w:r>
-      <w:r>
-        <w:rPr>
-          <w:i/>
-          <w:iCs/>
-        </w:rPr>
-        <w:t xml:space="preserve">q </w:t>
-      </w:r>
-      <w:r>
-        <w:rPr>
-          <w:rFonts w:asciiTheme="minorHAnsi" w:eastAsiaTheme="minorHAnsi" w:hAnsiTheme="minorHAnsi"/>
-          <w:sz w:val="28"/>
-          <w:szCs w:val="28"/>
-          <w:lang w:bidi="he-IL"/>
-        </w:rPr>
-        <w:t xml:space="preserve">in equation 5 refers to an expression including </w:t>
-      </w:r>
-      <w:r>
-        <w:rPr>
-          <w:rFonts w:asciiTheme="minorHAnsi" w:eastAsiaTheme="minorHAnsi" w:hAnsiTheme="minorHAnsi"/>
-          <w:i/>
-          <w:iCs/>
-          <w:sz w:val="28"/>
-          <w:szCs w:val="28"/>
-          <w:lang w:bidi="he-IL"/>
-          <w:rPrChange w:id="97" w:author="Yoav Ram" w:date="2014-03-27T16:15:00Z">
-            <w:rPr>
-              <w:rFonts w:asciiTheme="minorHAnsi" w:eastAsiaTheme="minorHAnsi" w:hAnsiTheme="minorHAnsi"/>
-              <w:sz w:val="28"/>
-              <w:szCs w:val="28"/>
-              <w:lang w:bidi="he-IL"/>
-            </w:rPr>
-          </w:rPrChange>
-        </w:rPr>
-        <w:t>U</w:t>
-      </w:r>
-      <w:r>
-        <w:rPr>
-          <w:rFonts w:asciiTheme="minorHAnsi" w:eastAsiaTheme="minorHAnsi" w:hAnsiTheme="minorHAnsi"/>
-          <w:sz w:val="28"/>
-          <w:szCs w:val="28"/>
-          <w:lang w:bidi="he-IL"/>
-        </w:rPr>
-        <w:t>)</w:t>
-      </w:r>
-      <w:r>
-        <w:rPr>
-          <w:rFonts w:asciiTheme="minorHAnsi" w:eastAsiaTheme="minorHAnsi" w:hAnsiTheme="minorHAnsi"/>
-          <w:sz w:val="28"/>
-          <w:szCs w:val="28"/>
-          <w:lang w:bidi="he-IL"/>
-        </w:rPr>
-        <w:t xml:space="preserve">. </w:t>
-      </w:r>
-      <w:r>
-        <w:rPr>
-          <w:rFonts w:asciiTheme="minorHAnsi" w:eastAsiaTheme="minorHAnsi" w:hAnsiTheme="minorHAnsi"/>
-          <w:sz w:val="28"/>
-          <w:szCs w:val="28"/>
-          <w:lang w:bidi="he-IL"/>
-        </w:rPr>
-        <w:t>Second</w:t>
-      </w:r>
-      <w:r>
-        <w:rPr>
-          <w:rFonts w:asciiTheme="minorHAnsi" w:eastAsiaTheme="minorHAnsi" w:hAnsiTheme="minorHAnsi"/>
-          <w:sz w:val="28"/>
-          <w:szCs w:val="28"/>
-          <w:lang w:bidi="he-IL"/>
-        </w:rPr>
-        <w:t xml:space="preserve">, we make the assumption that </w:t>
-      </w:r>
-      <w:r>
-        <w:rPr>
-          <w:rFonts w:asciiTheme="minorHAnsi" w:eastAsiaTheme="minorHAnsi" w:hAnsiTheme="minorHAnsi"/>
-          <w:i/>
-          <w:iCs/>
-          <w:sz w:val="28"/>
-          <w:szCs w:val="28"/>
-          <w:lang w:bidi="he-IL"/>
-        </w:rPr>
-        <w:t>U&lt;&lt;s</w:t>
-      </w:r>
-      <w:r>
-        <w:rPr>
-          <w:rFonts w:asciiTheme="minorHAnsi" w:eastAsiaTheme="minorHAnsi" w:hAnsiTheme="minorHAnsi"/>
-          <w:sz w:val="28"/>
-          <w:szCs w:val="28"/>
-          <w:lang w:bidi="he-IL"/>
-        </w:rPr>
-        <w:t xml:space="preserve"> </w:t>
-      </w:r>
-      <w:r>
-        <w:rPr>
-          <w:rFonts w:asciiTheme="minorHAnsi" w:eastAsiaTheme="minorHAnsi" w:hAnsiTheme="minorHAnsi"/>
-          <w:sz w:val="28"/>
-          <w:szCs w:val="28"/>
-          <w:lang w:bidi="he-IL"/>
-        </w:rPr>
-        <w:t xml:space="preserve">only </w:t>
-      </w:r>
-      <w:r>
-        <w:rPr>
-          <w:rFonts w:asciiTheme="minorHAnsi" w:eastAsiaTheme="minorHAnsi" w:hAnsiTheme="minorHAnsi"/>
-          <w:sz w:val="28"/>
-          <w:szCs w:val="28"/>
-          <w:lang w:bidi="he-IL"/>
-        </w:rPr>
-        <w:t xml:space="preserve">for the </w:t>
-      </w:r>
-      <w:r>
-        <w:rPr>
-          <w:rFonts w:asciiTheme="minorHAnsi" w:eastAsiaTheme="minorHAnsi" w:hAnsiTheme="minorHAnsi"/>
-          <w:sz w:val="28"/>
-          <w:szCs w:val="28"/>
-          <w:lang w:bidi="he-IL"/>
-        </w:rPr>
-        <w:t xml:space="preserve">purpose of making the </w:t>
-      </w:r>
-      <w:r>
-        <w:rPr>
-          <w:rFonts w:asciiTheme="minorHAnsi" w:eastAsiaTheme="minorHAnsi" w:hAnsiTheme="minorHAnsi"/>
-          <w:sz w:val="28"/>
-          <w:szCs w:val="28"/>
-          <w:lang w:bidi="he-IL"/>
-        </w:rPr>
-        <w:t>first order approximations (</w:t>
-      </w:r>
-      <w:r>
-        <w:rPr>
-          <w:rFonts w:asciiTheme="minorHAnsi" w:eastAsiaTheme="minorHAnsi" w:hAnsiTheme="minorHAnsi"/>
-          <w:i/>
-          <w:iCs/>
-          <w:sz w:val="28"/>
-          <w:szCs w:val="28"/>
-          <w:lang w:bidi="he-IL"/>
-        </w:rPr>
         <w:t>e</w:t>
       </w:r>
       <w:r>
         <w:rPr>
-          <w:rFonts w:asciiTheme="minorHAnsi" w:eastAsiaTheme="minorHAnsi" w:hAnsiTheme="minorHAnsi"/>
+          <w:rFonts w:ascii="Calibri" w:hAnsi="Calibri" w:cs="Calibri"/>
           <w:i/>
           <w:iCs/>
           <w:sz w:val="28"/>
@@ -4263,7 +3235,7 @@
       </w:r>
       <w:r>
         <w:rPr>
-          <w:rFonts w:asciiTheme="minorHAnsi" w:eastAsiaTheme="minorHAnsi" w:hAnsiTheme="minorHAnsi"/>
+          <w:rFonts w:ascii="Calibri" w:hAnsi="Calibri" w:cs="Calibri"/>
           <w:i/>
           <w:iCs/>
           <w:sz w:val="28"/>
@@ -4274,144 +3246,27 @@
       </w:r>
       <w:r>
         <w:rPr>
-          <w:rFonts w:asciiTheme="minorHAnsi" w:eastAsiaTheme="minorHAnsi" w:hAnsiTheme="minorHAnsi"/>
+          <w:rFonts w:ascii="Calibri" w:hAnsi="Calibri" w:cs="Calibri"/>
           <w:sz w:val="28"/>
           <w:szCs w:val="28"/>
           <w:lang w:bidi="he-IL"/>
         </w:rPr>
-        <w:t xml:space="preserve"> etc.</w:t>
-      </w:r>
-      <w:r>
-        <w:rPr>
-          <w:rFonts w:asciiTheme="minorHAnsi" w:eastAsiaTheme="minorHAnsi" w:hAnsiTheme="minorHAnsi"/>
+        <w:t xml:space="preserve"> etc.) to get a simple form for the equations, but the analytic model is valid whenever the MSB distribution of deleterious mutations is Poisson; this occurs as long as the expected number of individuals in the fittest class is at least one - </w:t>
+      </w:r>
+      <w:r>
+        <w:rPr>
+          <w:rFonts w:ascii="Calibri" w:hAnsi="Calibri" w:cs="Calibri"/>
+          <w:i/>
+          <w:iCs/>
           <w:sz w:val="28"/>
           <w:szCs w:val="28"/>
           <w:lang w:bidi="he-IL"/>
         </w:rPr>
-        <w:t xml:space="preserve">) to get a simple form for the equations, but the </w:t>
-      </w:r>
-      <w:r>
-        <w:rPr>
-          <w:rFonts w:asciiTheme="minorHAnsi" w:eastAsiaTheme="minorHAnsi" w:hAnsiTheme="minorHAnsi"/>
-          <w:sz w:val="28"/>
-          <w:szCs w:val="28"/>
-          <w:lang w:bidi="he-IL"/>
-        </w:rPr>
-        <w:t xml:space="preserve">analytic </w:t>
-      </w:r>
-      <w:r>
-        <w:rPr>
-          <w:rFonts w:asciiTheme="minorHAnsi" w:eastAsiaTheme="minorHAnsi" w:hAnsiTheme="minorHAnsi"/>
-          <w:sz w:val="28"/>
-          <w:szCs w:val="28"/>
-          <w:lang w:bidi="he-IL"/>
-        </w:rPr>
-        <w:t xml:space="preserve">model is valid </w:t>
-      </w:r>
-      <w:r>
-        <w:rPr>
-          <w:rFonts w:asciiTheme="minorHAnsi" w:eastAsiaTheme="minorHAnsi" w:hAnsiTheme="minorHAnsi"/>
-          <w:sz w:val="28"/>
-          <w:szCs w:val="28"/>
-          <w:lang w:bidi="he-IL"/>
-        </w:rPr>
-        <w:t>when</w:t>
-      </w:r>
-      <w:r>
-        <w:rPr>
-          <w:rFonts w:asciiTheme="minorHAnsi" w:eastAsiaTheme="minorHAnsi" w:hAnsiTheme="minorHAnsi"/>
-          <w:sz w:val="28"/>
-          <w:szCs w:val="28"/>
-          <w:lang w:bidi="he-IL"/>
-        </w:rPr>
-        <w:t>ever</w:t>
-      </w:r>
-      <w:r>
-        <w:rPr>
-          <w:rFonts w:asciiTheme="minorHAnsi" w:eastAsiaTheme="minorHAnsi" w:hAnsiTheme="minorHAnsi"/>
-          <w:sz w:val="28"/>
-          <w:szCs w:val="28"/>
-          <w:lang w:bidi="he-IL"/>
-        </w:rPr>
-        <w:t xml:space="preserve"> the MSB distribution of de</w:t>
-      </w:r>
-      <w:r>
-        <w:rPr>
-          <w:rFonts w:asciiTheme="minorHAnsi" w:eastAsiaTheme="minorHAnsi" w:hAnsiTheme="minorHAnsi"/>
-          <w:sz w:val="28"/>
-          <w:szCs w:val="28"/>
-          <w:lang w:bidi="he-IL"/>
-        </w:rPr>
-        <w:t>leterious mutations is Poisson</w:t>
-      </w:r>
-      <w:r>
-        <w:rPr>
-          <w:rFonts w:asciiTheme="minorHAnsi" w:eastAsiaTheme="minorHAnsi" w:hAnsiTheme="minorHAnsi"/>
-          <w:sz w:val="28"/>
-          <w:szCs w:val="28"/>
-          <w:lang w:bidi="he-IL"/>
-        </w:rPr>
-        <w:t>;</w:t>
-      </w:r>
-      <w:r>
-        <w:rPr>
-          <w:rFonts w:asciiTheme="minorHAnsi" w:eastAsiaTheme="minorHAnsi" w:hAnsiTheme="minorHAnsi"/>
-          <w:sz w:val="28"/>
-          <w:szCs w:val="28"/>
-          <w:lang w:bidi="he-IL"/>
-        </w:rPr>
-        <w:t xml:space="preserve"> </w:t>
-      </w:r>
-      <w:r>
-        <w:rPr>
-          <w:rFonts w:asciiTheme="minorHAnsi" w:eastAsiaTheme="minorHAnsi" w:hAnsiTheme="minorHAnsi"/>
-          <w:sz w:val="28"/>
-          <w:szCs w:val="28"/>
-          <w:lang w:bidi="he-IL"/>
-        </w:rPr>
-        <w:t>t</w:t>
-      </w:r>
-      <w:r>
-        <w:rPr>
-          <w:rFonts w:asciiTheme="minorHAnsi" w:eastAsiaTheme="minorHAnsi" w:hAnsiTheme="minorHAnsi"/>
-          <w:sz w:val="28"/>
-          <w:szCs w:val="28"/>
-          <w:lang w:bidi="he-IL"/>
-        </w:rPr>
-        <w:t>his occurs as long as the expected number of individuals in the</w:t>
-      </w:r>
-      <w:r>
-        <w:rPr>
-          <w:rFonts w:asciiTheme="minorHAnsi" w:eastAsiaTheme="minorHAnsi" w:hAnsiTheme="minorHAnsi"/>
-          <w:sz w:val="28"/>
-          <w:szCs w:val="28"/>
-          <w:lang w:bidi="he-IL"/>
-        </w:rPr>
-        <w:t xml:space="preserve"> fittest class is at least one -</w:t>
-      </w:r>
-      <w:r>
-        <w:rPr>
-          <w:rFonts w:asciiTheme="minorHAnsi" w:eastAsiaTheme="minorHAnsi" w:hAnsiTheme="minorHAnsi"/>
-          <w:sz w:val="28"/>
-          <w:szCs w:val="28"/>
-          <w:lang w:bidi="he-IL"/>
-        </w:rPr>
-        <w:t xml:space="preserve"> </w:t>
-      </w:r>
-      <w:r>
-        <w:rPr>
-          <w:rFonts w:asciiTheme="minorHAnsi" w:eastAsiaTheme="minorHAnsi" w:hAnsiTheme="minorHAnsi"/>
-          <w:i/>
-          <w:iCs/>
-          <w:sz w:val="28"/>
-          <w:szCs w:val="28"/>
-          <w:lang w:bidi="he-IL"/>
-        </w:rPr>
         <w:t>Ne</w:t>
       </w:r>
       <w:r>
         <w:rPr>
-          <w:rFonts w:asciiTheme="minorHAnsi" w:eastAsiaTheme="minorHAnsi" w:hAnsiTheme="minorHAnsi"/>
+          <w:rFonts w:ascii="Calibri" w:hAnsi="Calibri" w:cs="Calibri"/>
           <w:i/>
           <w:iCs/>
           <w:sz w:val="28"/>
@@ -4423,7 +3278,7 @@
       </w:r>
       <w:r>
         <w:rPr>
-          <w:rFonts w:asciiTheme="minorHAnsi" w:eastAsiaTheme="minorHAnsi" w:hAnsiTheme="minorHAnsi"/>
+          <w:rFonts w:ascii="Calibri" w:hAnsi="Calibri" w:cs="Calibri"/>
           <w:i/>
           <w:iCs/>
           <w:sz w:val="28"/>
@@ -4434,7 +3289,7 @@
       </w:r>
       <w:r>
         <w:rPr>
-          <w:rFonts w:asciiTheme="minorHAnsi" w:eastAsiaTheme="minorHAnsi" w:hAnsiTheme="minorHAnsi"/>
+          <w:rFonts w:ascii="Calibri" w:hAnsi="Calibri" w:cs="Calibri"/>
           <w:sz w:val="28"/>
           <w:szCs w:val="28"/>
           <w:lang w:bidi="he-IL"/>
@@ -4443,7 +3298,7 @@
       </w:r>
       <w:r>
         <w:rPr>
-          <w:rFonts w:asciiTheme="minorHAnsi" w:eastAsiaTheme="minorHAnsi" w:hAnsiTheme="minorHAnsi"/>
+          <w:rFonts w:ascii="Calibri" w:hAnsi="Calibri" w:cs="Calibri"/>
           <w:i/>
           <w:iCs/>
           <w:sz w:val="28"/>
@@ -4455,7 +3310,7 @@
       <w:proofErr w:type="spellStart"/>
       <w:r>
         <w:rPr>
-          <w:rFonts w:asciiTheme="minorHAnsi" w:eastAsiaTheme="minorHAnsi" w:hAnsiTheme="minorHAnsi"/>
+          <w:rFonts w:ascii="Calibri" w:hAnsi="Calibri" w:cs="Calibri"/>
           <w:i/>
           <w:iCs/>
           <w:sz w:val="28"/>
@@ -4467,314 +3322,136 @@
       <w:proofErr w:type="spellEnd"/>
       <w:r>
         <w:rPr>
-          <w:rFonts w:asciiTheme="minorHAnsi" w:eastAsiaTheme="minorHAnsi" w:hAnsiTheme="minorHAnsi"/>
+          <w:rFonts w:ascii="Calibri" w:hAnsi="Calibri" w:cs="Calibri"/>
           <w:sz w:val="28"/>
           <w:szCs w:val="28"/>
           <w:lang w:bidi="he-IL"/>
         </w:rPr>
-        <w:t xml:space="preserve"> -</w:t>
-      </w:r>
-      <w:r>
-        <w:rPr>
-          <w:rFonts w:asciiTheme="minorHAnsi" w:eastAsiaTheme="minorHAnsi" w:hAnsiTheme="minorHAnsi"/>
+        <w:t xml:space="preserve"> - which is much more relaxed than </w:t>
+      </w:r>
+      <w:r>
+        <w:rPr>
+          <w:rFonts w:ascii="Calibri" w:hAnsi="Calibri" w:cs="Calibri"/>
+          <w:i/>
+          <w:iCs/>
           <w:sz w:val="28"/>
           <w:szCs w:val="28"/>
           <w:lang w:bidi="he-IL"/>
         </w:rPr>
-        <w:t xml:space="preserve"> which is much more relaxed than </w:t>
-      </w:r>
-      <w:r>
-        <w:rPr>
-          <w:rFonts w:asciiTheme="minorHAnsi" w:eastAsiaTheme="minorHAnsi" w:hAnsiTheme="minorHAnsi"/>
+        <w:t>U&lt;&lt;s</w:t>
+      </w:r>
+      <w:r>
+        <w:rPr>
+          <w:rFonts w:ascii="Calibri" w:hAnsi="Calibri" w:cs="Calibri"/>
+          <w:sz w:val="28"/>
+          <w:szCs w:val="28"/>
+          <w:lang w:bidi="he-IL"/>
+        </w:rPr>
+        <w:t xml:space="preserve"> (see </w:t>
+      </w:r>
+      <w:proofErr w:type="spellStart"/>
+      <w:r>
+        <w:rPr>
+          <w:rFonts w:ascii="Calibri" w:hAnsi="Calibri" w:cs="Calibri"/>
+          <w:sz w:val="28"/>
+          <w:szCs w:val="28"/>
+          <w:lang w:bidi="he-IL"/>
+        </w:rPr>
+        <w:t>Gessler</w:t>
+      </w:r>
+      <w:proofErr w:type="spellEnd"/>
+      <w:r>
+        <w:rPr>
+          <w:rFonts w:ascii="Calibri" w:hAnsi="Calibri" w:cs="Calibri"/>
+          <w:sz w:val="28"/>
+          <w:szCs w:val="28"/>
+          <w:lang w:bidi="he-IL"/>
+        </w:rPr>
+        <w:t xml:space="preserve"> 1995). Following the comment, we now clarify the assumptions required for each result in the text (line 125 in the revised </w:t>
+      </w:r>
+      <w:proofErr w:type="spellStart"/>
+      <w:r>
+        <w:rPr>
+          <w:rFonts w:ascii="Calibri" w:hAnsi="Calibri" w:cs="Calibri"/>
+          <w:sz w:val="28"/>
+          <w:szCs w:val="28"/>
+          <w:lang w:bidi="he-IL"/>
+        </w:rPr>
+        <w:t>ms</w:t>
+      </w:r>
+      <w:proofErr w:type="spellEnd"/>
+      <w:r>
+        <w:rPr>
+          <w:rFonts w:ascii="Calibri" w:hAnsi="Calibri" w:cs="Calibri"/>
+          <w:sz w:val="28"/>
+          <w:szCs w:val="28"/>
+          <w:lang w:bidi="he-IL"/>
+        </w:rPr>
+        <w:t xml:space="preserve">). Finally, </w:t>
+      </w:r>
+      <w:proofErr w:type="gramStart"/>
+      <w:r>
+        <w:rPr>
+          <w:rFonts w:ascii="Calibri" w:hAnsi="Calibri" w:cs="Calibri"/>
+          <w:sz w:val="28"/>
+          <w:szCs w:val="28"/>
+          <w:lang w:bidi="he-IL"/>
+        </w:rPr>
+        <w:t>we  also</w:t>
+      </w:r>
+      <w:proofErr w:type="gramEnd"/>
+      <w:r>
+        <w:rPr>
+          <w:rFonts w:ascii="Calibri" w:hAnsi="Calibri" w:cs="Calibri"/>
+          <w:sz w:val="28"/>
+          <w:szCs w:val="28"/>
+          <w:lang w:bidi="he-IL"/>
+        </w:rPr>
+        <w:t xml:space="preserve"> ran simulations in which </w:t>
+      </w:r>
+      <w:r>
+        <w:rPr>
+          <w:rFonts w:ascii="Calibri" w:hAnsi="Calibri" w:cs="Calibri"/>
           <w:i/>
           <w:iCs/>
           <w:sz w:val="28"/>
           <w:szCs w:val="28"/>
           <w:lang w:bidi="he-IL"/>
         </w:rPr>
-        <w:t>U&lt;&lt;s</w:t>
-      </w:r>
-      <w:ins w:id="98" w:author="Yoav Ram" w:date="2014-03-27T09:49:00Z">
-        <w:r>
-          <w:rPr>
-            <w:rFonts w:asciiTheme="minorHAnsi" w:eastAsiaTheme="minorHAnsi" w:hAnsiTheme="minorHAnsi"/>
-            <w:sz w:val="28"/>
-            <w:szCs w:val="28"/>
-            <w:lang w:bidi="he-IL"/>
-          </w:rPr>
-          <w:t xml:space="preserve"> (see </w:t>
-        </w:r>
-        <w:proofErr w:type="spellStart"/>
-        <w:r>
-          <w:rPr>
-            <w:rFonts w:asciiTheme="minorHAnsi" w:eastAsiaTheme="minorHAnsi" w:hAnsiTheme="minorHAnsi"/>
-            <w:sz w:val="28"/>
-            <w:szCs w:val="28"/>
-            <w:lang w:bidi="he-IL"/>
-          </w:rPr>
-          <w:t>Gessler</w:t>
-        </w:r>
-      </w:ins>
-      <w:proofErr w:type="spellEnd"/>
-      <w:ins w:id="99" w:author="Yoav Ram" w:date="2014-03-27T09:50:00Z">
-        <w:r>
-          <w:rPr>
-            <w:rFonts w:asciiTheme="minorHAnsi" w:eastAsiaTheme="minorHAnsi" w:hAnsiTheme="minorHAnsi"/>
-            <w:sz w:val="28"/>
-            <w:szCs w:val="28"/>
-            <w:lang w:bidi="he-IL"/>
-          </w:rPr>
-          <w:t xml:space="preserve"> </w:t>
-        </w:r>
-      </w:ins>
-      <w:ins w:id="100" w:author="Yoav Ram" w:date="2014-03-27T09:49:00Z">
-        <w:r>
-          <w:rPr>
-            <w:rFonts w:asciiTheme="minorHAnsi" w:eastAsiaTheme="minorHAnsi" w:hAnsiTheme="minorHAnsi"/>
-            <w:sz w:val="28"/>
-            <w:szCs w:val="28"/>
-            <w:lang w:bidi="he-IL"/>
-          </w:rPr>
-          <w:t>1995)</w:t>
-        </w:r>
-      </w:ins>
-      <w:r>
-        <w:rPr>
-          <w:rFonts w:asciiTheme="minorHAnsi" w:eastAsiaTheme="minorHAnsi" w:hAnsiTheme="minorHAnsi"/>
+        <w:t>0.1&lt;U/s&lt;1</w:t>
+      </w:r>
+      <w:r>
+        <w:rPr>
+          <w:rFonts w:ascii="Calibri" w:hAnsi="Calibri" w:cs="Calibri"/>
           <w:sz w:val="28"/>
           <w:szCs w:val="28"/>
           <w:lang w:bidi="he-IL"/>
         </w:rPr>
-        <w:t xml:space="preserve">. </w:t>
-      </w:r>
-      <w:r>
-        <w:rPr>
-          <w:rFonts w:asciiTheme="minorHAnsi" w:eastAsiaTheme="minorHAnsi" w:hAnsiTheme="minorHAnsi"/>
+        <w:t xml:space="preserve"> and the analytic approximation for CM is the only thing that breaks in this case: the difference between SIM and CM remains the same and the analytic approximation for SIM is very close to the simulation results. These results are shown in Figure 3 of the revised </w:t>
+      </w:r>
+      <w:proofErr w:type="spellStart"/>
+      <w:r>
+        <w:rPr>
+          <w:rFonts w:ascii="Calibri" w:hAnsi="Calibri" w:cs="Calibri"/>
           <w:sz w:val="28"/>
           <w:szCs w:val="28"/>
           <w:lang w:bidi="he-IL"/>
         </w:rPr>
-        <w:t xml:space="preserve">Following the comment, we now clarify </w:t>
-      </w:r>
-      <w:r>
-        <w:rPr>
-          <w:rFonts w:asciiTheme="minorHAnsi" w:eastAsiaTheme="minorHAnsi" w:hAnsiTheme="minorHAnsi"/>
-          <w:sz w:val="28"/>
-          <w:szCs w:val="28"/>
-          <w:lang w:bidi="he-IL"/>
-        </w:rPr>
-        <w:t>the assumptions</w:t>
-      </w:r>
-      <w:r>
-        <w:rPr>
-          <w:rFonts w:asciiTheme="minorHAnsi" w:eastAsiaTheme="minorHAnsi" w:hAnsiTheme="minorHAnsi"/>
-          <w:sz w:val="28"/>
-          <w:szCs w:val="28"/>
-          <w:lang w:bidi="he-IL"/>
-        </w:rPr>
-        <w:t xml:space="preserve"> </w:t>
-      </w:r>
-      <w:r>
-        <w:rPr>
-          <w:rFonts w:asciiTheme="minorHAnsi" w:eastAsiaTheme="minorHAnsi" w:hAnsiTheme="minorHAnsi"/>
-          <w:sz w:val="28"/>
-          <w:szCs w:val="28"/>
-          <w:lang w:bidi="he-IL"/>
-        </w:rPr>
-        <w:t xml:space="preserve">required for each result </w:t>
-      </w:r>
-      <w:r>
-        <w:rPr>
-          <w:rFonts w:asciiTheme="minorHAnsi" w:eastAsiaTheme="minorHAnsi" w:hAnsiTheme="minorHAnsi"/>
-          <w:sz w:val="28"/>
-          <w:szCs w:val="28"/>
-          <w:lang w:bidi="he-IL"/>
-        </w:rPr>
-        <w:t>in the text</w:t>
-      </w:r>
-      <w:ins w:id="101" w:author="Yoav Ram" w:date="2014-03-27T09:06:00Z">
-        <w:r>
-          <w:rPr>
-            <w:rFonts w:asciiTheme="minorHAnsi" w:eastAsiaTheme="minorHAnsi" w:hAnsiTheme="minorHAnsi"/>
-            <w:sz w:val="28"/>
-            <w:szCs w:val="28"/>
-            <w:lang w:bidi="he-IL"/>
-          </w:rPr>
-          <w:t xml:space="preserve"> (line 125 in the revised ms)</w:t>
-        </w:r>
-      </w:ins>
-      <w:r>
-        <w:rPr>
-          <w:rFonts w:asciiTheme="minorHAnsi" w:eastAsiaTheme="minorHAnsi" w:hAnsiTheme="minorHAnsi"/>
-          <w:sz w:val="28"/>
-          <w:szCs w:val="28"/>
-          <w:lang w:bidi="he-IL"/>
-        </w:rPr>
-        <w:t xml:space="preserve">. </w:t>
-      </w:r>
-      <w:r>
-        <w:rPr>
-          <w:rFonts w:asciiTheme="minorHAnsi" w:eastAsiaTheme="minorHAnsi" w:hAnsiTheme="minorHAnsi"/>
-          <w:sz w:val="28"/>
-          <w:szCs w:val="28"/>
-          <w:lang w:bidi="he-IL"/>
-        </w:rPr>
-        <w:t>Finally</w:t>
-      </w:r>
-      <w:r>
-        <w:rPr>
-          <w:rFonts w:asciiTheme="minorHAnsi" w:eastAsiaTheme="minorHAnsi" w:hAnsiTheme="minorHAnsi"/>
-          <w:sz w:val="28"/>
-          <w:szCs w:val="28"/>
-          <w:lang w:bidi="he-IL"/>
-        </w:rPr>
-        <w:t xml:space="preserve">, </w:t>
-      </w:r>
-      <w:proofErr w:type="gramStart"/>
-      <w:r>
-        <w:rPr>
-          <w:rFonts w:asciiTheme="minorHAnsi" w:eastAsiaTheme="minorHAnsi" w:hAnsiTheme="minorHAnsi"/>
-          <w:sz w:val="28"/>
-          <w:szCs w:val="28"/>
-          <w:lang w:bidi="he-IL"/>
-        </w:rPr>
-        <w:t xml:space="preserve">we </w:t>
-      </w:r>
-      <w:r>
-        <w:rPr>
-          <w:rFonts w:asciiTheme="minorHAnsi" w:eastAsiaTheme="minorHAnsi" w:hAnsiTheme="minorHAnsi"/>
-          <w:sz w:val="28"/>
-          <w:szCs w:val="28"/>
-          <w:lang w:bidi="he-IL"/>
-        </w:rPr>
-        <w:t xml:space="preserve"> </w:t>
-      </w:r>
-      <w:r>
-        <w:rPr>
-          <w:rFonts w:asciiTheme="minorHAnsi" w:eastAsiaTheme="minorHAnsi" w:hAnsiTheme="minorHAnsi"/>
-          <w:sz w:val="28"/>
-          <w:szCs w:val="28"/>
-          <w:lang w:bidi="he-IL"/>
-        </w:rPr>
-        <w:t>also</w:t>
-      </w:r>
-      <w:proofErr w:type="gramEnd"/>
-      <w:r>
-        <w:rPr>
-          <w:rFonts w:asciiTheme="minorHAnsi" w:eastAsiaTheme="minorHAnsi" w:hAnsiTheme="minorHAnsi"/>
-          <w:sz w:val="28"/>
-          <w:szCs w:val="28"/>
-          <w:lang w:bidi="he-IL"/>
-        </w:rPr>
-        <w:t xml:space="preserve"> </w:t>
-      </w:r>
-      <w:r>
-        <w:rPr>
-          <w:rFonts w:asciiTheme="minorHAnsi" w:eastAsiaTheme="minorHAnsi" w:hAnsiTheme="minorHAnsi"/>
-          <w:sz w:val="28"/>
-          <w:szCs w:val="28"/>
-          <w:lang w:bidi="he-IL"/>
-        </w:rPr>
-        <w:t xml:space="preserve">ran simulations in which </w:t>
-      </w:r>
-      <w:r>
-        <w:rPr>
-          <w:rFonts w:asciiTheme="minorHAnsi" w:eastAsiaTheme="minorHAnsi" w:hAnsiTheme="minorHAnsi"/>
-          <w:i/>
-          <w:iCs/>
-          <w:sz w:val="28"/>
-          <w:szCs w:val="28"/>
-          <w:lang w:bidi="he-IL"/>
-        </w:rPr>
-        <w:t>0.1&lt;U/s&lt;1</w:t>
-      </w:r>
-      <w:r>
-        <w:rPr>
-          <w:rFonts w:asciiTheme="minorHAnsi" w:eastAsiaTheme="minorHAnsi" w:hAnsiTheme="minorHAnsi"/>
-          <w:sz w:val="28"/>
-          <w:szCs w:val="28"/>
-          <w:lang w:bidi="he-IL"/>
-        </w:rPr>
-        <w:t xml:space="preserve"> and the analytic approximation for CM is the only thing that breaks in this case: the difference between SIM and CM remains the same and the analytic approximation for SIM is very close to the simulation results.</w:t>
-      </w:r>
-      <w:ins w:id="102" w:author="Yoav Ram" w:date="2014-03-27T09:36:00Z">
-        <w:r>
-          <w:rPr>
-            <w:rFonts w:asciiTheme="minorHAnsi" w:eastAsiaTheme="minorHAnsi" w:hAnsiTheme="minorHAnsi"/>
-            <w:sz w:val="28"/>
-            <w:szCs w:val="28"/>
-            <w:lang w:bidi="he-IL"/>
-          </w:rPr>
-          <w:t xml:space="preserve"> Th</w:t>
-        </w:r>
-      </w:ins>
-      <w:ins w:id="103" w:author="Yoav Ram" w:date="2014-03-27T16:16:00Z">
-        <w:r>
-          <w:rPr>
-            <w:rFonts w:asciiTheme="minorHAnsi" w:eastAsiaTheme="minorHAnsi" w:hAnsiTheme="minorHAnsi"/>
-            <w:sz w:val="28"/>
-            <w:szCs w:val="28"/>
-            <w:lang w:bidi="he-IL"/>
-          </w:rPr>
-          <w:t>e</w:t>
-        </w:r>
-      </w:ins>
-      <w:ins w:id="104" w:author="Yoav Ram" w:date="2014-03-27T09:36:00Z">
-        <w:r>
-          <w:rPr>
-            <w:rFonts w:asciiTheme="minorHAnsi" w:eastAsiaTheme="minorHAnsi" w:hAnsiTheme="minorHAnsi"/>
-            <w:sz w:val="28"/>
-            <w:szCs w:val="28"/>
-            <w:lang w:bidi="he-IL"/>
-          </w:rPr>
-          <w:t>s</w:t>
-        </w:r>
-      </w:ins>
-      <w:ins w:id="105" w:author="Yoav Ram" w:date="2014-03-27T16:16:00Z">
-        <w:r>
-          <w:rPr>
-            <w:rFonts w:asciiTheme="minorHAnsi" w:eastAsiaTheme="minorHAnsi" w:hAnsiTheme="minorHAnsi"/>
-            <w:sz w:val="28"/>
-            <w:szCs w:val="28"/>
-            <w:lang w:bidi="he-IL"/>
-          </w:rPr>
-          <w:t>e</w:t>
-        </w:r>
-      </w:ins>
-      <w:ins w:id="106" w:author="Yoav Ram" w:date="2014-03-27T09:36:00Z">
-        <w:r>
-          <w:rPr>
-            <w:rFonts w:asciiTheme="minorHAnsi" w:eastAsiaTheme="minorHAnsi" w:hAnsiTheme="minorHAnsi"/>
-            <w:sz w:val="28"/>
-            <w:szCs w:val="28"/>
-            <w:lang w:bidi="he-IL"/>
-          </w:rPr>
-          <w:t xml:space="preserve"> results are shown in Figure 3 of the revised </w:t>
-        </w:r>
-        <w:proofErr w:type="spellStart"/>
-        <w:r>
-          <w:rPr>
-            <w:rFonts w:asciiTheme="minorHAnsi" w:eastAsiaTheme="minorHAnsi" w:hAnsiTheme="minorHAnsi"/>
-            <w:sz w:val="28"/>
-            <w:szCs w:val="28"/>
-            <w:lang w:bidi="he-IL"/>
-          </w:rPr>
-          <w:t>ms.</w:t>
-        </w:r>
-      </w:ins>
+        <w:t>ms.</w:t>
+      </w:r>
       <w:proofErr w:type="spellEnd"/>
     </w:p>
     <w:p>
       <w:pPr>
-        <w:pStyle w:val="BodyText"/>
+        <w:pStyle w:val="TextBody"/>
         <w:spacing w:before="5"/>
         <w:ind w:right="128"/>
       </w:pPr>
     </w:p>
     <w:p>
       <w:pPr>
-        <w:pStyle w:val="BodyText"/>
-        <w:spacing w:line="244" w:lineRule="auto"/>
+        <w:pStyle w:val="TextBody"/>
+        <w:spacing w:line="242" w:lineRule="auto"/>
         <w:ind w:right="64"/>
       </w:pPr>
       <w:r>
@@ -5538,9 +4215,11 @@
         </w:rPr>
         <w:t xml:space="preserve"> </w:t>
       </w:r>
+      <w:proofErr w:type="spellStart"/>
       <w:r>
         <w:t>epistatic</w:t>
       </w:r>
+      <w:proofErr w:type="spellEnd"/>
       <w:r>
         <w:rPr>
           <w:spacing w:val="-2"/>
@@ -6047,7 +4726,6 @@
     </w:p>
     <w:p>
       <w:pPr>
-        <w:bidi w:val="0"/>
         <w:spacing w:before="12" w:line="240" w:lineRule="exact"/>
         <w:rPr>
           <w:sz w:val="24"/>
@@ -6057,7 +4735,7 @@
     </w:p>
     <w:p>
       <w:pPr>
-        <w:pStyle w:val="BodyText"/>
+        <w:pStyle w:val="TextBody"/>
         <w:ind w:right="775"/>
       </w:pPr>
       <w:r>
@@ -6484,82 +5162,31 @@
     </w:p>
     <w:p>
       <w:pPr>
-        <w:pStyle w:val="BodyText"/>
+        <w:pStyle w:val="TextBody"/>
         <w:ind w:right="775"/>
       </w:pPr>
     </w:p>
     <w:p>
       <w:pPr>
-        <w:pStyle w:val="BodyText"/>
+        <w:pStyle w:val="TextBody"/>
         <w:ind w:right="775"/>
         <w:rPr>
-          <w:rFonts w:asciiTheme="minorHAnsi" w:hAnsiTheme="minorHAnsi"/>
+          <w:rFonts w:ascii="Calibri" w:hAnsi="Calibri"/>
           <w:sz w:val="28"/>
           <w:szCs w:val="28"/>
         </w:rPr>
       </w:pPr>
       <w:r>
         <w:rPr>
-          <w:rFonts w:asciiTheme="minorHAnsi" w:hAnsiTheme="minorHAnsi"/>
-          <w:sz w:val="28"/>
-          <w:szCs w:val="28"/>
-        </w:rPr>
-        <w:t>Our</w:t>
-      </w:r>
-      <w:r>
-        <w:rPr>
-          <w:rFonts w:asciiTheme="minorHAnsi" w:hAnsiTheme="minorHAnsi"/>
-          <w:sz w:val="28"/>
-          <w:szCs w:val="28"/>
-        </w:rPr>
-        <w:t xml:space="preserve"> model deals with haploid asexual organisms</w:t>
-      </w:r>
-      <w:r>
-        <w:rPr>
-          <w:rFonts w:asciiTheme="minorHAnsi" w:hAnsiTheme="minorHAnsi"/>
-          <w:sz w:val="28"/>
-          <w:szCs w:val="28"/>
-        </w:rPr>
-        <w:t xml:space="preserve"> (</w:t>
-      </w:r>
-      <w:r>
-        <w:rPr>
-          <w:rFonts w:asciiTheme="minorHAnsi" w:hAnsiTheme="minorHAnsi"/>
-          <w:i/>
-          <w:iCs/>
-          <w:sz w:val="28"/>
-          <w:szCs w:val="28"/>
-        </w:rPr>
-        <w:t>i.e.</w:t>
-      </w:r>
-      <w:r>
-        <w:rPr>
-          <w:rFonts w:asciiTheme="minorHAnsi" w:hAnsiTheme="minorHAnsi"/>
-          <w:sz w:val="28"/>
-          <w:szCs w:val="28"/>
-        </w:rPr>
-        <w:t xml:space="preserve"> microbes). We therefore make no claim on how adaptation proceeds in sexual, multi-cellular organisms such as files</w:t>
-      </w:r>
-      <w:r>
-        <w:rPr>
-          <w:rFonts w:asciiTheme="minorHAnsi" w:hAnsiTheme="minorHAnsi"/>
-          <w:sz w:val="28"/>
-          <w:szCs w:val="28"/>
-        </w:rPr>
-        <w:t xml:space="preserve">. </w:t>
-      </w:r>
-      <w:r>
-        <w:rPr>
-          <w:rFonts w:asciiTheme="minorHAnsi" w:hAnsiTheme="minorHAnsi"/>
-          <w:sz w:val="28"/>
-          <w:szCs w:val="28"/>
-        </w:rPr>
-        <w:t>This is an interesting direction for future research.</w:t>
+          <w:rFonts w:ascii="Calibri" w:hAnsi="Calibri"/>
+          <w:sz w:val="28"/>
+          <w:szCs w:val="28"/>
+        </w:rPr>
+        <w:t>Our model deals with haploid asexual organisms (e.g., microbes). We make no claim on how adaptation proceeds in sexual, multi-cellular organisms such as flies. This is an interesting direction for future research.</w:t>
       </w:r>
     </w:p>
     <w:p>
       <w:pPr>
-        <w:bidi w:val="0"/>
         <w:spacing w:before="15" w:line="260" w:lineRule="exact"/>
         <w:rPr>
           <w:sz w:val="26"/>
@@ -6569,7 +5196,7 @@
     </w:p>
     <w:p>
       <w:pPr>
-        <w:pStyle w:val="BodyText"/>
+        <w:pStyle w:val="TextBody"/>
         <w:spacing w:line="252" w:lineRule="auto"/>
         <w:ind w:right="128"/>
       </w:pPr>
@@ -6845,61 +5472,33 @@
     </w:p>
     <w:p>
       <w:pPr>
-        <w:pStyle w:val="BodyText"/>
+        <w:pStyle w:val="TextBody"/>
         <w:spacing w:line="252" w:lineRule="auto"/>
         <w:ind w:right="128"/>
       </w:pPr>
     </w:p>
     <w:p>
       <w:pPr>
-        <w:pStyle w:val="BodyText"/>
+        <w:pStyle w:val="TextBody"/>
         <w:spacing w:line="252" w:lineRule="auto"/>
         <w:ind w:right="128"/>
         <w:rPr>
-          <w:rFonts w:asciiTheme="minorHAnsi" w:hAnsiTheme="minorHAnsi"/>
+          <w:rFonts w:ascii="Calibri" w:hAnsi="Calibri"/>
           <w:sz w:val="28"/>
           <w:szCs w:val="28"/>
         </w:rPr>
       </w:pPr>
       <w:r>
         <w:rPr>
-          <w:rFonts w:asciiTheme="minorHAnsi" w:hAnsiTheme="minorHAnsi"/>
-          <w:sz w:val="28"/>
-          <w:szCs w:val="28"/>
-        </w:rPr>
-        <w:t xml:space="preserve">We </w:t>
-      </w:r>
-      <w:del w:id="107" w:author="Yoav Ram" w:date="2014-03-27T09:16:00Z">
-        <w:r>
-          <w:rPr>
-            <w:rFonts w:asciiTheme="minorHAnsi" w:hAnsiTheme="minorHAnsi"/>
-            <w:sz w:val="28"/>
-            <w:szCs w:val="28"/>
-          </w:rPr>
-          <w:delText xml:space="preserve">have </w:delText>
-        </w:r>
-      </w:del>
-      <w:ins w:id="108" w:author="Yoav Ram" w:date="2014-03-27T09:16:00Z">
-        <w:r>
-          <w:rPr>
-            <w:rFonts w:asciiTheme="minorHAnsi" w:hAnsiTheme="minorHAnsi"/>
-            <w:sz w:val="28"/>
-            <w:szCs w:val="28"/>
-          </w:rPr>
-          <w:t xml:space="preserve">added </w:t>
-        </w:r>
-      </w:ins>
-      <w:r>
-        <w:rPr>
-          <w:rFonts w:asciiTheme="minorHAnsi" w:hAnsiTheme="minorHAnsi"/>
-          <w:sz w:val="28"/>
-          <w:szCs w:val="28"/>
-        </w:rPr>
-        <w:t>simulation results for 0.1&lt;</w:t>
-      </w:r>
-      <w:r>
-        <w:rPr>
-          <w:rFonts w:asciiTheme="minorHAnsi" w:hAnsiTheme="minorHAnsi"/>
+          <w:rFonts w:ascii="Calibri" w:hAnsi="Calibri"/>
+          <w:sz w:val="28"/>
+          <w:szCs w:val="28"/>
+        </w:rPr>
+        <w:t>We added simulation results for 0.1&lt;</w:t>
+      </w:r>
+      <w:r>
+        <w:rPr>
+          <w:rFonts w:ascii="Calibri" w:hAnsi="Calibri"/>
           <w:i/>
           <w:iCs/>
           <w:sz w:val="28"/>
@@ -6909,129 +5508,77 @@
       </w:r>
       <w:r>
         <w:rPr>
-          <w:rFonts w:asciiTheme="minorHAnsi" w:hAnsiTheme="minorHAnsi"/>
-          <w:sz w:val="28"/>
-          <w:szCs w:val="28"/>
-        </w:rPr>
-        <w:t>&lt;1 and the only thing that doesn't hold is that the analytic approximation misses the simulation results</w:t>
-      </w:r>
-      <w:ins w:id="109" w:author="Yoav Ram" w:date="2014-03-27T09:17:00Z">
-        <w:r>
-          <w:rPr>
-            <w:rFonts w:asciiTheme="minorHAnsi" w:hAnsiTheme="minorHAnsi"/>
-            <w:sz w:val="28"/>
-            <w:szCs w:val="28"/>
-          </w:rPr>
-          <w:t xml:space="preserve"> (Fig</w:t>
-        </w:r>
-      </w:ins>
-      <w:ins w:id="110" w:author="Yoav Ram" w:date="2014-03-27T09:36:00Z">
-        <w:r>
-          <w:rPr>
-            <w:rFonts w:asciiTheme="minorHAnsi" w:hAnsiTheme="minorHAnsi"/>
-            <w:sz w:val="28"/>
-            <w:szCs w:val="28"/>
-          </w:rPr>
-          <w:t>ure 3 in revised ms</w:t>
-        </w:r>
-      </w:ins>
-      <w:ins w:id="111" w:author="Yoav Ram" w:date="2014-03-27T09:17:00Z">
-        <w:r>
-          <w:rPr>
-            <w:rFonts w:asciiTheme="minorHAnsi" w:hAnsiTheme="minorHAnsi"/>
-            <w:sz w:val="28"/>
-            <w:szCs w:val="28"/>
-          </w:rPr>
-          <w:t>)</w:t>
-        </w:r>
-      </w:ins>
-      <w:r>
-        <w:rPr>
-          <w:rFonts w:asciiTheme="minorHAnsi" w:hAnsiTheme="minorHAnsi"/>
-          <w:sz w:val="28"/>
-          <w:szCs w:val="28"/>
-        </w:rPr>
-        <w:t>. These results were not shown</w:t>
-      </w:r>
-      <w:ins w:id="112" w:author="Yoav Ram" w:date="2014-03-27T09:16:00Z">
-        <w:r>
-          <w:rPr>
-            <w:rFonts w:asciiTheme="minorHAnsi" w:hAnsiTheme="minorHAnsi"/>
-            <w:sz w:val="28"/>
-            <w:szCs w:val="28"/>
-          </w:rPr>
-          <w:t xml:space="preserve"> before</w:t>
-        </w:r>
-      </w:ins>
-      <w:r>
-        <w:rPr>
-          <w:rFonts w:asciiTheme="minorHAnsi" w:hAnsiTheme="minorHAnsi"/>
-          <w:sz w:val="28"/>
-          <w:szCs w:val="28"/>
-        </w:rPr>
-        <w:t xml:space="preserve"> because we limited our scope for asexual organisms in which </w:t>
-      </w:r>
-      <w:r>
-        <w:rPr>
-          <w:rFonts w:asciiTheme="minorHAnsi" w:hAnsiTheme="minorHAnsi"/>
+          <w:rFonts w:ascii="Calibri" w:hAnsi="Calibri"/>
+          <w:sz w:val="28"/>
+          <w:szCs w:val="28"/>
+        </w:rPr>
+        <w:t xml:space="preserve">&lt;1 and the only thing that doesn't hold is that the analytic approximation misses the simulation results (Figure 3 in revised </w:t>
+      </w:r>
+      <w:proofErr w:type="spellStart"/>
+      <w:r>
+        <w:rPr>
+          <w:rFonts w:ascii="Calibri" w:hAnsi="Calibri"/>
+          <w:sz w:val="28"/>
+          <w:szCs w:val="28"/>
+        </w:rPr>
+        <w:t>ms</w:t>
+      </w:r>
+      <w:proofErr w:type="spellEnd"/>
+      <w:r>
+        <w:rPr>
+          <w:rFonts w:ascii="Calibri" w:hAnsi="Calibri"/>
+          <w:sz w:val="28"/>
+          <w:szCs w:val="28"/>
+        </w:rPr>
+        <w:t xml:space="preserve">). These results were not shown before because we limited our scope to asexual organisms in which the assumption </w:t>
+      </w:r>
+      <w:r>
+        <w:rPr>
+          <w:rFonts w:ascii="Calibri" w:hAnsi="Calibri"/>
           <w:i/>
           <w:iCs/>
           <w:sz w:val="28"/>
           <w:szCs w:val="28"/>
         </w:rPr>
-        <w:t>U&lt;s</w:t>
-      </w:r>
-      <w:r>
-        <w:rPr>
-          <w:rFonts w:asciiTheme="minorHAnsi" w:hAnsiTheme="minorHAnsi"/>
-          <w:sz w:val="28"/>
-          <w:szCs w:val="28"/>
-        </w:rPr>
-        <w:t xml:space="preserve"> is reasonable</w:t>
-      </w:r>
-      <w:del w:id="113" w:author="Yoav Ram" w:date="2014-03-27T09:17:00Z">
-        <w:r>
-          <w:rPr>
-            <w:rFonts w:asciiTheme="minorHAnsi" w:hAnsiTheme="minorHAnsi"/>
-            <w:sz w:val="28"/>
-            <w:szCs w:val="28"/>
-          </w:rPr>
-          <w:delText xml:space="preserve">, but we </w:delText>
-        </w:r>
-      </w:del>
-      <w:ins w:id="114" w:author="lhadany" w:date="2014-03-24T01:31:00Z">
-        <w:del w:id="115" w:author="Yoav Ram" w:date="2014-03-27T09:17:00Z">
-          <w:r>
-            <w:rPr>
-              <w:rFonts w:asciiTheme="minorHAnsi" w:hAnsiTheme="minorHAnsi"/>
-              <w:sz w:val="28"/>
-              <w:szCs w:val="28"/>
-            </w:rPr>
-            <w:delText>would be happy to include them</w:delText>
-          </w:r>
-        </w:del>
-      </w:ins>
-      <w:r>
-        <w:rPr>
-          <w:rFonts w:asciiTheme="minorHAnsi" w:hAnsiTheme="minorHAnsi"/>
-          <w:sz w:val="28"/>
-          <w:szCs w:val="28"/>
-        </w:rPr>
-        <w:t>.</w:t>
+        <w:t>U&lt;</w:t>
+      </w:r>
+      <w:r>
+        <w:rPr>
+          <w:rFonts w:ascii="Calibri" w:hAnsi="Calibri"/>
+          <w:i/>
+          <w:iCs/>
+          <w:sz w:val="28"/>
+          <w:szCs w:val="28"/>
+        </w:rPr>
+        <w:t>&lt;</w:t>
+      </w:r>
+      <w:r>
+        <w:rPr>
+          <w:rFonts w:ascii="Calibri" w:hAnsi="Calibri"/>
+          <w:i/>
+          <w:iCs/>
+          <w:sz w:val="28"/>
+          <w:szCs w:val="28"/>
+        </w:rPr>
+        <w:t>s</w:t>
+      </w:r>
+      <w:r>
+        <w:rPr>
+          <w:rFonts w:ascii="Calibri" w:hAnsi="Calibri"/>
+          <w:sz w:val="28"/>
+          <w:szCs w:val="28"/>
+        </w:rPr>
+        <w:t xml:space="preserve"> is reasonable.</w:t>
       </w:r>
     </w:p>
     <w:p>
       <w:pPr>
-        <w:bidi w:val="0"/>
         <w:spacing w:line="252" w:lineRule="auto"/>
-        <w:rPr>
-          <w:rtl/>
-        </w:rPr>
       </w:pPr>
     </w:p>
     <w:p>
       <w:pPr>
-        <w:pStyle w:val="BodyText"/>
+        <w:pStyle w:val="TextBody"/>
         <w:numPr>
           <w:ilvl w:val="0"/>
           <w:numId w:val="1"/>
@@ -7040,7 +5587,10 @@
           <w:tab w:val="left" w:pos="439"/>
         </w:tabs>
         <w:spacing w:before="76"/>
-        <w:ind w:left="100" w:right="102" w:firstLine="0"/>
+        <w:ind w:left="100" w:right="102"/>
+        <w:rPr>
+          <w:spacing w:val="53"/>
+        </w:rPr>
       </w:pPr>
       <w:r>
         <w:t>The</w:t>
@@ -7367,7 +5917,7 @@
     </w:p>
     <w:p>
       <w:pPr>
-        <w:pStyle w:val="BodyText"/>
+        <w:pStyle w:val="TextBody"/>
         <w:tabs>
           <w:tab w:val="left" w:pos="439"/>
         </w:tabs>
@@ -7377,21 +5927,21 @@
     </w:p>
     <w:p>
       <w:pPr>
-        <w:pStyle w:val="BodyText"/>
+        <w:pStyle w:val="TextBody"/>
         <w:tabs>
           <w:tab w:val="left" w:pos="439"/>
         </w:tabs>
         <w:spacing w:before="76"/>
         <w:ind w:right="102"/>
         <w:rPr>
-          <w:rFonts w:asciiTheme="minorHAnsi" w:hAnsiTheme="minorHAnsi"/>
+          <w:rFonts w:ascii="Calibri" w:hAnsi="Calibri"/>
           <w:sz w:val="28"/>
           <w:szCs w:val="28"/>
         </w:rPr>
       </w:pPr>
       <w:r>
         <w:rPr>
-          <w:rFonts w:asciiTheme="minorHAnsi" w:hAnsiTheme="minorHAnsi"/>
+          <w:rFonts w:ascii="Calibri" w:hAnsi="Calibri"/>
           <w:sz w:val="28"/>
           <w:szCs w:val="28"/>
         </w:rPr>
@@ -7400,7 +5950,7 @@
       <w:proofErr w:type="spellStart"/>
       <w:r>
         <w:rPr>
-          <w:rFonts w:asciiTheme="minorHAnsi" w:hAnsiTheme="minorHAnsi"/>
+          <w:rFonts w:ascii="Calibri" w:hAnsi="Calibri"/>
           <w:sz w:val="28"/>
           <w:szCs w:val="28"/>
         </w:rPr>
@@ -7408,7 +5958,7 @@
       </w:r>
       <w:r>
         <w:rPr>
-          <w:rFonts w:asciiTheme="minorHAnsi" w:hAnsiTheme="minorHAnsi"/>
+          <w:rFonts w:ascii="Calibri" w:hAnsi="Calibri"/>
           <w:sz w:val="28"/>
           <w:szCs w:val="28"/>
           <w:vertAlign w:val="subscript"/>
@@ -7418,104 +5968,16 @@
       <w:proofErr w:type="spellEnd"/>
       <w:r>
         <w:rPr>
-          <w:rFonts w:asciiTheme="minorHAnsi" w:hAnsiTheme="minorHAnsi"/>
-          <w:sz w:val="28"/>
-          <w:szCs w:val="28"/>
-        </w:rPr>
-        <w:t>, are always higher than the red and blue lines representing CM and SIM</w:t>
-      </w:r>
-      <w:r>
-        <w:rPr>
-          <w:rFonts w:asciiTheme="minorHAnsi" w:hAnsiTheme="minorHAnsi"/>
-          <w:sz w:val="28"/>
-          <w:szCs w:val="28"/>
-        </w:rPr>
-        <w:t>, respectively</w:t>
-      </w:r>
-      <w:r>
-        <w:rPr>
-          <w:rFonts w:asciiTheme="minorHAnsi" w:hAnsiTheme="minorHAnsi"/>
-          <w:sz w:val="28"/>
-          <w:szCs w:val="28"/>
-        </w:rPr>
-        <w:t xml:space="preserve">. </w:t>
-      </w:r>
-      <w:ins w:id="116" w:author="lhadany" w:date="2014-03-27T05:55:00Z">
-        <w:r>
-          <w:rPr>
-            <w:rFonts w:asciiTheme="minorHAnsi" w:hAnsiTheme="minorHAnsi"/>
-            <w:sz w:val="28"/>
-            <w:szCs w:val="28"/>
-          </w:rPr>
-          <w:t>We now describe that in the S</w:t>
-        </w:r>
-        <w:del w:id="117" w:author="Yoav Ram" w:date="2014-03-30T08:19:00Z">
-          <w:r>
-            <w:rPr>
-              <w:rFonts w:asciiTheme="minorHAnsi" w:hAnsiTheme="minorHAnsi"/>
-              <w:sz w:val="28"/>
-              <w:szCs w:val="28"/>
-            </w:rPr>
-            <w:delText>i</w:delText>
-          </w:r>
-        </w:del>
-      </w:ins>
-      <w:ins w:id="118" w:author="Yoav Ram" w:date="2014-03-30T08:19:00Z">
-        <w:r>
-          <w:rPr>
-            <w:rFonts w:asciiTheme="minorHAnsi" w:hAnsiTheme="minorHAnsi"/>
-            <w:sz w:val="28"/>
-            <w:szCs w:val="28"/>
-          </w:rPr>
-          <w:t>I</w:t>
-        </w:r>
-      </w:ins>
-      <w:ins w:id="119" w:author="lhadany" w:date="2014-03-27T05:55:00Z">
-        <w:r>
-          <w:rPr>
-            <w:rFonts w:asciiTheme="minorHAnsi" w:hAnsiTheme="minorHAnsi"/>
-            <w:sz w:val="28"/>
-            <w:szCs w:val="28"/>
-          </w:rPr>
-          <w:t xml:space="preserve">. </w:t>
-        </w:r>
-      </w:ins>
-      <w:r>
-        <w:rPr>
-          <w:rFonts w:asciiTheme="minorHAnsi" w:hAnsiTheme="minorHAnsi"/>
-          <w:sz w:val="28"/>
-          <w:szCs w:val="28"/>
-        </w:rPr>
-        <w:t>Both the approximations (dashed lines) and simulation results</w:t>
-      </w:r>
-      <w:r>
-        <w:rPr>
-          <w:rFonts w:asciiTheme="minorHAnsi" w:hAnsiTheme="minorHAnsi"/>
-          <w:sz w:val="28"/>
-          <w:szCs w:val="28"/>
-        </w:rPr>
-        <w:t xml:space="preserve"> </w:t>
-      </w:r>
-      <w:r>
-        <w:rPr>
-          <w:rFonts w:asciiTheme="minorHAnsi" w:hAnsiTheme="minorHAnsi"/>
-          <w:sz w:val="28"/>
-          <w:szCs w:val="28"/>
-        </w:rPr>
-        <w:t xml:space="preserve">(solid lines representing logistic regression on the results) support </w:t>
-      </w:r>
-      <w:r>
-        <w:rPr>
-          <w:rFonts w:asciiTheme="minorHAnsi" w:hAnsiTheme="minorHAnsi"/>
-          <w:sz w:val="28"/>
-          <w:szCs w:val="28"/>
-        </w:rPr>
-        <w:t xml:space="preserve">the advantage of </w:t>
+          <w:rFonts w:ascii="Calibri" w:hAnsi="Calibri"/>
+          <w:sz w:val="28"/>
+          <w:szCs w:val="28"/>
+        </w:rPr>
+        <w:t xml:space="preserve">, are always higher than the red and blue lines representing CM and SIM, respectively. We now describe that in the SI. Both the approximations (dashed lines) and simulation results (solid lines representing logistic regression on the results) support the advantage of </w:t>
       </w:r>
       <w:proofErr w:type="spellStart"/>
       <w:r>
         <w:rPr>
-          <w:rFonts w:asciiTheme="minorHAnsi" w:hAnsiTheme="minorHAnsi"/>
+          <w:rFonts w:ascii="Calibri" w:hAnsi="Calibri"/>
           <w:sz w:val="28"/>
           <w:szCs w:val="28"/>
         </w:rPr>
@@ -7523,7 +5985,7 @@
       </w:r>
       <w:r>
         <w:rPr>
-          <w:rFonts w:asciiTheme="minorHAnsi" w:hAnsiTheme="minorHAnsi"/>
+          <w:rFonts w:ascii="Calibri" w:hAnsi="Calibri"/>
           <w:sz w:val="28"/>
           <w:szCs w:val="28"/>
           <w:vertAlign w:val="subscript"/>
@@ -7533,7 +5995,7 @@
       <w:proofErr w:type="spellEnd"/>
       <w:r>
         <w:rPr>
-          <w:rFonts w:asciiTheme="minorHAnsi" w:hAnsiTheme="minorHAnsi"/>
+          <w:rFonts w:ascii="Calibri" w:hAnsi="Calibri"/>
           <w:sz w:val="28"/>
           <w:szCs w:val="28"/>
         </w:rPr>
@@ -7542,7 +6004,7 @@
     </w:p>
     <w:p>
       <w:pPr>
-        <w:pStyle w:val="BodyText"/>
+        <w:pStyle w:val="TextBody"/>
         <w:tabs>
           <w:tab w:val="left" w:pos="439"/>
         </w:tabs>
@@ -7552,7 +6014,7 @@
     </w:p>
     <w:p>
       <w:pPr>
-        <w:pStyle w:val="BodyText"/>
+        <w:pStyle w:val="TextBody"/>
         <w:numPr>
           <w:ilvl w:val="0"/>
           <w:numId w:val="1"/>
@@ -7561,7 +6023,7 @@
           <w:tab w:val="left" w:pos="439"/>
         </w:tabs>
         <w:spacing w:before="76"/>
-        <w:ind w:left="100" w:right="102" w:firstLine="0"/>
+        <w:ind w:left="100" w:right="102"/>
       </w:pPr>
       <w:r>
         <w:t>Moreover,</w:t>
@@ -8253,7 +6715,7 @@
     </w:p>
     <w:p>
       <w:pPr>
-        <w:pStyle w:val="BodyText"/>
+        <w:pStyle w:val="TextBody"/>
         <w:tabs>
           <w:tab w:val="left" w:pos="439"/>
         </w:tabs>
@@ -8263,95 +6725,39 @@
     </w:p>
     <w:p>
       <w:pPr>
-        <w:pStyle w:val="BodyText"/>
+        <w:pStyle w:val="TextBody"/>
         <w:tabs>
           <w:tab w:val="left" w:pos="439"/>
         </w:tabs>
         <w:spacing w:before="76"/>
         <w:ind w:right="102"/>
         <w:rPr>
-          <w:rFonts w:asciiTheme="minorHAnsi" w:hAnsiTheme="minorHAnsi"/>
-        </w:rPr>
-        <w:pPrChange w:id="120" w:author="Yoav Ram" w:date="2014-03-30T08:25:00Z">
-          <w:pPr>
-            <w:pStyle w:val="BodyText"/>
-            <w:tabs>
-              <w:tab w:val="left" w:pos="439"/>
-            </w:tabs>
-            <w:spacing w:before="76"/>
-            <w:ind w:right="102"/>
-          </w:pPr>
-        </w:pPrChange>
+          <w:rFonts w:ascii="Calibri" w:hAnsi="Calibri"/>
+          <w:sz w:val="28"/>
+          <w:szCs w:val="28"/>
+        </w:rPr>
       </w:pPr>
       <w:r>
         <w:rPr>
-          <w:rFonts w:asciiTheme="minorHAnsi" w:hAnsiTheme="minorHAnsi"/>
-          <w:sz w:val="28"/>
-          <w:szCs w:val="28"/>
-        </w:rPr>
-        <w:t>The simulations explicitly allowed for the population to achieve MSB before allowing for adaptation</w:t>
-      </w:r>
-      <w:r>
-        <w:rPr>
-          <w:rFonts w:asciiTheme="minorHAnsi" w:hAnsiTheme="minorHAnsi"/>
-          <w:sz w:val="28"/>
-          <w:szCs w:val="28"/>
-        </w:rPr>
-        <w:t>. I</w:t>
-      </w:r>
-      <w:r>
-        <w:rPr>
-          <w:rFonts w:asciiTheme="minorHAnsi" w:hAnsiTheme="minorHAnsi"/>
-          <w:sz w:val="28"/>
-          <w:szCs w:val="28"/>
-        </w:rPr>
-        <w:t xml:space="preserve">f </w:t>
-      </w:r>
-      <w:r>
-        <w:rPr>
-          <w:rFonts w:asciiTheme="minorHAnsi" w:hAnsiTheme="minorHAnsi"/>
-          <w:sz w:val="28"/>
-          <w:szCs w:val="28"/>
-        </w:rPr>
-        <w:t>standing variation was significant</w:t>
-      </w:r>
-      <w:r>
-        <w:rPr>
-          <w:rFonts w:asciiTheme="minorHAnsi" w:hAnsiTheme="minorHAnsi"/>
-          <w:sz w:val="28"/>
-          <w:szCs w:val="28"/>
-        </w:rPr>
-        <w:t xml:space="preserve"> </w:t>
-      </w:r>
-      <w:r>
-        <w:rPr>
-          <w:rFonts w:asciiTheme="minorHAnsi" w:hAnsiTheme="minorHAnsi"/>
+          <w:rFonts w:ascii="Calibri" w:hAnsi="Calibri"/>
+          <w:sz w:val="28"/>
+          <w:szCs w:val="28"/>
+        </w:rPr>
+        <w:t xml:space="preserve">The simulations explicitly allowed for the population to achieve MSB before allowing for adaptation. If standing variation was significant </w:t>
+      </w:r>
+      <w:r>
+        <w:rPr>
+          <w:rFonts w:ascii="Calibri" w:hAnsi="Calibri"/>
           <w:sz w:val="28"/>
           <w:szCs w:val="28"/>
         </w:rPr>
         <w:lastRenderedPageBreak/>
-        <w:t xml:space="preserve">then </w:t>
-      </w:r>
-      <w:r>
-        <w:rPr>
-          <w:rFonts w:asciiTheme="minorHAnsi" w:hAnsiTheme="minorHAnsi"/>
-          <w:sz w:val="28"/>
-          <w:szCs w:val="28"/>
-        </w:rPr>
-        <w:t>the simulation results would show that CM adapts faster</w:t>
-      </w:r>
-      <w:r>
-        <w:rPr>
-          <w:rFonts w:asciiTheme="minorHAnsi" w:hAnsiTheme="minorHAnsi"/>
-          <w:sz w:val="28"/>
-          <w:szCs w:val="28"/>
-        </w:rPr>
-        <w:t xml:space="preserve">; however, the results show that </w:t>
+        <w:t xml:space="preserve">then the simulation results would show that CM adapts faster; however, the results show that </w:t>
       </w:r>
       <w:proofErr w:type="spellStart"/>
       <w:r>
         <w:rPr>
-          <w:rFonts w:asciiTheme="minorHAnsi" w:hAnsiTheme="minorHAnsi"/>
+          <w:rFonts w:ascii="Calibri" w:hAnsi="Calibri"/>
           <w:sz w:val="28"/>
           <w:szCs w:val="28"/>
         </w:rPr>
@@ -8359,7 +6765,7 @@
       </w:r>
       <w:r>
         <w:rPr>
-          <w:rFonts w:asciiTheme="minorHAnsi" w:hAnsiTheme="minorHAnsi"/>
+          <w:rFonts w:ascii="Calibri" w:hAnsi="Calibri"/>
           <w:sz w:val="28"/>
           <w:szCs w:val="28"/>
           <w:vertAlign w:val="subscript"/>
@@ -8369,88 +6775,16 @@
       <w:proofErr w:type="spellEnd"/>
       <w:r>
         <w:rPr>
-          <w:rFonts w:asciiTheme="minorHAnsi" w:hAnsiTheme="minorHAnsi"/>
-          <w:sz w:val="28"/>
-          <w:szCs w:val="28"/>
-        </w:rPr>
-        <w:t xml:space="preserve"> is </w:t>
-      </w:r>
-      <w:r>
-        <w:rPr>
-          <w:rFonts w:asciiTheme="minorHAnsi" w:hAnsiTheme="minorHAnsi"/>
-          <w:sz w:val="28"/>
-          <w:szCs w:val="28"/>
-        </w:rPr>
-        <w:t xml:space="preserve">as fast as </w:t>
-      </w:r>
-      <w:r>
-        <w:rPr>
-          <w:rFonts w:asciiTheme="minorHAnsi" w:hAnsiTheme="minorHAnsi"/>
-          <w:sz w:val="28"/>
-          <w:szCs w:val="28"/>
-        </w:rPr>
-        <w:t>CM</w:t>
-      </w:r>
-      <w:r>
-        <w:rPr>
-          <w:rFonts w:asciiTheme="minorHAnsi" w:hAnsiTheme="minorHAnsi"/>
-          <w:sz w:val="28"/>
-          <w:szCs w:val="28"/>
-        </w:rPr>
-        <w:t xml:space="preserve"> if not faster</w:t>
-      </w:r>
-      <w:r>
-        <w:rPr>
-          <w:rFonts w:asciiTheme="minorHAnsi" w:hAnsiTheme="minorHAnsi"/>
-          <w:sz w:val="28"/>
-          <w:szCs w:val="28"/>
-        </w:rPr>
-        <w:t xml:space="preserve">. </w:t>
-      </w:r>
-      <w:r>
-        <w:rPr>
-          <w:rFonts w:asciiTheme="minorHAnsi" w:hAnsiTheme="minorHAnsi"/>
-          <w:sz w:val="28"/>
-          <w:szCs w:val="28"/>
-        </w:rPr>
-        <w:t xml:space="preserve">The reason for that is that the waiting time for appearance of a double mutant is relatively long </w:t>
-      </w:r>
-      <w:r>
-        <w:rPr>
-          <w:rFonts w:asciiTheme="minorHAnsi" w:hAnsiTheme="minorHAnsi"/>
-          <w:sz w:val="28"/>
-          <w:szCs w:val="28"/>
-        </w:rPr>
-        <w:t>(</w:t>
-      </w:r>
-      <w:r>
-        <w:rPr>
-          <w:rFonts w:asciiTheme="minorHAnsi" w:hAnsiTheme="minorHAnsi"/>
-          <w:sz w:val="28"/>
-          <w:szCs w:val="28"/>
-        </w:rPr>
-        <w:t xml:space="preserve">&gt;1000 </w:t>
-      </w:r>
-      <w:r>
-        <w:rPr>
-          <w:rFonts w:asciiTheme="minorHAnsi" w:hAnsiTheme="minorHAnsi"/>
-          <w:sz w:val="28"/>
-          <w:szCs w:val="28"/>
-        </w:rPr>
-        <w:t xml:space="preserve">generations even </w:t>
-      </w:r>
-      <w:r>
-        <w:rPr>
-          <w:rFonts w:asciiTheme="minorHAnsi" w:hAnsiTheme="minorHAnsi"/>
-          <w:sz w:val="28"/>
-          <w:szCs w:val="28"/>
-        </w:rPr>
-        <w:t xml:space="preserve">with the highest </w:t>
+          <w:rFonts w:ascii="Calibri" w:hAnsi="Calibri"/>
+          <w:sz w:val="28"/>
+          <w:szCs w:val="28"/>
+        </w:rPr>
+        <w:t xml:space="preserve"> is as fast as CM if not faster. The reason for that is that the waiting time for appearance of a double mutant is relatively long (&gt;1000 generations even with the highest </w:t>
       </w:r>
       <w:proofErr w:type="gramStart"/>
       <w:r>
         <w:rPr>
-          <w:rFonts w:asciiTheme="minorHAnsi" w:hAnsiTheme="minorHAnsi" w:cs="Arial"/>
+          <w:rFonts w:ascii="Calibri" w:hAnsi="Calibri" w:cs="Arial"/>
           <w:i/>
           <w:iCs/>
           <w:sz w:val="28"/>
@@ -8460,7 +6794,7 @@
       </w:r>
       <w:r>
         <w:rPr>
-          <w:rFonts w:asciiTheme="minorHAnsi" w:hAnsiTheme="minorHAnsi"/>
+          <w:rFonts w:ascii="Calibri" w:hAnsi="Calibri"/>
           <w:sz w:val="28"/>
           <w:szCs w:val="28"/>
         </w:rPr>
@@ -8469,56 +6803,16 @@
       <w:proofErr w:type="gramEnd"/>
       <w:r>
         <w:rPr>
-          <w:rFonts w:asciiTheme="minorHAnsi" w:hAnsiTheme="minorHAnsi"/>
-          <w:sz w:val="28"/>
-          <w:szCs w:val="28"/>
-        </w:rPr>
-        <w:t xml:space="preserve"> </w:t>
-      </w:r>
-      <w:r>
-        <w:rPr>
-          <w:rFonts w:asciiTheme="minorHAnsi" w:hAnsiTheme="minorHAnsi"/>
-          <w:sz w:val="28"/>
-          <w:szCs w:val="28"/>
-        </w:rPr>
-        <w:t xml:space="preserve">see </w:t>
-      </w:r>
-      <w:r>
-        <w:rPr>
-          <w:rFonts w:asciiTheme="minorHAnsi" w:hAnsiTheme="minorHAnsi"/>
-          <w:sz w:val="28"/>
-          <w:szCs w:val="28"/>
-        </w:rPr>
-        <w:t>Fig. S1).</w:t>
-      </w:r>
-      <w:r>
-        <w:rPr>
-          <w:rFonts w:asciiTheme="minorHAnsi" w:hAnsiTheme="minorHAnsi"/>
-          <w:sz w:val="28"/>
-          <w:szCs w:val="28"/>
-        </w:rPr>
-        <w:t xml:space="preserve"> </w:t>
-      </w:r>
-      <w:r>
-        <w:rPr>
-          <w:rFonts w:asciiTheme="minorHAnsi" w:hAnsiTheme="minorHAnsi"/>
-          <w:sz w:val="28"/>
-          <w:szCs w:val="28"/>
-        </w:rPr>
-        <w:t>Thus</w:t>
-      </w:r>
-      <w:r>
-        <w:rPr>
-          <w:rFonts w:asciiTheme="minorHAnsi" w:hAnsiTheme="minorHAnsi"/>
-          <w:sz w:val="28"/>
-          <w:szCs w:val="28"/>
-        </w:rPr>
-        <w:t xml:space="preserve"> </w:t>
+          <w:rFonts w:ascii="Calibri" w:hAnsi="Calibri"/>
+          <w:sz w:val="28"/>
+          <w:szCs w:val="28"/>
+        </w:rPr>
+        <w:t xml:space="preserve"> see Fig. S1). Thus </w:t>
       </w:r>
       <w:proofErr w:type="spellStart"/>
       <w:r>
         <w:rPr>
-          <w:rFonts w:asciiTheme="minorHAnsi" w:hAnsiTheme="minorHAnsi"/>
+          <w:rFonts w:ascii="Calibri" w:hAnsi="Calibri"/>
           <w:sz w:val="28"/>
           <w:szCs w:val="28"/>
         </w:rPr>
@@ -8526,7 +6820,7 @@
       </w:r>
       <w:r>
         <w:rPr>
-          <w:rFonts w:asciiTheme="minorHAnsi" w:hAnsiTheme="minorHAnsi"/>
+          <w:rFonts w:ascii="Calibri" w:hAnsi="Calibri"/>
           <w:sz w:val="28"/>
           <w:szCs w:val="28"/>
           <w:vertAlign w:val="subscript"/>
@@ -8536,39 +6830,15 @@
       <w:proofErr w:type="spellEnd"/>
       <w:r>
         <w:rPr>
-          <w:rFonts w:asciiTheme="minorHAnsi" w:hAnsiTheme="minorHAnsi"/>
-          <w:sz w:val="28"/>
-          <w:szCs w:val="28"/>
-        </w:rPr>
-        <w:t xml:space="preserve"> population quickly approaches a </w:t>
-      </w:r>
-      <w:r>
-        <w:rPr>
-          <w:rFonts w:asciiTheme="minorHAnsi" w:hAnsiTheme="minorHAnsi"/>
-          <w:sz w:val="28"/>
-          <w:szCs w:val="28"/>
-        </w:rPr>
-        <w:t xml:space="preserve">new </w:t>
-      </w:r>
-      <w:r>
-        <w:rPr>
-          <w:rFonts w:asciiTheme="minorHAnsi" w:hAnsiTheme="minorHAnsi"/>
-          <w:sz w:val="28"/>
-          <w:szCs w:val="28"/>
-        </w:rPr>
-        <w:t xml:space="preserve">MSB </w:t>
-      </w:r>
-      <w:r>
-        <w:rPr>
-          <w:rFonts w:asciiTheme="minorHAnsi" w:hAnsiTheme="minorHAnsi"/>
-          <w:sz w:val="28"/>
-          <w:szCs w:val="28"/>
-        </w:rPr>
-        <w:t xml:space="preserve">after the environmental change (For example, with </w:t>
-      </w:r>
-      <w:r>
-        <w:rPr>
-          <w:rFonts w:asciiTheme="minorHAnsi" w:hAnsiTheme="minorHAnsi"/>
+          <w:rFonts w:ascii="Calibri" w:hAnsi="Calibri"/>
+          <w:sz w:val="28"/>
+          <w:szCs w:val="28"/>
+        </w:rPr>
+        <w:t xml:space="preserve"> population quickly approaches a new MSB after the environmental change (For example, with </w:t>
+      </w:r>
+      <w:r>
+        <w:rPr>
+          <w:rFonts w:ascii="Calibri" w:hAnsi="Calibri"/>
           <w:i/>
           <w:iCs/>
           <w:sz w:val="28"/>
@@ -8578,23 +6848,15 @@
       </w:r>
       <w:r>
         <w:rPr>
-          <w:rFonts w:asciiTheme="minorHAnsi" w:hAnsiTheme="minorHAnsi"/>
-          <w:sz w:val="28"/>
-          <w:szCs w:val="28"/>
-        </w:rPr>
-        <w:t>05</w:t>
-      </w:r>
-      <w:r>
-        <w:rPr>
-          <w:rFonts w:asciiTheme="minorHAnsi" w:hAnsiTheme="minorHAnsi"/>
-          <w:sz w:val="28"/>
-          <w:szCs w:val="28"/>
-        </w:rPr>
-        <w:t xml:space="preserve"> and </w:t>
-      </w:r>
-      <w:r>
-        <w:rPr>
-          <w:rFonts w:asciiTheme="minorHAnsi" w:hAnsiTheme="minorHAnsi"/>
+          <w:rFonts w:ascii="Calibri" w:hAnsi="Calibri"/>
+          <w:sz w:val="28"/>
+          <w:szCs w:val="28"/>
+        </w:rPr>
+        <w:t xml:space="preserve">05 and </w:t>
+      </w:r>
+      <w:r>
+        <w:rPr>
+          <w:rFonts w:ascii="Calibri" w:hAnsi="Calibri"/>
           <w:i/>
           <w:iCs/>
           <w:sz w:val="28"/>
@@ -8604,23 +6866,15 @@
       </w:r>
       <w:r>
         <w:rPr>
-          <w:rFonts w:asciiTheme="minorHAnsi" w:hAnsiTheme="minorHAnsi"/>
-          <w:sz w:val="28"/>
-          <w:szCs w:val="28"/>
-        </w:rPr>
-        <w:t>0004</w:t>
-      </w:r>
-      <w:r>
-        <w:rPr>
-          <w:rFonts w:asciiTheme="minorHAnsi" w:hAnsiTheme="minorHAnsi"/>
-          <w:sz w:val="28"/>
-          <w:szCs w:val="28"/>
-        </w:rPr>
-        <w:t xml:space="preserve">, the average number of deleterious mutations is </w:t>
-      </w:r>
-      <w:r>
-        <w:rPr>
-          <w:rFonts w:asciiTheme="minorHAnsi" w:hAnsiTheme="minorHAnsi"/>
+          <w:rFonts w:ascii="Calibri" w:hAnsi="Calibri"/>
+          <w:sz w:val="28"/>
+          <w:szCs w:val="28"/>
+        </w:rPr>
+        <w:t xml:space="preserve">0004, the average number of deleterious mutations is </w:t>
+      </w:r>
+      <w:r>
+        <w:rPr>
+          <w:rFonts w:ascii="Calibri" w:hAnsi="Calibri"/>
           <w:i/>
           <w:iCs/>
           <w:sz w:val="28"/>
@@ -8630,64 +6884,16 @@
       </w:r>
       <w:r>
         <w:rPr>
-          <w:rFonts w:asciiTheme="minorHAnsi" w:hAnsiTheme="minorHAnsi"/>
-          <w:sz w:val="28"/>
-          <w:szCs w:val="28"/>
-        </w:rPr>
-        <w:t xml:space="preserve"> after 90 generations</w:t>
-      </w:r>
-      <w:bookmarkStart w:id="121" w:name="_GoBack"/>
-      <w:bookmarkEnd w:id="121"/>
-      <w:del w:id="122" w:author="Yoav Ram" w:date="2014-03-30T08:25:00Z">
-        <w:r>
-          <w:rPr>
-            <w:rFonts w:asciiTheme="minorHAnsi" w:hAnsiTheme="minorHAnsi"/>
-            <w:sz w:val="28"/>
-            <w:szCs w:val="28"/>
-          </w:rPr>
-          <w:delText xml:space="preserve"> </w:delText>
-        </w:r>
-      </w:del>
-      <w:ins w:id="123" w:author="Yoav Ram" w:date="2014-03-30T08:25:00Z">
-        <w:r>
-          <w:rPr>
-            <w:rFonts w:asciiTheme="minorHAnsi" w:hAnsiTheme="minorHAnsi"/>
-            <w:sz w:val="28"/>
-            <w:szCs w:val="28"/>
-          </w:rPr>
-          <w:t>;</w:t>
-        </w:r>
-      </w:ins>
-      <w:del w:id="124" w:author="Yoav Ram" w:date="2014-03-30T08:25:00Z">
-        <w:r>
-          <w:rPr>
-            <w:rFonts w:asciiTheme="minorHAnsi" w:hAnsiTheme="minorHAnsi"/>
-            <w:sz w:val="28"/>
-            <w:szCs w:val="28"/>
-          </w:rPr>
-          <w:delText>-</w:delText>
-        </w:r>
-      </w:del>
-      <w:r>
-        <w:rPr>
-          <w:rFonts w:asciiTheme="minorHAnsi" w:hAnsiTheme="minorHAnsi"/>
-          <w:sz w:val="28"/>
-          <w:szCs w:val="28"/>
-        </w:rPr>
-        <w:t xml:space="preserve"> </w:t>
-      </w:r>
-      <w:r>
-        <w:rPr>
-          <w:rFonts w:asciiTheme="minorHAnsi" w:hAnsiTheme="minorHAnsi"/>
-          <w:sz w:val="28"/>
-          <w:szCs w:val="28"/>
-        </w:rPr>
-        <w:t xml:space="preserve">see Gordo and </w:t>
+          <w:rFonts w:ascii="Calibri" w:hAnsi="Calibri"/>
+          <w:sz w:val="28"/>
+          <w:szCs w:val="28"/>
+        </w:rPr>
+        <w:t xml:space="preserve"> after 90 generations; see Gordo and </w:t>
       </w:r>
       <w:proofErr w:type="spellStart"/>
       <w:r>
         <w:rPr>
-          <w:rFonts w:asciiTheme="minorHAnsi" w:hAnsiTheme="minorHAnsi"/>
+          <w:rFonts w:ascii="Calibri" w:hAnsi="Calibri"/>
           <w:sz w:val="28"/>
           <w:szCs w:val="28"/>
         </w:rPr>
@@ -8696,42 +6902,16 @@
       <w:proofErr w:type="spellEnd"/>
       <w:r>
         <w:rPr>
-          <w:rFonts w:asciiTheme="minorHAnsi" w:hAnsiTheme="minorHAnsi"/>
-          <w:sz w:val="28"/>
-          <w:szCs w:val="28"/>
-        </w:rPr>
-        <w:t xml:space="preserve"> 2005 for </w:t>
-      </w:r>
-      <w:r>
-        <w:rPr>
-          <w:rFonts w:asciiTheme="minorHAnsi" w:hAnsiTheme="minorHAnsi"/>
-          <w:sz w:val="28"/>
-          <w:szCs w:val="28"/>
-        </w:rPr>
-        <w:t xml:space="preserve">details on how to compute this). This means that </w:t>
-      </w:r>
-      <w:del w:id="125" w:author="Yoav Ram" w:date="2014-03-27T09:18:00Z">
-        <w:r>
-          <w:rPr>
-            <w:rFonts w:asciiTheme="minorHAnsi" w:hAnsiTheme="minorHAnsi"/>
-            <w:sz w:val="28"/>
-            <w:szCs w:val="28"/>
-          </w:rPr>
-          <w:delText xml:space="preserve">the </w:delText>
-        </w:r>
-      </w:del>
-      <w:r>
-        <w:rPr>
-          <w:rFonts w:asciiTheme="minorHAnsi" w:hAnsiTheme="minorHAnsi"/>
-          <w:sz w:val="28"/>
-          <w:szCs w:val="28"/>
-        </w:rPr>
-        <w:t xml:space="preserve">standing variation is quickly generated in </w:t>
+          <w:rFonts w:ascii="Calibri" w:hAnsi="Calibri"/>
+          <w:sz w:val="28"/>
+          <w:szCs w:val="28"/>
+        </w:rPr>
+        <w:t xml:space="preserve"> 2005 for details on how to compute this). This means that standing variation is quickly generated in </w:t>
       </w:r>
       <w:proofErr w:type="spellStart"/>
       <w:r>
         <w:rPr>
-          <w:rFonts w:asciiTheme="minorHAnsi" w:hAnsiTheme="minorHAnsi"/>
+          <w:rFonts w:ascii="Calibri" w:hAnsi="Calibri"/>
           <w:sz w:val="28"/>
           <w:szCs w:val="28"/>
         </w:rPr>
@@ -8739,7 +6919,7 @@
       </w:r>
       <w:r>
         <w:rPr>
-          <w:rFonts w:asciiTheme="minorHAnsi" w:hAnsiTheme="minorHAnsi"/>
+          <w:rFonts w:ascii="Calibri" w:hAnsi="Calibri"/>
           <w:sz w:val="28"/>
           <w:szCs w:val="28"/>
           <w:vertAlign w:val="subscript"/>
@@ -8749,80 +6929,33 @@
       <w:proofErr w:type="spellEnd"/>
       <w:r>
         <w:rPr>
-          <w:rFonts w:asciiTheme="minorHAnsi" w:hAnsiTheme="minorHAnsi"/>
-          <w:sz w:val="28"/>
-          <w:szCs w:val="28"/>
-        </w:rPr>
-        <w:t xml:space="preserve"> populations and doesn't give CM populations much of an advantage.</w:t>
-      </w:r>
-      <w:r>
-        <w:rPr>
-          <w:rFonts w:asciiTheme="minorHAnsi" w:hAnsiTheme="minorHAnsi"/>
-          <w:sz w:val="28"/>
-          <w:szCs w:val="28"/>
-        </w:rPr>
-        <w:t xml:space="preserve"> </w:t>
-      </w:r>
-      <w:r>
-        <w:rPr>
-          <w:rFonts w:asciiTheme="minorHAnsi" w:hAnsiTheme="minorHAnsi"/>
-          <w:sz w:val="28"/>
-          <w:szCs w:val="28"/>
-        </w:rPr>
-        <w:t>We include that explanation in the revised ms</w:t>
-      </w:r>
-      <w:ins w:id="126" w:author="Yoav Ram" w:date="2014-03-27T09:21:00Z">
-        <w:r>
-          <w:rPr>
-            <w:rFonts w:asciiTheme="minorHAnsi" w:hAnsiTheme="minorHAnsi"/>
-            <w:sz w:val="28"/>
-            <w:szCs w:val="28"/>
-          </w:rPr>
-          <w:t xml:space="preserve"> (line 31</w:t>
-        </w:r>
-      </w:ins>
-      <w:ins w:id="127" w:author="Yoav Ram" w:date="2014-03-27T16:17:00Z">
-        <w:r>
-          <w:rPr>
-            <w:rFonts w:asciiTheme="minorHAnsi" w:hAnsiTheme="minorHAnsi"/>
-            <w:sz w:val="28"/>
-            <w:szCs w:val="28"/>
-          </w:rPr>
-          <w:t>8</w:t>
-        </w:r>
-      </w:ins>
-      <w:ins w:id="128" w:author="Yoav Ram" w:date="2014-03-27T09:21:00Z">
-        <w:r>
-          <w:rPr>
-            <w:rFonts w:asciiTheme="minorHAnsi" w:hAnsiTheme="minorHAnsi"/>
-            <w:sz w:val="28"/>
-            <w:szCs w:val="28"/>
-          </w:rPr>
-          <w:t>)</w:t>
-        </w:r>
-      </w:ins>
-      <w:r>
-        <w:rPr>
-          <w:rFonts w:asciiTheme="minorHAnsi" w:hAnsiTheme="minorHAnsi"/>
-          <w:sz w:val="28"/>
-          <w:szCs w:val="28"/>
-        </w:rPr>
-        <w:t>.</w:t>
-      </w:r>
-      <w:ins w:id="129" w:author="Yoav Ram" w:date="2014-03-27T09:21:00Z">
-        <w:r>
-          <w:rPr>
-            <w:rFonts w:asciiTheme="minorHAnsi" w:hAnsiTheme="minorHAnsi"/>
-            <w:sz w:val="28"/>
-            <w:szCs w:val="28"/>
-          </w:rPr>
-          <w:t xml:space="preserve"> </w:t>
-        </w:r>
-      </w:ins>
+          <w:rFonts w:ascii="Calibri" w:hAnsi="Calibri"/>
+          <w:sz w:val="28"/>
+          <w:szCs w:val="28"/>
+        </w:rPr>
+        <w:t xml:space="preserve"> populations and doesn't give CM populations much of an advantage. We include that explanation in the revised </w:t>
+      </w:r>
+      <w:proofErr w:type="spellStart"/>
+      <w:r>
+        <w:rPr>
+          <w:rFonts w:ascii="Calibri" w:hAnsi="Calibri"/>
+          <w:sz w:val="28"/>
+          <w:szCs w:val="28"/>
+        </w:rPr>
+        <w:t>ms</w:t>
+      </w:r>
+      <w:proofErr w:type="spellEnd"/>
+      <w:r>
+        <w:rPr>
+          <w:rFonts w:ascii="Calibri" w:hAnsi="Calibri"/>
+          <w:sz w:val="28"/>
+          <w:szCs w:val="28"/>
+        </w:rPr>
+        <w:t xml:space="preserve"> (line 318). </w:t>
+      </w:r>
     </w:p>
     <w:p>
       <w:pPr>
-        <w:bidi w:val="0"/>
         <w:spacing w:before="14" w:line="260" w:lineRule="exact"/>
         <w:rPr>
           <w:sz w:val="26"/>
@@ -8832,7 +6965,7 @@
     </w:p>
     <w:p>
       <w:pPr>
-        <w:pStyle w:val="BodyText"/>
+        <w:pStyle w:val="TextBody"/>
         <w:numPr>
           <w:ilvl w:val="0"/>
           <w:numId w:val="1"/>
@@ -8840,8 +6973,8 @@
         <w:tabs>
           <w:tab w:val="left" w:pos="439"/>
         </w:tabs>
-        <w:spacing w:line="237" w:lineRule="auto"/>
-        <w:ind w:left="100" w:right="135" w:firstLine="0"/>
+        <w:spacing w:line="235" w:lineRule="auto"/>
+        <w:ind w:left="100" w:right="135"/>
       </w:pPr>
       <w:r>
         <w:t>Mean</w:t>
@@ -9140,9 +7273,11 @@
         </w:rPr>
         <w:t xml:space="preserve"> </w:t>
       </w:r>
+      <w:proofErr w:type="spellStart"/>
       <w:r>
         <w:t>beneficials</w:t>
       </w:r>
+      <w:proofErr w:type="spellEnd"/>
       <w:r>
         <w:rPr>
           <w:spacing w:val="-4"/>
@@ -9218,105 +7353,79 @@
     </w:p>
     <w:p>
       <w:pPr>
-        <w:pStyle w:val="BodyText"/>
+        <w:pStyle w:val="TextBody"/>
         <w:tabs>
           <w:tab w:val="left" w:pos="439"/>
         </w:tabs>
-        <w:spacing w:line="237" w:lineRule="auto"/>
+        <w:spacing w:line="235" w:lineRule="auto"/>
         <w:ind w:right="135"/>
       </w:pPr>
     </w:p>
     <w:p>
       <w:pPr>
-        <w:pStyle w:val="BodyText"/>
+        <w:pStyle w:val="TextBody"/>
         <w:tabs>
           <w:tab w:val="left" w:pos="439"/>
         </w:tabs>
-        <w:spacing w:line="237" w:lineRule="auto"/>
+        <w:spacing w:line="235" w:lineRule="auto"/>
         <w:ind w:right="135"/>
         <w:rPr>
-          <w:rFonts w:asciiTheme="minorHAnsi" w:hAnsiTheme="minorHAnsi"/>
+          <w:rFonts w:ascii="Calibri" w:hAnsi="Calibri"/>
           <w:sz w:val="28"/>
           <w:szCs w:val="28"/>
         </w:rPr>
       </w:pPr>
+      <w:r>
+        <w:rPr>
+          <w:rFonts w:ascii="Calibri" w:hAnsi="Calibri"/>
+          <w:sz w:val="28"/>
+          <w:szCs w:val="28"/>
+        </w:rPr>
+        <w:t xml:space="preserve">Not quite. In our mean fitness model (SI), </w:t>
+      </w:r>
+      <w:r>
+        <w:rPr>
+          <w:rFonts w:ascii="Calibri" w:hAnsi="Calibri"/>
+          <w:sz w:val="28"/>
+          <w:szCs w:val="28"/>
+          <w:u w:val="single"/>
+        </w:rPr>
+        <w:t>all individuals can receive both deleterious and beneficial mutations</w:t>
+      </w:r>
+      <w:r>
+        <w:rPr>
+          <w:rFonts w:ascii="Calibri" w:hAnsi="Calibri"/>
+          <w:sz w:val="28"/>
+          <w:szCs w:val="28"/>
+        </w:rPr>
+        <w:t xml:space="preserve">, except for mutation-free individuals (see definition of </w:t>
+      </w:r>
+      <w:proofErr w:type="spellStart"/>
+      <w:r>
+        <w:rPr>
+          <w:rFonts w:ascii="Calibri" w:hAnsi="Calibri"/>
+          <w:i/>
+          <w:iCs/>
+          <w:sz w:val="28"/>
+          <w:szCs w:val="28"/>
+        </w:rPr>
+        <w:t>m</w:t>
+      </w:r>
+      <w:r>
+        <w:rPr>
+          <w:rFonts w:ascii="Calibri" w:hAnsi="Calibri"/>
+          <w:i/>
+          <w:iCs/>
+          <w:sz w:val="28"/>
+          <w:szCs w:val="28"/>
+          <w:vertAlign w:val="subscript"/>
+        </w:rPr>
+        <w:t>x</w:t>
+      </w:r>
       <w:proofErr w:type="gramStart"/>
       <w:r>
         <w:rPr>
-          <w:rFonts w:asciiTheme="minorHAnsi" w:hAnsiTheme="minorHAnsi"/>
-          <w:sz w:val="28"/>
-          <w:szCs w:val="28"/>
-        </w:rPr>
-        <w:t>Incorrect.</w:t>
-      </w:r>
-      <w:proofErr w:type="gramEnd"/>
-      <w:r>
-        <w:rPr>
-          <w:rFonts w:asciiTheme="minorHAnsi" w:hAnsiTheme="minorHAnsi"/>
-          <w:sz w:val="28"/>
-          <w:szCs w:val="28"/>
-        </w:rPr>
-        <w:t xml:space="preserve"> </w:t>
-      </w:r>
-      <w:r>
-        <w:rPr>
-          <w:rFonts w:asciiTheme="minorHAnsi" w:hAnsiTheme="minorHAnsi"/>
-          <w:sz w:val="28"/>
-          <w:szCs w:val="28"/>
-        </w:rPr>
-        <w:t xml:space="preserve">In our mean fitness model (SI), </w:t>
-      </w:r>
-      <w:r>
-        <w:rPr>
-          <w:rFonts w:asciiTheme="minorHAnsi" w:hAnsiTheme="minorHAnsi"/>
-          <w:sz w:val="28"/>
-          <w:szCs w:val="28"/>
-          <w:u w:val="single"/>
-        </w:rPr>
-        <w:t>all individuals can receive both deleterious and beneficial mutations</w:t>
-      </w:r>
-      <w:r>
-        <w:rPr>
-          <w:rFonts w:asciiTheme="minorHAnsi" w:hAnsiTheme="minorHAnsi"/>
-          <w:sz w:val="28"/>
-          <w:szCs w:val="28"/>
-        </w:rPr>
-        <w:t>, except for mutation-free individuals</w:t>
-      </w:r>
-      <w:r>
-        <w:rPr>
-          <w:rFonts w:asciiTheme="minorHAnsi" w:hAnsiTheme="minorHAnsi"/>
-          <w:sz w:val="28"/>
-          <w:szCs w:val="28"/>
-        </w:rPr>
-        <w:t xml:space="preserve"> (see definition of </w:t>
-      </w:r>
-      <w:proofErr w:type="spellStart"/>
-      <w:r>
-        <w:rPr>
-          <w:rFonts w:asciiTheme="minorHAnsi" w:hAnsiTheme="minorHAnsi"/>
-          <w:i/>
-          <w:iCs/>
-          <w:sz w:val="28"/>
-          <w:szCs w:val="28"/>
-        </w:rPr>
-        <w:t>m</w:t>
-      </w:r>
-      <w:r>
-        <w:rPr>
-          <w:rFonts w:asciiTheme="minorHAnsi" w:hAnsiTheme="minorHAnsi"/>
-          <w:i/>
-          <w:iCs/>
-          <w:sz w:val="28"/>
-          <w:szCs w:val="28"/>
-          <w:vertAlign w:val="subscript"/>
-        </w:rPr>
-        <w:t>x</w:t>
-      </w:r>
-      <w:proofErr w:type="gramStart"/>
-      <w:r>
-        <w:rPr>
-          <w:rFonts w:asciiTheme="minorHAnsi" w:hAnsiTheme="minorHAnsi"/>
+          <w:rFonts w:ascii="Calibri" w:hAnsi="Calibri"/>
           <w:i/>
           <w:iCs/>
           <w:sz w:val="28"/>
@@ -9329,160 +7438,33 @@
       <w:proofErr w:type="gramEnd"/>
       <w:r>
         <w:rPr>
-          <w:rFonts w:asciiTheme="minorHAnsi" w:hAnsiTheme="minorHAnsi"/>
-          <w:sz w:val="28"/>
-          <w:szCs w:val="28"/>
-        </w:rPr>
-        <w:t xml:space="preserve"> in line 6</w:t>
-      </w:r>
-      <w:ins w:id="130" w:author="Yoav Ram" w:date="2014-03-27T16:18:00Z">
-        <w:r>
-          <w:rPr>
-            <w:rFonts w:asciiTheme="minorHAnsi" w:hAnsiTheme="minorHAnsi"/>
-            <w:sz w:val="28"/>
-            <w:szCs w:val="28"/>
-          </w:rPr>
-          <w:t>4-70</w:t>
-        </w:r>
-      </w:ins>
-      <w:del w:id="131" w:author="Yoav Ram" w:date="2014-03-27T16:18:00Z">
-        <w:r>
-          <w:rPr>
-            <w:rFonts w:asciiTheme="minorHAnsi" w:hAnsiTheme="minorHAnsi"/>
-            <w:sz w:val="28"/>
-            <w:szCs w:val="28"/>
-          </w:rPr>
-          <w:delText>3</w:delText>
-        </w:r>
-      </w:del>
-      <w:r>
-        <w:rPr>
-          <w:rFonts w:asciiTheme="minorHAnsi" w:hAnsiTheme="minorHAnsi"/>
-          <w:sz w:val="28"/>
-          <w:szCs w:val="28"/>
-        </w:rPr>
-        <w:t xml:space="preserve"> of the SI)</w:t>
-      </w:r>
-      <w:r>
-        <w:rPr>
-          <w:rFonts w:asciiTheme="minorHAnsi" w:hAnsiTheme="minorHAnsi"/>
-          <w:sz w:val="28"/>
-          <w:szCs w:val="28"/>
-        </w:rPr>
-        <w:t>.</w:t>
-      </w:r>
-      <w:r>
-        <w:rPr>
-          <w:rFonts w:asciiTheme="minorHAnsi" w:hAnsiTheme="minorHAnsi"/>
-          <w:sz w:val="28"/>
-          <w:szCs w:val="28"/>
-        </w:rPr>
-        <w:t xml:space="preserve"> </w:t>
-      </w:r>
-      <w:r>
-        <w:rPr>
-          <w:rFonts w:asciiTheme="minorHAnsi" w:hAnsiTheme="minorHAnsi"/>
-          <w:sz w:val="28"/>
-          <w:szCs w:val="28"/>
-        </w:rPr>
-        <w:t>T</w:t>
-      </w:r>
-      <w:r>
-        <w:rPr>
-          <w:rFonts w:asciiTheme="minorHAnsi" w:hAnsiTheme="minorHAnsi"/>
-          <w:sz w:val="28"/>
-          <w:szCs w:val="28"/>
-        </w:rPr>
-        <w:t xml:space="preserve">his is </w:t>
-      </w:r>
-      <w:r>
-        <w:rPr>
-          <w:rFonts w:asciiTheme="minorHAnsi" w:hAnsiTheme="minorHAnsi"/>
-          <w:sz w:val="28"/>
-          <w:szCs w:val="28"/>
-        </w:rPr>
-        <w:t xml:space="preserve">similar </w:t>
-      </w:r>
-      <w:del w:id="132" w:author="Yoav Ram" w:date="2014-03-27T09:22:00Z">
-        <w:r>
-          <w:rPr>
-            <w:rFonts w:asciiTheme="minorHAnsi" w:hAnsiTheme="minorHAnsi"/>
-            <w:sz w:val="28"/>
-            <w:szCs w:val="28"/>
-          </w:rPr>
-          <w:delText xml:space="preserve">to </w:delText>
-        </w:r>
-        <w:r>
-          <w:rPr>
-            <w:rFonts w:asciiTheme="minorHAnsi" w:hAnsiTheme="minorHAnsi"/>
-            <w:sz w:val="28"/>
-            <w:szCs w:val="28"/>
-          </w:rPr>
-          <w:delText xml:space="preserve"> the</w:delText>
-        </w:r>
-      </w:del>
-      <w:ins w:id="133" w:author="Yoav Ram" w:date="2014-03-27T09:22:00Z">
-        <w:r>
-          <w:rPr>
-            <w:rFonts w:asciiTheme="minorHAnsi" w:hAnsiTheme="minorHAnsi"/>
-            <w:sz w:val="28"/>
-            <w:szCs w:val="28"/>
-          </w:rPr>
-          <w:t>to the</w:t>
-        </w:r>
-      </w:ins>
-      <w:r>
-        <w:rPr>
-          <w:rFonts w:asciiTheme="minorHAnsi" w:hAnsiTheme="minorHAnsi"/>
-          <w:sz w:val="28"/>
-          <w:szCs w:val="28"/>
-        </w:rPr>
-        <w:t xml:space="preserve"> model described in Ram and Hadany 2012, which </w:t>
-      </w:r>
-      <w:r>
-        <w:rPr>
-          <w:rFonts w:asciiTheme="minorHAnsi" w:hAnsiTheme="minorHAnsi"/>
-          <w:sz w:val="28"/>
-          <w:szCs w:val="28"/>
-        </w:rPr>
-        <w:t>you alrea</w:t>
-      </w:r>
-      <w:r>
-        <w:rPr>
-          <w:rFonts w:asciiTheme="minorHAnsi" w:hAnsiTheme="minorHAnsi"/>
-          <w:sz w:val="28"/>
-          <w:szCs w:val="28"/>
-        </w:rPr>
-        <w:t>d</w:t>
-      </w:r>
-      <w:r>
-        <w:rPr>
-          <w:rFonts w:asciiTheme="minorHAnsi" w:hAnsiTheme="minorHAnsi"/>
-          <w:sz w:val="28"/>
-          <w:szCs w:val="28"/>
-        </w:rPr>
-        <w:t>y know</w:t>
-      </w:r>
-      <w:r>
-        <w:rPr>
-          <w:rFonts w:asciiTheme="minorHAnsi" w:hAnsiTheme="minorHAnsi"/>
-          <w:sz w:val="28"/>
-          <w:szCs w:val="28"/>
-        </w:rPr>
-        <w:t>.</w:t>
-      </w:r>
-      <w:r>
-        <w:rPr>
-          <w:rFonts w:asciiTheme="minorHAnsi" w:hAnsiTheme="minorHAnsi"/>
-          <w:sz w:val="28"/>
-          <w:szCs w:val="28"/>
-        </w:rPr>
-        <w:t xml:space="preserve"> </w:t>
+          <w:rFonts w:ascii="Calibri" w:hAnsi="Calibri"/>
+          <w:sz w:val="28"/>
+          <w:szCs w:val="28"/>
+        </w:rPr>
+        <w:t xml:space="preserve"> in line 64-70 of the SI). This is similar to the model described in Ram and </w:t>
+      </w:r>
+      <w:proofErr w:type="spellStart"/>
+      <w:r>
+        <w:rPr>
+          <w:rFonts w:ascii="Calibri" w:hAnsi="Calibri"/>
+          <w:sz w:val="28"/>
+          <w:szCs w:val="28"/>
+        </w:rPr>
+        <w:t>Hadany</w:t>
+      </w:r>
+      <w:proofErr w:type="spellEnd"/>
+      <w:r>
+        <w:rPr>
+          <w:rFonts w:ascii="Calibri" w:hAnsi="Calibri"/>
+          <w:sz w:val="28"/>
+          <w:szCs w:val="28"/>
+        </w:rPr>
+        <w:t xml:space="preserve"> 2012. </w:t>
       </w:r>
     </w:p>
     <w:p>
       <w:pPr>
-        <w:bidi w:val="0"/>
         <w:spacing w:before="16" w:line="260" w:lineRule="exact"/>
         <w:rPr>
           <w:sz w:val="26"/>
@@ -9491,13 +7473,6 @@
       </w:pPr>
     </w:p>
     <w:p>
-      <w:pPr>
-        <w:pStyle w:val="BodyText"/>
-        <w:ind w:right="275"/>
-        <w:rPr>
-          <w:del w:id="134" w:author="lhadany" w:date="2014-03-27T06:25:00Z"/>
-        </w:rPr>
-      </w:pPr>
       <w:r>
         <w:t>Summary:</w:t>
       </w:r>
@@ -10403,30 +8378,16 @@
       <w:r>
         <w:t>done.</w:t>
       </w:r>
-    </w:p>
-    <w:p>
-      <w:pPr>
-        <w:pStyle w:val="BodyText"/>
-        <w:ind w:right="275"/>
-        <w:rPr>
-          <w:del w:id="135" w:author="lhadany" w:date="2014-03-27T06:25:00Z"/>
-        </w:rPr>
-      </w:pPr>
-    </w:p>
-    <w:p>
-      <w:pPr>
-        <w:bidi w:val="0"/>
-      </w:pPr>
     </w:p>
     <w:sectPr>
       <w:headerReference w:type="default" r:id="rId8"/>
       <w:footerReference w:type="default" r:id="rId9"/>
       <w:pgSz w:w="11906" w:h="16838"/>
       <w:pgMar w:top="1440" w:right="1800" w:bottom="1440" w:left="1800" w:header="708" w:footer="708" w:gutter="0"/>
-      <w:cols w:space="708"/>
+      <w:cols w:space="720"/>
+      <w:formProt w:val="0"/>
       <w:bidi/>
-      <w:rtlGutter/>
-      <w:docGrid w:linePitch="360"/>
+      <w:docGrid w:linePitch="360" w:charSpace="4096"/>
     </w:sectPr>
   </w:body>
 </w:document>
@@ -10459,70 +8420,33 @@
 
 <file path=word/footer1.xml><?xml version="1.0" encoding="utf-8"?>
 <w:ftr xmlns:wpc="http://schemas.microsoft.com/office/word/2010/wordprocessingCanvas" xmlns:mc="http://schemas.openxmlformats.org/markup-compatibility/2006" xmlns:o="urn:schemas-microsoft-com:office:office" xmlns:r="http://schemas.openxmlformats.org/officeDocument/2006/relationships" xmlns:m="http://schemas.openxmlformats.org/officeDocument/2006/math" xmlns:v="urn:schemas-microsoft-com:vml" xmlns:wp14="http://schemas.microsoft.com/office/word/2010/wordprocessingDrawing" xmlns:wp="http://schemas.openxmlformats.org/drawingml/2006/wordprocessingDrawing" xmlns:w10="urn:schemas-microsoft-com:office:word" xmlns:w="http://schemas.openxmlformats.org/wordprocessingml/2006/main" xmlns:w14="http://schemas.microsoft.com/office/word/2010/wordml" xmlns:wpg="http://schemas.microsoft.com/office/word/2010/wordprocessingGroup" xmlns:wpi="http://schemas.microsoft.com/office/word/2010/wordprocessingInk" xmlns:wne="http://schemas.microsoft.com/office/word/2006/wordml" xmlns:wps="http://schemas.microsoft.com/office/word/2010/wordprocessingShape" mc:Ignorable="w14 wp14">
-  <w:customXmlInsRangeStart w:id="138" w:author="Yoav Ram" w:date="2014-03-30T08:25:00Z"/>
-  <w:sdt>
-    <w:sdtPr>
-      <w:rPr>
-        <w:rtl/>
-      </w:rPr>
-      <w:id w:val="-254675771"/>
-      <w:docPartObj>
-        <w:docPartGallery w:val="Page Numbers (Bottom of Page)"/>
-        <w:docPartUnique/>
-      </w:docPartObj>
-    </w:sdtPr>
-    <w:sdtEndPr>
+  <w:p>
+    <w:pPr>
+      <w:pStyle w:val="Footer"/>
+      <w:jc w:val="center"/>
+    </w:pPr>
+    <w:r>
+      <w:fldChar w:fldCharType="begin"/>
+    </w:r>
+    <w:r>
+      <w:instrText>PAGE</w:instrText>
+    </w:r>
+    <w:r>
+      <w:fldChar w:fldCharType="separate"/>
+    </w:r>
+    <w:r>
       <w:rPr>
         <w:noProof/>
       </w:rPr>
-    </w:sdtEndPr>
-    <w:sdtContent>
-      <w:customXmlInsRangeEnd w:id="138"/>
-      <w:p>
-        <w:pPr>
-          <w:pStyle w:val="Footer"/>
-          <w:jc w:val="center"/>
-          <w:rPr>
-            <w:ins w:id="139" w:author="Yoav Ram" w:date="2014-03-30T08:25:00Z"/>
-          </w:rPr>
-        </w:pPr>
-        <w:ins w:id="140" w:author="Yoav Ram" w:date="2014-03-30T08:25:00Z">
-          <w:r>
-            <w:fldChar w:fldCharType="begin"/>
-          </w:r>
-          <w:r>
-            <w:instrText xml:space="preserve"> PAGE   \* MERGEFORMAT </w:instrText>
-          </w:r>
-          <w:r>
-            <w:fldChar w:fldCharType="separate"/>
-          </w:r>
-        </w:ins>
-        <w:r>
-          <w:rPr>
-            <w:noProof/>
-            <w:rtl/>
-          </w:rPr>
-          <w:t>1</w:t>
-        </w:r>
-        <w:ins w:id="141" w:author="Yoav Ram" w:date="2014-03-30T08:25:00Z">
-          <w:r>
-            <w:rPr>
-              <w:noProof/>
-            </w:rPr>
-            <w:fldChar w:fldCharType="end"/>
-          </w:r>
-        </w:ins>
-      </w:p>
-      <w:customXmlInsRangeStart w:id="142" w:author="Yoav Ram" w:date="2014-03-30T08:25:00Z"/>
-    </w:sdtContent>
-  </w:sdt>
-  <w:customXmlInsRangeEnd w:id="142"/>
+      <w:t>1</w:t>
+    </w:r>
+    <w:r>
+      <w:fldChar w:fldCharType="end"/>
+    </w:r>
+  </w:p>
   <w:p>
     <w:pPr>
       <w:pStyle w:val="Footer"/>
-      <w:rPr>
-        <w:rFonts w:hint="cs"/>
-      </w:rPr>
     </w:pPr>
   </w:p>
 </w:ftr>
@@ -10558,42 +8482,34 @@
   <w:p>
     <w:pPr>
       <w:pStyle w:val="Header"/>
+      <w:bidi/>
     </w:pPr>
     <w:r>
-      <w:rPr>
-        <w:rtl/>
-      </w:rPr>
       <w:fldChar w:fldCharType="begin"/>
     </w:r>
     <w:r>
-      <w:instrText xml:space="preserve"> DATE \@ "MMMM d, yyyy" </w:instrText>
+      <w:instrText>DATE \@"MMMM\ d', 'yyyy"</w:instrText>
     </w:r>
     <w:r>
-      <w:rPr>
-        <w:rtl/>
-      </w:rPr>
       <w:fldChar w:fldCharType="separate"/>
     </w:r>
-    <w:ins w:id="136" w:author="Yoav Ram" w:date="2014-03-30T08:07:00Z">
+    <w:ins w:id="1" w:author="Yoav Ram" w:date="2014-04-01T13:44:00Z">
       <w:r>
         <w:rPr>
           <w:noProof/>
         </w:rPr>
-        <w:t>March 30, 2014</w:t>
+        <w:t>April 1, 2014</w:t>
       </w:r>
     </w:ins>
-    <w:del w:id="137" w:author="Yoav Ram" w:date="2014-03-30T08:07:00Z">
+    <w:del w:id="2" w:author="Yoav Ram" w:date="2014-04-01T13:44:00Z">
       <w:r>
         <w:rPr>
           <w:noProof/>
         </w:rPr>
-        <w:delText>March 27, 2014</w:delText>
+        <w:delText>March 31, 2014</w:delText>
       </w:r>
     </w:del>
     <w:r>
-      <w:rPr>
-        <w:rtl/>
-      </w:rPr>
       <w:fldChar w:fldCharType="end"/>
     </w:r>
   </w:p>
@@ -10603,116 +8519,247 @@
 <file path=word/numbering.xml><?xml version="1.0" encoding="utf-8"?>
 <w:numbering xmlns:wpc="http://schemas.microsoft.com/office/word/2010/wordprocessingCanvas" xmlns:mc="http://schemas.openxmlformats.org/markup-compatibility/2006" xmlns:o="urn:schemas-microsoft-com:office:office" xmlns:r="http://schemas.openxmlformats.org/officeDocument/2006/relationships" xmlns:m="http://schemas.openxmlformats.org/officeDocument/2006/math" xmlns:v="urn:schemas-microsoft-com:vml" xmlns:wp14="http://schemas.microsoft.com/office/word/2010/wordprocessingDrawing" xmlns:wp="http://schemas.openxmlformats.org/drawingml/2006/wordprocessingDrawing" xmlns:w10="urn:schemas-microsoft-com:office:word" xmlns:w="http://schemas.openxmlformats.org/wordprocessingml/2006/main" xmlns:w14="http://schemas.microsoft.com/office/word/2010/wordml" xmlns:wpg="http://schemas.microsoft.com/office/word/2010/wordprocessingGroup" xmlns:wpi="http://schemas.microsoft.com/office/word/2010/wordprocessingInk" xmlns:wne="http://schemas.microsoft.com/office/word/2006/wordml" xmlns:wps="http://schemas.microsoft.com/office/word/2010/wordprocessingShape" mc:Ignorable="w14 wp14">
   <w:abstractNum w:abstractNumId="0">
-    <w:nsid w:val="77C93287"/>
-    <w:multiLevelType w:val="hybridMultilevel"/>
-    <w:tmpl w:val="61FEAFC2"/>
-    <w:lvl w:ilvl="0" w:tplc="588C661E">
+    <w:nsid w:val="13780534"/>
+    <w:multiLevelType w:val="multilevel"/>
+    <w:tmpl w:val="A36A87D0"/>
+    <w:lvl w:ilvl="0">
       <w:start w:val="1"/>
       <w:numFmt w:val="decimal"/>
-      <w:lvlText w:val="(%1)"/>
+      <w:lvlText w:val="%1"/>
       <w:lvlJc w:val="left"/>
       <w:pPr>
         <w:ind w:left="0" w:hanging="340"/>
       </w:pPr>
       <w:rPr>
-        <w:rFonts w:ascii="Times New Roman" w:eastAsia="Times New Roman" w:hAnsi="Times New Roman" w:cs="Times New Roman" w:hint="default"/>
         <w:sz w:val="24"/>
         <w:szCs w:val="24"/>
       </w:rPr>
     </w:lvl>
-    <w:lvl w:ilvl="1" w:tplc="F9EC7514">
+    <w:lvl w:ilvl="1">
       <w:start w:val="1"/>
       <w:numFmt w:val="lowerRoman"/>
-      <w:lvlText w:val="(%2)"/>
+      <w:lvlText w:val="%2"/>
       <w:lvlJc w:val="left"/>
       <w:pPr>
         <w:ind w:left="0" w:hanging="287"/>
       </w:pPr>
       <w:rPr>
-        <w:rFonts w:ascii="Times New Roman" w:eastAsia="Times New Roman" w:hAnsi="Times New Roman" w:cs="Times New Roman" w:hint="default"/>
         <w:sz w:val="24"/>
         <w:szCs w:val="24"/>
       </w:rPr>
     </w:lvl>
-    <w:lvl w:ilvl="2" w:tplc="EA963106">
+    <w:lvl w:ilvl="2">
       <w:start w:val="1"/>
       <w:numFmt w:val="bullet"/>
-      <w:lvlText w:val="•"/>
+      <w:lvlText w:val=""/>
       <w:lvlJc w:val="left"/>
       <w:pPr>
         <w:ind w:left="0" w:firstLine="0"/>
       </w:pPr>
+      <w:rPr>
+        <w:rFonts w:ascii="Symbol" w:hAnsi="Symbol" w:cs="Symbol" w:hint="default"/>
+      </w:rPr>
     </w:lvl>
-    <w:lvl w:ilvl="3" w:tplc="F9DAA968">
+    <w:lvl w:ilvl="3">
       <w:start w:val="1"/>
       <w:numFmt w:val="bullet"/>
-      <w:lvlText w:val="•"/>
+      <w:lvlText w:val=""/>
       <w:lvlJc w:val="left"/>
       <w:pPr>
         <w:ind w:left="0" w:firstLine="0"/>
       </w:pPr>
+      <w:rPr>
+        <w:rFonts w:ascii="Symbol" w:hAnsi="Symbol" w:cs="Symbol" w:hint="default"/>
+      </w:rPr>
     </w:lvl>
-    <w:lvl w:ilvl="4" w:tplc="9CD40106">
+    <w:lvl w:ilvl="4">
       <w:start w:val="1"/>
       <w:numFmt w:val="bullet"/>
-      <w:lvlText w:val="•"/>
+      <w:lvlText w:val=""/>
       <w:lvlJc w:val="left"/>
       <w:pPr>
         <w:ind w:left="0" w:firstLine="0"/>
       </w:pPr>
+      <w:rPr>
+        <w:rFonts w:ascii="Symbol" w:hAnsi="Symbol" w:cs="Symbol" w:hint="default"/>
+      </w:rPr>
     </w:lvl>
-    <w:lvl w:ilvl="5" w:tplc="A0A21794">
+    <w:lvl w:ilvl="5">
       <w:start w:val="1"/>
       <w:numFmt w:val="bullet"/>
-      <w:lvlText w:val="•"/>
+      <w:lvlText w:val=""/>
       <w:lvlJc w:val="left"/>
       <w:pPr>
         <w:ind w:left="0" w:firstLine="0"/>
       </w:pPr>
+      <w:rPr>
+        <w:rFonts w:ascii="Symbol" w:hAnsi="Symbol" w:cs="Symbol" w:hint="default"/>
+      </w:rPr>
     </w:lvl>
-    <w:lvl w:ilvl="6" w:tplc="F99ECAB0">
+    <w:lvl w:ilvl="6">
       <w:start w:val="1"/>
       <w:numFmt w:val="bullet"/>
-      <w:lvlText w:val="•"/>
+      <w:lvlText w:val=""/>
       <w:lvlJc w:val="left"/>
       <w:pPr>
         <w:ind w:left="0" w:firstLine="0"/>
       </w:pPr>
+      <w:rPr>
+        <w:rFonts w:ascii="Symbol" w:hAnsi="Symbol" w:cs="Symbol" w:hint="default"/>
+      </w:rPr>
     </w:lvl>
-    <w:lvl w:ilvl="7" w:tplc="3FB8C708">
+    <w:lvl w:ilvl="7">
       <w:start w:val="1"/>
       <w:numFmt w:val="bullet"/>
-      <w:lvlText w:val="•"/>
+      <w:lvlText w:val=""/>
       <w:lvlJc w:val="left"/>
       <w:pPr>
         <w:ind w:left="0" w:firstLine="0"/>
       </w:pPr>
+      <w:rPr>
+        <w:rFonts w:ascii="Symbol" w:hAnsi="Symbol" w:cs="Symbol" w:hint="default"/>
+      </w:rPr>
     </w:lvl>
-    <w:lvl w:ilvl="8" w:tplc="0074BE02">
+    <w:lvl w:ilvl="8">
       <w:start w:val="1"/>
       <w:numFmt w:val="bullet"/>
-      <w:lvlText w:val="•"/>
+      <w:lvlText w:val=""/>
       <w:lvlJc w:val="left"/>
       <w:pPr>
         <w:ind w:left="0" w:firstLine="0"/>
+      </w:pPr>
+      <w:rPr>
+        <w:rFonts w:ascii="Symbol" w:hAnsi="Symbol" w:cs="Symbol" w:hint="default"/>
+      </w:rPr>
+    </w:lvl>
+  </w:abstractNum>
+  <w:abstractNum w:abstractNumId="1">
+    <w:nsid w:val="5FB436BF"/>
+    <w:multiLevelType w:val="multilevel"/>
+    <w:tmpl w:val="0C04303E"/>
+    <w:lvl w:ilvl="0">
+      <w:start w:val="1"/>
+      <w:numFmt w:val="none"/>
+      <w:suff w:val="nothing"/>
+      <w:lvlText w:val=""/>
+      <w:lvlJc w:val="left"/>
+      <w:pPr>
+        <w:tabs>
+          <w:tab w:val="num" w:pos="432"/>
+        </w:tabs>
+        <w:ind w:left="432" w:hanging="432"/>
+      </w:pPr>
+    </w:lvl>
+    <w:lvl w:ilvl="1">
+      <w:start w:val="1"/>
+      <w:numFmt w:val="none"/>
+      <w:suff w:val="nothing"/>
+      <w:lvlText w:val=""/>
+      <w:lvlJc w:val="left"/>
+      <w:pPr>
+        <w:tabs>
+          <w:tab w:val="num" w:pos="576"/>
+        </w:tabs>
+        <w:ind w:left="576" w:hanging="576"/>
+      </w:pPr>
+    </w:lvl>
+    <w:lvl w:ilvl="2">
+      <w:start w:val="1"/>
+      <w:numFmt w:val="none"/>
+      <w:suff w:val="nothing"/>
+      <w:lvlText w:val=""/>
+      <w:lvlJc w:val="left"/>
+      <w:pPr>
+        <w:tabs>
+          <w:tab w:val="num" w:pos="720"/>
+        </w:tabs>
+        <w:ind w:left="720" w:hanging="720"/>
+      </w:pPr>
+    </w:lvl>
+    <w:lvl w:ilvl="3">
+      <w:start w:val="1"/>
+      <w:numFmt w:val="none"/>
+      <w:suff w:val="nothing"/>
+      <w:lvlText w:val=""/>
+      <w:lvlJc w:val="left"/>
+      <w:pPr>
+        <w:tabs>
+          <w:tab w:val="num" w:pos="864"/>
+        </w:tabs>
+        <w:ind w:left="864" w:hanging="864"/>
+      </w:pPr>
+    </w:lvl>
+    <w:lvl w:ilvl="4">
+      <w:start w:val="1"/>
+      <w:numFmt w:val="none"/>
+      <w:suff w:val="nothing"/>
+      <w:lvlText w:val=""/>
+      <w:lvlJc w:val="left"/>
+      <w:pPr>
+        <w:tabs>
+          <w:tab w:val="num" w:pos="1008"/>
+        </w:tabs>
+        <w:ind w:left="1008" w:hanging="1008"/>
+      </w:pPr>
+    </w:lvl>
+    <w:lvl w:ilvl="5">
+      <w:start w:val="1"/>
+      <w:numFmt w:val="none"/>
+      <w:suff w:val="nothing"/>
+      <w:lvlText w:val=""/>
+      <w:lvlJc w:val="left"/>
+      <w:pPr>
+        <w:tabs>
+          <w:tab w:val="num" w:pos="1152"/>
+        </w:tabs>
+        <w:ind w:left="1152" w:hanging="1152"/>
+      </w:pPr>
+    </w:lvl>
+    <w:lvl w:ilvl="6">
+      <w:start w:val="1"/>
+      <w:numFmt w:val="none"/>
+      <w:suff w:val="nothing"/>
+      <w:lvlText w:val=""/>
+      <w:lvlJc w:val="left"/>
+      <w:pPr>
+        <w:tabs>
+          <w:tab w:val="num" w:pos="1296"/>
+        </w:tabs>
+        <w:ind w:left="1296" w:hanging="1296"/>
+      </w:pPr>
+    </w:lvl>
+    <w:lvl w:ilvl="7">
+      <w:start w:val="1"/>
+      <w:numFmt w:val="none"/>
+      <w:suff w:val="nothing"/>
+      <w:lvlText w:val=""/>
+      <w:lvlJc w:val="left"/>
+      <w:pPr>
+        <w:tabs>
+          <w:tab w:val="num" w:pos="1440"/>
+        </w:tabs>
+        <w:ind w:left="1440" w:hanging="1440"/>
+      </w:pPr>
+    </w:lvl>
+    <w:lvl w:ilvl="8">
+      <w:start w:val="1"/>
+      <w:numFmt w:val="none"/>
+      <w:suff w:val="nothing"/>
+      <w:lvlText w:val=""/>
+      <w:lvlJc w:val="left"/>
+      <w:pPr>
+        <w:tabs>
+          <w:tab w:val="num" w:pos="1584"/>
+        </w:tabs>
+        <w:ind w:left="1584" w:hanging="1584"/>
       </w:pPr>
     </w:lvl>
   </w:abstractNum>
   <w:num w:numId="1">
     <w:abstractNumId w:val="0"/>
-    <w:lvlOverride w:ilvl="0">
-      <w:startOverride w:val="1"/>
-    </w:lvlOverride>
-    <w:lvlOverride w:ilvl="1">
-      <w:startOverride w:val="1"/>
-    </w:lvlOverride>
-    <w:lvlOverride w:ilvl="2"/>
-    <w:lvlOverride w:ilvl="3"/>
-    <w:lvlOverride w:ilvl="4"/>
-    <w:lvlOverride w:ilvl="5"/>
-    <w:lvlOverride w:ilvl="6"/>
-    <w:lvlOverride w:ilvl="7"/>
-    <w:lvlOverride w:ilvl="8"/>
+  </w:num>
+  <w:num w:numId="2">
+    <w:abstractNumId w:val="1"/>
   </w:num>
 </w:numbering>
 </file>
@@ -10757,7 +8804,6 @@
     <w:lsdException w:name="caption" w:uiPriority="35" w:qFormat="1"/>
     <w:lsdException w:name="Title" w:semiHidden="0" w:uiPriority="10" w:unhideWhenUsed="0" w:qFormat="1"/>
     <w:lsdException w:name="Default Paragraph Font" w:uiPriority="1"/>
-    <w:lsdException w:name="Body Text" w:uiPriority="1" w:qFormat="1"/>
     <w:lsdException w:name="Subtitle" w:semiHidden="0" w:uiPriority="11" w:unhideWhenUsed="0" w:qFormat="1"/>
     <w:lsdException w:name="Strong" w:semiHidden="0" w:uiPriority="22" w:unhideWhenUsed="0" w:qFormat="1"/>
     <w:lsdException w:name="Emphasis" w:semiHidden="0" w:uiPriority="20" w:unhideWhenUsed="0" w:qFormat="1"/>
@@ -10876,19 +8922,18 @@
   </w:latentStyles>
   <w:style w:type="paragraph" w:default="1" w:styleId="Normal">
     <w:name w:val="Normal"/>
-    <w:qFormat/>
+    <w:rsid w:val="00D81E87"/>
     <w:pPr>
-      <w:bidi/>
+      <w:suppressAutoHyphens/>
     </w:pPr>
+    <w:rPr>
+      <w:rFonts w:ascii="Calibri" w:eastAsia="DejaVu Sans" w:hAnsi="Calibri"/>
+    </w:rPr>
   </w:style>
   <w:style w:type="paragraph" w:styleId="Heading1">
     <w:name w:val="heading 1"/>
     <w:basedOn w:val="Normal"/>
-    <w:next w:val="Normal"/>
-    <w:link w:val="Heading1Char"/>
-    <w:uiPriority w:val="9"/>
-    <w:qFormat/>
-    <w:rsid w:val="00EA6A23"/>
+    <w:rsid w:val="00D81E87"/>
     <w:pPr>
       <w:keepNext/>
       <w:keepLines/>
@@ -10896,10 +8941,10 @@
       <w:outlineLvl w:val="0"/>
     </w:pPr>
     <w:rPr>
-      <w:rFonts w:asciiTheme="majorHAnsi" w:eastAsiaTheme="majorEastAsia" w:hAnsiTheme="majorHAnsi" w:cstheme="majorBidi"/>
+      <w:rFonts w:ascii="Cambria" w:hAnsi="Cambria"/>
       <w:b/>
       <w:bCs/>
-      <w:color w:val="365F91" w:themeColor="accent1" w:themeShade="BF"/>
+      <w:color w:val="365F91"/>
       <w:sz w:val="28"/>
       <w:szCs w:val="28"/>
     </w:rPr>
@@ -10931,18 +8976,110 @@
     <w:semiHidden/>
     <w:unhideWhenUsed/>
   </w:style>
-  <w:style w:type="paragraph" w:styleId="BodyText">
-    <w:name w:val="Body Text"/>
+  <w:style w:type="character" w:customStyle="1" w:styleId="BodyTextChar">
+    <w:name w:val="Body Text Char"/>
+    <w:basedOn w:val="DefaultParagraphFont"/>
+    <w:rsid w:val="00D81E87"/>
+    <w:rPr>
+      <w:rFonts w:ascii="Times New Roman" w:eastAsia="Times New Roman" w:hAnsi="Times New Roman"/>
+      <w:sz w:val="24"/>
+      <w:szCs w:val="24"/>
+      <w:lang w:bidi="ar-SA"/>
+    </w:rPr>
+  </w:style>
+  <w:style w:type="character" w:customStyle="1" w:styleId="HeaderChar">
+    <w:name w:val="Header Char"/>
+    <w:basedOn w:val="DefaultParagraphFont"/>
+    <w:rsid w:val="00D81E87"/>
+  </w:style>
+  <w:style w:type="character" w:customStyle="1" w:styleId="FooterChar">
+    <w:name w:val="Footer Char"/>
+    <w:basedOn w:val="DefaultParagraphFont"/>
+    <w:rsid w:val="00D81E87"/>
+  </w:style>
+  <w:style w:type="character" w:customStyle="1" w:styleId="BalloonTextChar">
+    <w:name w:val="Balloon Text Char"/>
+    <w:basedOn w:val="DefaultParagraphFont"/>
+    <w:rsid w:val="00D81E87"/>
+    <w:rPr>
+      <w:rFonts w:ascii="Tahoma" w:hAnsi="Tahoma" w:cs="Tahoma"/>
+      <w:sz w:val="16"/>
+      <w:szCs w:val="16"/>
+    </w:rPr>
+  </w:style>
+  <w:style w:type="character" w:customStyle="1" w:styleId="Heading1Char">
+    <w:name w:val="Heading 1 Char"/>
+    <w:basedOn w:val="DefaultParagraphFont"/>
+    <w:rsid w:val="00D81E87"/>
+    <w:rPr>
+      <w:rFonts w:ascii="Cambria" w:hAnsi="Cambria"/>
+      <w:b/>
+      <w:bCs/>
+      <w:color w:val="365F91"/>
+      <w:sz w:val="28"/>
+      <w:szCs w:val="28"/>
+    </w:rPr>
+  </w:style>
+  <w:style w:type="character" w:styleId="CommentReference">
+    <w:name w:val="annotation reference"/>
+    <w:basedOn w:val="DefaultParagraphFont"/>
+    <w:rsid w:val="00D81E87"/>
+    <w:rPr>
+      <w:sz w:val="16"/>
+      <w:szCs w:val="16"/>
+    </w:rPr>
+  </w:style>
+  <w:style w:type="character" w:customStyle="1" w:styleId="CommentTextChar">
+    <w:name w:val="Comment Text Char"/>
+    <w:basedOn w:val="DefaultParagraphFont"/>
+    <w:rsid w:val="00D81E87"/>
+    <w:rPr>
+      <w:sz w:val="20"/>
+      <w:szCs w:val="20"/>
+    </w:rPr>
+  </w:style>
+  <w:style w:type="character" w:customStyle="1" w:styleId="CommentSubjectChar">
+    <w:name w:val="Comment Subject Char"/>
+    <w:basedOn w:val="CommentTextChar"/>
+    <w:rsid w:val="00D81E87"/>
+    <w:rPr>
+      <w:b/>
+      <w:bCs/>
+      <w:sz w:val="20"/>
+      <w:szCs w:val="20"/>
+    </w:rPr>
+  </w:style>
+  <w:style w:type="character" w:customStyle="1" w:styleId="ListLabel1">
+    <w:name w:val="ListLabel 1"/>
+    <w:rsid w:val="00D81E87"/>
+    <w:rPr>
+      <w:rFonts w:eastAsia="Times New Roman" w:cs="Times New Roman"/>
+      <w:sz w:val="24"/>
+      <w:szCs w:val="24"/>
+    </w:rPr>
+  </w:style>
+  <w:style w:type="paragraph" w:customStyle="1" w:styleId="Heading">
+    <w:name w:val="Heading"/>
     <w:basedOn w:val="Normal"/>
-    <w:link w:val="BodyTextChar"/>
-    <w:uiPriority w:val="1"/>
-    <w:unhideWhenUsed/>
-    <w:qFormat/>
-    <w:rsid w:val="007E369A"/>
+    <w:next w:val="TextBody"/>
+    <w:rsid w:val="00D81E87"/>
+    <w:pPr>
+      <w:keepNext/>
+      <w:spacing w:before="240" w:after="120"/>
+    </w:pPr>
+    <w:rPr>
+      <w:rFonts w:ascii="Liberation Sans" w:hAnsi="Liberation Sans" w:cs="DejaVu Sans"/>
+      <w:sz w:val="28"/>
+      <w:szCs w:val="28"/>
+    </w:rPr>
+  </w:style>
+  <w:style w:type="paragraph" w:customStyle="1" w:styleId="TextBody">
+    <w:name w:val="Text Body"/>
+    <w:basedOn w:val="Normal"/>
+    <w:rsid w:val="00D81E87"/>
     <w:pPr>
       <w:widowControl w:val="0"/>
-      <w:bidi w:val="0"/>
-      <w:spacing w:after="0" w:line="240" w:lineRule="auto"/>
+      <w:spacing w:after="0" w:line="100" w:lineRule="atLeast"/>
       <w:ind w:left="100"/>
     </w:pPr>
     <w:rPr>
@@ -10952,73 +9089,64 @@
       <w:lang w:bidi="ar-SA"/>
     </w:rPr>
   </w:style>
-  <w:style w:type="character" w:customStyle="1" w:styleId="BodyTextChar">
-    <w:name w:val="Body Text Char"/>
-    <w:basedOn w:val="DefaultParagraphFont"/>
-    <w:link w:val="BodyText"/>
-    <w:uiPriority w:val="1"/>
-    <w:rsid w:val="007E369A"/>
+  <w:style w:type="paragraph" w:styleId="List">
+    <w:name w:val="List"/>
+    <w:basedOn w:val="TextBody"/>
+    <w:rsid w:val="00D81E87"/>
+  </w:style>
+  <w:style w:type="paragraph" w:styleId="Caption">
+    <w:name w:val="caption"/>
+    <w:basedOn w:val="Normal"/>
+    <w:rsid w:val="00D81E87"/>
+    <w:pPr>
+      <w:suppressLineNumbers/>
+      <w:spacing w:before="120" w:after="120"/>
+    </w:pPr>
     <w:rPr>
-      <w:rFonts w:ascii="Times New Roman" w:eastAsia="Times New Roman" w:hAnsi="Times New Roman"/>
+      <w:i/>
+      <w:iCs/>
       <w:sz w:val="24"/>
       <w:szCs w:val="24"/>
-      <w:lang w:bidi="ar-SA"/>
     </w:rPr>
+  </w:style>
+  <w:style w:type="paragraph" w:customStyle="1" w:styleId="Index">
+    <w:name w:val="Index"/>
+    <w:basedOn w:val="Normal"/>
+    <w:rsid w:val="00D81E87"/>
+    <w:pPr>
+      <w:suppressLineNumbers/>
+    </w:pPr>
   </w:style>
   <w:style w:type="paragraph" w:styleId="Header">
     <w:name w:val="header"/>
     <w:basedOn w:val="Normal"/>
-    <w:link w:val="HeaderChar"/>
-    <w:uiPriority w:val="99"/>
-    <w:unhideWhenUsed/>
-    <w:rsid w:val="00EA6A23"/>
+    <w:rsid w:val="00D81E87"/>
     <w:pPr>
       <w:tabs>
         <w:tab w:val="center" w:pos="4153"/>
         <w:tab w:val="right" w:pos="8306"/>
       </w:tabs>
-      <w:spacing w:after="0" w:line="240" w:lineRule="auto"/>
+      <w:spacing w:after="0" w:line="100" w:lineRule="atLeast"/>
     </w:pPr>
-  </w:style>
-  <w:style w:type="character" w:customStyle="1" w:styleId="HeaderChar">
-    <w:name w:val="Header Char"/>
-    <w:basedOn w:val="DefaultParagraphFont"/>
-    <w:link w:val="Header"/>
-    <w:uiPriority w:val="99"/>
-    <w:rsid w:val="00EA6A23"/>
   </w:style>
   <w:style w:type="paragraph" w:styleId="Footer">
     <w:name w:val="footer"/>
     <w:basedOn w:val="Normal"/>
-    <w:link w:val="FooterChar"/>
-    <w:uiPriority w:val="99"/>
-    <w:unhideWhenUsed/>
-    <w:rsid w:val="00EA6A23"/>
+    <w:rsid w:val="00D81E87"/>
     <w:pPr>
       <w:tabs>
         <w:tab w:val="center" w:pos="4153"/>
         <w:tab w:val="right" w:pos="8306"/>
       </w:tabs>
-      <w:spacing w:after="0" w:line="240" w:lineRule="auto"/>
+      <w:spacing w:after="0" w:line="100" w:lineRule="atLeast"/>
     </w:pPr>
-  </w:style>
-  <w:style w:type="character" w:customStyle="1" w:styleId="FooterChar">
-    <w:name w:val="Footer Char"/>
-    <w:basedOn w:val="DefaultParagraphFont"/>
-    <w:link w:val="Footer"/>
-    <w:uiPriority w:val="99"/>
-    <w:rsid w:val="00EA6A23"/>
   </w:style>
   <w:style w:type="paragraph" w:styleId="BalloonText">
     <w:name w:val="Balloon Text"/>
     <w:basedOn w:val="Normal"/>
-    <w:link w:val="BalloonTextChar"/>
-    <w:uiPriority w:val="99"/>
-    <w:semiHidden/>
-    <w:unhideWhenUsed/>
-    <w:rsid w:val="00EA6A23"/>
+    <w:rsid w:val="00D81E87"/>
     <w:pPr>
-      <w:spacing w:after="0" w:line="240" w:lineRule="auto"/>
+      <w:spacing w:after="0" w:line="100" w:lineRule="atLeast"/>
     </w:pPr>
     <w:rPr>
       <w:rFonts w:ascii="Tahoma" w:hAnsi="Tahoma" w:cs="Tahoma"/>
@@ -11026,69 +9154,13 @@
       <w:szCs w:val="16"/>
     </w:rPr>
   </w:style>
-  <w:style w:type="character" w:customStyle="1" w:styleId="BalloonTextChar">
-    <w:name w:val="Balloon Text Char"/>
-    <w:basedOn w:val="DefaultParagraphFont"/>
-    <w:link w:val="BalloonText"/>
-    <w:uiPriority w:val="99"/>
-    <w:semiHidden/>
-    <w:rsid w:val="00EA6A23"/>
-    <w:rPr>
-      <w:rFonts w:ascii="Tahoma" w:hAnsi="Tahoma" w:cs="Tahoma"/>
-      <w:sz w:val="16"/>
-      <w:szCs w:val="16"/>
-    </w:rPr>
-  </w:style>
-  <w:style w:type="character" w:customStyle="1" w:styleId="Heading1Char">
-    <w:name w:val="Heading 1 Char"/>
-    <w:basedOn w:val="DefaultParagraphFont"/>
-    <w:link w:val="Heading1"/>
-    <w:uiPriority w:val="9"/>
-    <w:rsid w:val="00EA6A23"/>
-    <w:rPr>
-      <w:rFonts w:asciiTheme="majorHAnsi" w:eastAsiaTheme="majorEastAsia" w:hAnsiTheme="majorHAnsi" w:cstheme="majorBidi"/>
-      <w:b/>
-      <w:bCs/>
-      <w:color w:val="365F91" w:themeColor="accent1" w:themeShade="BF"/>
-      <w:sz w:val="28"/>
-      <w:szCs w:val="28"/>
-    </w:rPr>
-  </w:style>
-  <w:style w:type="character" w:styleId="CommentReference">
-    <w:name w:val="annotation reference"/>
-    <w:basedOn w:val="DefaultParagraphFont"/>
-    <w:uiPriority w:val="99"/>
-    <w:semiHidden/>
-    <w:unhideWhenUsed/>
-    <w:rsid w:val="00DE7FCC"/>
-    <w:rPr>
-      <w:sz w:val="16"/>
-      <w:szCs w:val="16"/>
-    </w:rPr>
-  </w:style>
   <w:style w:type="paragraph" w:styleId="CommentText">
     <w:name w:val="annotation text"/>
     <w:basedOn w:val="Normal"/>
-    <w:link w:val="CommentTextChar"/>
-    <w:uiPriority w:val="99"/>
-    <w:semiHidden/>
-    <w:unhideWhenUsed/>
-    <w:rsid w:val="00DE7FCC"/>
+    <w:rsid w:val="00D81E87"/>
     <w:pPr>
-      <w:spacing w:line="240" w:lineRule="auto"/>
+      <w:spacing w:line="100" w:lineRule="atLeast"/>
     </w:pPr>
-    <w:rPr>
-      <w:sz w:val="20"/>
-      <w:szCs w:val="20"/>
-    </w:rPr>
-  </w:style>
-  <w:style w:type="character" w:customStyle="1" w:styleId="CommentTextChar">
-    <w:name w:val="Comment Text Char"/>
-    <w:basedOn w:val="DefaultParagraphFont"/>
-    <w:link w:val="CommentText"/>
-    <w:uiPriority w:val="99"/>
-    <w:semiHidden/>
-    <w:rsid w:val="00DE7FCC"/>
     <w:rPr>
       <w:sz w:val="20"/>
       <w:szCs w:val="20"/>
@@ -11097,29 +9169,10 @@
   <w:style w:type="paragraph" w:styleId="CommentSubject">
     <w:name w:val="annotation subject"/>
     <w:basedOn w:val="CommentText"/>
-    <w:next w:val="CommentText"/>
-    <w:link w:val="CommentSubjectChar"/>
-    <w:uiPriority w:val="99"/>
-    <w:semiHidden/>
-    <w:unhideWhenUsed/>
-    <w:rsid w:val="00DE7FCC"/>
+    <w:rsid w:val="00D81E87"/>
     <w:rPr>
       <w:b/>
       <w:bCs/>
-    </w:rPr>
-  </w:style>
-  <w:style w:type="character" w:customStyle="1" w:styleId="CommentSubjectChar">
-    <w:name w:val="Comment Subject Char"/>
-    <w:basedOn w:val="CommentTextChar"/>
-    <w:link w:val="CommentSubject"/>
-    <w:uiPriority w:val="99"/>
-    <w:semiHidden/>
-    <w:rsid w:val="00DE7FCC"/>
-    <w:rPr>
-      <w:b/>
-      <w:bCs/>
-      <w:sz w:val="20"/>
-      <w:szCs w:val="20"/>
     </w:rPr>
   </w:style>
 </w:styles>
@@ -11165,7 +9218,6 @@
     <w:lsdException w:name="caption" w:uiPriority="35" w:qFormat="1"/>
     <w:lsdException w:name="Title" w:semiHidden="0" w:uiPriority="10" w:unhideWhenUsed="0" w:qFormat="1"/>
     <w:lsdException w:name="Default Paragraph Font" w:uiPriority="1"/>
-    <w:lsdException w:name="Body Text" w:uiPriority="1" w:qFormat="1"/>
     <w:lsdException w:name="Subtitle" w:semiHidden="0" w:uiPriority="11" w:unhideWhenUsed="0" w:qFormat="1"/>
     <w:lsdException w:name="Strong" w:semiHidden="0" w:uiPriority="22" w:unhideWhenUsed="0" w:qFormat="1"/>
     <w:lsdException w:name="Emphasis" w:semiHidden="0" w:uiPriority="20" w:unhideWhenUsed="0" w:qFormat="1"/>
@@ -11284,19 +9336,18 @@
   </w:latentStyles>
   <w:style w:type="paragraph" w:default="1" w:styleId="Normal">
     <w:name w:val="Normal"/>
-    <w:qFormat/>
+    <w:rsid w:val="00D81E87"/>
     <w:pPr>
-      <w:bidi/>
+      <w:suppressAutoHyphens/>
     </w:pPr>
+    <w:rPr>
+      <w:rFonts w:ascii="Calibri" w:eastAsia="DejaVu Sans" w:hAnsi="Calibri"/>
+    </w:rPr>
   </w:style>
   <w:style w:type="paragraph" w:styleId="Heading1">
     <w:name w:val="heading 1"/>
     <w:basedOn w:val="Normal"/>
-    <w:next w:val="Normal"/>
-    <w:link w:val="Heading1Char"/>
-    <w:uiPriority w:val="9"/>
-    <w:qFormat/>
-    <w:rsid w:val="00EA6A23"/>
+    <w:rsid w:val="00D81E87"/>
     <w:pPr>
       <w:keepNext/>
       <w:keepLines/>
@@ -11304,10 +9355,10 @@
       <w:outlineLvl w:val="0"/>
     </w:pPr>
     <w:rPr>
-      <w:rFonts w:asciiTheme="majorHAnsi" w:eastAsiaTheme="majorEastAsia" w:hAnsiTheme="majorHAnsi" w:cstheme="majorBidi"/>
+      <w:rFonts w:ascii="Cambria" w:hAnsi="Cambria"/>
       <w:b/>
       <w:bCs/>
-      <w:color w:val="365F91" w:themeColor="accent1" w:themeShade="BF"/>
+      <w:color w:val="365F91"/>
       <w:sz w:val="28"/>
       <w:szCs w:val="28"/>
     </w:rPr>
@@ -11339,18 +9390,110 @@
     <w:semiHidden/>
     <w:unhideWhenUsed/>
   </w:style>
-  <w:style w:type="paragraph" w:styleId="BodyText">
-    <w:name w:val="Body Text"/>
+  <w:style w:type="character" w:customStyle="1" w:styleId="BodyTextChar">
+    <w:name w:val="Body Text Char"/>
+    <w:basedOn w:val="DefaultParagraphFont"/>
+    <w:rsid w:val="00D81E87"/>
+    <w:rPr>
+      <w:rFonts w:ascii="Times New Roman" w:eastAsia="Times New Roman" w:hAnsi="Times New Roman"/>
+      <w:sz w:val="24"/>
+      <w:szCs w:val="24"/>
+      <w:lang w:bidi="ar-SA"/>
+    </w:rPr>
+  </w:style>
+  <w:style w:type="character" w:customStyle="1" w:styleId="HeaderChar">
+    <w:name w:val="Header Char"/>
+    <w:basedOn w:val="DefaultParagraphFont"/>
+    <w:rsid w:val="00D81E87"/>
+  </w:style>
+  <w:style w:type="character" w:customStyle="1" w:styleId="FooterChar">
+    <w:name w:val="Footer Char"/>
+    <w:basedOn w:val="DefaultParagraphFont"/>
+    <w:rsid w:val="00D81E87"/>
+  </w:style>
+  <w:style w:type="character" w:customStyle="1" w:styleId="BalloonTextChar">
+    <w:name w:val="Balloon Text Char"/>
+    <w:basedOn w:val="DefaultParagraphFont"/>
+    <w:rsid w:val="00D81E87"/>
+    <w:rPr>
+      <w:rFonts w:ascii="Tahoma" w:hAnsi="Tahoma" w:cs="Tahoma"/>
+      <w:sz w:val="16"/>
+      <w:szCs w:val="16"/>
+    </w:rPr>
+  </w:style>
+  <w:style w:type="character" w:customStyle="1" w:styleId="Heading1Char">
+    <w:name w:val="Heading 1 Char"/>
+    <w:basedOn w:val="DefaultParagraphFont"/>
+    <w:rsid w:val="00D81E87"/>
+    <w:rPr>
+      <w:rFonts w:ascii="Cambria" w:hAnsi="Cambria"/>
+      <w:b/>
+      <w:bCs/>
+      <w:color w:val="365F91"/>
+      <w:sz w:val="28"/>
+      <w:szCs w:val="28"/>
+    </w:rPr>
+  </w:style>
+  <w:style w:type="character" w:styleId="CommentReference">
+    <w:name w:val="annotation reference"/>
+    <w:basedOn w:val="DefaultParagraphFont"/>
+    <w:rsid w:val="00D81E87"/>
+    <w:rPr>
+      <w:sz w:val="16"/>
+      <w:szCs w:val="16"/>
+    </w:rPr>
+  </w:style>
+  <w:style w:type="character" w:customStyle="1" w:styleId="CommentTextChar">
+    <w:name w:val="Comment Text Char"/>
+    <w:basedOn w:val="DefaultParagraphFont"/>
+    <w:rsid w:val="00D81E87"/>
+    <w:rPr>
+      <w:sz w:val="20"/>
+      <w:szCs w:val="20"/>
+    </w:rPr>
+  </w:style>
+  <w:style w:type="character" w:customStyle="1" w:styleId="CommentSubjectChar">
+    <w:name w:val="Comment Subject Char"/>
+    <w:basedOn w:val="CommentTextChar"/>
+    <w:rsid w:val="00D81E87"/>
+    <w:rPr>
+      <w:b/>
+      <w:bCs/>
+      <w:sz w:val="20"/>
+      <w:szCs w:val="20"/>
+    </w:rPr>
+  </w:style>
+  <w:style w:type="character" w:customStyle="1" w:styleId="ListLabel1">
+    <w:name w:val="ListLabel 1"/>
+    <w:rsid w:val="00D81E87"/>
+    <w:rPr>
+      <w:rFonts w:eastAsia="Times New Roman" w:cs="Times New Roman"/>
+      <w:sz w:val="24"/>
+      <w:szCs w:val="24"/>
+    </w:rPr>
+  </w:style>
+  <w:style w:type="paragraph" w:customStyle="1" w:styleId="Heading">
+    <w:name w:val="Heading"/>
     <w:basedOn w:val="Normal"/>
-    <w:link w:val="BodyTextChar"/>
-    <w:uiPriority w:val="1"/>
-    <w:unhideWhenUsed/>
-    <w:qFormat/>
-    <w:rsid w:val="007E369A"/>
+    <w:next w:val="TextBody"/>
+    <w:rsid w:val="00D81E87"/>
+    <w:pPr>
+      <w:keepNext/>
+      <w:spacing w:before="240" w:after="120"/>
+    </w:pPr>
+    <w:rPr>
+      <w:rFonts w:ascii="Liberation Sans" w:hAnsi="Liberation Sans" w:cs="DejaVu Sans"/>
+      <w:sz w:val="28"/>
+      <w:szCs w:val="28"/>
+    </w:rPr>
+  </w:style>
+  <w:style w:type="paragraph" w:customStyle="1" w:styleId="TextBody">
+    <w:name w:val="Text Body"/>
+    <w:basedOn w:val="Normal"/>
+    <w:rsid w:val="00D81E87"/>
     <w:pPr>
       <w:widowControl w:val="0"/>
-      <w:bidi w:val="0"/>
-      <w:spacing w:after="0" w:line="240" w:lineRule="auto"/>
+      <w:spacing w:after="0" w:line="100" w:lineRule="atLeast"/>
       <w:ind w:left="100"/>
     </w:pPr>
     <w:rPr>
@@ -11360,73 +9503,64 @@
       <w:lang w:bidi="ar-SA"/>
     </w:rPr>
   </w:style>
-  <w:style w:type="character" w:customStyle="1" w:styleId="BodyTextChar">
-    <w:name w:val="Body Text Char"/>
-    <w:basedOn w:val="DefaultParagraphFont"/>
-    <w:link w:val="BodyText"/>
-    <w:uiPriority w:val="1"/>
-    <w:rsid w:val="007E369A"/>
+  <w:style w:type="paragraph" w:styleId="List">
+    <w:name w:val="List"/>
+    <w:basedOn w:val="TextBody"/>
+    <w:rsid w:val="00D81E87"/>
+  </w:style>
+  <w:style w:type="paragraph" w:styleId="Caption">
+    <w:name w:val="caption"/>
+    <w:basedOn w:val="Normal"/>
+    <w:rsid w:val="00D81E87"/>
+    <w:pPr>
+      <w:suppressLineNumbers/>
+      <w:spacing w:before="120" w:after="120"/>
+    </w:pPr>
     <w:rPr>
-      <w:rFonts w:ascii="Times New Roman" w:eastAsia="Times New Roman" w:hAnsi="Times New Roman"/>
+      <w:i/>
+      <w:iCs/>
       <w:sz w:val="24"/>
       <w:szCs w:val="24"/>
-      <w:lang w:bidi="ar-SA"/>
     </w:rPr>
+  </w:style>
+  <w:style w:type="paragraph" w:customStyle="1" w:styleId="Index">
+    <w:name w:val="Index"/>
+    <w:basedOn w:val="Normal"/>
+    <w:rsid w:val="00D81E87"/>
+    <w:pPr>
+      <w:suppressLineNumbers/>
+    </w:pPr>
   </w:style>
   <w:style w:type="paragraph" w:styleId="Header">
     <w:name w:val="header"/>
     <w:basedOn w:val="Normal"/>
-    <w:link w:val="HeaderChar"/>
-    <w:uiPriority w:val="99"/>
-    <w:unhideWhenUsed/>
-    <w:rsid w:val="00EA6A23"/>
+    <w:rsid w:val="00D81E87"/>
     <w:pPr>
       <w:tabs>
         <w:tab w:val="center" w:pos="4153"/>
         <w:tab w:val="right" w:pos="8306"/>
       </w:tabs>
-      <w:spacing w:after="0" w:line="240" w:lineRule="auto"/>
+      <w:spacing w:after="0" w:line="100" w:lineRule="atLeast"/>
     </w:pPr>
-  </w:style>
-  <w:style w:type="character" w:customStyle="1" w:styleId="HeaderChar">
-    <w:name w:val="Header Char"/>
-    <w:basedOn w:val="DefaultParagraphFont"/>
-    <w:link w:val="Header"/>
-    <w:uiPriority w:val="99"/>
-    <w:rsid w:val="00EA6A23"/>
   </w:style>
   <w:style w:type="paragraph" w:styleId="Footer">
     <w:name w:val="footer"/>
     <w:basedOn w:val="Normal"/>
-    <w:link w:val="FooterChar"/>
-    <w:uiPriority w:val="99"/>
-    <w:unhideWhenUsed/>
-    <w:rsid w:val="00EA6A23"/>
+    <w:rsid w:val="00D81E87"/>
     <w:pPr>
       <w:tabs>
         <w:tab w:val="center" w:pos="4153"/>
         <w:tab w:val="right" w:pos="8306"/>
       </w:tabs>
-      <w:spacing w:after="0" w:line="240" w:lineRule="auto"/>
+      <w:spacing w:after="0" w:line="100" w:lineRule="atLeast"/>
     </w:pPr>
-  </w:style>
-  <w:style w:type="character" w:customStyle="1" w:styleId="FooterChar">
-    <w:name w:val="Footer Char"/>
-    <w:basedOn w:val="DefaultParagraphFont"/>
-    <w:link w:val="Footer"/>
-    <w:uiPriority w:val="99"/>
-    <w:rsid w:val="00EA6A23"/>
   </w:style>
   <w:style w:type="paragraph" w:styleId="BalloonText">
     <w:name w:val="Balloon Text"/>
     <w:basedOn w:val="Normal"/>
-    <w:link w:val="BalloonTextChar"/>
-    <w:uiPriority w:val="99"/>
-    <w:semiHidden/>
-    <w:unhideWhenUsed/>
-    <w:rsid w:val="00EA6A23"/>
+    <w:rsid w:val="00D81E87"/>
     <w:pPr>
-      <w:spacing w:after="0" w:line="240" w:lineRule="auto"/>
+      <w:spacing w:after="0" w:line="100" w:lineRule="atLeast"/>
     </w:pPr>
     <w:rPr>
       <w:rFonts w:ascii="Tahoma" w:hAnsi="Tahoma" w:cs="Tahoma"/>
@@ -11434,69 +9568,13 @@
       <w:szCs w:val="16"/>
     </w:rPr>
   </w:style>
-  <w:style w:type="character" w:customStyle="1" w:styleId="BalloonTextChar">
-    <w:name w:val="Balloon Text Char"/>
-    <w:basedOn w:val="DefaultParagraphFont"/>
-    <w:link w:val="BalloonText"/>
-    <w:uiPriority w:val="99"/>
-    <w:semiHidden/>
-    <w:rsid w:val="00EA6A23"/>
-    <w:rPr>
-      <w:rFonts w:ascii="Tahoma" w:hAnsi="Tahoma" w:cs="Tahoma"/>
-      <w:sz w:val="16"/>
-      <w:szCs w:val="16"/>
-    </w:rPr>
-  </w:style>
-  <w:style w:type="character" w:customStyle="1" w:styleId="Heading1Char">
-    <w:name w:val="Heading 1 Char"/>
-    <w:basedOn w:val="DefaultParagraphFont"/>
-    <w:link w:val="Heading1"/>
-    <w:uiPriority w:val="9"/>
-    <w:rsid w:val="00EA6A23"/>
-    <w:rPr>
-      <w:rFonts w:asciiTheme="majorHAnsi" w:eastAsiaTheme="majorEastAsia" w:hAnsiTheme="majorHAnsi" w:cstheme="majorBidi"/>
-      <w:b/>
-      <w:bCs/>
-      <w:color w:val="365F91" w:themeColor="accent1" w:themeShade="BF"/>
-      <w:sz w:val="28"/>
-      <w:szCs w:val="28"/>
-    </w:rPr>
-  </w:style>
-  <w:style w:type="character" w:styleId="CommentReference">
-    <w:name w:val="annotation reference"/>
-    <w:basedOn w:val="DefaultParagraphFont"/>
-    <w:uiPriority w:val="99"/>
-    <w:semiHidden/>
-    <w:unhideWhenUsed/>
-    <w:rsid w:val="00DE7FCC"/>
-    <w:rPr>
-      <w:sz w:val="16"/>
-      <w:szCs w:val="16"/>
-    </w:rPr>
-  </w:style>
   <w:style w:type="paragraph" w:styleId="CommentText">
     <w:name w:val="annotation text"/>
     <w:basedOn w:val="Normal"/>
-    <w:link w:val="CommentTextChar"/>
-    <w:uiPriority w:val="99"/>
-    <w:semiHidden/>
-    <w:unhideWhenUsed/>
-    <w:rsid w:val="00DE7FCC"/>
+    <w:rsid w:val="00D81E87"/>
     <w:pPr>
-      <w:spacing w:line="240" w:lineRule="auto"/>
+      <w:spacing w:line="100" w:lineRule="atLeast"/>
     </w:pPr>
-    <w:rPr>
-      <w:sz w:val="20"/>
-      <w:szCs w:val="20"/>
-    </w:rPr>
-  </w:style>
-  <w:style w:type="character" w:customStyle="1" w:styleId="CommentTextChar">
-    <w:name w:val="Comment Text Char"/>
-    <w:basedOn w:val="DefaultParagraphFont"/>
-    <w:link w:val="CommentText"/>
-    <w:uiPriority w:val="99"/>
-    <w:semiHidden/>
-    <w:rsid w:val="00DE7FCC"/>
     <w:rPr>
       <w:sz w:val="20"/>
       <w:szCs w:val="20"/>
@@ -11505,29 +9583,10 @@
   <w:style w:type="paragraph" w:styleId="CommentSubject">
     <w:name w:val="annotation subject"/>
     <w:basedOn w:val="CommentText"/>
-    <w:next w:val="CommentText"/>
-    <w:link w:val="CommentSubjectChar"/>
-    <w:uiPriority w:val="99"/>
-    <w:semiHidden/>
-    <w:unhideWhenUsed/>
-    <w:rsid w:val="00DE7FCC"/>
+    <w:rsid w:val="00D81E87"/>
     <w:rPr>
       <w:b/>
       <w:bCs/>
-    </w:rPr>
-  </w:style>
-  <w:style w:type="character" w:customStyle="1" w:styleId="CommentSubjectChar">
-    <w:name w:val="Comment Subject Char"/>
-    <w:basedOn w:val="CommentTextChar"/>
-    <w:link w:val="CommentSubject"/>
-    <w:uiPriority w:val="99"/>
-    <w:semiHidden/>
-    <w:rsid w:val="00DE7FCC"/>
-    <w:rPr>
-      <w:b/>
-      <w:bCs/>
-      <w:sz w:val="20"/>
-      <w:szCs w:val="20"/>
     </w:rPr>
   </w:style>
 </w:styles>
@@ -11608,7 +9667,6 @@
         <a:font script="Mong" typeface="Mongolian Baiti"/>
         <a:font script="Viet" typeface="Times New Roman"/>
         <a:font script="Uigh" typeface="Microsoft Uighur"/>
-        <a:font script="Geor" typeface="Sylfaen"/>
       </a:majorFont>
       <a:minorFont>
         <a:latin typeface="Calibri"/>
@@ -11643,7 +9701,6 @@
         <a:font script="Mong" typeface="Mongolian Baiti"/>
         <a:font script="Viet" typeface="Arial"/>
         <a:font script="Uigh" typeface="Microsoft Uighur"/>
-        <a:font script="Geor" typeface="Sylfaen"/>
       </a:minorFont>
     </a:fontScheme>
     <a:fmtScheme name="Office">

--- a/manuscript/Response to editor.docx
+++ b/manuscript/Response to editor.docx
@@ -9,8 +9,6 @@
           <w:szCs w:val="28"/>
         </w:rPr>
       </w:pPr>
-      <w:bookmarkStart w:id="0" w:name="_GoBack"/>
-      <w:bookmarkEnd w:id="0"/>
       <w:r>
         <w:rPr>
           <w:sz w:val="28"/>
@@ -46,7 +44,23 @@
           <w:sz w:val="28"/>
           <w:szCs w:val="28"/>
         </w:rPr>
-        <w:t xml:space="preserve">Specifically: we have not assumed the same s for all mutations, but rather </w:t>
+        <w:t xml:space="preserve">Specifically: we have not assumed the same </w:t>
+      </w:r>
+      <w:r>
+        <w:rPr>
+          <w:i/>
+          <w:iCs/>
+          <w:sz w:val="28"/>
+          <w:szCs w:val="28"/>
+        </w:rPr>
+        <w:t>s</w:t>
+      </w:r>
+      <w:r>
+        <w:rPr>
+          <w:sz w:val="28"/>
+          <w:szCs w:val="28"/>
+        </w:rPr>
+        <w:t xml:space="preserve"> for all mutations, but rather </w:t>
       </w:r>
       <w:proofErr w:type="spellStart"/>
       <w:r>
@@ -102,25 +116,39 @@
           <w:rFonts w:cs="Times New Roman"/>
           <w:iCs/>
         </w:rPr>
-        <w:t xml:space="preserve"> U, </w:t>
-      </w:r>
-      <w:r>
-        <w:rPr>
-          <w:sz w:val="28"/>
-          <w:szCs w:val="28"/>
-        </w:rPr>
-        <w:t>and</w:t>
+        <w:t xml:space="preserve"> </w:t>
+      </w:r>
+      <w:r>
+        <w:rPr>
+          <w:rFonts w:cs="Times New Roman"/>
+          <w:i/>
+        </w:rPr>
+        <w:t>U</w:t>
       </w:r>
       <w:r>
         <w:rPr>
           <w:rFonts w:cs="Times New Roman"/>
           <w:iCs/>
         </w:rPr>
-        <w:t xml:space="preserve"> </w:t>
+        <w:t xml:space="preserve">, </w:t>
+      </w:r>
+      <w:r>
+        <w:rPr>
+          <w:sz w:val="28"/>
+          <w:szCs w:val="28"/>
+        </w:rPr>
+        <w:t>and</w:t>
       </w:r>
       <w:r>
         <w:rPr>
           <w:rFonts w:cs="Times New Roman"/>
+          <w:iCs/>
+        </w:rPr>
+        <w:t xml:space="preserve"> </w:t>
+      </w:r>
+      <w:r>
+        <w:rPr>
+          <w:rFonts w:cs="Times New Roman"/>
           <w:i/>
         </w:rPr>
         <w:t>U</w:t>
@@ -162,7 +190,15 @@
           <w:sz w:val="28"/>
           <w:szCs w:val="28"/>
         </w:rPr>
-        <w:t>SIMe</w:t>
+        <w:t>SIM</w:t>
+      </w:r>
+      <w:r>
+        <w:rPr>
+          <w:sz w:val="28"/>
+          <w:szCs w:val="28"/>
+          <w:vertAlign w:val="subscript"/>
+        </w:rPr>
+        <w:t>e</w:t>
       </w:r>
       <w:proofErr w:type="spellEnd"/>
       <w:r>
@@ -170,7 +206,23 @@
           <w:sz w:val="28"/>
           <w:szCs w:val="28"/>
         </w:rPr>
-        <w:t xml:space="preserve"> in comparison with CM. We also included simulations in which U/s=0.1, and examined the effects of deleterious genetic hitch-hiking on the adaptation process. </w:t>
+        <w:t xml:space="preserve"> in comparison with CM. We also included simulations in which </w:t>
+      </w:r>
+      <w:r>
+        <w:rPr>
+          <w:i/>
+          <w:iCs/>
+          <w:sz w:val="28"/>
+          <w:szCs w:val="28"/>
+        </w:rPr>
+        <w:t>U/s</w:t>
+      </w:r>
+      <w:r>
+        <w:rPr>
+          <w:sz w:val="28"/>
+          <w:szCs w:val="28"/>
+        </w:rPr>
+        <w:t xml:space="preserve">=0.1, and examined the effects of deleterious genetic hitch-hiking on the adaptation process. </w:t>
       </w:r>
     </w:p>
     <w:p>
@@ -6951,7 +7003,31 @@
           <w:sz w:val="28"/>
           <w:szCs w:val="28"/>
         </w:rPr>
-        <w:t xml:space="preserve"> (line 318). </w:t>
+        <w:t xml:space="preserve"> (line </w:t>
+      </w:r>
+      <w:r>
+        <w:rPr>
+          <w:rFonts w:ascii="Calibri" w:hAnsi="Calibri"/>
+          <w:sz w:val="28"/>
+          <w:szCs w:val="28"/>
+        </w:rPr>
+        <w:t>31</w:t>
+      </w:r>
+      <w:r>
+        <w:rPr>
+          <w:rFonts w:ascii="Calibri" w:hAnsi="Calibri"/>
+          <w:sz w:val="28"/>
+          <w:szCs w:val="28"/>
+        </w:rPr>
+        <w:t>3</w:t>
+      </w:r>
+      <w:r>
+        <w:rPr>
+          <w:rFonts w:ascii="Calibri" w:hAnsi="Calibri"/>
+          <w:sz w:val="28"/>
+          <w:szCs w:val="28"/>
+        </w:rPr>
+        <w:t xml:space="preserve">). </w:t>
       </w:r>
     </w:p>
     <w:p>
@@ -7442,7 +7518,33 @@
           <w:sz w:val="28"/>
           <w:szCs w:val="28"/>
         </w:rPr>
-        <w:t xml:space="preserve"> in line 64-70 of the SI). This is similar to the model described in Ram and </w:t>
+        <w:t xml:space="preserve"> in line </w:t>
+      </w:r>
+      <w:bookmarkStart w:id="0" w:name="_GoBack"/>
+      <w:r>
+        <w:rPr>
+          <w:rFonts w:ascii="Calibri" w:hAnsi="Calibri"/>
+          <w:sz w:val="28"/>
+          <w:szCs w:val="28"/>
+        </w:rPr>
+        <w:t>6</w:t>
+      </w:r>
+      <w:r>
+        <w:rPr>
+          <w:rFonts w:ascii="Calibri" w:hAnsi="Calibri"/>
+          <w:sz w:val="28"/>
+          <w:szCs w:val="28"/>
+        </w:rPr>
+        <w:t>5</w:t>
+      </w:r>
+      <w:bookmarkEnd w:id="0"/>
+      <w:r>
+        <w:rPr>
+          <w:rFonts w:ascii="Calibri" w:hAnsi="Calibri"/>
+          <w:sz w:val="28"/>
+          <w:szCs w:val="28"/>
+        </w:rPr>
+        <w:t xml:space="preserve">-70 of the SI). This is similar to the model described in Ram and </w:t>
       </w:r>
       <w:proofErr w:type="spellStart"/>
       <w:r>
@@ -8438,7 +8540,7 @@
       <w:rPr>
         <w:noProof/>
       </w:rPr>
-      <w:t>1</w:t>
+      <w:t>4</w:t>
     </w:r>
     <w:r>
       <w:fldChar w:fldCharType="end"/>
@@ -8483,6 +8585,10 @@
     <w:pPr>
       <w:pStyle w:val="Header"/>
       <w:bidi/>
+      <w:rPr>
+        <w:rFonts w:hint="cs"/>
+        <w:rtl/>
+      </w:rPr>
     </w:pPr>
     <w:r>
       <w:fldChar w:fldCharType="begin"/>
@@ -8493,22 +8599,12 @@
     <w:r>
       <w:fldChar w:fldCharType="separate"/>
     </w:r>
-    <w:ins w:id="1" w:author="Yoav Ram" w:date="2014-04-01T13:44:00Z">
-      <w:r>
-        <w:rPr>
-          <w:noProof/>
-        </w:rPr>
-        <w:t>April 1, 2014</w:t>
-      </w:r>
-    </w:ins>
-    <w:del w:id="2" w:author="Yoav Ram" w:date="2014-04-01T13:44:00Z">
-      <w:r>
-        <w:rPr>
-          <w:noProof/>
-        </w:rPr>
-        <w:delText>March 31, 2014</w:delText>
-      </w:r>
-    </w:del>
+    <w:r>
+      <w:rPr>
+        <w:noProof/>
+      </w:rPr>
+      <w:t>April 1, 2014</w:t>
+    </w:r>
     <w:r>
       <w:fldChar w:fldCharType="end"/>
     </w:r>

--- a/manuscript/Response to editor.docx
+++ b/manuscript/Response to editor.docx
@@ -2478,8 +2478,20 @@
           <w:sz w:val="16"/>
           <w:szCs w:val="16"/>
         </w:rPr>
-        <w:t>-U/s</w:t>
-      </w:r>
+        <w:t>-</w:t>
+      </w:r>
+      <w:bookmarkStart w:id="0" w:name="_GoBack"/>
+      <w:r>
+        <w:rPr>
+          <w:rFonts w:cs="Times New Roman"/>
+          <w:i/>
+          <w:position w:val="16"/>
+          <w:sz w:val="16"/>
+          <w:szCs w:val="16"/>
+        </w:rPr>
+        <w:t>U/s</w:t>
+      </w:r>
+      <w:bookmarkEnd w:id="0"/>
       <w:r>
         <w:rPr>
           <w:rFonts w:cs="Times New Roman"/>
@@ -3470,7 +3482,16 @@
           <w:szCs w:val="28"/>
           <w:lang w:bidi="he-IL"/>
         </w:rPr>
-        <w:t>0.1&lt;U/s&lt;1</w:t>
+        <w:t>U/s</w:t>
+      </w:r>
+      <w:r>
+        <w:rPr>
+          <w:rFonts w:ascii="Calibri" w:hAnsi="Calibri" w:cs="Calibri"/>
+          <w:sz w:val="28"/>
+          <w:szCs w:val="28"/>
+          <w:lang w:bidi="he-IL"/>
+        </w:rPr>
+        <w:t>=0.1</w:t>
       </w:r>
       <w:r>
         <w:rPr>
@@ -5546,7 +5567,7 @@
           <w:sz w:val="28"/>
           <w:szCs w:val="28"/>
         </w:rPr>
-        <w:t>We added simulation results for 0.1&lt;</w:t>
+        <w:t xml:space="preserve">We added simulation results for </w:t>
       </w:r>
       <w:r>
         <w:rPr>
@@ -5564,7 +5585,15 @@
           <w:sz w:val="28"/>
           <w:szCs w:val="28"/>
         </w:rPr>
-        <w:t xml:space="preserve">&lt;1 and the only thing that doesn't hold is that the analytic approximation misses the simulation results (Figure 3 in revised </w:t>
+        <w:t>=0.1</w:t>
+      </w:r>
+      <w:r>
+        <w:rPr>
+          <w:rFonts w:ascii="Calibri" w:hAnsi="Calibri"/>
+          <w:sz w:val="28"/>
+          <w:szCs w:val="28"/>
+        </w:rPr>
+        <w:t xml:space="preserve"> and the only thing that doesn't hold is that the analytic approximation misses the simulation results (Figure 3 in revised </w:t>
       </w:r>
       <w:proofErr w:type="spellStart"/>
       <w:r>
@@ -7011,15 +7040,7 @@
           <w:sz w:val="28"/>
           <w:szCs w:val="28"/>
         </w:rPr>
-        <w:t>31</w:t>
-      </w:r>
-      <w:r>
-        <w:rPr>
-          <w:rFonts w:ascii="Calibri" w:hAnsi="Calibri"/>
-          <w:sz w:val="28"/>
-          <w:szCs w:val="28"/>
-        </w:rPr>
-        <w:t>3</w:t>
+        <w:t>313</w:t>
       </w:r>
       <w:r>
         <w:rPr>
@@ -7520,24 +7541,14 @@
         </w:rPr>
         <w:t xml:space="preserve"> in line </w:t>
       </w:r>
-      <w:bookmarkStart w:id="0" w:name="_GoBack"/>
       <w:r>
         <w:rPr>
           <w:rFonts w:ascii="Calibri" w:hAnsi="Calibri"/>
           <w:sz w:val="28"/>
           <w:szCs w:val="28"/>
         </w:rPr>
-        <w:t>6</w:t>
-      </w:r>
-      <w:r>
-        <w:rPr>
-          <w:rFonts w:ascii="Calibri" w:hAnsi="Calibri"/>
-          <w:sz w:val="28"/>
-          <w:szCs w:val="28"/>
-        </w:rPr>
-        <w:t>5</w:t>
-      </w:r>
-      <w:bookmarkEnd w:id="0"/>
+        <w:t>65</w:t>
+      </w:r>
       <w:r>
         <w:rPr>
           <w:rFonts w:ascii="Calibri" w:hAnsi="Calibri"/>
@@ -8540,7 +8551,7 @@
       <w:rPr>
         <w:noProof/>
       </w:rPr>
-      <w:t>4</w:t>
+      <w:t>2</w:t>
     </w:r>
     <w:r>
       <w:fldChar w:fldCharType="end"/>
@@ -8586,7 +8597,6 @@
       <w:pStyle w:val="Header"/>
       <w:bidi/>
       <w:rPr>
-        <w:rFonts w:hint="cs"/>
         <w:rtl/>
       </w:rPr>
     </w:pPr>
